--- a/template.docx
+++ b/template.docx
@@ -1,6 +1,6 @@
 
 <file path=word/document.xml><?xml version="1.0" encoding="utf-8"?>
-<w:document xmlns:wpc="http://schemas.microsoft.com/office/word/2010/wordprocessingCanvas" xmlns:cx="http://schemas.microsoft.com/office/drawing/2014/chartex" xmlns:cx1="http://schemas.microsoft.com/office/drawing/2015/9/8/chartex" xmlns:cx2="http://schemas.microsoft.com/office/drawing/2015/10/21/chartex" xmlns:cx3="http://schemas.microsoft.com/office/drawing/2016/5/9/chartex" xmlns:cx4="http://schemas.microsoft.com/office/drawing/2016/5/10/chartex" xmlns:cx5="http://schemas.microsoft.com/office/drawing/2016/5/11/chartex" xmlns:cx6="http://schemas.microsoft.com/office/drawing/2016/5/12/chartex" xmlns:cx7="http://schemas.microsoft.com/office/drawing/2016/5/13/chartex" xmlns:cx8="http://schemas.microsoft.com/office/drawing/2016/5/14/chartex" xmlns:mc="http://schemas.openxmlformats.org/markup-compatibility/2006" xmlns:aink="http://schemas.microsoft.com/office/drawing/2016/ink" xmlns:am3d="http://schemas.microsoft.com/office/drawing/2017/model3d" xmlns:o="urn:schemas-microsoft-com:office:office" xmlns:r="http://schemas.openxmlformats.org/officeDocument/2006/relationships" xmlns:m="http://schemas.openxmlformats.org/officeDocument/2006/math" xmlns:v="urn:schemas-microsoft-com:vml" xmlns:wp14="http://schemas.microsoft.com/office/word/2010/wordprocessingDrawing" xmlns:wp="http://schemas.openxmlformats.org/drawingml/2006/wordprocessingDrawing" xmlns:w10="urn:schemas-microsoft-com:office:word" xmlns:w="http://schemas.openxmlformats.org/wordprocessingml/2006/main" xmlns:w14="http://schemas.microsoft.com/office/word/2010/wordml" xmlns:w15="http://schemas.microsoft.com/office/word/2012/wordml" xmlns:w16cex="http://schemas.microsoft.com/office/word/2018/wordml/cex" xmlns:w16cid="http://schemas.microsoft.com/office/word/2016/wordml/cid" xmlns:w16="http://schemas.microsoft.com/office/word/2018/wordml" xmlns:w16sdtdh="http://schemas.microsoft.com/office/word/2020/wordml/sdtdatahash" xmlns:w16se="http://schemas.microsoft.com/office/word/2015/wordml/symex" xmlns:wpg="http://schemas.microsoft.com/office/word/2010/wordprocessingGroup" xmlns:wpi="http://schemas.microsoft.com/office/word/2010/wordprocessingInk" xmlns:wne="http://schemas.microsoft.com/office/word/2006/wordml" xmlns:wps="http://schemas.microsoft.com/office/word/2010/wordprocessingShape" mc:Ignorable="w14 w15 w16se w16cid w16 w16cex w16sdtdh wp14">
+<w:document xmlns:wpc="http://schemas.microsoft.com/office/word/2010/wordprocessingCanvas" xmlns:cx="http://schemas.microsoft.com/office/drawing/2014/chartex" xmlns:cx1="http://schemas.microsoft.com/office/drawing/2015/9/8/chartex" xmlns:cx2="http://schemas.microsoft.com/office/drawing/2015/10/21/chartex" xmlns:cx3="http://schemas.microsoft.com/office/drawing/2016/5/9/chartex" xmlns:cx4="http://schemas.microsoft.com/office/drawing/2016/5/10/chartex" xmlns:cx5="http://schemas.microsoft.com/office/drawing/2016/5/11/chartex" xmlns:cx6="http://schemas.microsoft.com/office/drawing/2016/5/12/chartex" xmlns:cx7="http://schemas.microsoft.com/office/drawing/2016/5/13/chartex" xmlns:cx8="http://schemas.microsoft.com/office/drawing/2016/5/14/chartex" xmlns:mc="http://schemas.openxmlformats.org/markup-compatibility/2006" xmlns:aink="http://schemas.microsoft.com/office/drawing/2016/ink" xmlns:am3d="http://schemas.microsoft.com/office/drawing/2017/model3d" xmlns:o="urn:schemas-microsoft-com:office:office" xmlns:oel="http://schemas.microsoft.com/office/2019/extlst" xmlns:r="http://schemas.openxmlformats.org/officeDocument/2006/relationships" xmlns:m="http://schemas.openxmlformats.org/officeDocument/2006/math" xmlns:v="urn:schemas-microsoft-com:vml" xmlns:wp14="http://schemas.microsoft.com/office/word/2010/wordprocessingDrawing" xmlns:wp="http://schemas.openxmlformats.org/drawingml/2006/wordprocessingDrawing" xmlns:w10="urn:schemas-microsoft-com:office:word" xmlns:w="http://schemas.openxmlformats.org/wordprocessingml/2006/main" xmlns:w14="http://schemas.microsoft.com/office/word/2010/wordml" xmlns:w15="http://schemas.microsoft.com/office/word/2012/wordml" xmlns:w16cex="http://schemas.microsoft.com/office/word/2018/wordml/cex" xmlns:w16cid="http://schemas.microsoft.com/office/word/2016/wordml/cid" xmlns:w16="http://schemas.microsoft.com/office/word/2018/wordml" xmlns:w16sdtdh="http://schemas.microsoft.com/office/word/2020/wordml/sdtdatahash" xmlns:w16se="http://schemas.microsoft.com/office/word/2015/wordml/symex" xmlns:wpg="http://schemas.microsoft.com/office/word/2010/wordprocessingGroup" xmlns:wpi="http://schemas.microsoft.com/office/word/2010/wordprocessingInk" xmlns:wne="http://schemas.microsoft.com/office/word/2006/wordml" xmlns:wps="http://schemas.microsoft.com/office/word/2010/wordprocessingShape" mc:Ignorable="w14 w15 w16se w16cid w16 w16cex w16sdtdh wp14">
   <w:body>
     <w:p>
       <w:pPr>
@@ -558,8 +558,8 @@
         <w:pStyle w:val="Heading1"/>
       </w:pPr>
       <w:bookmarkStart w:id="4" w:name="proportions-of-all-women"/>
+      <w:bookmarkEnd w:id="1"/>
       <w:bookmarkEnd w:id="3"/>
-      <w:bookmarkEnd w:id="1"/>
       <w:r>
         <w:t>Proportions of all women</w:t>
       </w:r>
@@ -942,8 +942,7550 @@
           </w:p>
         </w:tc>
       </w:tr>
+      <w:bookmarkEnd w:id="4"/>
       <w:bookmarkEnd w:id="6"/>
-      <w:bookmarkEnd w:id="4"/>
+    </w:tbl>
+    <w:p/>
+    <w:p/>
+    <w:tbl>
+      <w:tblPr>
+        <w:tblStyle w:val="PlainTable4"/>
+        <w:tblW w:w="5164" w:type="pct"/>
+        <w:tblLook w:val="04A0" w:firstRow="1" w:lastRow="0" w:firstColumn="1" w:lastColumn="0" w:noHBand="0" w:noVBand="1"/>
+      </w:tblPr>
+      <w:tblGrid>
+        <w:gridCol w:w="222"/>
+        <w:gridCol w:w="2945"/>
+        <w:gridCol w:w="1239"/>
+        <w:gridCol w:w="1631"/>
+        <w:gridCol w:w="1631"/>
+        <w:gridCol w:w="1999"/>
+      </w:tblGrid>
+      <w:tr>
+        <w:trPr>
+          <w:cnfStyle w:val="100000000000" w:firstRow="1" w:lastRow="0" w:firstColumn="0" w:lastColumn="0" w:oddVBand="0" w:evenVBand="0" w:oddHBand="0" w:evenHBand="0" w:firstRowFirstColumn="0" w:firstRowLastColumn="0" w:lastRowFirstColumn="0" w:lastRowLastColumn="0"/>
+          <w:trHeight w:val="374"/>
+          <w:tblHeader/>
+        </w:trPr>
+        <w:tc>
+          <w:tcPr>
+            <w:cnfStyle w:val="001000000000" w:firstRow="0" w:lastRow="0" w:firstColumn="1" w:lastColumn="0" w:oddVBand="0" w:evenVBand="0" w:oddHBand="0" w:evenHBand="0" w:firstRowFirstColumn="0" w:firstRowLastColumn="0" w:lastRowFirstColumn="0" w:lastRowLastColumn="0"/>
+            <w:tcW w:w="4999" w:type="pct"/>
+            <w:gridSpan w:val="6"/>
+            <w:hideMark/>
+          </w:tcPr>
+          <w:p>
+            <w:pPr>
+              <w:rPr>
+                <w:lang w:val="en-US" w:eastAsia="en-US"/>
+              </w:rPr>
+            </w:pPr>
+            <w:r>
+              <w:rPr>
+                <w:lang w:val="en-US" w:eastAsia="en-US"/>
+              </w:rPr>
+              <w:t>Usual contraception used during Covid (% (95%CI))</w:t>
+            </w:r>
+          </w:p>
+        </w:tc>
+      </w:tr>
+      <w:tr>
+        <w:trPr>
+          <w:cnfStyle w:val="100000000000" w:firstRow="1" w:lastRow="0" w:firstColumn="0" w:lastColumn="0" w:oddVBand="0" w:evenVBand="0" w:oddHBand="0" w:evenHBand="0" w:firstRowFirstColumn="0" w:firstRowLastColumn="0" w:lastRowFirstColumn="0" w:lastRowLastColumn="0"/>
+          <w:trHeight w:val="374"/>
+          <w:tblHeader/>
+        </w:trPr>
+        <w:tc>
+          <w:tcPr>
+            <w:cnfStyle w:val="001000000000" w:firstRow="0" w:lastRow="0" w:firstColumn="1" w:lastColumn="0" w:oddVBand="0" w:evenVBand="0" w:oddHBand="0" w:evenHBand="0" w:firstRowFirstColumn="0" w:firstRowLastColumn="0" w:lastRowFirstColumn="0" w:lastRowLastColumn="0"/>
+            <w:tcW w:w="0" w:type="auto"/>
+          </w:tcPr>
+          <w:p>
+            <w:pPr>
+              <w:rPr>
+                <w:lang w:val="en-US" w:eastAsia="en-US"/>
+              </w:rPr>
+            </w:pPr>
+          </w:p>
+        </w:tc>
+        <w:tc>
+          <w:tcPr>
+            <w:tcW w:w="0" w:type="auto"/>
+          </w:tcPr>
+          <w:p>
+            <w:pPr>
+              <w:cnfStyle w:val="100000000000" w:firstRow="1" w:lastRow="0" w:firstColumn="0" w:lastColumn="0" w:oddVBand="0" w:evenVBand="0" w:oddHBand="0" w:evenHBand="0" w:firstRowFirstColumn="0" w:firstRowLastColumn="0" w:lastRowFirstColumn="0" w:lastRowLastColumn="0"/>
+              <w:rPr>
+                <w:lang w:val="en-US" w:eastAsia="en-US"/>
+              </w:rPr>
+            </w:pPr>
+          </w:p>
+        </w:tc>
+        <w:tc>
+          <w:tcPr>
+            <w:tcW w:w="703" w:type="pct"/>
+            <w:hideMark/>
+          </w:tcPr>
+          <w:p>
+            <w:pPr>
+              <w:cnfStyle w:val="100000000000" w:firstRow="1" w:lastRow="0" w:firstColumn="0" w:lastColumn="0" w:oddVBand="0" w:evenVBand="0" w:oddHBand="0" w:evenHBand="0" w:firstRowFirstColumn="0" w:firstRowLastColumn="0" w:lastRowFirstColumn="0" w:lastRowLastColumn="0"/>
+              <w:rPr>
+                <w:lang w:val="en-US" w:eastAsia="en-US"/>
+              </w:rPr>
+            </w:pPr>
+            <w:r>
+              <w:rPr>
+                <w:lang w:val="en-US" w:eastAsia="en-US"/>
+              </w:rPr>
+              <w:t>No method used</w:t>
+            </w:r>
+          </w:p>
+        </w:tc>
+        <w:tc>
+          <w:tcPr>
+            <w:tcW w:w="0" w:type="auto"/>
+            <w:hideMark/>
+          </w:tcPr>
+          <w:p>
+            <w:pPr>
+              <w:cnfStyle w:val="100000000000" w:firstRow="1" w:lastRow="0" w:firstColumn="0" w:lastColumn="0" w:oddVBand="0" w:evenVBand="0" w:oddHBand="0" w:evenHBand="0" w:firstRowFirstColumn="0" w:firstRowLastColumn="0" w:lastRowFirstColumn="0" w:lastRowLastColumn="0"/>
+              <w:rPr>
+                <w:lang w:val="en-US" w:eastAsia="en-US"/>
+              </w:rPr>
+            </w:pPr>
+            <w:r>
+              <w:rPr>
+                <w:lang w:val="en-US" w:eastAsia="en-US"/>
+              </w:rPr>
+              <w:t>Less effective method</w:t>
+            </w:r>
+          </w:p>
+        </w:tc>
+        <w:tc>
+          <w:tcPr>
+            <w:tcW w:w="0" w:type="auto"/>
+            <w:hideMark/>
+          </w:tcPr>
+          <w:p>
+            <w:pPr>
+              <w:cnfStyle w:val="100000000000" w:firstRow="1" w:lastRow="0" w:firstColumn="0" w:lastColumn="0" w:oddVBand="0" w:evenVBand="0" w:oddHBand="0" w:evenHBand="0" w:firstRowFirstColumn="0" w:firstRowLastColumn="0" w:lastRowFirstColumn="0" w:lastRowLastColumn="0"/>
+              <w:rPr>
+                <w:lang w:val="en-US" w:eastAsia="en-US"/>
+              </w:rPr>
+            </w:pPr>
+            <w:r>
+              <w:rPr>
+                <w:lang w:val="en-US" w:eastAsia="en-US"/>
+              </w:rPr>
+              <w:t>More effective method</w:t>
+            </w:r>
+          </w:p>
+        </w:tc>
+        <w:tc>
+          <w:tcPr>
+            <w:tcW w:w="0" w:type="auto"/>
+            <w:hideMark/>
+          </w:tcPr>
+          <w:p>
+            <w:pPr>
+              <w:cnfStyle w:val="100000000000" w:firstRow="1" w:lastRow="0" w:firstColumn="0" w:lastColumn="0" w:oddVBand="0" w:evenVBand="0" w:oddHBand="0" w:evenHBand="0" w:firstRowFirstColumn="0" w:firstRowLastColumn="0" w:lastRowFirstColumn="0" w:lastRowLastColumn="0"/>
+              <w:rPr>
+                <w:lang w:val="en-US" w:eastAsia="en-US"/>
+              </w:rPr>
+            </w:pPr>
+            <w:r>
+              <w:rPr>
+                <w:lang w:val="en-US" w:eastAsia="en-US"/>
+              </w:rPr>
+              <w:t>Denominators (weighted, unweighted)</w:t>
+            </w:r>
+          </w:p>
+        </w:tc>
+      </w:tr>
+      <w:tr>
+        <w:trPr>
+          <w:cnfStyle w:val="000000100000" w:firstRow="0" w:lastRow="0" w:firstColumn="0" w:lastColumn="0" w:oddVBand="0" w:evenVBand="0" w:oddHBand="1" w:evenHBand="0" w:firstRowFirstColumn="0" w:firstRowLastColumn="0" w:lastRowFirstColumn="0" w:lastRowLastColumn="0"/>
+          <w:trHeight w:val="374"/>
+        </w:trPr>
+        <w:tc>
+          <w:tcPr>
+            <w:cnfStyle w:val="001000000000" w:firstRow="0" w:lastRow="0" w:firstColumn="1" w:lastColumn="0" w:oddVBand="0" w:evenVBand="0" w:oddHBand="0" w:evenHBand="0" w:firstRowFirstColumn="0" w:firstRowLastColumn="0" w:lastRowFirstColumn="0" w:lastRowLastColumn="0"/>
+            <w:tcW w:w="4999" w:type="pct"/>
+            <w:gridSpan w:val="6"/>
+          </w:tcPr>
+          <w:p>
+            <w:pPr>
+              <w:rPr>
+                <w:lang w:val="en-US" w:eastAsia="en-US"/>
+              </w:rPr>
+            </w:pPr>
+          </w:p>
+        </w:tc>
+      </w:tr>
+      <w:tr>
+        <w:trPr>
+          <w:cnfStyle w:val="000000010000" w:firstRow="0" w:lastRow="0" w:firstColumn="0" w:lastColumn="0" w:oddVBand="0" w:evenVBand="0" w:oddHBand="0" w:evenHBand="1" w:firstRowFirstColumn="0" w:firstRowLastColumn="0" w:lastRowFirstColumn="0" w:lastRowLastColumn="0"/>
+          <w:trHeight w:val="374"/>
+        </w:trPr>
+        <w:tc>
+          <w:tcPr>
+            <w:cnfStyle w:val="001000000000" w:firstRow="0" w:lastRow="0" w:firstColumn="1" w:lastColumn="0" w:oddVBand="0" w:evenVBand="0" w:oddHBand="0" w:evenHBand="0" w:firstRowFirstColumn="0" w:firstRowLastColumn="0" w:lastRowFirstColumn="0" w:lastRowLastColumn="0"/>
+            <w:tcW w:w="0" w:type="auto"/>
+            <w:gridSpan w:val="2"/>
+          </w:tcPr>
+          <w:p>
+            <w:pPr>
+              <w:rPr>
+                <w:lang w:val="en-US" w:eastAsia="en-US"/>
+              </w:rPr>
+            </w:pPr>
+            <w:r>
+              <w:rPr>
+                <w:lang w:val="en-US" w:eastAsia="en-US"/>
+              </w:rPr>
+              <w:t>Total</w:t>
+            </w:r>
+          </w:p>
+        </w:tc>
+        <w:tc>
+          <w:tcPr>
+            <w:tcW w:w="703" w:type="pct"/>
+            <w:hideMark/>
+          </w:tcPr>
+          <w:p>
+            <w:pPr>
+              <w:cnfStyle w:val="000000010000" w:firstRow="0" w:lastRow="0" w:firstColumn="0" w:lastColumn="0" w:oddVBand="0" w:evenVBand="0" w:oddHBand="0" w:evenHBand="1" w:firstRowFirstColumn="0" w:firstRowLastColumn="0" w:lastRowFirstColumn="0" w:lastRowLastColumn="0"/>
+              <w:rPr>
+                <w:lang w:val="en-US" w:eastAsia="en-US"/>
+              </w:rPr>
+            </w:pPr>
+            <w:r>
+              <w:rPr>
+                <w:lang w:val="en-US" w:eastAsia="en-US"/>
+              </w:rPr>
+              <w:t>12.8 (10.9, 15.0)</w:t>
+            </w:r>
+          </w:p>
+        </w:tc>
+        <w:tc>
+          <w:tcPr>
+            <w:tcW w:w="0" w:type="auto"/>
+            <w:hideMark/>
+          </w:tcPr>
+          <w:p>
+            <w:pPr>
+              <w:cnfStyle w:val="000000010000" w:firstRow="0" w:lastRow="0" w:firstColumn="0" w:lastColumn="0" w:oddVBand="0" w:evenVBand="0" w:oddHBand="0" w:evenHBand="1" w:firstRowFirstColumn="0" w:firstRowLastColumn="0" w:lastRowFirstColumn="0" w:lastRowLastColumn="0"/>
+              <w:rPr>
+                <w:lang w:val="en-US" w:eastAsia="en-US"/>
+              </w:rPr>
+            </w:pPr>
+            <w:r>
+              <w:rPr>
+                <w:lang w:val="en-US" w:eastAsia="en-US"/>
+              </w:rPr>
+              <w:t>33.1 (30.3, 36.1)</w:t>
+            </w:r>
+          </w:p>
+        </w:tc>
+        <w:tc>
+          <w:tcPr>
+            <w:tcW w:w="0" w:type="auto"/>
+            <w:hideMark/>
+          </w:tcPr>
+          <w:p>
+            <w:pPr>
+              <w:cnfStyle w:val="000000010000" w:firstRow="0" w:lastRow="0" w:firstColumn="0" w:lastColumn="0" w:oddVBand="0" w:evenVBand="0" w:oddHBand="0" w:evenHBand="1" w:firstRowFirstColumn="0" w:firstRowLastColumn="0" w:lastRowFirstColumn="0" w:lastRowLastColumn="0"/>
+              <w:rPr>
+                <w:lang w:val="en-US" w:eastAsia="en-US"/>
+              </w:rPr>
+            </w:pPr>
+            <w:r>
+              <w:rPr>
+                <w:lang w:val="en-US" w:eastAsia="en-US"/>
+              </w:rPr>
+              <w:t>54.1 (51.0, 57.1)</w:t>
+            </w:r>
+          </w:p>
+        </w:tc>
+        <w:tc>
+          <w:tcPr>
+            <w:tcW w:w="0" w:type="auto"/>
+            <w:hideMark/>
+          </w:tcPr>
+          <w:p>
+            <w:pPr>
+              <w:cnfStyle w:val="000000010000" w:firstRow="0" w:lastRow="0" w:firstColumn="0" w:lastColumn="0" w:oddVBand="0" w:evenVBand="0" w:oddHBand="0" w:evenHBand="1" w:firstRowFirstColumn="0" w:firstRowLastColumn="0" w:lastRowFirstColumn="0" w:lastRowLastColumn="0"/>
+              <w:rPr>
+                <w:lang w:val="en-US" w:eastAsia="en-US"/>
+              </w:rPr>
+            </w:pPr>
+            <w:r>
+              <w:rPr>
+                <w:lang w:val="en-US" w:eastAsia="en-US"/>
+              </w:rPr>
+              <w:t>999, 1169</w:t>
+            </w:r>
+          </w:p>
+        </w:tc>
+      </w:tr>
+      <w:tr>
+        <w:trPr>
+          <w:cnfStyle w:val="000000100000" w:firstRow="0" w:lastRow="0" w:firstColumn="0" w:lastColumn="0" w:oddVBand="0" w:evenVBand="0" w:oddHBand="1" w:evenHBand="0" w:firstRowFirstColumn="0" w:firstRowLastColumn="0" w:lastRowFirstColumn="0" w:lastRowLastColumn="0"/>
+          <w:trHeight w:val="374"/>
+        </w:trPr>
+        <w:tc>
+          <w:tcPr>
+            <w:cnfStyle w:val="001000000000" w:firstRow="0" w:lastRow="0" w:firstColumn="1" w:lastColumn="0" w:oddVBand="0" w:evenVBand="0" w:oddHBand="0" w:evenHBand="0" w:firstRowFirstColumn="0" w:firstRowLastColumn="0" w:lastRowFirstColumn="0" w:lastRowLastColumn="0"/>
+            <w:tcW w:w="0" w:type="auto"/>
+          </w:tcPr>
+          <w:p>
+            <w:pPr>
+              <w:rPr>
+                <w:lang w:val="en-US" w:eastAsia="en-US"/>
+              </w:rPr>
+            </w:pPr>
+          </w:p>
+        </w:tc>
+        <w:tc>
+          <w:tcPr>
+            <w:tcW w:w="0" w:type="auto"/>
+          </w:tcPr>
+          <w:p>
+            <w:pPr>
+              <w:cnfStyle w:val="000000100000" w:firstRow="0" w:lastRow="0" w:firstColumn="0" w:lastColumn="0" w:oddVBand="0" w:evenVBand="0" w:oddHBand="1" w:evenHBand="0" w:firstRowFirstColumn="0" w:firstRowLastColumn="0" w:lastRowFirstColumn="0" w:lastRowLastColumn="0"/>
+              <w:rPr>
+                <w:lang w:val="en-US" w:eastAsia="en-US"/>
+              </w:rPr>
+            </w:pPr>
+          </w:p>
+        </w:tc>
+        <w:tc>
+          <w:tcPr>
+            <w:tcW w:w="703" w:type="pct"/>
+          </w:tcPr>
+          <w:p>
+            <w:pPr>
+              <w:cnfStyle w:val="000000100000" w:firstRow="0" w:lastRow="0" w:firstColumn="0" w:lastColumn="0" w:oddVBand="0" w:evenVBand="0" w:oddHBand="1" w:evenHBand="0" w:firstRowFirstColumn="0" w:firstRowLastColumn="0" w:lastRowFirstColumn="0" w:lastRowLastColumn="0"/>
+              <w:rPr>
+                <w:lang w:val="en-US" w:eastAsia="en-US"/>
+              </w:rPr>
+            </w:pPr>
+          </w:p>
+        </w:tc>
+        <w:tc>
+          <w:tcPr>
+            <w:tcW w:w="0" w:type="auto"/>
+          </w:tcPr>
+          <w:p>
+            <w:pPr>
+              <w:cnfStyle w:val="000000100000" w:firstRow="0" w:lastRow="0" w:firstColumn="0" w:lastColumn="0" w:oddVBand="0" w:evenVBand="0" w:oddHBand="1" w:evenHBand="0" w:firstRowFirstColumn="0" w:firstRowLastColumn="0" w:lastRowFirstColumn="0" w:lastRowLastColumn="0"/>
+              <w:rPr>
+                <w:lang w:val="en-US" w:eastAsia="en-US"/>
+              </w:rPr>
+            </w:pPr>
+          </w:p>
+        </w:tc>
+        <w:tc>
+          <w:tcPr>
+            <w:tcW w:w="0" w:type="auto"/>
+          </w:tcPr>
+          <w:p>
+            <w:pPr>
+              <w:cnfStyle w:val="000000100000" w:firstRow="0" w:lastRow="0" w:firstColumn="0" w:lastColumn="0" w:oddVBand="0" w:evenVBand="0" w:oddHBand="1" w:evenHBand="0" w:firstRowFirstColumn="0" w:firstRowLastColumn="0" w:lastRowFirstColumn="0" w:lastRowLastColumn="0"/>
+              <w:rPr>
+                <w:lang w:val="en-US" w:eastAsia="en-US"/>
+              </w:rPr>
+            </w:pPr>
+          </w:p>
+        </w:tc>
+        <w:tc>
+          <w:tcPr>
+            <w:tcW w:w="0" w:type="auto"/>
+          </w:tcPr>
+          <w:p>
+            <w:pPr>
+              <w:cnfStyle w:val="000000100000" w:firstRow="0" w:lastRow="0" w:firstColumn="0" w:lastColumn="0" w:oddVBand="0" w:evenVBand="0" w:oddHBand="1" w:evenHBand="0" w:firstRowFirstColumn="0" w:firstRowLastColumn="0" w:lastRowFirstColumn="0" w:lastRowLastColumn="0"/>
+              <w:rPr>
+                <w:lang w:val="en-US" w:eastAsia="en-US"/>
+              </w:rPr>
+            </w:pPr>
+          </w:p>
+        </w:tc>
+      </w:tr>
+      <w:tr>
+        <w:trPr>
+          <w:cnfStyle w:val="000000010000" w:firstRow="0" w:lastRow="0" w:firstColumn="0" w:lastColumn="0" w:oddVBand="0" w:evenVBand="0" w:oddHBand="0" w:evenHBand="1" w:firstRowFirstColumn="0" w:firstRowLastColumn="0" w:lastRowFirstColumn="0" w:lastRowLastColumn="0"/>
+          <w:trHeight w:val="374"/>
+        </w:trPr>
+        <w:tc>
+          <w:tcPr>
+            <w:cnfStyle w:val="001000000000" w:firstRow="0" w:lastRow="0" w:firstColumn="1" w:lastColumn="0" w:oddVBand="0" w:evenVBand="0" w:oddHBand="0" w:evenHBand="0" w:firstRowFirstColumn="0" w:firstRowLastColumn="0" w:lastRowFirstColumn="0" w:lastRowLastColumn="0"/>
+            <w:tcW w:w="4999" w:type="pct"/>
+            <w:gridSpan w:val="6"/>
+            <w:hideMark/>
+          </w:tcPr>
+          <w:p>
+            <w:pPr>
+              <w:rPr>
+                <w:lang w:val="en-US" w:eastAsia="en-US"/>
+              </w:rPr>
+            </w:pPr>
+            <w:r>
+              <w:rPr>
+                <w:lang w:val="en-US" w:eastAsia="en-US"/>
+              </w:rPr>
+              <w:t>Age</w:t>
+            </w:r>
+          </w:p>
+        </w:tc>
+      </w:tr>
+      <w:tr>
+        <w:trPr>
+          <w:cnfStyle w:val="000000100000" w:firstRow="0" w:lastRow="0" w:firstColumn="0" w:lastColumn="0" w:oddVBand="0" w:evenVBand="0" w:oddHBand="1" w:evenHBand="0" w:firstRowFirstColumn="0" w:firstRowLastColumn="0" w:lastRowFirstColumn="0" w:lastRowLastColumn="0"/>
+          <w:trHeight w:val="374"/>
+        </w:trPr>
+        <w:tc>
+          <w:tcPr>
+            <w:cnfStyle w:val="001000000000" w:firstRow="0" w:lastRow="0" w:firstColumn="1" w:lastColumn="0" w:oddVBand="0" w:evenVBand="0" w:oddHBand="0" w:evenHBand="0" w:firstRowFirstColumn="0" w:firstRowLastColumn="0" w:lastRowFirstColumn="0" w:lastRowLastColumn="0"/>
+            <w:tcW w:w="0" w:type="auto"/>
+          </w:tcPr>
+          <w:p>
+            <w:pPr>
+              <w:rPr>
+                <w:lang w:val="en-US" w:eastAsia="en-US"/>
+              </w:rPr>
+            </w:pPr>
+          </w:p>
+        </w:tc>
+        <w:tc>
+          <w:tcPr>
+            <w:tcW w:w="0" w:type="auto"/>
+            <w:hideMark/>
+          </w:tcPr>
+          <w:p>
+            <w:pPr>
+              <w:cnfStyle w:val="000000100000" w:firstRow="0" w:lastRow="0" w:firstColumn="0" w:lastColumn="0" w:oddVBand="0" w:evenVBand="0" w:oddHBand="1" w:evenHBand="0" w:firstRowFirstColumn="0" w:firstRowLastColumn="0" w:lastRowFirstColumn="0" w:lastRowLastColumn="0"/>
+              <w:rPr>
+                <w:lang w:val="en-US" w:eastAsia="en-US"/>
+              </w:rPr>
+            </w:pPr>
+            <w:r>
+              <w:rPr>
+                <w:lang w:val="en-US" w:eastAsia="en-US"/>
+              </w:rPr>
+              <w:t>18-24</w:t>
+            </w:r>
+          </w:p>
+        </w:tc>
+        <w:tc>
+          <w:tcPr>
+            <w:tcW w:w="703" w:type="pct"/>
+            <w:hideMark/>
+          </w:tcPr>
+          <w:p>
+            <w:pPr>
+              <w:cnfStyle w:val="000000100000" w:firstRow="0" w:lastRow="0" w:firstColumn="0" w:lastColumn="0" w:oddVBand="0" w:evenVBand="0" w:oddHBand="1" w:evenHBand="0" w:firstRowFirstColumn="0" w:firstRowLastColumn="0" w:lastRowFirstColumn="0" w:lastRowLastColumn="0"/>
+              <w:rPr>
+                <w:lang w:val="en-US" w:eastAsia="en-US"/>
+              </w:rPr>
+            </w:pPr>
+            <w:r>
+              <w:rPr>
+                <w:lang w:val="en-US" w:eastAsia="en-US"/>
+              </w:rPr>
+              <w:t>12.2 (8.2, 17.8)</w:t>
+            </w:r>
+          </w:p>
+        </w:tc>
+        <w:tc>
+          <w:tcPr>
+            <w:tcW w:w="0" w:type="auto"/>
+            <w:hideMark/>
+          </w:tcPr>
+          <w:p>
+            <w:pPr>
+              <w:cnfStyle w:val="000000100000" w:firstRow="0" w:lastRow="0" w:firstColumn="0" w:lastColumn="0" w:oddVBand="0" w:evenVBand="0" w:oddHBand="1" w:evenHBand="0" w:firstRowFirstColumn="0" w:firstRowLastColumn="0" w:lastRowFirstColumn="0" w:lastRowLastColumn="0"/>
+              <w:rPr>
+                <w:lang w:val="en-US" w:eastAsia="en-US"/>
+              </w:rPr>
+            </w:pPr>
+            <w:r>
+              <w:rPr>
+                <w:lang w:val="en-US" w:eastAsia="en-US"/>
+              </w:rPr>
+              <w:t>42.0 (35.1, 49.3)</w:t>
+            </w:r>
+          </w:p>
+        </w:tc>
+        <w:tc>
+          <w:tcPr>
+            <w:tcW w:w="0" w:type="auto"/>
+            <w:hideMark/>
+          </w:tcPr>
+          <w:p>
+            <w:pPr>
+              <w:cnfStyle w:val="000000100000" w:firstRow="0" w:lastRow="0" w:firstColumn="0" w:lastColumn="0" w:oddVBand="0" w:evenVBand="0" w:oddHBand="1" w:evenHBand="0" w:firstRowFirstColumn="0" w:firstRowLastColumn="0" w:lastRowFirstColumn="0" w:lastRowLastColumn="0"/>
+              <w:rPr>
+                <w:lang w:val="en-US" w:eastAsia="en-US"/>
+              </w:rPr>
+            </w:pPr>
+            <w:r>
+              <w:rPr>
+                <w:lang w:val="en-US" w:eastAsia="en-US"/>
+              </w:rPr>
+              <w:t>45.7 (38.7, 53.0)</w:t>
+            </w:r>
+          </w:p>
+        </w:tc>
+        <w:tc>
+          <w:tcPr>
+            <w:tcW w:w="0" w:type="auto"/>
+            <w:hideMark/>
+          </w:tcPr>
+          <w:p>
+            <w:pPr>
+              <w:cnfStyle w:val="000000100000" w:firstRow="0" w:lastRow="0" w:firstColumn="0" w:lastColumn="0" w:oddVBand="0" w:evenVBand="0" w:oddHBand="1" w:evenHBand="0" w:firstRowFirstColumn="0" w:firstRowLastColumn="0" w:lastRowFirstColumn="0" w:lastRowLastColumn="0"/>
+              <w:rPr>
+                <w:lang w:val="en-US" w:eastAsia="en-US"/>
+              </w:rPr>
+            </w:pPr>
+            <w:r>
+              <w:rPr>
+                <w:lang w:val="en-US" w:eastAsia="en-US"/>
+              </w:rPr>
+              <w:t>185, 230</w:t>
+            </w:r>
+          </w:p>
+        </w:tc>
+      </w:tr>
+      <w:tr>
+        <w:trPr>
+          <w:cnfStyle w:val="000000010000" w:firstRow="0" w:lastRow="0" w:firstColumn="0" w:lastColumn="0" w:oddVBand="0" w:evenVBand="0" w:oddHBand="0" w:evenHBand="1" w:firstRowFirstColumn="0" w:firstRowLastColumn="0" w:lastRowFirstColumn="0" w:lastRowLastColumn="0"/>
+          <w:trHeight w:val="374"/>
+        </w:trPr>
+        <w:tc>
+          <w:tcPr>
+            <w:cnfStyle w:val="001000000000" w:firstRow="0" w:lastRow="0" w:firstColumn="1" w:lastColumn="0" w:oddVBand="0" w:evenVBand="0" w:oddHBand="0" w:evenHBand="0" w:firstRowFirstColumn="0" w:firstRowLastColumn="0" w:lastRowFirstColumn="0" w:lastRowLastColumn="0"/>
+            <w:tcW w:w="0" w:type="auto"/>
+          </w:tcPr>
+          <w:p>
+            <w:pPr>
+              <w:rPr>
+                <w:lang w:val="en-US" w:eastAsia="en-US"/>
+              </w:rPr>
+            </w:pPr>
+          </w:p>
+        </w:tc>
+        <w:tc>
+          <w:tcPr>
+            <w:tcW w:w="0" w:type="auto"/>
+            <w:hideMark/>
+          </w:tcPr>
+          <w:p>
+            <w:pPr>
+              <w:cnfStyle w:val="000000010000" w:firstRow="0" w:lastRow="0" w:firstColumn="0" w:lastColumn="0" w:oddVBand="0" w:evenVBand="0" w:oddHBand="0" w:evenHBand="1" w:firstRowFirstColumn="0" w:firstRowLastColumn="0" w:lastRowFirstColumn="0" w:lastRowLastColumn="0"/>
+              <w:rPr>
+                <w:lang w:val="en-US" w:eastAsia="en-US"/>
+              </w:rPr>
+            </w:pPr>
+            <w:r>
+              <w:rPr>
+                <w:lang w:val="en-US" w:eastAsia="en-US"/>
+              </w:rPr>
+              <w:t>25-29</w:t>
+            </w:r>
+          </w:p>
+        </w:tc>
+        <w:tc>
+          <w:tcPr>
+            <w:tcW w:w="703" w:type="pct"/>
+            <w:hideMark/>
+          </w:tcPr>
+          <w:p>
+            <w:pPr>
+              <w:cnfStyle w:val="000000010000" w:firstRow="0" w:lastRow="0" w:firstColumn="0" w:lastColumn="0" w:oddVBand="0" w:evenVBand="0" w:oddHBand="0" w:evenHBand="1" w:firstRowFirstColumn="0" w:firstRowLastColumn="0" w:lastRowFirstColumn="0" w:lastRowLastColumn="0"/>
+              <w:rPr>
+                <w:lang w:val="en-US" w:eastAsia="en-US"/>
+              </w:rPr>
+            </w:pPr>
+            <w:r>
+              <w:rPr>
+                <w:lang w:val="en-US" w:eastAsia="en-US"/>
+              </w:rPr>
+              <w:t>14.9 (11.0, 19.8)</w:t>
+            </w:r>
+          </w:p>
+        </w:tc>
+        <w:tc>
+          <w:tcPr>
+            <w:tcW w:w="0" w:type="auto"/>
+            <w:hideMark/>
+          </w:tcPr>
+          <w:p>
+            <w:pPr>
+              <w:cnfStyle w:val="000000010000" w:firstRow="0" w:lastRow="0" w:firstColumn="0" w:lastColumn="0" w:oddVBand="0" w:evenVBand="0" w:oddHBand="0" w:evenHBand="1" w:firstRowFirstColumn="0" w:firstRowLastColumn="0" w:lastRowFirstColumn="0" w:lastRowLastColumn="0"/>
+              <w:rPr>
+                <w:lang w:val="en-US" w:eastAsia="en-US"/>
+              </w:rPr>
+            </w:pPr>
+            <w:r>
+              <w:rPr>
+                <w:lang w:val="en-US" w:eastAsia="en-US"/>
+              </w:rPr>
+              <w:t>28.7 (23.4, 34.6)</w:t>
+            </w:r>
+          </w:p>
+        </w:tc>
+        <w:tc>
+          <w:tcPr>
+            <w:tcW w:w="0" w:type="auto"/>
+            <w:hideMark/>
+          </w:tcPr>
+          <w:p>
+            <w:pPr>
+              <w:cnfStyle w:val="000000010000" w:firstRow="0" w:lastRow="0" w:firstColumn="0" w:lastColumn="0" w:oddVBand="0" w:evenVBand="0" w:oddHBand="0" w:evenHBand="1" w:firstRowFirstColumn="0" w:firstRowLastColumn="0" w:lastRowFirstColumn="0" w:lastRowLastColumn="0"/>
+              <w:rPr>
+                <w:lang w:val="en-US" w:eastAsia="en-US"/>
+              </w:rPr>
+            </w:pPr>
+            <w:r>
+              <w:rPr>
+                <w:lang w:val="en-US" w:eastAsia="en-US"/>
+              </w:rPr>
+              <w:t>56.5 (50.3, 62.4)</w:t>
+            </w:r>
+          </w:p>
+        </w:tc>
+        <w:tc>
+          <w:tcPr>
+            <w:tcW w:w="0" w:type="auto"/>
+            <w:hideMark/>
+          </w:tcPr>
+          <w:p>
+            <w:pPr>
+              <w:cnfStyle w:val="000000010000" w:firstRow="0" w:lastRow="0" w:firstColumn="0" w:lastColumn="0" w:oddVBand="0" w:evenVBand="0" w:oddHBand="0" w:evenHBand="1" w:firstRowFirstColumn="0" w:firstRowLastColumn="0" w:lastRowFirstColumn="0" w:lastRowLastColumn="0"/>
+              <w:rPr>
+                <w:lang w:val="en-US" w:eastAsia="en-US"/>
+              </w:rPr>
+            </w:pPr>
+            <w:r>
+              <w:rPr>
+                <w:lang w:val="en-US" w:eastAsia="en-US"/>
+              </w:rPr>
+              <w:t>255, 315</w:t>
+            </w:r>
+          </w:p>
+        </w:tc>
+      </w:tr>
+      <w:tr>
+        <w:trPr>
+          <w:cnfStyle w:val="000000100000" w:firstRow="0" w:lastRow="0" w:firstColumn="0" w:lastColumn="0" w:oddVBand="0" w:evenVBand="0" w:oddHBand="1" w:evenHBand="0" w:firstRowFirstColumn="0" w:firstRowLastColumn="0" w:lastRowFirstColumn="0" w:lastRowLastColumn="0"/>
+          <w:trHeight w:val="374"/>
+        </w:trPr>
+        <w:tc>
+          <w:tcPr>
+            <w:cnfStyle w:val="001000000000" w:firstRow="0" w:lastRow="0" w:firstColumn="1" w:lastColumn="0" w:oddVBand="0" w:evenVBand="0" w:oddHBand="0" w:evenHBand="0" w:firstRowFirstColumn="0" w:firstRowLastColumn="0" w:lastRowFirstColumn="0" w:lastRowLastColumn="0"/>
+            <w:tcW w:w="0" w:type="auto"/>
+          </w:tcPr>
+          <w:p>
+            <w:pPr>
+              <w:rPr>
+                <w:lang w:val="en-US" w:eastAsia="en-US"/>
+              </w:rPr>
+            </w:pPr>
+          </w:p>
+        </w:tc>
+        <w:tc>
+          <w:tcPr>
+            <w:tcW w:w="0" w:type="auto"/>
+            <w:hideMark/>
+          </w:tcPr>
+          <w:p>
+            <w:pPr>
+              <w:cnfStyle w:val="000000100000" w:firstRow="0" w:lastRow="0" w:firstColumn="0" w:lastColumn="0" w:oddVBand="0" w:evenVBand="0" w:oddHBand="1" w:evenHBand="0" w:firstRowFirstColumn="0" w:firstRowLastColumn="0" w:lastRowFirstColumn="0" w:lastRowLastColumn="0"/>
+              <w:rPr>
+                <w:lang w:val="en-US" w:eastAsia="en-US"/>
+              </w:rPr>
+            </w:pPr>
+            <w:r>
+              <w:rPr>
+                <w:lang w:val="en-US" w:eastAsia="en-US"/>
+              </w:rPr>
+              <w:t>30-34</w:t>
+            </w:r>
+          </w:p>
+        </w:tc>
+        <w:tc>
+          <w:tcPr>
+            <w:tcW w:w="703" w:type="pct"/>
+            <w:hideMark/>
+          </w:tcPr>
+          <w:p>
+            <w:pPr>
+              <w:cnfStyle w:val="000000100000" w:firstRow="0" w:lastRow="0" w:firstColumn="0" w:lastColumn="0" w:oddVBand="0" w:evenVBand="0" w:oddHBand="1" w:evenHBand="0" w:firstRowFirstColumn="0" w:firstRowLastColumn="0" w:lastRowFirstColumn="0" w:lastRowLastColumn="0"/>
+              <w:rPr>
+                <w:lang w:val="en-US" w:eastAsia="en-US"/>
+              </w:rPr>
+            </w:pPr>
+            <w:r>
+              <w:rPr>
+                <w:lang w:val="en-US" w:eastAsia="en-US"/>
+              </w:rPr>
+              <w:t>12.4 (8.6, 17.6)</w:t>
+            </w:r>
+          </w:p>
+        </w:tc>
+        <w:tc>
+          <w:tcPr>
+            <w:tcW w:w="0" w:type="auto"/>
+            <w:hideMark/>
+          </w:tcPr>
+          <w:p>
+            <w:pPr>
+              <w:cnfStyle w:val="000000100000" w:firstRow="0" w:lastRow="0" w:firstColumn="0" w:lastColumn="0" w:oddVBand="0" w:evenVBand="0" w:oddHBand="1" w:evenHBand="0" w:firstRowFirstColumn="0" w:firstRowLastColumn="0" w:lastRowFirstColumn="0" w:lastRowLastColumn="0"/>
+              <w:rPr>
+                <w:lang w:val="en-US" w:eastAsia="en-US"/>
+              </w:rPr>
+            </w:pPr>
+            <w:r>
+              <w:rPr>
+                <w:lang w:val="en-US" w:eastAsia="en-US"/>
+              </w:rPr>
+              <w:t>33.1 (27.1, 39.8)</w:t>
+            </w:r>
+          </w:p>
+        </w:tc>
+        <w:tc>
+          <w:tcPr>
+            <w:tcW w:w="0" w:type="auto"/>
+            <w:hideMark/>
+          </w:tcPr>
+          <w:p>
+            <w:pPr>
+              <w:cnfStyle w:val="000000100000" w:firstRow="0" w:lastRow="0" w:firstColumn="0" w:lastColumn="0" w:oddVBand="0" w:evenVBand="0" w:oddHBand="1" w:evenHBand="0" w:firstRowFirstColumn="0" w:firstRowLastColumn="0" w:lastRowFirstColumn="0" w:lastRowLastColumn="0"/>
+              <w:rPr>
+                <w:lang w:val="en-US" w:eastAsia="en-US"/>
+              </w:rPr>
+            </w:pPr>
+            <w:r>
+              <w:rPr>
+                <w:lang w:val="en-US" w:eastAsia="en-US"/>
+              </w:rPr>
+              <w:t>54.5 (47.7, 61.1)</w:t>
+            </w:r>
+          </w:p>
+        </w:tc>
+        <w:tc>
+          <w:tcPr>
+            <w:tcW w:w="0" w:type="auto"/>
+            <w:hideMark/>
+          </w:tcPr>
+          <w:p>
+            <w:pPr>
+              <w:cnfStyle w:val="000000100000" w:firstRow="0" w:lastRow="0" w:firstColumn="0" w:lastColumn="0" w:oddVBand="0" w:evenVBand="0" w:oddHBand="1" w:evenHBand="0" w:firstRowFirstColumn="0" w:firstRowLastColumn="0" w:lastRowFirstColumn="0" w:lastRowLastColumn="0"/>
+              <w:rPr>
+                <w:lang w:val="en-US" w:eastAsia="en-US"/>
+              </w:rPr>
+            </w:pPr>
+            <w:r>
+              <w:rPr>
+                <w:lang w:val="en-US" w:eastAsia="en-US"/>
+              </w:rPr>
+              <w:t>212, 252</w:t>
+            </w:r>
+          </w:p>
+        </w:tc>
+      </w:tr>
+      <w:tr>
+        <w:trPr>
+          <w:cnfStyle w:val="000000010000" w:firstRow="0" w:lastRow="0" w:firstColumn="0" w:lastColumn="0" w:oddVBand="0" w:evenVBand="0" w:oddHBand="0" w:evenHBand="1" w:firstRowFirstColumn="0" w:firstRowLastColumn="0" w:lastRowFirstColumn="0" w:lastRowLastColumn="0"/>
+          <w:trHeight w:val="374"/>
+        </w:trPr>
+        <w:tc>
+          <w:tcPr>
+            <w:cnfStyle w:val="001000000000" w:firstRow="0" w:lastRow="0" w:firstColumn="1" w:lastColumn="0" w:oddVBand="0" w:evenVBand="0" w:oddHBand="0" w:evenHBand="0" w:firstRowFirstColumn="0" w:firstRowLastColumn="0" w:lastRowFirstColumn="0" w:lastRowLastColumn="0"/>
+            <w:tcW w:w="0" w:type="auto"/>
+          </w:tcPr>
+          <w:p>
+            <w:pPr>
+              <w:rPr>
+                <w:lang w:val="en-US" w:eastAsia="en-US"/>
+              </w:rPr>
+            </w:pPr>
+          </w:p>
+        </w:tc>
+        <w:tc>
+          <w:tcPr>
+            <w:tcW w:w="0" w:type="auto"/>
+            <w:hideMark/>
+          </w:tcPr>
+          <w:p>
+            <w:pPr>
+              <w:cnfStyle w:val="000000010000" w:firstRow="0" w:lastRow="0" w:firstColumn="0" w:lastColumn="0" w:oddVBand="0" w:evenVBand="0" w:oddHBand="0" w:evenHBand="1" w:firstRowFirstColumn="0" w:firstRowLastColumn="0" w:lastRowFirstColumn="0" w:lastRowLastColumn="0"/>
+              <w:rPr>
+                <w:lang w:val="en-US" w:eastAsia="en-US"/>
+              </w:rPr>
+            </w:pPr>
+            <w:r>
+              <w:rPr>
+                <w:lang w:val="en-US" w:eastAsia="en-US"/>
+              </w:rPr>
+              <w:t>35-44</w:t>
+            </w:r>
+          </w:p>
+        </w:tc>
+        <w:tc>
+          <w:tcPr>
+            <w:tcW w:w="703" w:type="pct"/>
+            <w:hideMark/>
+          </w:tcPr>
+          <w:p>
+            <w:pPr>
+              <w:cnfStyle w:val="000000010000" w:firstRow="0" w:lastRow="0" w:firstColumn="0" w:lastColumn="0" w:oddVBand="0" w:evenVBand="0" w:oddHBand="0" w:evenHBand="1" w:firstRowFirstColumn="0" w:firstRowLastColumn="0" w:lastRowFirstColumn="0" w:lastRowLastColumn="0"/>
+              <w:rPr>
+                <w:lang w:val="en-US" w:eastAsia="en-US"/>
+              </w:rPr>
+            </w:pPr>
+            <w:r>
+              <w:rPr>
+                <w:lang w:val="en-US" w:eastAsia="en-US"/>
+              </w:rPr>
+              <w:t>11.8 (8.8, 15.7)</w:t>
+            </w:r>
+          </w:p>
+        </w:tc>
+        <w:tc>
+          <w:tcPr>
+            <w:tcW w:w="0" w:type="auto"/>
+            <w:hideMark/>
+          </w:tcPr>
+          <w:p>
+            <w:pPr>
+              <w:cnfStyle w:val="000000010000" w:firstRow="0" w:lastRow="0" w:firstColumn="0" w:lastColumn="0" w:oddVBand="0" w:evenVBand="0" w:oddHBand="0" w:evenHBand="1" w:firstRowFirstColumn="0" w:firstRowLastColumn="0" w:lastRowFirstColumn="0" w:lastRowLastColumn="0"/>
+              <w:rPr>
+                <w:lang w:val="en-US" w:eastAsia="en-US"/>
+              </w:rPr>
+            </w:pPr>
+            <w:r>
+              <w:rPr>
+                <w:lang w:val="en-US" w:eastAsia="en-US"/>
+              </w:rPr>
+              <w:t>31.7 (27.0, 36.8)</w:t>
+            </w:r>
+          </w:p>
+        </w:tc>
+        <w:tc>
+          <w:tcPr>
+            <w:tcW w:w="0" w:type="auto"/>
+            <w:hideMark/>
+          </w:tcPr>
+          <w:p>
+            <w:pPr>
+              <w:cnfStyle w:val="000000010000" w:firstRow="0" w:lastRow="0" w:firstColumn="0" w:lastColumn="0" w:oddVBand="0" w:evenVBand="0" w:oddHBand="0" w:evenHBand="1" w:firstRowFirstColumn="0" w:firstRowLastColumn="0" w:lastRowFirstColumn="0" w:lastRowLastColumn="0"/>
+              <w:rPr>
+                <w:lang w:val="en-US" w:eastAsia="en-US"/>
+              </w:rPr>
+            </w:pPr>
+            <w:r>
+              <w:rPr>
+                <w:lang w:val="en-US" w:eastAsia="en-US"/>
+              </w:rPr>
+              <w:t>56.5 (51.2, 61.6)</w:t>
+            </w:r>
+          </w:p>
+        </w:tc>
+        <w:tc>
+          <w:tcPr>
+            <w:tcW w:w="0" w:type="auto"/>
+            <w:hideMark/>
+          </w:tcPr>
+          <w:p>
+            <w:pPr>
+              <w:cnfStyle w:val="000000010000" w:firstRow="0" w:lastRow="0" w:firstColumn="0" w:lastColumn="0" w:oddVBand="0" w:evenVBand="0" w:oddHBand="0" w:evenHBand="1" w:firstRowFirstColumn="0" w:firstRowLastColumn="0" w:lastRowFirstColumn="0" w:lastRowLastColumn="0"/>
+              <w:rPr>
+                <w:lang w:val="en-US" w:eastAsia="en-US"/>
+              </w:rPr>
+            </w:pPr>
+            <w:r>
+              <w:rPr>
+                <w:lang w:val="en-US" w:eastAsia="en-US"/>
+              </w:rPr>
+              <w:t>346, 372</w:t>
+            </w:r>
+          </w:p>
+        </w:tc>
+      </w:tr>
+      <w:tr>
+        <w:trPr>
+          <w:cnfStyle w:val="000000100000" w:firstRow="0" w:lastRow="0" w:firstColumn="0" w:lastColumn="0" w:oddVBand="0" w:evenVBand="0" w:oddHBand="1" w:evenHBand="0" w:firstRowFirstColumn="0" w:firstRowLastColumn="0" w:lastRowFirstColumn="0" w:lastRowLastColumn="0"/>
+          <w:trHeight w:val="374"/>
+        </w:trPr>
+        <w:tc>
+          <w:tcPr>
+            <w:cnfStyle w:val="001000000000" w:firstRow="0" w:lastRow="0" w:firstColumn="1" w:lastColumn="0" w:oddVBand="0" w:evenVBand="0" w:oddHBand="0" w:evenHBand="0" w:firstRowFirstColumn="0" w:firstRowLastColumn="0" w:lastRowFirstColumn="0" w:lastRowLastColumn="0"/>
+            <w:tcW w:w="0" w:type="auto"/>
+          </w:tcPr>
+          <w:p>
+            <w:pPr>
+              <w:rPr>
+                <w:lang w:val="en-US" w:eastAsia="en-US"/>
+              </w:rPr>
+            </w:pPr>
+          </w:p>
+        </w:tc>
+        <w:tc>
+          <w:tcPr>
+            <w:tcW w:w="0" w:type="auto"/>
+            <w:hideMark/>
+          </w:tcPr>
+          <w:p>
+            <w:pPr>
+              <w:cnfStyle w:val="000000100000" w:firstRow="0" w:lastRow="0" w:firstColumn="0" w:lastColumn="0" w:oddVBand="0" w:evenVBand="0" w:oddHBand="1" w:evenHBand="0" w:firstRowFirstColumn="0" w:firstRowLastColumn="0" w:lastRowFirstColumn="0" w:lastRowLastColumn="0"/>
+              <w:rPr>
+                <w:lang w:val="en-US" w:eastAsia="en-US"/>
+              </w:rPr>
+            </w:pPr>
+            <w:r>
+              <w:rPr>
+                <w:lang w:val="en-US" w:eastAsia="en-US"/>
+              </w:rPr>
+              <w:t>P-value</w:t>
+            </w:r>
+          </w:p>
+        </w:tc>
+        <w:tc>
+          <w:tcPr>
+            <w:tcW w:w="703" w:type="pct"/>
+          </w:tcPr>
+          <w:p>
+            <w:pPr>
+              <w:cnfStyle w:val="000000100000" w:firstRow="0" w:lastRow="0" w:firstColumn="0" w:lastColumn="0" w:oddVBand="0" w:evenVBand="0" w:oddHBand="1" w:evenHBand="0" w:firstRowFirstColumn="0" w:firstRowLastColumn="0" w:lastRowFirstColumn="0" w:lastRowLastColumn="0"/>
+              <w:rPr>
+                <w:lang w:val="en-US" w:eastAsia="en-US"/>
+              </w:rPr>
+            </w:pPr>
+          </w:p>
+        </w:tc>
+        <w:tc>
+          <w:tcPr>
+            <w:tcW w:w="0" w:type="auto"/>
+          </w:tcPr>
+          <w:p>
+            <w:pPr>
+              <w:cnfStyle w:val="000000100000" w:firstRow="0" w:lastRow="0" w:firstColumn="0" w:lastColumn="0" w:oddVBand="0" w:evenVBand="0" w:oddHBand="1" w:evenHBand="0" w:firstRowFirstColumn="0" w:firstRowLastColumn="0" w:lastRowFirstColumn="0" w:lastRowLastColumn="0"/>
+              <w:rPr>
+                <w:lang w:val="en-US" w:eastAsia="en-US"/>
+              </w:rPr>
+            </w:pPr>
+          </w:p>
+        </w:tc>
+        <w:tc>
+          <w:tcPr>
+            <w:tcW w:w="0" w:type="auto"/>
+          </w:tcPr>
+          <w:p>
+            <w:pPr>
+              <w:cnfStyle w:val="000000100000" w:firstRow="0" w:lastRow="0" w:firstColumn="0" w:lastColumn="0" w:oddVBand="0" w:evenVBand="0" w:oddHBand="1" w:evenHBand="0" w:firstRowFirstColumn="0" w:firstRowLastColumn="0" w:lastRowFirstColumn="0" w:lastRowLastColumn="0"/>
+              <w:rPr>
+                <w:lang w:val="en-US" w:eastAsia="en-US"/>
+              </w:rPr>
+            </w:pPr>
+          </w:p>
+        </w:tc>
+        <w:tc>
+          <w:tcPr>
+            <w:tcW w:w="0" w:type="auto"/>
+            <w:hideMark/>
+          </w:tcPr>
+          <w:p>
+            <w:pPr>
+              <w:cnfStyle w:val="000000100000" w:firstRow="0" w:lastRow="0" w:firstColumn="0" w:lastColumn="0" w:oddVBand="0" w:evenVBand="0" w:oddHBand="1" w:evenHBand="0" w:firstRowFirstColumn="0" w:firstRowLastColumn="0" w:lastRowFirstColumn="0" w:lastRowLastColumn="0"/>
+              <w:rPr>
+                <w:lang w:val="en-US" w:eastAsia="en-US"/>
+              </w:rPr>
+            </w:pPr>
+            <w:r>
+              <w:rPr>
+                <w:lang w:val="en-US" w:eastAsia="en-US"/>
+              </w:rPr>
+              <w:t>p=0.10</w:t>
+            </w:r>
+          </w:p>
+        </w:tc>
+      </w:tr>
+      <w:tr>
+        <w:trPr>
+          <w:cnfStyle w:val="000000010000" w:firstRow="0" w:lastRow="0" w:firstColumn="0" w:lastColumn="0" w:oddVBand="0" w:evenVBand="0" w:oddHBand="0" w:evenHBand="1" w:firstRowFirstColumn="0" w:firstRowLastColumn="0" w:lastRowFirstColumn="0" w:lastRowLastColumn="0"/>
+          <w:trHeight w:val="374"/>
+        </w:trPr>
+        <w:tc>
+          <w:tcPr>
+            <w:cnfStyle w:val="001000000000" w:firstRow="0" w:lastRow="0" w:firstColumn="1" w:lastColumn="0" w:oddVBand="0" w:evenVBand="0" w:oddHBand="0" w:evenHBand="0" w:firstRowFirstColumn="0" w:firstRowLastColumn="0" w:lastRowFirstColumn="0" w:lastRowLastColumn="0"/>
+            <w:tcW w:w="0" w:type="auto"/>
+          </w:tcPr>
+          <w:p>
+            <w:pPr>
+              <w:rPr>
+                <w:lang w:val="en-US" w:eastAsia="en-US"/>
+              </w:rPr>
+            </w:pPr>
+          </w:p>
+        </w:tc>
+        <w:tc>
+          <w:tcPr>
+            <w:tcW w:w="0" w:type="auto"/>
+          </w:tcPr>
+          <w:p>
+            <w:pPr>
+              <w:cnfStyle w:val="000000010000" w:firstRow="0" w:lastRow="0" w:firstColumn="0" w:lastColumn="0" w:oddVBand="0" w:evenVBand="0" w:oddHBand="0" w:evenHBand="1" w:firstRowFirstColumn="0" w:firstRowLastColumn="0" w:lastRowFirstColumn="0" w:lastRowLastColumn="0"/>
+              <w:rPr>
+                <w:lang w:val="en-US" w:eastAsia="en-US"/>
+              </w:rPr>
+            </w:pPr>
+          </w:p>
+        </w:tc>
+        <w:tc>
+          <w:tcPr>
+            <w:tcW w:w="703" w:type="pct"/>
+          </w:tcPr>
+          <w:p>
+            <w:pPr>
+              <w:cnfStyle w:val="000000010000" w:firstRow="0" w:lastRow="0" w:firstColumn="0" w:lastColumn="0" w:oddVBand="0" w:evenVBand="0" w:oddHBand="0" w:evenHBand="1" w:firstRowFirstColumn="0" w:firstRowLastColumn="0" w:lastRowFirstColumn="0" w:lastRowLastColumn="0"/>
+              <w:rPr>
+                <w:lang w:val="en-US" w:eastAsia="en-US"/>
+              </w:rPr>
+            </w:pPr>
+          </w:p>
+        </w:tc>
+        <w:tc>
+          <w:tcPr>
+            <w:tcW w:w="0" w:type="auto"/>
+          </w:tcPr>
+          <w:p>
+            <w:pPr>
+              <w:cnfStyle w:val="000000010000" w:firstRow="0" w:lastRow="0" w:firstColumn="0" w:lastColumn="0" w:oddVBand="0" w:evenVBand="0" w:oddHBand="0" w:evenHBand="1" w:firstRowFirstColumn="0" w:firstRowLastColumn="0" w:lastRowFirstColumn="0" w:lastRowLastColumn="0"/>
+              <w:rPr>
+                <w:lang w:val="en-US" w:eastAsia="en-US"/>
+              </w:rPr>
+            </w:pPr>
+          </w:p>
+        </w:tc>
+        <w:tc>
+          <w:tcPr>
+            <w:tcW w:w="0" w:type="auto"/>
+          </w:tcPr>
+          <w:p>
+            <w:pPr>
+              <w:cnfStyle w:val="000000010000" w:firstRow="0" w:lastRow="0" w:firstColumn="0" w:lastColumn="0" w:oddVBand="0" w:evenVBand="0" w:oddHBand="0" w:evenHBand="1" w:firstRowFirstColumn="0" w:firstRowLastColumn="0" w:lastRowFirstColumn="0" w:lastRowLastColumn="0"/>
+              <w:rPr>
+                <w:lang w:val="en-US" w:eastAsia="en-US"/>
+              </w:rPr>
+            </w:pPr>
+          </w:p>
+        </w:tc>
+        <w:tc>
+          <w:tcPr>
+            <w:tcW w:w="0" w:type="auto"/>
+          </w:tcPr>
+          <w:p>
+            <w:pPr>
+              <w:cnfStyle w:val="000000010000" w:firstRow="0" w:lastRow="0" w:firstColumn="0" w:lastColumn="0" w:oddVBand="0" w:evenVBand="0" w:oddHBand="0" w:evenHBand="1" w:firstRowFirstColumn="0" w:firstRowLastColumn="0" w:lastRowFirstColumn="0" w:lastRowLastColumn="0"/>
+              <w:rPr>
+                <w:lang w:val="en-US" w:eastAsia="en-US"/>
+              </w:rPr>
+            </w:pPr>
+          </w:p>
+        </w:tc>
+      </w:tr>
+      <w:tr>
+        <w:trPr>
+          <w:cnfStyle w:val="000000100000" w:firstRow="0" w:lastRow="0" w:firstColumn="0" w:lastColumn="0" w:oddVBand="0" w:evenVBand="0" w:oddHBand="1" w:evenHBand="0" w:firstRowFirstColumn="0" w:firstRowLastColumn="0" w:lastRowFirstColumn="0" w:lastRowLastColumn="0"/>
+          <w:trHeight w:val="374"/>
+        </w:trPr>
+        <w:tc>
+          <w:tcPr>
+            <w:cnfStyle w:val="001000000000" w:firstRow="0" w:lastRow="0" w:firstColumn="1" w:lastColumn="0" w:oddVBand="0" w:evenVBand="0" w:oddHBand="0" w:evenHBand="0" w:firstRowFirstColumn="0" w:firstRowLastColumn="0" w:lastRowFirstColumn="0" w:lastRowLastColumn="0"/>
+            <w:tcW w:w="4999" w:type="pct"/>
+            <w:gridSpan w:val="6"/>
+            <w:hideMark/>
+          </w:tcPr>
+          <w:p>
+            <w:pPr>
+              <w:rPr>
+                <w:lang w:val="en-US" w:eastAsia="en-US"/>
+              </w:rPr>
+            </w:pPr>
+            <w:r>
+              <w:rPr>
+                <w:lang w:val="en-US" w:eastAsia="en-US"/>
+              </w:rPr>
+              <w:t>Ethnicity</w:t>
+            </w:r>
+          </w:p>
+        </w:tc>
+      </w:tr>
+      <w:tr>
+        <w:trPr>
+          <w:cnfStyle w:val="000000010000" w:firstRow="0" w:lastRow="0" w:firstColumn="0" w:lastColumn="0" w:oddVBand="0" w:evenVBand="0" w:oddHBand="0" w:evenHBand="1" w:firstRowFirstColumn="0" w:firstRowLastColumn="0" w:lastRowFirstColumn="0" w:lastRowLastColumn="0"/>
+          <w:trHeight w:val="374"/>
+        </w:trPr>
+        <w:tc>
+          <w:tcPr>
+            <w:cnfStyle w:val="001000000000" w:firstRow="0" w:lastRow="0" w:firstColumn="1" w:lastColumn="0" w:oddVBand="0" w:evenVBand="0" w:oddHBand="0" w:evenHBand="0" w:firstRowFirstColumn="0" w:firstRowLastColumn="0" w:lastRowFirstColumn="0" w:lastRowLastColumn="0"/>
+            <w:tcW w:w="0" w:type="auto"/>
+          </w:tcPr>
+          <w:p>
+            <w:pPr>
+              <w:rPr>
+                <w:lang w:val="en-US" w:eastAsia="en-US"/>
+              </w:rPr>
+            </w:pPr>
+          </w:p>
+        </w:tc>
+        <w:tc>
+          <w:tcPr>
+            <w:tcW w:w="0" w:type="auto"/>
+            <w:hideMark/>
+          </w:tcPr>
+          <w:p>
+            <w:pPr>
+              <w:cnfStyle w:val="000000010000" w:firstRow="0" w:lastRow="0" w:firstColumn="0" w:lastColumn="0" w:oddVBand="0" w:evenVBand="0" w:oddHBand="0" w:evenHBand="1" w:firstRowFirstColumn="0" w:firstRowLastColumn="0" w:lastRowFirstColumn="0" w:lastRowLastColumn="0"/>
+              <w:rPr>
+                <w:lang w:val="en-US" w:eastAsia="en-US"/>
+              </w:rPr>
+            </w:pPr>
+            <w:r>
+              <w:rPr>
+                <w:lang w:val="en-US" w:eastAsia="en-US"/>
+              </w:rPr>
+              <w:t>White</w:t>
+            </w:r>
+          </w:p>
+        </w:tc>
+        <w:tc>
+          <w:tcPr>
+            <w:tcW w:w="703" w:type="pct"/>
+            <w:hideMark/>
+          </w:tcPr>
+          <w:p>
+            <w:pPr>
+              <w:cnfStyle w:val="000000010000" w:firstRow="0" w:lastRow="0" w:firstColumn="0" w:lastColumn="0" w:oddVBand="0" w:evenVBand="0" w:oddHBand="0" w:evenHBand="1" w:firstRowFirstColumn="0" w:firstRowLastColumn="0" w:lastRowFirstColumn="0" w:lastRowLastColumn="0"/>
+              <w:rPr>
+                <w:lang w:val="en-US" w:eastAsia="en-US"/>
+              </w:rPr>
+            </w:pPr>
+            <w:r>
+              <w:rPr>
+                <w:lang w:val="en-US" w:eastAsia="en-US"/>
+              </w:rPr>
+              <w:t>11.9 (9.9, 14.3)</w:t>
+            </w:r>
+          </w:p>
+        </w:tc>
+        <w:tc>
+          <w:tcPr>
+            <w:tcW w:w="0" w:type="auto"/>
+            <w:hideMark/>
+          </w:tcPr>
+          <w:p>
+            <w:pPr>
+              <w:cnfStyle w:val="000000010000" w:firstRow="0" w:lastRow="0" w:firstColumn="0" w:lastColumn="0" w:oddVBand="0" w:evenVBand="0" w:oddHBand="0" w:evenHBand="1" w:firstRowFirstColumn="0" w:firstRowLastColumn="0" w:lastRowFirstColumn="0" w:lastRowLastColumn="0"/>
+              <w:rPr>
+                <w:lang w:val="en-US" w:eastAsia="en-US"/>
+              </w:rPr>
+            </w:pPr>
+            <w:r>
+              <w:rPr>
+                <w:lang w:val="en-US" w:eastAsia="en-US"/>
+              </w:rPr>
+              <w:t>30.0 (27.0, 33.1)</w:t>
+            </w:r>
+          </w:p>
+        </w:tc>
+        <w:tc>
+          <w:tcPr>
+            <w:tcW w:w="0" w:type="auto"/>
+            <w:hideMark/>
+          </w:tcPr>
+          <w:p>
+            <w:pPr>
+              <w:cnfStyle w:val="000000010000" w:firstRow="0" w:lastRow="0" w:firstColumn="0" w:lastColumn="0" w:oddVBand="0" w:evenVBand="0" w:oddHBand="0" w:evenHBand="1" w:firstRowFirstColumn="0" w:firstRowLastColumn="0" w:lastRowFirstColumn="0" w:lastRowLastColumn="0"/>
+              <w:rPr>
+                <w:lang w:val="en-US" w:eastAsia="en-US"/>
+              </w:rPr>
+            </w:pPr>
+            <w:r>
+              <w:rPr>
+                <w:lang w:val="en-US" w:eastAsia="en-US"/>
+              </w:rPr>
+              <w:t>58.1 (54.7, 61.3)</w:t>
+            </w:r>
+          </w:p>
+        </w:tc>
+        <w:tc>
+          <w:tcPr>
+            <w:tcW w:w="0" w:type="auto"/>
+            <w:hideMark/>
+          </w:tcPr>
+          <w:p>
+            <w:pPr>
+              <w:cnfStyle w:val="000000010000" w:firstRow="0" w:lastRow="0" w:firstColumn="0" w:lastColumn="0" w:oddVBand="0" w:evenVBand="0" w:oddHBand="0" w:evenHBand="1" w:firstRowFirstColumn="0" w:firstRowLastColumn="0" w:lastRowFirstColumn="0" w:lastRowLastColumn="0"/>
+              <w:rPr>
+                <w:lang w:val="en-US" w:eastAsia="en-US"/>
+              </w:rPr>
+            </w:pPr>
+            <w:r>
+              <w:rPr>
+                <w:lang w:val="en-US" w:eastAsia="en-US"/>
+              </w:rPr>
+              <w:t>863, 1040</w:t>
+            </w:r>
+          </w:p>
+        </w:tc>
+      </w:tr>
+      <w:tr>
+        <w:trPr>
+          <w:cnfStyle w:val="000000100000" w:firstRow="0" w:lastRow="0" w:firstColumn="0" w:lastColumn="0" w:oddVBand="0" w:evenVBand="0" w:oddHBand="1" w:evenHBand="0" w:firstRowFirstColumn="0" w:firstRowLastColumn="0" w:lastRowFirstColumn="0" w:lastRowLastColumn="0"/>
+          <w:trHeight w:val="374"/>
+        </w:trPr>
+        <w:tc>
+          <w:tcPr>
+            <w:cnfStyle w:val="001000000000" w:firstRow="0" w:lastRow="0" w:firstColumn="1" w:lastColumn="0" w:oddVBand="0" w:evenVBand="0" w:oddHBand="0" w:evenHBand="0" w:firstRowFirstColumn="0" w:firstRowLastColumn="0" w:lastRowFirstColumn="0" w:lastRowLastColumn="0"/>
+            <w:tcW w:w="0" w:type="auto"/>
+          </w:tcPr>
+          <w:p>
+            <w:pPr>
+              <w:rPr>
+                <w:lang w:val="en-US" w:eastAsia="en-US"/>
+              </w:rPr>
+            </w:pPr>
+          </w:p>
+        </w:tc>
+        <w:tc>
+          <w:tcPr>
+            <w:tcW w:w="0" w:type="auto"/>
+            <w:hideMark/>
+          </w:tcPr>
+          <w:p>
+            <w:pPr>
+              <w:cnfStyle w:val="000000100000" w:firstRow="0" w:lastRow="0" w:firstColumn="0" w:lastColumn="0" w:oddVBand="0" w:evenVBand="0" w:oddHBand="1" w:evenHBand="0" w:firstRowFirstColumn="0" w:firstRowLastColumn="0" w:lastRowFirstColumn="0" w:lastRowLastColumn="0"/>
+              <w:rPr>
+                <w:lang w:val="en-US" w:eastAsia="en-US"/>
+              </w:rPr>
+            </w:pPr>
+            <w:r>
+              <w:rPr>
+                <w:lang w:val="en-US" w:eastAsia="en-US"/>
+              </w:rPr>
+              <w:t>Black or Black African or Black Caribbean or Black British</w:t>
+            </w:r>
+          </w:p>
+        </w:tc>
+        <w:tc>
+          <w:tcPr>
+            <w:tcW w:w="703" w:type="pct"/>
+            <w:hideMark/>
+          </w:tcPr>
+          <w:p>
+            <w:pPr>
+              <w:cnfStyle w:val="000000100000" w:firstRow="0" w:lastRow="0" w:firstColumn="0" w:lastColumn="0" w:oddVBand="0" w:evenVBand="0" w:oddHBand="1" w:evenHBand="0" w:firstRowFirstColumn="0" w:firstRowLastColumn="0" w:lastRowFirstColumn="0" w:lastRowLastColumn="0"/>
+              <w:rPr>
+                <w:lang w:val="en-US" w:eastAsia="en-US"/>
+              </w:rPr>
+            </w:pPr>
+            <w:r>
+              <w:rPr>
+                <w:lang w:val="en-US" w:eastAsia="en-US"/>
+              </w:rPr>
+              <w:t>30.2 (17.0, 47.6)</w:t>
+            </w:r>
+          </w:p>
+        </w:tc>
+        <w:tc>
+          <w:tcPr>
+            <w:tcW w:w="0" w:type="auto"/>
+            <w:hideMark/>
+          </w:tcPr>
+          <w:p>
+            <w:pPr>
+              <w:cnfStyle w:val="000000100000" w:firstRow="0" w:lastRow="0" w:firstColumn="0" w:lastColumn="0" w:oddVBand="0" w:evenVBand="0" w:oddHBand="1" w:evenHBand="0" w:firstRowFirstColumn="0" w:firstRowLastColumn="0" w:lastRowFirstColumn="0" w:lastRowLastColumn="0"/>
+              <w:rPr>
+                <w:lang w:val="en-US" w:eastAsia="en-US"/>
+              </w:rPr>
+            </w:pPr>
+            <w:r>
+              <w:rPr>
+                <w:lang w:val="en-US" w:eastAsia="en-US"/>
+              </w:rPr>
+              <w:t>42.2 (26.8, 59.3)</w:t>
+            </w:r>
+          </w:p>
+        </w:tc>
+        <w:tc>
+          <w:tcPr>
+            <w:tcW w:w="0" w:type="auto"/>
+            <w:hideMark/>
+          </w:tcPr>
+          <w:p>
+            <w:pPr>
+              <w:cnfStyle w:val="000000100000" w:firstRow="0" w:lastRow="0" w:firstColumn="0" w:lastColumn="0" w:oddVBand="0" w:evenVBand="0" w:oddHBand="1" w:evenHBand="0" w:firstRowFirstColumn="0" w:firstRowLastColumn="0" w:lastRowFirstColumn="0" w:lastRowLastColumn="0"/>
+              <w:rPr>
+                <w:lang w:val="en-US" w:eastAsia="en-US"/>
+              </w:rPr>
+            </w:pPr>
+            <w:r>
+              <w:rPr>
+                <w:lang w:val="en-US" w:eastAsia="en-US"/>
+              </w:rPr>
+              <w:t>27.6 (15.1, 45.0)</w:t>
+            </w:r>
+          </w:p>
+        </w:tc>
+        <w:tc>
+          <w:tcPr>
+            <w:tcW w:w="0" w:type="auto"/>
+            <w:hideMark/>
+          </w:tcPr>
+          <w:p>
+            <w:pPr>
+              <w:cnfStyle w:val="000000100000" w:firstRow="0" w:lastRow="0" w:firstColumn="0" w:lastColumn="0" w:oddVBand="0" w:evenVBand="0" w:oddHBand="1" w:evenHBand="0" w:firstRowFirstColumn="0" w:firstRowLastColumn="0" w:lastRowFirstColumn="0" w:lastRowLastColumn="0"/>
+              <w:rPr>
+                <w:lang w:val="en-US" w:eastAsia="en-US"/>
+              </w:rPr>
+            </w:pPr>
+            <w:r>
+              <w:rPr>
+                <w:lang w:val="en-US" w:eastAsia="en-US"/>
+              </w:rPr>
+              <w:t>35, 27</w:t>
+            </w:r>
+          </w:p>
+        </w:tc>
+      </w:tr>
+      <w:tr>
+        <w:trPr>
+          <w:cnfStyle w:val="000000010000" w:firstRow="0" w:lastRow="0" w:firstColumn="0" w:lastColumn="0" w:oddVBand="0" w:evenVBand="0" w:oddHBand="0" w:evenHBand="1" w:firstRowFirstColumn="0" w:firstRowLastColumn="0" w:lastRowFirstColumn="0" w:lastRowLastColumn="0"/>
+          <w:trHeight w:val="374"/>
+        </w:trPr>
+        <w:tc>
+          <w:tcPr>
+            <w:cnfStyle w:val="001000000000" w:firstRow="0" w:lastRow="0" w:firstColumn="1" w:lastColumn="0" w:oddVBand="0" w:evenVBand="0" w:oddHBand="0" w:evenHBand="0" w:firstRowFirstColumn="0" w:firstRowLastColumn="0" w:lastRowFirstColumn="0" w:lastRowLastColumn="0"/>
+            <w:tcW w:w="0" w:type="auto"/>
+          </w:tcPr>
+          <w:p>
+            <w:pPr>
+              <w:rPr>
+                <w:lang w:val="en-US" w:eastAsia="en-US"/>
+              </w:rPr>
+            </w:pPr>
+          </w:p>
+        </w:tc>
+        <w:tc>
+          <w:tcPr>
+            <w:tcW w:w="0" w:type="auto"/>
+            <w:hideMark/>
+          </w:tcPr>
+          <w:p>
+            <w:pPr>
+              <w:cnfStyle w:val="000000010000" w:firstRow="0" w:lastRow="0" w:firstColumn="0" w:lastColumn="0" w:oddVBand="0" w:evenVBand="0" w:oddHBand="0" w:evenHBand="1" w:firstRowFirstColumn="0" w:firstRowLastColumn="0" w:lastRowFirstColumn="0" w:lastRowLastColumn="0"/>
+              <w:rPr>
+                <w:lang w:val="en-US" w:eastAsia="en-US"/>
+              </w:rPr>
+            </w:pPr>
+            <w:r>
+              <w:rPr>
+                <w:lang w:val="en-US" w:eastAsia="en-US"/>
+              </w:rPr>
+              <w:t>Asian or Asian British</w:t>
+            </w:r>
+          </w:p>
+        </w:tc>
+        <w:tc>
+          <w:tcPr>
+            <w:tcW w:w="703" w:type="pct"/>
+            <w:hideMark/>
+          </w:tcPr>
+          <w:p>
+            <w:pPr>
+              <w:cnfStyle w:val="000000010000" w:firstRow="0" w:lastRow="0" w:firstColumn="0" w:lastColumn="0" w:oddVBand="0" w:evenVBand="0" w:oddHBand="0" w:evenHBand="1" w:firstRowFirstColumn="0" w:firstRowLastColumn="0" w:lastRowFirstColumn="0" w:lastRowLastColumn="0"/>
+              <w:rPr>
+                <w:lang w:val="en-US" w:eastAsia="en-US"/>
+              </w:rPr>
+            </w:pPr>
+            <w:r>
+              <w:rPr>
+                <w:lang w:val="en-US" w:eastAsia="en-US"/>
+              </w:rPr>
+              <w:t>19.0 (10.5, 32.0)</w:t>
+            </w:r>
+          </w:p>
+        </w:tc>
+        <w:tc>
+          <w:tcPr>
+            <w:tcW w:w="0" w:type="auto"/>
+            <w:hideMark/>
+          </w:tcPr>
+          <w:p>
+            <w:pPr>
+              <w:cnfStyle w:val="000000010000" w:firstRow="0" w:lastRow="0" w:firstColumn="0" w:lastColumn="0" w:oddVBand="0" w:evenVBand="0" w:oddHBand="0" w:evenHBand="1" w:firstRowFirstColumn="0" w:firstRowLastColumn="0" w:lastRowFirstColumn="0" w:lastRowLastColumn="0"/>
+              <w:rPr>
+                <w:lang w:val="en-US" w:eastAsia="en-US"/>
+              </w:rPr>
+            </w:pPr>
+            <w:commentRangeStart w:id="7"/>
+            <w:r>
+              <w:rPr>
+                <w:lang w:val="en-US" w:eastAsia="en-US"/>
+              </w:rPr>
+              <w:t>55.1 (41.5, 68.0)</w:t>
+            </w:r>
+            <w:commentRangeEnd w:id="7"/>
+            <w:r>
+              <w:rPr>
+                <w:rStyle w:val="CommentReference"/>
+              </w:rPr>
+              <w:commentReference w:id="7"/>
+            </w:r>
+          </w:p>
+        </w:tc>
+        <w:tc>
+          <w:tcPr>
+            <w:tcW w:w="0" w:type="auto"/>
+            <w:hideMark/>
+          </w:tcPr>
+          <w:p>
+            <w:pPr>
+              <w:cnfStyle w:val="000000010000" w:firstRow="0" w:lastRow="0" w:firstColumn="0" w:lastColumn="0" w:oddVBand="0" w:evenVBand="0" w:oddHBand="0" w:evenHBand="1" w:firstRowFirstColumn="0" w:firstRowLastColumn="0" w:lastRowFirstColumn="0" w:lastRowLastColumn="0"/>
+              <w:rPr>
+                <w:lang w:val="en-US" w:eastAsia="en-US"/>
+              </w:rPr>
+            </w:pPr>
+            <w:r>
+              <w:rPr>
+                <w:lang w:val="en-US" w:eastAsia="en-US"/>
+              </w:rPr>
+              <w:t>25.9 (15.8, 39.4)</w:t>
+            </w:r>
+          </w:p>
+        </w:tc>
+        <w:tc>
+          <w:tcPr>
+            <w:tcW w:w="0" w:type="auto"/>
+            <w:hideMark/>
+          </w:tcPr>
+          <w:p>
+            <w:pPr>
+              <w:cnfStyle w:val="000000010000" w:firstRow="0" w:lastRow="0" w:firstColumn="0" w:lastColumn="0" w:oddVBand="0" w:evenVBand="0" w:oddHBand="0" w:evenHBand="1" w:firstRowFirstColumn="0" w:firstRowLastColumn="0" w:lastRowFirstColumn="0" w:lastRowLastColumn="0"/>
+              <w:rPr>
+                <w:lang w:val="en-US" w:eastAsia="en-US"/>
+              </w:rPr>
+            </w:pPr>
+            <w:r>
+              <w:rPr>
+                <w:lang w:val="en-US" w:eastAsia="en-US"/>
+              </w:rPr>
+              <w:t>54, 49</w:t>
+            </w:r>
+          </w:p>
+        </w:tc>
+      </w:tr>
+      <w:tr>
+        <w:trPr>
+          <w:cnfStyle w:val="000000100000" w:firstRow="0" w:lastRow="0" w:firstColumn="0" w:lastColumn="0" w:oddVBand="0" w:evenVBand="0" w:oddHBand="1" w:evenHBand="0" w:firstRowFirstColumn="0" w:firstRowLastColumn="0" w:lastRowFirstColumn="0" w:lastRowLastColumn="0"/>
+          <w:trHeight w:val="374"/>
+        </w:trPr>
+        <w:tc>
+          <w:tcPr>
+            <w:cnfStyle w:val="001000000000" w:firstRow="0" w:lastRow="0" w:firstColumn="1" w:lastColumn="0" w:oddVBand="0" w:evenVBand="0" w:oddHBand="0" w:evenHBand="0" w:firstRowFirstColumn="0" w:firstRowLastColumn="0" w:lastRowFirstColumn="0" w:lastRowLastColumn="0"/>
+            <w:tcW w:w="0" w:type="auto"/>
+          </w:tcPr>
+          <w:p>
+            <w:pPr>
+              <w:rPr>
+                <w:lang w:val="en-US" w:eastAsia="en-US"/>
+              </w:rPr>
+            </w:pPr>
+          </w:p>
+        </w:tc>
+        <w:tc>
+          <w:tcPr>
+            <w:tcW w:w="0" w:type="auto"/>
+            <w:hideMark/>
+          </w:tcPr>
+          <w:p>
+            <w:pPr>
+              <w:cnfStyle w:val="000000100000" w:firstRow="0" w:lastRow="0" w:firstColumn="0" w:lastColumn="0" w:oddVBand="0" w:evenVBand="0" w:oddHBand="1" w:evenHBand="0" w:firstRowFirstColumn="0" w:firstRowLastColumn="0" w:lastRowFirstColumn="0" w:lastRowLastColumn="0"/>
+              <w:rPr>
+                <w:lang w:val="en-US" w:eastAsia="en-US"/>
+              </w:rPr>
+            </w:pPr>
+            <w:r>
+              <w:rPr>
+                <w:lang w:val="en-US" w:eastAsia="en-US"/>
+              </w:rPr>
+              <w:t>Mixed or multiple or other ethnic groups</w:t>
+            </w:r>
+          </w:p>
+        </w:tc>
+        <w:tc>
+          <w:tcPr>
+            <w:tcW w:w="703" w:type="pct"/>
+            <w:hideMark/>
+          </w:tcPr>
+          <w:p>
+            <w:pPr>
+              <w:cnfStyle w:val="000000100000" w:firstRow="0" w:lastRow="0" w:firstColumn="0" w:lastColumn="0" w:oddVBand="0" w:evenVBand="0" w:oddHBand="1" w:evenHBand="0" w:firstRowFirstColumn="0" w:firstRowLastColumn="0" w:lastRowFirstColumn="0" w:lastRowLastColumn="0"/>
+              <w:rPr>
+                <w:lang w:val="en-US" w:eastAsia="en-US"/>
+              </w:rPr>
+            </w:pPr>
+            <w:commentRangeStart w:id="8"/>
+            <w:r>
+              <w:rPr>
+                <w:lang w:val="en-US" w:eastAsia="en-US"/>
+              </w:rPr>
+              <w:t>10.7 (3.9, 26.2)</w:t>
+            </w:r>
+          </w:p>
+        </w:tc>
+        <w:tc>
+          <w:tcPr>
+            <w:tcW w:w="0" w:type="auto"/>
+            <w:hideMark/>
+          </w:tcPr>
+          <w:p>
+            <w:pPr>
+              <w:cnfStyle w:val="000000100000" w:firstRow="0" w:lastRow="0" w:firstColumn="0" w:lastColumn="0" w:oddVBand="0" w:evenVBand="0" w:oddHBand="1" w:evenHBand="0" w:firstRowFirstColumn="0" w:firstRowLastColumn="0" w:lastRowFirstColumn="0" w:lastRowLastColumn="0"/>
+              <w:rPr>
+                <w:lang w:val="en-US" w:eastAsia="en-US"/>
+              </w:rPr>
+            </w:pPr>
+            <w:r>
+              <w:rPr>
+                <w:lang w:val="en-US" w:eastAsia="en-US"/>
+              </w:rPr>
+              <w:t>61.8 (44.7, 76.4)</w:t>
+            </w:r>
+            <w:commentRangeEnd w:id="8"/>
+            <w:r>
+              <w:rPr>
+                <w:rStyle w:val="CommentReference"/>
+              </w:rPr>
+              <w:commentReference w:id="8"/>
+            </w:r>
+          </w:p>
+        </w:tc>
+        <w:tc>
+          <w:tcPr>
+            <w:tcW w:w="0" w:type="auto"/>
+            <w:hideMark/>
+          </w:tcPr>
+          <w:p>
+            <w:pPr>
+              <w:cnfStyle w:val="000000100000" w:firstRow="0" w:lastRow="0" w:firstColumn="0" w:lastColumn="0" w:oddVBand="0" w:evenVBand="0" w:oddHBand="1" w:evenHBand="0" w:firstRowFirstColumn="0" w:firstRowLastColumn="0" w:lastRowFirstColumn="0" w:lastRowLastColumn="0"/>
+              <w:rPr>
+                <w:lang w:val="en-US" w:eastAsia="en-US"/>
+              </w:rPr>
+            </w:pPr>
+            <w:commentRangeStart w:id="9"/>
+            <w:r>
+              <w:rPr>
+                <w:lang w:val="en-US" w:eastAsia="en-US"/>
+              </w:rPr>
+              <w:t>27.5 (15.2, 44.7)</w:t>
+            </w:r>
+            <w:commentRangeEnd w:id="9"/>
+            <w:r>
+              <w:rPr>
+                <w:rStyle w:val="CommentReference"/>
+              </w:rPr>
+              <w:commentReference w:id="9"/>
+            </w:r>
+          </w:p>
+        </w:tc>
+        <w:tc>
+          <w:tcPr>
+            <w:tcW w:w="0" w:type="auto"/>
+            <w:hideMark/>
+          </w:tcPr>
+          <w:p>
+            <w:pPr>
+              <w:cnfStyle w:val="000000100000" w:firstRow="0" w:lastRow="0" w:firstColumn="0" w:lastColumn="0" w:oddVBand="0" w:evenVBand="0" w:oddHBand="1" w:evenHBand="0" w:firstRowFirstColumn="0" w:firstRowLastColumn="0" w:lastRowFirstColumn="0" w:lastRowLastColumn="0"/>
+              <w:rPr>
+                <w:lang w:val="en-US" w:eastAsia="en-US"/>
+              </w:rPr>
+            </w:pPr>
+            <w:r>
+              <w:rPr>
+                <w:lang w:val="en-US" w:eastAsia="en-US"/>
+              </w:rPr>
+              <w:t>36, 47</w:t>
+            </w:r>
+          </w:p>
+        </w:tc>
+      </w:tr>
+      <w:tr>
+        <w:trPr>
+          <w:cnfStyle w:val="000000010000" w:firstRow="0" w:lastRow="0" w:firstColumn="0" w:lastColumn="0" w:oddVBand="0" w:evenVBand="0" w:oddHBand="0" w:evenHBand="1" w:firstRowFirstColumn="0" w:firstRowLastColumn="0" w:lastRowFirstColumn="0" w:lastRowLastColumn="0"/>
+          <w:trHeight w:val="374"/>
+        </w:trPr>
+        <w:tc>
+          <w:tcPr>
+            <w:cnfStyle w:val="001000000000" w:firstRow="0" w:lastRow="0" w:firstColumn="1" w:lastColumn="0" w:oddVBand="0" w:evenVBand="0" w:oddHBand="0" w:evenHBand="0" w:firstRowFirstColumn="0" w:firstRowLastColumn="0" w:lastRowFirstColumn="0" w:lastRowLastColumn="0"/>
+            <w:tcW w:w="0" w:type="auto"/>
+          </w:tcPr>
+          <w:p>
+            <w:pPr>
+              <w:rPr>
+                <w:lang w:val="en-US" w:eastAsia="en-US"/>
+              </w:rPr>
+            </w:pPr>
+          </w:p>
+        </w:tc>
+        <w:tc>
+          <w:tcPr>
+            <w:tcW w:w="0" w:type="auto"/>
+            <w:hideMark/>
+          </w:tcPr>
+          <w:p>
+            <w:pPr>
+              <w:cnfStyle w:val="000000010000" w:firstRow="0" w:lastRow="0" w:firstColumn="0" w:lastColumn="0" w:oddVBand="0" w:evenVBand="0" w:oddHBand="0" w:evenHBand="1" w:firstRowFirstColumn="0" w:firstRowLastColumn="0" w:lastRowFirstColumn="0" w:lastRowLastColumn="0"/>
+              <w:rPr>
+                <w:lang w:val="en-US" w:eastAsia="en-US"/>
+              </w:rPr>
+            </w:pPr>
+            <w:r>
+              <w:rPr>
+                <w:lang w:val="en-US" w:eastAsia="en-US"/>
+              </w:rPr>
+              <w:t>P-value</w:t>
+            </w:r>
+          </w:p>
+        </w:tc>
+        <w:tc>
+          <w:tcPr>
+            <w:tcW w:w="703" w:type="pct"/>
+          </w:tcPr>
+          <w:p>
+            <w:pPr>
+              <w:cnfStyle w:val="000000010000" w:firstRow="0" w:lastRow="0" w:firstColumn="0" w:lastColumn="0" w:oddVBand="0" w:evenVBand="0" w:oddHBand="0" w:evenHBand="1" w:firstRowFirstColumn="0" w:firstRowLastColumn="0" w:lastRowFirstColumn="0" w:lastRowLastColumn="0"/>
+              <w:rPr>
+                <w:lang w:val="en-US" w:eastAsia="en-US"/>
+              </w:rPr>
+            </w:pPr>
+          </w:p>
+        </w:tc>
+        <w:tc>
+          <w:tcPr>
+            <w:tcW w:w="0" w:type="auto"/>
+          </w:tcPr>
+          <w:p>
+            <w:pPr>
+              <w:cnfStyle w:val="000000010000" w:firstRow="0" w:lastRow="0" w:firstColumn="0" w:lastColumn="0" w:oddVBand="0" w:evenVBand="0" w:oddHBand="0" w:evenHBand="1" w:firstRowFirstColumn="0" w:firstRowLastColumn="0" w:lastRowFirstColumn="0" w:lastRowLastColumn="0"/>
+              <w:rPr>
+                <w:lang w:val="en-US" w:eastAsia="en-US"/>
+              </w:rPr>
+            </w:pPr>
+          </w:p>
+        </w:tc>
+        <w:tc>
+          <w:tcPr>
+            <w:tcW w:w="0" w:type="auto"/>
+          </w:tcPr>
+          <w:p>
+            <w:pPr>
+              <w:cnfStyle w:val="000000010000" w:firstRow="0" w:lastRow="0" w:firstColumn="0" w:lastColumn="0" w:oddVBand="0" w:evenVBand="0" w:oddHBand="0" w:evenHBand="1" w:firstRowFirstColumn="0" w:firstRowLastColumn="0" w:lastRowFirstColumn="0" w:lastRowLastColumn="0"/>
+              <w:rPr>
+                <w:lang w:val="en-US" w:eastAsia="en-US"/>
+              </w:rPr>
+            </w:pPr>
+          </w:p>
+        </w:tc>
+        <w:tc>
+          <w:tcPr>
+            <w:tcW w:w="0" w:type="auto"/>
+            <w:hideMark/>
+          </w:tcPr>
+          <w:p>
+            <w:pPr>
+              <w:cnfStyle w:val="000000010000" w:firstRow="0" w:lastRow="0" w:firstColumn="0" w:lastColumn="0" w:oddVBand="0" w:evenVBand="0" w:oddHBand="0" w:evenHBand="1" w:firstRowFirstColumn="0" w:firstRowLastColumn="0" w:lastRowFirstColumn="0" w:lastRowLastColumn="0"/>
+              <w:rPr>
+                <w:lang w:val="en-US" w:eastAsia="en-US"/>
+              </w:rPr>
+            </w:pPr>
+            <w:r>
+              <w:rPr>
+                <w:lang w:val="en-US" w:eastAsia="en-US"/>
+              </w:rPr>
+              <w:t>p&lt;0.0001</w:t>
+            </w:r>
+          </w:p>
+        </w:tc>
+      </w:tr>
+      <w:tr>
+        <w:trPr>
+          <w:cnfStyle w:val="000000100000" w:firstRow="0" w:lastRow="0" w:firstColumn="0" w:lastColumn="0" w:oddVBand="0" w:evenVBand="0" w:oddHBand="1" w:evenHBand="0" w:firstRowFirstColumn="0" w:firstRowLastColumn="0" w:lastRowFirstColumn="0" w:lastRowLastColumn="0"/>
+          <w:trHeight w:val="374"/>
+        </w:trPr>
+        <w:tc>
+          <w:tcPr>
+            <w:cnfStyle w:val="001000000000" w:firstRow="0" w:lastRow="0" w:firstColumn="1" w:lastColumn="0" w:oddVBand="0" w:evenVBand="0" w:oddHBand="0" w:evenHBand="0" w:firstRowFirstColumn="0" w:firstRowLastColumn="0" w:lastRowFirstColumn="0" w:lastRowLastColumn="0"/>
+            <w:tcW w:w="0" w:type="auto"/>
+          </w:tcPr>
+          <w:p>
+            <w:pPr>
+              <w:rPr>
+                <w:lang w:val="en-US" w:eastAsia="en-US"/>
+              </w:rPr>
+            </w:pPr>
+          </w:p>
+        </w:tc>
+        <w:tc>
+          <w:tcPr>
+            <w:tcW w:w="0" w:type="auto"/>
+          </w:tcPr>
+          <w:p>
+            <w:pPr>
+              <w:cnfStyle w:val="000000100000" w:firstRow="0" w:lastRow="0" w:firstColumn="0" w:lastColumn="0" w:oddVBand="0" w:evenVBand="0" w:oddHBand="1" w:evenHBand="0" w:firstRowFirstColumn="0" w:firstRowLastColumn="0" w:lastRowFirstColumn="0" w:lastRowLastColumn="0"/>
+              <w:rPr>
+                <w:lang w:val="en-US" w:eastAsia="en-US"/>
+              </w:rPr>
+            </w:pPr>
+          </w:p>
+        </w:tc>
+        <w:tc>
+          <w:tcPr>
+            <w:tcW w:w="703" w:type="pct"/>
+          </w:tcPr>
+          <w:p>
+            <w:pPr>
+              <w:cnfStyle w:val="000000100000" w:firstRow="0" w:lastRow="0" w:firstColumn="0" w:lastColumn="0" w:oddVBand="0" w:evenVBand="0" w:oddHBand="1" w:evenHBand="0" w:firstRowFirstColumn="0" w:firstRowLastColumn="0" w:lastRowFirstColumn="0" w:lastRowLastColumn="0"/>
+              <w:rPr>
+                <w:lang w:val="en-US" w:eastAsia="en-US"/>
+              </w:rPr>
+            </w:pPr>
+          </w:p>
+        </w:tc>
+        <w:tc>
+          <w:tcPr>
+            <w:tcW w:w="0" w:type="auto"/>
+          </w:tcPr>
+          <w:p>
+            <w:pPr>
+              <w:cnfStyle w:val="000000100000" w:firstRow="0" w:lastRow="0" w:firstColumn="0" w:lastColumn="0" w:oddVBand="0" w:evenVBand="0" w:oddHBand="1" w:evenHBand="0" w:firstRowFirstColumn="0" w:firstRowLastColumn="0" w:lastRowFirstColumn="0" w:lastRowLastColumn="0"/>
+              <w:rPr>
+                <w:lang w:val="en-US" w:eastAsia="en-US"/>
+              </w:rPr>
+            </w:pPr>
+          </w:p>
+        </w:tc>
+        <w:tc>
+          <w:tcPr>
+            <w:tcW w:w="0" w:type="auto"/>
+          </w:tcPr>
+          <w:p>
+            <w:pPr>
+              <w:cnfStyle w:val="000000100000" w:firstRow="0" w:lastRow="0" w:firstColumn="0" w:lastColumn="0" w:oddVBand="0" w:evenVBand="0" w:oddHBand="1" w:evenHBand="0" w:firstRowFirstColumn="0" w:firstRowLastColumn="0" w:lastRowFirstColumn="0" w:lastRowLastColumn="0"/>
+              <w:rPr>
+                <w:lang w:val="en-US" w:eastAsia="en-US"/>
+              </w:rPr>
+            </w:pPr>
+          </w:p>
+        </w:tc>
+        <w:tc>
+          <w:tcPr>
+            <w:tcW w:w="0" w:type="auto"/>
+          </w:tcPr>
+          <w:p>
+            <w:pPr>
+              <w:cnfStyle w:val="000000100000" w:firstRow="0" w:lastRow="0" w:firstColumn="0" w:lastColumn="0" w:oddVBand="0" w:evenVBand="0" w:oddHBand="1" w:evenHBand="0" w:firstRowFirstColumn="0" w:firstRowLastColumn="0" w:lastRowFirstColumn="0" w:lastRowLastColumn="0"/>
+              <w:rPr>
+                <w:lang w:val="en-US" w:eastAsia="en-US"/>
+              </w:rPr>
+            </w:pPr>
+          </w:p>
+        </w:tc>
+      </w:tr>
+      <w:tr>
+        <w:trPr>
+          <w:cnfStyle w:val="000000010000" w:firstRow="0" w:lastRow="0" w:firstColumn="0" w:lastColumn="0" w:oddVBand="0" w:evenVBand="0" w:oddHBand="0" w:evenHBand="1" w:firstRowFirstColumn="0" w:firstRowLastColumn="0" w:lastRowFirstColumn="0" w:lastRowLastColumn="0"/>
+          <w:trHeight w:val="374"/>
+        </w:trPr>
+        <w:tc>
+          <w:tcPr>
+            <w:cnfStyle w:val="001000000000" w:firstRow="0" w:lastRow="0" w:firstColumn="1" w:lastColumn="0" w:oddVBand="0" w:evenVBand="0" w:oddHBand="0" w:evenHBand="0" w:firstRowFirstColumn="0" w:firstRowLastColumn="0" w:lastRowFirstColumn="0" w:lastRowLastColumn="0"/>
+            <w:tcW w:w="4999" w:type="pct"/>
+            <w:gridSpan w:val="6"/>
+            <w:hideMark/>
+          </w:tcPr>
+          <w:p>
+            <w:pPr>
+              <w:rPr>
+                <w:lang w:val="en-US" w:eastAsia="en-US"/>
+              </w:rPr>
+            </w:pPr>
+            <w:r>
+              <w:rPr>
+                <w:lang w:val="en-US" w:eastAsia="en-US"/>
+              </w:rPr>
+              <w:t>Self-described sexual identity</w:t>
+            </w:r>
+          </w:p>
+        </w:tc>
+      </w:tr>
+      <w:tr>
+        <w:trPr>
+          <w:cnfStyle w:val="000000100000" w:firstRow="0" w:lastRow="0" w:firstColumn="0" w:lastColumn="0" w:oddVBand="0" w:evenVBand="0" w:oddHBand="1" w:evenHBand="0" w:firstRowFirstColumn="0" w:firstRowLastColumn="0" w:lastRowFirstColumn="0" w:lastRowLastColumn="0"/>
+          <w:trHeight w:val="374"/>
+        </w:trPr>
+        <w:tc>
+          <w:tcPr>
+            <w:cnfStyle w:val="001000000000" w:firstRow="0" w:lastRow="0" w:firstColumn="1" w:lastColumn="0" w:oddVBand="0" w:evenVBand="0" w:oddHBand="0" w:evenHBand="0" w:firstRowFirstColumn="0" w:firstRowLastColumn="0" w:lastRowFirstColumn="0" w:lastRowLastColumn="0"/>
+            <w:tcW w:w="0" w:type="auto"/>
+          </w:tcPr>
+          <w:p>
+            <w:pPr>
+              <w:rPr>
+                <w:lang w:val="en-US" w:eastAsia="en-US"/>
+              </w:rPr>
+            </w:pPr>
+          </w:p>
+        </w:tc>
+        <w:tc>
+          <w:tcPr>
+            <w:tcW w:w="0" w:type="auto"/>
+            <w:hideMark/>
+          </w:tcPr>
+          <w:p>
+            <w:pPr>
+              <w:cnfStyle w:val="000000100000" w:firstRow="0" w:lastRow="0" w:firstColumn="0" w:lastColumn="0" w:oddVBand="0" w:evenVBand="0" w:oddHBand="1" w:evenHBand="0" w:firstRowFirstColumn="0" w:firstRowLastColumn="0" w:lastRowFirstColumn="0" w:lastRowLastColumn="0"/>
+              <w:rPr>
+                <w:lang w:val="en-US" w:eastAsia="en-US"/>
+              </w:rPr>
+            </w:pPr>
+            <w:r>
+              <w:rPr>
+                <w:lang w:val="en-US" w:eastAsia="en-US"/>
+              </w:rPr>
+              <w:t xml:space="preserve">Heterosexual or </w:t>
+            </w:r>
+            <w:proofErr w:type="gramStart"/>
+            <w:r>
+              <w:rPr>
+                <w:lang w:val="en-US" w:eastAsia="en-US"/>
+              </w:rPr>
+              <w:t>Straight</w:t>
+            </w:r>
+            <w:proofErr w:type="gramEnd"/>
+          </w:p>
+        </w:tc>
+        <w:tc>
+          <w:tcPr>
+            <w:tcW w:w="703" w:type="pct"/>
+            <w:hideMark/>
+          </w:tcPr>
+          <w:p>
+            <w:pPr>
+              <w:cnfStyle w:val="000000100000" w:firstRow="0" w:lastRow="0" w:firstColumn="0" w:lastColumn="0" w:oddVBand="0" w:evenVBand="0" w:oddHBand="1" w:evenHBand="0" w:firstRowFirstColumn="0" w:firstRowLastColumn="0" w:lastRowFirstColumn="0" w:lastRowLastColumn="0"/>
+              <w:rPr>
+                <w:lang w:val="en-US" w:eastAsia="en-US"/>
+              </w:rPr>
+            </w:pPr>
+            <w:r>
+              <w:rPr>
+                <w:lang w:val="en-US" w:eastAsia="en-US"/>
+              </w:rPr>
+              <w:t>13.0 (11.0, 15.2)</w:t>
+            </w:r>
+          </w:p>
+        </w:tc>
+        <w:tc>
+          <w:tcPr>
+            <w:tcW w:w="0" w:type="auto"/>
+            <w:hideMark/>
+          </w:tcPr>
+          <w:p>
+            <w:pPr>
+              <w:cnfStyle w:val="000000100000" w:firstRow="0" w:lastRow="0" w:firstColumn="0" w:lastColumn="0" w:oddVBand="0" w:evenVBand="0" w:oddHBand="1" w:evenHBand="0" w:firstRowFirstColumn="0" w:firstRowLastColumn="0" w:lastRowFirstColumn="0" w:lastRowLastColumn="0"/>
+              <w:rPr>
+                <w:lang w:val="en-US" w:eastAsia="en-US"/>
+              </w:rPr>
+            </w:pPr>
+            <w:r>
+              <w:rPr>
+                <w:lang w:val="en-US" w:eastAsia="en-US"/>
+              </w:rPr>
+              <w:t>33.3 (30.4, 36.3)</w:t>
+            </w:r>
+          </w:p>
+        </w:tc>
+        <w:tc>
+          <w:tcPr>
+            <w:tcW w:w="0" w:type="auto"/>
+            <w:hideMark/>
+          </w:tcPr>
+          <w:p>
+            <w:pPr>
+              <w:cnfStyle w:val="000000100000" w:firstRow="0" w:lastRow="0" w:firstColumn="0" w:lastColumn="0" w:oddVBand="0" w:evenVBand="0" w:oddHBand="1" w:evenHBand="0" w:firstRowFirstColumn="0" w:firstRowLastColumn="0" w:lastRowFirstColumn="0" w:lastRowLastColumn="0"/>
+              <w:rPr>
+                <w:lang w:val="en-US" w:eastAsia="en-US"/>
+              </w:rPr>
+            </w:pPr>
+            <w:r>
+              <w:rPr>
+                <w:lang w:val="en-US" w:eastAsia="en-US"/>
+              </w:rPr>
+              <w:t>53.8 (50.6, 56.9)</w:t>
+            </w:r>
+          </w:p>
+        </w:tc>
+        <w:tc>
+          <w:tcPr>
+            <w:tcW w:w="0" w:type="auto"/>
+            <w:hideMark/>
+          </w:tcPr>
+          <w:p>
+            <w:pPr>
+              <w:cnfStyle w:val="000000100000" w:firstRow="0" w:lastRow="0" w:firstColumn="0" w:lastColumn="0" w:oddVBand="0" w:evenVBand="0" w:oddHBand="1" w:evenHBand="0" w:firstRowFirstColumn="0" w:firstRowLastColumn="0" w:lastRowFirstColumn="0" w:lastRowLastColumn="0"/>
+              <w:rPr>
+                <w:lang w:val="en-US" w:eastAsia="en-US"/>
+              </w:rPr>
+            </w:pPr>
+            <w:r>
+              <w:rPr>
+                <w:lang w:val="en-US" w:eastAsia="en-US"/>
+              </w:rPr>
+              <w:t>952, 1035</w:t>
+            </w:r>
+          </w:p>
+        </w:tc>
+      </w:tr>
+      <w:tr>
+        <w:trPr>
+          <w:cnfStyle w:val="000000010000" w:firstRow="0" w:lastRow="0" w:firstColumn="0" w:lastColumn="0" w:oddVBand="0" w:evenVBand="0" w:oddHBand="0" w:evenHBand="1" w:firstRowFirstColumn="0" w:firstRowLastColumn="0" w:lastRowFirstColumn="0" w:lastRowLastColumn="0"/>
+          <w:trHeight w:val="374"/>
+        </w:trPr>
+        <w:tc>
+          <w:tcPr>
+            <w:cnfStyle w:val="001000000000" w:firstRow="0" w:lastRow="0" w:firstColumn="1" w:lastColumn="0" w:oddVBand="0" w:evenVBand="0" w:oddHBand="0" w:evenHBand="0" w:firstRowFirstColumn="0" w:firstRowLastColumn="0" w:lastRowFirstColumn="0" w:lastRowLastColumn="0"/>
+            <w:tcW w:w="0" w:type="auto"/>
+          </w:tcPr>
+          <w:p>
+            <w:pPr>
+              <w:rPr>
+                <w:lang w:val="en-US" w:eastAsia="en-US"/>
+              </w:rPr>
+            </w:pPr>
+          </w:p>
+        </w:tc>
+        <w:tc>
+          <w:tcPr>
+            <w:tcW w:w="0" w:type="auto"/>
+            <w:hideMark/>
+          </w:tcPr>
+          <w:p>
+            <w:pPr>
+              <w:cnfStyle w:val="000000010000" w:firstRow="0" w:lastRow="0" w:firstColumn="0" w:lastColumn="0" w:oddVBand="0" w:evenVBand="0" w:oddHBand="0" w:evenHBand="1" w:firstRowFirstColumn="0" w:firstRowLastColumn="0" w:lastRowFirstColumn="0" w:lastRowLastColumn="0"/>
+              <w:rPr>
+                <w:lang w:val="en-US" w:eastAsia="en-US"/>
+              </w:rPr>
+            </w:pPr>
+            <w:r>
+              <w:rPr>
+                <w:lang w:val="en-US" w:eastAsia="en-US"/>
+              </w:rPr>
+              <w:t>Lesbian, Gay, Bisexual or Other</w:t>
+            </w:r>
+          </w:p>
+        </w:tc>
+        <w:tc>
+          <w:tcPr>
+            <w:tcW w:w="703" w:type="pct"/>
+            <w:hideMark/>
+          </w:tcPr>
+          <w:p>
+            <w:pPr>
+              <w:cnfStyle w:val="000000010000" w:firstRow="0" w:lastRow="0" w:firstColumn="0" w:lastColumn="0" w:oddVBand="0" w:evenVBand="0" w:oddHBand="0" w:evenHBand="1" w:firstRowFirstColumn="0" w:firstRowLastColumn="0" w:lastRowFirstColumn="0" w:lastRowLastColumn="0"/>
+              <w:rPr>
+                <w:lang w:val="en-US" w:eastAsia="en-US"/>
+              </w:rPr>
+            </w:pPr>
+            <w:r>
+              <w:rPr>
+                <w:lang w:val="en-US" w:eastAsia="en-US"/>
+              </w:rPr>
+              <w:t>10.2 (3.5, 26.6)</w:t>
+            </w:r>
+          </w:p>
+        </w:tc>
+        <w:tc>
+          <w:tcPr>
+            <w:tcW w:w="0" w:type="auto"/>
+            <w:hideMark/>
+          </w:tcPr>
+          <w:p>
+            <w:pPr>
+              <w:cnfStyle w:val="000000010000" w:firstRow="0" w:lastRow="0" w:firstColumn="0" w:lastColumn="0" w:oddVBand="0" w:evenVBand="0" w:oddHBand="0" w:evenHBand="1" w:firstRowFirstColumn="0" w:firstRowLastColumn="0" w:lastRowFirstColumn="0" w:lastRowLastColumn="0"/>
+              <w:rPr>
+                <w:lang w:val="en-US" w:eastAsia="en-US"/>
+              </w:rPr>
+            </w:pPr>
+            <w:r>
+              <w:rPr>
+                <w:lang w:val="en-US" w:eastAsia="en-US"/>
+              </w:rPr>
+              <w:t>29.1 (16.0, 47.1)</w:t>
+            </w:r>
+          </w:p>
+        </w:tc>
+        <w:tc>
+          <w:tcPr>
+            <w:tcW w:w="0" w:type="auto"/>
+            <w:hideMark/>
+          </w:tcPr>
+          <w:p>
+            <w:pPr>
+              <w:cnfStyle w:val="000000010000" w:firstRow="0" w:lastRow="0" w:firstColumn="0" w:lastColumn="0" w:oddVBand="0" w:evenVBand="0" w:oddHBand="0" w:evenHBand="1" w:firstRowFirstColumn="0" w:firstRowLastColumn="0" w:lastRowFirstColumn="0" w:lastRowLastColumn="0"/>
+              <w:rPr>
+                <w:lang w:val="en-US" w:eastAsia="en-US"/>
+              </w:rPr>
+            </w:pPr>
+            <w:r>
+              <w:rPr>
+                <w:lang w:val="en-US" w:eastAsia="en-US"/>
+              </w:rPr>
+              <w:t>60.6 (42.9, 76.0)</w:t>
+            </w:r>
+          </w:p>
+        </w:tc>
+        <w:tc>
+          <w:tcPr>
+            <w:tcW w:w="0" w:type="auto"/>
+            <w:hideMark/>
+          </w:tcPr>
+          <w:p>
+            <w:pPr>
+              <w:cnfStyle w:val="000000010000" w:firstRow="0" w:lastRow="0" w:firstColumn="0" w:lastColumn="0" w:oddVBand="0" w:evenVBand="0" w:oddHBand="0" w:evenHBand="1" w:firstRowFirstColumn="0" w:firstRowLastColumn="0" w:lastRowFirstColumn="0" w:lastRowLastColumn="0"/>
+              <w:rPr>
+                <w:lang w:val="en-US" w:eastAsia="en-US"/>
+              </w:rPr>
+            </w:pPr>
+            <w:r>
+              <w:rPr>
+                <w:lang w:val="en-US" w:eastAsia="en-US"/>
+              </w:rPr>
+              <w:t>34, 123</w:t>
+            </w:r>
+          </w:p>
+        </w:tc>
+      </w:tr>
+      <w:tr>
+        <w:trPr>
+          <w:cnfStyle w:val="000000100000" w:firstRow="0" w:lastRow="0" w:firstColumn="0" w:lastColumn="0" w:oddVBand="0" w:evenVBand="0" w:oddHBand="1" w:evenHBand="0" w:firstRowFirstColumn="0" w:firstRowLastColumn="0" w:lastRowFirstColumn="0" w:lastRowLastColumn="0"/>
+          <w:trHeight w:val="374"/>
+        </w:trPr>
+        <w:tc>
+          <w:tcPr>
+            <w:cnfStyle w:val="001000000000" w:firstRow="0" w:lastRow="0" w:firstColumn="1" w:lastColumn="0" w:oddVBand="0" w:evenVBand="0" w:oddHBand="0" w:evenHBand="0" w:firstRowFirstColumn="0" w:firstRowLastColumn="0" w:lastRowFirstColumn="0" w:lastRowLastColumn="0"/>
+            <w:tcW w:w="0" w:type="auto"/>
+          </w:tcPr>
+          <w:p>
+            <w:pPr>
+              <w:rPr>
+                <w:lang w:val="en-US" w:eastAsia="en-US"/>
+              </w:rPr>
+            </w:pPr>
+          </w:p>
+        </w:tc>
+        <w:tc>
+          <w:tcPr>
+            <w:tcW w:w="0" w:type="auto"/>
+            <w:hideMark/>
+          </w:tcPr>
+          <w:p>
+            <w:pPr>
+              <w:cnfStyle w:val="000000100000" w:firstRow="0" w:lastRow="0" w:firstColumn="0" w:lastColumn="0" w:oddVBand="0" w:evenVBand="0" w:oddHBand="1" w:evenHBand="0" w:firstRowFirstColumn="0" w:firstRowLastColumn="0" w:lastRowFirstColumn="0" w:lastRowLastColumn="0"/>
+              <w:rPr>
+                <w:lang w:val="en-US" w:eastAsia="en-US"/>
+              </w:rPr>
+            </w:pPr>
+            <w:r>
+              <w:rPr>
+                <w:lang w:val="en-US" w:eastAsia="en-US"/>
+              </w:rPr>
+              <w:t>P-value</w:t>
+            </w:r>
+          </w:p>
+        </w:tc>
+        <w:tc>
+          <w:tcPr>
+            <w:tcW w:w="703" w:type="pct"/>
+          </w:tcPr>
+          <w:p>
+            <w:pPr>
+              <w:cnfStyle w:val="000000100000" w:firstRow="0" w:lastRow="0" w:firstColumn="0" w:lastColumn="0" w:oddVBand="0" w:evenVBand="0" w:oddHBand="1" w:evenHBand="0" w:firstRowFirstColumn="0" w:firstRowLastColumn="0" w:lastRowFirstColumn="0" w:lastRowLastColumn="0"/>
+              <w:rPr>
+                <w:lang w:val="en-US" w:eastAsia="en-US"/>
+              </w:rPr>
+            </w:pPr>
+          </w:p>
+        </w:tc>
+        <w:tc>
+          <w:tcPr>
+            <w:tcW w:w="0" w:type="auto"/>
+          </w:tcPr>
+          <w:p>
+            <w:pPr>
+              <w:cnfStyle w:val="000000100000" w:firstRow="0" w:lastRow="0" w:firstColumn="0" w:lastColumn="0" w:oddVBand="0" w:evenVBand="0" w:oddHBand="1" w:evenHBand="0" w:firstRowFirstColumn="0" w:firstRowLastColumn="0" w:lastRowFirstColumn="0" w:lastRowLastColumn="0"/>
+              <w:rPr>
+                <w:lang w:val="en-US" w:eastAsia="en-US"/>
+              </w:rPr>
+            </w:pPr>
+          </w:p>
+        </w:tc>
+        <w:tc>
+          <w:tcPr>
+            <w:tcW w:w="0" w:type="auto"/>
+          </w:tcPr>
+          <w:p>
+            <w:pPr>
+              <w:cnfStyle w:val="000000100000" w:firstRow="0" w:lastRow="0" w:firstColumn="0" w:lastColumn="0" w:oddVBand="0" w:evenVBand="0" w:oddHBand="1" w:evenHBand="0" w:firstRowFirstColumn="0" w:firstRowLastColumn="0" w:lastRowFirstColumn="0" w:lastRowLastColumn="0"/>
+              <w:rPr>
+                <w:lang w:val="en-US" w:eastAsia="en-US"/>
+              </w:rPr>
+            </w:pPr>
+          </w:p>
+        </w:tc>
+        <w:tc>
+          <w:tcPr>
+            <w:tcW w:w="0" w:type="auto"/>
+            <w:hideMark/>
+          </w:tcPr>
+          <w:p>
+            <w:pPr>
+              <w:cnfStyle w:val="000000100000" w:firstRow="0" w:lastRow="0" w:firstColumn="0" w:lastColumn="0" w:oddVBand="0" w:evenVBand="0" w:oddHBand="1" w:evenHBand="0" w:firstRowFirstColumn="0" w:firstRowLastColumn="0" w:lastRowFirstColumn="0" w:lastRowLastColumn="0"/>
+              <w:rPr>
+                <w:lang w:val="en-US" w:eastAsia="en-US"/>
+              </w:rPr>
+            </w:pPr>
+            <w:r>
+              <w:rPr>
+                <w:lang w:val="en-US" w:eastAsia="en-US"/>
+              </w:rPr>
+              <w:t>p=0.40</w:t>
+            </w:r>
+          </w:p>
+        </w:tc>
+      </w:tr>
+      <w:tr>
+        <w:trPr>
+          <w:cnfStyle w:val="000000010000" w:firstRow="0" w:lastRow="0" w:firstColumn="0" w:lastColumn="0" w:oddVBand="0" w:evenVBand="0" w:oddHBand="0" w:evenHBand="1" w:firstRowFirstColumn="0" w:firstRowLastColumn="0" w:lastRowFirstColumn="0" w:lastRowLastColumn="0"/>
+          <w:trHeight w:val="374"/>
+        </w:trPr>
+        <w:tc>
+          <w:tcPr>
+            <w:cnfStyle w:val="001000000000" w:firstRow="0" w:lastRow="0" w:firstColumn="1" w:lastColumn="0" w:oddVBand="0" w:evenVBand="0" w:oddHBand="0" w:evenHBand="0" w:firstRowFirstColumn="0" w:firstRowLastColumn="0" w:lastRowFirstColumn="0" w:lastRowLastColumn="0"/>
+            <w:tcW w:w="0" w:type="auto"/>
+          </w:tcPr>
+          <w:p>
+            <w:pPr>
+              <w:rPr>
+                <w:lang w:val="en-US" w:eastAsia="en-US"/>
+              </w:rPr>
+            </w:pPr>
+          </w:p>
+        </w:tc>
+        <w:tc>
+          <w:tcPr>
+            <w:tcW w:w="0" w:type="auto"/>
+          </w:tcPr>
+          <w:p>
+            <w:pPr>
+              <w:cnfStyle w:val="000000010000" w:firstRow="0" w:lastRow="0" w:firstColumn="0" w:lastColumn="0" w:oddVBand="0" w:evenVBand="0" w:oddHBand="0" w:evenHBand="1" w:firstRowFirstColumn="0" w:firstRowLastColumn="0" w:lastRowFirstColumn="0" w:lastRowLastColumn="0"/>
+              <w:rPr>
+                <w:lang w:val="en-US" w:eastAsia="en-US"/>
+              </w:rPr>
+            </w:pPr>
+          </w:p>
+        </w:tc>
+        <w:tc>
+          <w:tcPr>
+            <w:tcW w:w="703" w:type="pct"/>
+          </w:tcPr>
+          <w:p>
+            <w:pPr>
+              <w:cnfStyle w:val="000000010000" w:firstRow="0" w:lastRow="0" w:firstColumn="0" w:lastColumn="0" w:oddVBand="0" w:evenVBand="0" w:oddHBand="0" w:evenHBand="1" w:firstRowFirstColumn="0" w:firstRowLastColumn="0" w:lastRowFirstColumn="0" w:lastRowLastColumn="0"/>
+              <w:rPr>
+                <w:lang w:val="en-US" w:eastAsia="en-US"/>
+              </w:rPr>
+            </w:pPr>
+          </w:p>
+        </w:tc>
+        <w:tc>
+          <w:tcPr>
+            <w:tcW w:w="0" w:type="auto"/>
+          </w:tcPr>
+          <w:p>
+            <w:pPr>
+              <w:cnfStyle w:val="000000010000" w:firstRow="0" w:lastRow="0" w:firstColumn="0" w:lastColumn="0" w:oddVBand="0" w:evenVBand="0" w:oddHBand="0" w:evenHBand="1" w:firstRowFirstColumn="0" w:firstRowLastColumn="0" w:lastRowFirstColumn="0" w:lastRowLastColumn="0"/>
+              <w:rPr>
+                <w:lang w:val="en-US" w:eastAsia="en-US"/>
+              </w:rPr>
+            </w:pPr>
+          </w:p>
+        </w:tc>
+        <w:tc>
+          <w:tcPr>
+            <w:tcW w:w="0" w:type="auto"/>
+          </w:tcPr>
+          <w:p>
+            <w:pPr>
+              <w:cnfStyle w:val="000000010000" w:firstRow="0" w:lastRow="0" w:firstColumn="0" w:lastColumn="0" w:oddVBand="0" w:evenVBand="0" w:oddHBand="0" w:evenHBand="1" w:firstRowFirstColumn="0" w:firstRowLastColumn="0" w:lastRowFirstColumn="0" w:lastRowLastColumn="0"/>
+              <w:rPr>
+                <w:lang w:val="en-US" w:eastAsia="en-US"/>
+              </w:rPr>
+            </w:pPr>
+          </w:p>
+        </w:tc>
+        <w:tc>
+          <w:tcPr>
+            <w:tcW w:w="0" w:type="auto"/>
+          </w:tcPr>
+          <w:p>
+            <w:pPr>
+              <w:cnfStyle w:val="000000010000" w:firstRow="0" w:lastRow="0" w:firstColumn="0" w:lastColumn="0" w:oddVBand="0" w:evenVBand="0" w:oddHBand="0" w:evenHBand="1" w:firstRowFirstColumn="0" w:firstRowLastColumn="0" w:lastRowFirstColumn="0" w:lastRowLastColumn="0"/>
+              <w:rPr>
+                <w:lang w:val="en-US" w:eastAsia="en-US"/>
+              </w:rPr>
+            </w:pPr>
+          </w:p>
+        </w:tc>
+      </w:tr>
+      <w:tr>
+        <w:trPr>
+          <w:cnfStyle w:val="000000100000" w:firstRow="0" w:lastRow="0" w:firstColumn="0" w:lastColumn="0" w:oddVBand="0" w:evenVBand="0" w:oddHBand="1" w:evenHBand="0" w:firstRowFirstColumn="0" w:firstRowLastColumn="0" w:lastRowFirstColumn="0" w:lastRowLastColumn="0"/>
+          <w:trHeight w:val="374"/>
+        </w:trPr>
+        <w:tc>
+          <w:tcPr>
+            <w:cnfStyle w:val="001000000000" w:firstRow="0" w:lastRow="0" w:firstColumn="1" w:lastColumn="0" w:oddVBand="0" w:evenVBand="0" w:oddHBand="0" w:evenHBand="0" w:firstRowFirstColumn="0" w:firstRowLastColumn="0" w:lastRowFirstColumn="0" w:lastRowLastColumn="0"/>
+            <w:tcW w:w="4999" w:type="pct"/>
+            <w:gridSpan w:val="6"/>
+            <w:hideMark/>
+          </w:tcPr>
+          <w:p>
+            <w:pPr>
+              <w:rPr>
+                <w:lang w:val="en-US" w:eastAsia="en-US"/>
+              </w:rPr>
+            </w:pPr>
+            <w:r>
+              <w:rPr>
+                <w:lang w:val="en-US" w:eastAsia="en-US"/>
+              </w:rPr>
+              <w:t>Social Grade</w:t>
+            </w:r>
+          </w:p>
+        </w:tc>
+      </w:tr>
+      <w:tr>
+        <w:trPr>
+          <w:cnfStyle w:val="000000010000" w:firstRow="0" w:lastRow="0" w:firstColumn="0" w:lastColumn="0" w:oddVBand="0" w:evenVBand="0" w:oddHBand="0" w:evenHBand="1" w:firstRowFirstColumn="0" w:firstRowLastColumn="0" w:lastRowFirstColumn="0" w:lastRowLastColumn="0"/>
+          <w:trHeight w:val="374"/>
+        </w:trPr>
+        <w:tc>
+          <w:tcPr>
+            <w:cnfStyle w:val="001000000000" w:firstRow="0" w:lastRow="0" w:firstColumn="1" w:lastColumn="0" w:oddVBand="0" w:evenVBand="0" w:oddHBand="0" w:evenHBand="0" w:firstRowFirstColumn="0" w:firstRowLastColumn="0" w:lastRowFirstColumn="0" w:lastRowLastColumn="0"/>
+            <w:tcW w:w="0" w:type="auto"/>
+          </w:tcPr>
+          <w:p>
+            <w:pPr>
+              <w:rPr>
+                <w:lang w:val="en-US" w:eastAsia="en-US"/>
+              </w:rPr>
+            </w:pPr>
+          </w:p>
+        </w:tc>
+        <w:tc>
+          <w:tcPr>
+            <w:tcW w:w="0" w:type="auto"/>
+            <w:hideMark/>
+          </w:tcPr>
+          <w:p>
+            <w:pPr>
+              <w:cnfStyle w:val="000000010000" w:firstRow="0" w:lastRow="0" w:firstColumn="0" w:lastColumn="0" w:oddVBand="0" w:evenVBand="0" w:oddHBand="0" w:evenHBand="1" w:firstRowFirstColumn="0" w:firstRowLastColumn="0" w:lastRowFirstColumn="0" w:lastRowLastColumn="0"/>
+              <w:rPr>
+                <w:lang w:val="en-US" w:eastAsia="en-US"/>
+              </w:rPr>
+            </w:pPr>
+            <w:proofErr w:type="gramStart"/>
+            <w:r>
+              <w:rPr>
+                <w:lang w:val="en-US" w:eastAsia="en-US"/>
+              </w:rPr>
+              <w:t>A</w:t>
+            </w:r>
+            <w:proofErr w:type="gramEnd"/>
+            <w:r>
+              <w:rPr>
+                <w:lang w:val="en-US" w:eastAsia="en-US"/>
+              </w:rPr>
+              <w:t xml:space="preserve"> Upper middle class/ B Middle class</w:t>
+            </w:r>
+          </w:p>
+        </w:tc>
+        <w:tc>
+          <w:tcPr>
+            <w:tcW w:w="703" w:type="pct"/>
+            <w:hideMark/>
+          </w:tcPr>
+          <w:p>
+            <w:pPr>
+              <w:cnfStyle w:val="000000010000" w:firstRow="0" w:lastRow="0" w:firstColumn="0" w:lastColumn="0" w:oddVBand="0" w:evenVBand="0" w:oddHBand="0" w:evenHBand="1" w:firstRowFirstColumn="0" w:firstRowLastColumn="0" w:lastRowFirstColumn="0" w:lastRowLastColumn="0"/>
+              <w:rPr>
+                <w:lang w:val="en-US" w:eastAsia="en-US"/>
+              </w:rPr>
+            </w:pPr>
+            <w:r>
+              <w:rPr>
+                <w:lang w:val="en-US" w:eastAsia="en-US"/>
+              </w:rPr>
+              <w:t>11.7 (8.1, 16.5)</w:t>
+            </w:r>
+          </w:p>
+        </w:tc>
+        <w:tc>
+          <w:tcPr>
+            <w:tcW w:w="0" w:type="auto"/>
+            <w:hideMark/>
+          </w:tcPr>
+          <w:p>
+            <w:pPr>
+              <w:cnfStyle w:val="000000010000" w:firstRow="0" w:lastRow="0" w:firstColumn="0" w:lastColumn="0" w:oddVBand="0" w:evenVBand="0" w:oddHBand="0" w:evenHBand="1" w:firstRowFirstColumn="0" w:firstRowLastColumn="0" w:lastRowFirstColumn="0" w:lastRowLastColumn="0"/>
+              <w:rPr>
+                <w:lang w:val="en-US" w:eastAsia="en-US"/>
+              </w:rPr>
+            </w:pPr>
+            <w:r>
+              <w:rPr>
+                <w:lang w:val="en-US" w:eastAsia="en-US"/>
+              </w:rPr>
+              <w:t>38.1 (32.1, 44.6)</w:t>
+            </w:r>
+          </w:p>
+        </w:tc>
+        <w:tc>
+          <w:tcPr>
+            <w:tcW w:w="0" w:type="auto"/>
+            <w:hideMark/>
+          </w:tcPr>
+          <w:p>
+            <w:pPr>
+              <w:cnfStyle w:val="000000010000" w:firstRow="0" w:lastRow="0" w:firstColumn="0" w:lastColumn="0" w:oddVBand="0" w:evenVBand="0" w:oddHBand="0" w:evenHBand="1" w:firstRowFirstColumn="0" w:firstRowLastColumn="0" w:lastRowFirstColumn="0" w:lastRowLastColumn="0"/>
+              <w:rPr>
+                <w:lang w:val="en-US" w:eastAsia="en-US"/>
+              </w:rPr>
+            </w:pPr>
+            <w:r>
+              <w:rPr>
+                <w:lang w:val="en-US" w:eastAsia="en-US"/>
+              </w:rPr>
+              <w:t>50.2 (43.8, 56.6)</w:t>
+            </w:r>
+          </w:p>
+        </w:tc>
+        <w:tc>
+          <w:tcPr>
+            <w:tcW w:w="0" w:type="auto"/>
+            <w:hideMark/>
+          </w:tcPr>
+          <w:p>
+            <w:pPr>
+              <w:cnfStyle w:val="000000010000" w:firstRow="0" w:lastRow="0" w:firstColumn="0" w:lastColumn="0" w:oddVBand="0" w:evenVBand="0" w:oddHBand="0" w:evenHBand="1" w:firstRowFirstColumn="0" w:firstRowLastColumn="0" w:lastRowFirstColumn="0" w:lastRowLastColumn="0"/>
+              <w:rPr>
+                <w:lang w:val="en-US" w:eastAsia="en-US"/>
+              </w:rPr>
+            </w:pPr>
+            <w:r>
+              <w:rPr>
+                <w:lang w:val="en-US" w:eastAsia="en-US"/>
+              </w:rPr>
+              <w:t>233, 292</w:t>
+            </w:r>
+          </w:p>
+        </w:tc>
+      </w:tr>
+      <w:tr>
+        <w:trPr>
+          <w:cnfStyle w:val="000000100000" w:firstRow="0" w:lastRow="0" w:firstColumn="0" w:lastColumn="0" w:oddVBand="0" w:evenVBand="0" w:oddHBand="1" w:evenHBand="0" w:firstRowFirstColumn="0" w:firstRowLastColumn="0" w:lastRowFirstColumn="0" w:lastRowLastColumn="0"/>
+          <w:trHeight w:val="374"/>
+        </w:trPr>
+        <w:tc>
+          <w:tcPr>
+            <w:cnfStyle w:val="001000000000" w:firstRow="0" w:lastRow="0" w:firstColumn="1" w:lastColumn="0" w:oddVBand="0" w:evenVBand="0" w:oddHBand="0" w:evenHBand="0" w:firstRowFirstColumn="0" w:firstRowLastColumn="0" w:lastRowFirstColumn="0" w:lastRowLastColumn="0"/>
+            <w:tcW w:w="0" w:type="auto"/>
+          </w:tcPr>
+          <w:p>
+            <w:pPr>
+              <w:rPr>
+                <w:lang w:val="en-US" w:eastAsia="en-US"/>
+              </w:rPr>
+            </w:pPr>
+          </w:p>
+        </w:tc>
+        <w:tc>
+          <w:tcPr>
+            <w:tcW w:w="0" w:type="auto"/>
+            <w:hideMark/>
+          </w:tcPr>
+          <w:p>
+            <w:pPr>
+              <w:cnfStyle w:val="000000100000" w:firstRow="0" w:lastRow="0" w:firstColumn="0" w:lastColumn="0" w:oddVBand="0" w:evenVBand="0" w:oddHBand="1" w:evenHBand="0" w:firstRowFirstColumn="0" w:firstRowLastColumn="0" w:lastRowFirstColumn="0" w:lastRowLastColumn="0"/>
+              <w:rPr>
+                <w:lang w:val="en-US" w:eastAsia="en-US"/>
+              </w:rPr>
+            </w:pPr>
+            <w:r>
+              <w:rPr>
+                <w:lang w:val="en-US" w:eastAsia="en-US"/>
+              </w:rPr>
+              <w:t>C1 Lower middle class/C2 Skilled working class</w:t>
+            </w:r>
+          </w:p>
+        </w:tc>
+        <w:tc>
+          <w:tcPr>
+            <w:tcW w:w="703" w:type="pct"/>
+            <w:hideMark/>
+          </w:tcPr>
+          <w:p>
+            <w:pPr>
+              <w:cnfStyle w:val="000000100000" w:firstRow="0" w:lastRow="0" w:firstColumn="0" w:lastColumn="0" w:oddVBand="0" w:evenVBand="0" w:oddHBand="1" w:evenHBand="0" w:firstRowFirstColumn="0" w:firstRowLastColumn="0" w:lastRowFirstColumn="0" w:lastRowLastColumn="0"/>
+              <w:rPr>
+                <w:lang w:val="en-US" w:eastAsia="en-US"/>
+              </w:rPr>
+            </w:pPr>
+            <w:r>
+              <w:rPr>
+                <w:lang w:val="en-US" w:eastAsia="en-US"/>
+              </w:rPr>
+              <w:t>10.4 (8.1, 13.3)</w:t>
+            </w:r>
+          </w:p>
+        </w:tc>
+        <w:tc>
+          <w:tcPr>
+            <w:tcW w:w="0" w:type="auto"/>
+            <w:hideMark/>
+          </w:tcPr>
+          <w:p>
+            <w:pPr>
+              <w:cnfStyle w:val="000000100000" w:firstRow="0" w:lastRow="0" w:firstColumn="0" w:lastColumn="0" w:oddVBand="0" w:evenVBand="0" w:oddHBand="1" w:evenHBand="0" w:firstRowFirstColumn="0" w:firstRowLastColumn="0" w:lastRowFirstColumn="0" w:lastRowLastColumn="0"/>
+              <w:rPr>
+                <w:lang w:val="en-US" w:eastAsia="en-US"/>
+              </w:rPr>
+            </w:pPr>
+            <w:r>
+              <w:rPr>
+                <w:lang w:val="en-US" w:eastAsia="en-US"/>
+              </w:rPr>
+              <w:t>28.7 (25.0, 32.8)</w:t>
+            </w:r>
+          </w:p>
+        </w:tc>
+        <w:tc>
+          <w:tcPr>
+            <w:tcW w:w="0" w:type="auto"/>
+            <w:hideMark/>
+          </w:tcPr>
+          <w:p>
+            <w:pPr>
+              <w:cnfStyle w:val="000000100000" w:firstRow="0" w:lastRow="0" w:firstColumn="0" w:lastColumn="0" w:oddVBand="0" w:evenVBand="0" w:oddHBand="1" w:evenHBand="0" w:firstRowFirstColumn="0" w:firstRowLastColumn="0" w:lastRowFirstColumn="0" w:lastRowLastColumn="0"/>
+              <w:rPr>
+                <w:lang w:val="en-US" w:eastAsia="en-US"/>
+              </w:rPr>
+            </w:pPr>
+            <w:r>
+              <w:rPr>
+                <w:lang w:val="en-US" w:eastAsia="en-US"/>
+              </w:rPr>
+              <w:t>60.9 (56.6, 65.0)</w:t>
+            </w:r>
+          </w:p>
+        </w:tc>
+        <w:tc>
+          <w:tcPr>
+            <w:tcW w:w="0" w:type="auto"/>
+            <w:hideMark/>
+          </w:tcPr>
+          <w:p>
+            <w:pPr>
+              <w:cnfStyle w:val="000000100000" w:firstRow="0" w:lastRow="0" w:firstColumn="0" w:lastColumn="0" w:oddVBand="0" w:evenVBand="0" w:oddHBand="1" w:evenHBand="0" w:firstRowFirstColumn="0" w:firstRowLastColumn="0" w:lastRowFirstColumn="0" w:lastRowLastColumn="0"/>
+              <w:rPr>
+                <w:lang w:val="en-US" w:eastAsia="en-US"/>
+              </w:rPr>
+            </w:pPr>
+            <w:r>
+              <w:rPr>
+                <w:lang w:val="en-US" w:eastAsia="en-US"/>
+              </w:rPr>
+              <w:t>526, 582</w:t>
+            </w:r>
+          </w:p>
+        </w:tc>
+      </w:tr>
+      <w:tr>
+        <w:trPr>
+          <w:cnfStyle w:val="000000010000" w:firstRow="0" w:lastRow="0" w:firstColumn="0" w:lastColumn="0" w:oddVBand="0" w:evenVBand="0" w:oddHBand="0" w:evenHBand="1" w:firstRowFirstColumn="0" w:firstRowLastColumn="0" w:lastRowFirstColumn="0" w:lastRowLastColumn="0"/>
+          <w:trHeight w:val="374"/>
+        </w:trPr>
+        <w:tc>
+          <w:tcPr>
+            <w:cnfStyle w:val="001000000000" w:firstRow="0" w:lastRow="0" w:firstColumn="1" w:lastColumn="0" w:oddVBand="0" w:evenVBand="0" w:oddHBand="0" w:evenHBand="0" w:firstRowFirstColumn="0" w:firstRowLastColumn="0" w:lastRowFirstColumn="0" w:lastRowLastColumn="0"/>
+            <w:tcW w:w="0" w:type="auto"/>
+          </w:tcPr>
+          <w:p>
+            <w:pPr>
+              <w:rPr>
+                <w:lang w:val="en-US" w:eastAsia="en-US"/>
+              </w:rPr>
+            </w:pPr>
+          </w:p>
+        </w:tc>
+        <w:tc>
+          <w:tcPr>
+            <w:tcW w:w="0" w:type="auto"/>
+            <w:hideMark/>
+          </w:tcPr>
+          <w:p>
+            <w:pPr>
+              <w:cnfStyle w:val="000000010000" w:firstRow="0" w:lastRow="0" w:firstColumn="0" w:lastColumn="0" w:oddVBand="0" w:evenVBand="0" w:oddHBand="0" w:evenHBand="1" w:firstRowFirstColumn="0" w:firstRowLastColumn="0" w:lastRowFirstColumn="0" w:lastRowLastColumn="0"/>
+              <w:rPr>
+                <w:lang w:val="en-US" w:eastAsia="en-US"/>
+              </w:rPr>
+            </w:pPr>
+            <w:r>
+              <w:rPr>
+                <w:lang w:val="en-US" w:eastAsia="en-US"/>
+              </w:rPr>
+              <w:t>D Working class/ E Lower level of subsistence</w:t>
+            </w:r>
+          </w:p>
+        </w:tc>
+        <w:tc>
+          <w:tcPr>
+            <w:tcW w:w="703" w:type="pct"/>
+            <w:hideMark/>
+          </w:tcPr>
+          <w:p>
+            <w:pPr>
+              <w:cnfStyle w:val="000000010000" w:firstRow="0" w:lastRow="0" w:firstColumn="0" w:lastColumn="0" w:oddVBand="0" w:evenVBand="0" w:oddHBand="0" w:evenHBand="1" w:firstRowFirstColumn="0" w:firstRowLastColumn="0" w:lastRowFirstColumn="0" w:lastRowLastColumn="0"/>
+              <w:rPr>
+                <w:lang w:val="en-US" w:eastAsia="en-US"/>
+              </w:rPr>
+            </w:pPr>
+            <w:r>
+              <w:rPr>
+                <w:lang w:val="en-US" w:eastAsia="en-US"/>
+              </w:rPr>
+              <w:t>19.2 (14.7, 24.7)</w:t>
+            </w:r>
+          </w:p>
+        </w:tc>
+        <w:tc>
+          <w:tcPr>
+            <w:tcW w:w="0" w:type="auto"/>
+            <w:hideMark/>
+          </w:tcPr>
+          <w:p>
+            <w:pPr>
+              <w:cnfStyle w:val="000000010000" w:firstRow="0" w:lastRow="0" w:firstColumn="0" w:lastColumn="0" w:oddVBand="0" w:evenVBand="0" w:oddHBand="0" w:evenHBand="1" w:firstRowFirstColumn="0" w:firstRowLastColumn="0" w:lastRowFirstColumn="0" w:lastRowLastColumn="0"/>
+              <w:rPr>
+                <w:lang w:val="en-US" w:eastAsia="en-US"/>
+              </w:rPr>
+            </w:pPr>
+            <w:r>
+              <w:rPr>
+                <w:lang w:val="en-US" w:eastAsia="en-US"/>
+              </w:rPr>
+              <w:t>37.9 (32.0, 44.3)</w:t>
+            </w:r>
+          </w:p>
+        </w:tc>
+        <w:tc>
+          <w:tcPr>
+            <w:tcW w:w="0" w:type="auto"/>
+            <w:hideMark/>
+          </w:tcPr>
+          <w:p>
+            <w:pPr>
+              <w:cnfStyle w:val="000000010000" w:firstRow="0" w:lastRow="0" w:firstColumn="0" w:lastColumn="0" w:oddVBand="0" w:evenVBand="0" w:oddHBand="0" w:evenHBand="1" w:firstRowFirstColumn="0" w:firstRowLastColumn="0" w:lastRowFirstColumn="0" w:lastRowLastColumn="0"/>
+              <w:rPr>
+                <w:lang w:val="en-US" w:eastAsia="en-US"/>
+              </w:rPr>
+            </w:pPr>
+            <w:r>
+              <w:rPr>
+                <w:lang w:val="en-US" w:eastAsia="en-US"/>
+              </w:rPr>
+              <w:t>42.9 (36.7, 49.2)</w:t>
+            </w:r>
+          </w:p>
+        </w:tc>
+        <w:tc>
+          <w:tcPr>
+            <w:tcW w:w="0" w:type="auto"/>
+            <w:hideMark/>
+          </w:tcPr>
+          <w:p>
+            <w:pPr>
+              <w:cnfStyle w:val="000000010000" w:firstRow="0" w:lastRow="0" w:firstColumn="0" w:lastColumn="0" w:oddVBand="0" w:evenVBand="0" w:oddHBand="0" w:evenHBand="1" w:firstRowFirstColumn="0" w:firstRowLastColumn="0" w:lastRowFirstColumn="0" w:lastRowLastColumn="0"/>
+              <w:rPr>
+                <w:lang w:val="en-US" w:eastAsia="en-US"/>
+              </w:rPr>
+            </w:pPr>
+            <w:r>
+              <w:rPr>
+                <w:lang w:val="en-US" w:eastAsia="en-US"/>
+              </w:rPr>
+              <w:t>240, 295</w:t>
+            </w:r>
+          </w:p>
+        </w:tc>
+      </w:tr>
+      <w:tr>
+        <w:trPr>
+          <w:cnfStyle w:val="000000100000" w:firstRow="0" w:lastRow="0" w:firstColumn="0" w:lastColumn="0" w:oddVBand="0" w:evenVBand="0" w:oddHBand="1" w:evenHBand="0" w:firstRowFirstColumn="0" w:firstRowLastColumn="0" w:lastRowFirstColumn="0" w:lastRowLastColumn="0"/>
+          <w:trHeight w:val="374"/>
+        </w:trPr>
+        <w:tc>
+          <w:tcPr>
+            <w:cnfStyle w:val="001000000000" w:firstRow="0" w:lastRow="0" w:firstColumn="1" w:lastColumn="0" w:oddVBand="0" w:evenVBand="0" w:oddHBand="0" w:evenHBand="0" w:firstRowFirstColumn="0" w:firstRowLastColumn="0" w:lastRowFirstColumn="0" w:lastRowLastColumn="0"/>
+            <w:tcW w:w="0" w:type="auto"/>
+          </w:tcPr>
+          <w:p>
+            <w:pPr>
+              <w:rPr>
+                <w:lang w:val="en-US" w:eastAsia="en-US"/>
+              </w:rPr>
+            </w:pPr>
+          </w:p>
+        </w:tc>
+        <w:tc>
+          <w:tcPr>
+            <w:tcW w:w="0" w:type="auto"/>
+            <w:hideMark/>
+          </w:tcPr>
+          <w:p>
+            <w:pPr>
+              <w:cnfStyle w:val="000000100000" w:firstRow="0" w:lastRow="0" w:firstColumn="0" w:lastColumn="0" w:oddVBand="0" w:evenVBand="0" w:oddHBand="1" w:evenHBand="0" w:firstRowFirstColumn="0" w:firstRowLastColumn="0" w:lastRowFirstColumn="0" w:lastRowLastColumn="0"/>
+              <w:rPr>
+                <w:lang w:val="en-US" w:eastAsia="en-US"/>
+              </w:rPr>
+            </w:pPr>
+            <w:r>
+              <w:rPr>
+                <w:lang w:val="en-US" w:eastAsia="en-US"/>
+              </w:rPr>
+              <w:t>P-value</w:t>
+            </w:r>
+          </w:p>
+        </w:tc>
+        <w:tc>
+          <w:tcPr>
+            <w:tcW w:w="703" w:type="pct"/>
+          </w:tcPr>
+          <w:p>
+            <w:pPr>
+              <w:cnfStyle w:val="000000100000" w:firstRow="0" w:lastRow="0" w:firstColumn="0" w:lastColumn="0" w:oddVBand="0" w:evenVBand="0" w:oddHBand="1" w:evenHBand="0" w:firstRowFirstColumn="0" w:firstRowLastColumn="0" w:lastRowFirstColumn="0" w:lastRowLastColumn="0"/>
+              <w:rPr>
+                <w:lang w:val="en-US" w:eastAsia="en-US"/>
+              </w:rPr>
+            </w:pPr>
+          </w:p>
+        </w:tc>
+        <w:tc>
+          <w:tcPr>
+            <w:tcW w:w="0" w:type="auto"/>
+          </w:tcPr>
+          <w:p>
+            <w:pPr>
+              <w:cnfStyle w:val="000000100000" w:firstRow="0" w:lastRow="0" w:firstColumn="0" w:lastColumn="0" w:oddVBand="0" w:evenVBand="0" w:oddHBand="1" w:evenHBand="0" w:firstRowFirstColumn="0" w:firstRowLastColumn="0" w:lastRowFirstColumn="0" w:lastRowLastColumn="0"/>
+              <w:rPr>
+                <w:lang w:val="en-US" w:eastAsia="en-US"/>
+              </w:rPr>
+            </w:pPr>
+          </w:p>
+        </w:tc>
+        <w:tc>
+          <w:tcPr>
+            <w:tcW w:w="0" w:type="auto"/>
+          </w:tcPr>
+          <w:p>
+            <w:pPr>
+              <w:cnfStyle w:val="000000100000" w:firstRow="0" w:lastRow="0" w:firstColumn="0" w:lastColumn="0" w:oddVBand="0" w:evenVBand="0" w:oddHBand="1" w:evenHBand="0" w:firstRowFirstColumn="0" w:firstRowLastColumn="0" w:lastRowFirstColumn="0" w:lastRowLastColumn="0"/>
+              <w:rPr>
+                <w:lang w:val="en-US" w:eastAsia="en-US"/>
+              </w:rPr>
+            </w:pPr>
+          </w:p>
+        </w:tc>
+        <w:tc>
+          <w:tcPr>
+            <w:tcW w:w="0" w:type="auto"/>
+            <w:hideMark/>
+          </w:tcPr>
+          <w:p>
+            <w:pPr>
+              <w:cnfStyle w:val="000000100000" w:firstRow="0" w:lastRow="0" w:firstColumn="0" w:lastColumn="0" w:oddVBand="0" w:evenVBand="0" w:oddHBand="1" w:evenHBand="0" w:firstRowFirstColumn="0" w:firstRowLastColumn="0" w:lastRowFirstColumn="0" w:lastRowLastColumn="0"/>
+              <w:rPr>
+                <w:lang w:val="en-US" w:eastAsia="en-US"/>
+              </w:rPr>
+            </w:pPr>
+            <w:r>
+              <w:rPr>
+                <w:lang w:val="en-US" w:eastAsia="en-US"/>
+              </w:rPr>
+              <w:t>p&lt;0.0001</w:t>
+            </w:r>
+          </w:p>
+        </w:tc>
+      </w:tr>
+      <w:tr>
+        <w:trPr>
+          <w:cnfStyle w:val="000000010000" w:firstRow="0" w:lastRow="0" w:firstColumn="0" w:lastColumn="0" w:oddVBand="0" w:evenVBand="0" w:oddHBand="0" w:evenHBand="1" w:firstRowFirstColumn="0" w:firstRowLastColumn="0" w:lastRowFirstColumn="0" w:lastRowLastColumn="0"/>
+          <w:trHeight w:val="374"/>
+        </w:trPr>
+        <w:tc>
+          <w:tcPr>
+            <w:cnfStyle w:val="001000000000" w:firstRow="0" w:lastRow="0" w:firstColumn="1" w:lastColumn="0" w:oddVBand="0" w:evenVBand="0" w:oddHBand="0" w:evenHBand="0" w:firstRowFirstColumn="0" w:firstRowLastColumn="0" w:lastRowFirstColumn="0" w:lastRowLastColumn="0"/>
+            <w:tcW w:w="0" w:type="auto"/>
+          </w:tcPr>
+          <w:p>
+            <w:pPr>
+              <w:rPr>
+                <w:lang w:val="en-US" w:eastAsia="en-US"/>
+              </w:rPr>
+            </w:pPr>
+          </w:p>
+        </w:tc>
+        <w:tc>
+          <w:tcPr>
+            <w:tcW w:w="0" w:type="auto"/>
+          </w:tcPr>
+          <w:p>
+            <w:pPr>
+              <w:cnfStyle w:val="000000010000" w:firstRow="0" w:lastRow="0" w:firstColumn="0" w:lastColumn="0" w:oddVBand="0" w:evenVBand="0" w:oddHBand="0" w:evenHBand="1" w:firstRowFirstColumn="0" w:firstRowLastColumn="0" w:lastRowFirstColumn="0" w:lastRowLastColumn="0"/>
+              <w:rPr>
+                <w:lang w:val="en-US" w:eastAsia="en-US"/>
+              </w:rPr>
+            </w:pPr>
+          </w:p>
+        </w:tc>
+        <w:tc>
+          <w:tcPr>
+            <w:tcW w:w="703" w:type="pct"/>
+          </w:tcPr>
+          <w:p>
+            <w:pPr>
+              <w:cnfStyle w:val="000000010000" w:firstRow="0" w:lastRow="0" w:firstColumn="0" w:lastColumn="0" w:oddVBand="0" w:evenVBand="0" w:oddHBand="0" w:evenHBand="1" w:firstRowFirstColumn="0" w:firstRowLastColumn="0" w:lastRowFirstColumn="0" w:lastRowLastColumn="0"/>
+              <w:rPr>
+                <w:lang w:val="en-US" w:eastAsia="en-US"/>
+              </w:rPr>
+            </w:pPr>
+          </w:p>
+        </w:tc>
+        <w:tc>
+          <w:tcPr>
+            <w:tcW w:w="0" w:type="auto"/>
+          </w:tcPr>
+          <w:p>
+            <w:pPr>
+              <w:cnfStyle w:val="000000010000" w:firstRow="0" w:lastRow="0" w:firstColumn="0" w:lastColumn="0" w:oddVBand="0" w:evenVBand="0" w:oddHBand="0" w:evenHBand="1" w:firstRowFirstColumn="0" w:firstRowLastColumn="0" w:lastRowFirstColumn="0" w:lastRowLastColumn="0"/>
+              <w:rPr>
+                <w:lang w:val="en-US" w:eastAsia="en-US"/>
+              </w:rPr>
+            </w:pPr>
+          </w:p>
+        </w:tc>
+        <w:tc>
+          <w:tcPr>
+            <w:tcW w:w="0" w:type="auto"/>
+          </w:tcPr>
+          <w:p>
+            <w:pPr>
+              <w:cnfStyle w:val="000000010000" w:firstRow="0" w:lastRow="0" w:firstColumn="0" w:lastColumn="0" w:oddVBand="0" w:evenVBand="0" w:oddHBand="0" w:evenHBand="1" w:firstRowFirstColumn="0" w:firstRowLastColumn="0" w:lastRowFirstColumn="0" w:lastRowLastColumn="0"/>
+              <w:rPr>
+                <w:lang w:val="en-US" w:eastAsia="en-US"/>
+              </w:rPr>
+            </w:pPr>
+          </w:p>
+        </w:tc>
+        <w:tc>
+          <w:tcPr>
+            <w:tcW w:w="0" w:type="auto"/>
+          </w:tcPr>
+          <w:p>
+            <w:pPr>
+              <w:cnfStyle w:val="000000010000" w:firstRow="0" w:lastRow="0" w:firstColumn="0" w:lastColumn="0" w:oddVBand="0" w:evenVBand="0" w:oddHBand="0" w:evenHBand="1" w:firstRowFirstColumn="0" w:firstRowLastColumn="0" w:lastRowFirstColumn="0" w:lastRowLastColumn="0"/>
+              <w:rPr>
+                <w:lang w:val="en-US" w:eastAsia="en-US"/>
+              </w:rPr>
+            </w:pPr>
+          </w:p>
+        </w:tc>
+      </w:tr>
+      <w:tr>
+        <w:trPr>
+          <w:cnfStyle w:val="000000100000" w:firstRow="0" w:lastRow="0" w:firstColumn="0" w:lastColumn="0" w:oddVBand="0" w:evenVBand="0" w:oddHBand="1" w:evenHBand="0" w:firstRowFirstColumn="0" w:firstRowLastColumn="0" w:lastRowFirstColumn="0" w:lastRowLastColumn="0"/>
+          <w:trHeight w:val="374"/>
+        </w:trPr>
+        <w:tc>
+          <w:tcPr>
+            <w:cnfStyle w:val="001000000000" w:firstRow="0" w:lastRow="0" w:firstColumn="1" w:lastColumn="0" w:oddVBand="0" w:evenVBand="0" w:oddHBand="0" w:evenHBand="0" w:firstRowFirstColumn="0" w:firstRowLastColumn="0" w:lastRowFirstColumn="0" w:lastRowLastColumn="0"/>
+            <w:tcW w:w="4999" w:type="pct"/>
+            <w:gridSpan w:val="6"/>
+            <w:hideMark/>
+          </w:tcPr>
+          <w:p>
+            <w:pPr>
+              <w:rPr>
+                <w:lang w:val="en-US" w:eastAsia="en-US"/>
+              </w:rPr>
+            </w:pPr>
+            <w:r>
+              <w:rPr>
+                <w:lang w:val="en-US" w:eastAsia="en-US"/>
+              </w:rPr>
+              <w:t>Education level</w:t>
+            </w:r>
+          </w:p>
+        </w:tc>
+      </w:tr>
+      <w:tr>
+        <w:trPr>
+          <w:cnfStyle w:val="000000010000" w:firstRow="0" w:lastRow="0" w:firstColumn="0" w:lastColumn="0" w:oddVBand="0" w:evenVBand="0" w:oddHBand="0" w:evenHBand="1" w:firstRowFirstColumn="0" w:firstRowLastColumn="0" w:lastRowFirstColumn="0" w:lastRowLastColumn="0"/>
+          <w:trHeight w:val="374"/>
+        </w:trPr>
+        <w:tc>
+          <w:tcPr>
+            <w:cnfStyle w:val="001000000000" w:firstRow="0" w:lastRow="0" w:firstColumn="1" w:lastColumn="0" w:oddVBand="0" w:evenVBand="0" w:oddHBand="0" w:evenHBand="0" w:firstRowFirstColumn="0" w:firstRowLastColumn="0" w:lastRowFirstColumn="0" w:lastRowLastColumn="0"/>
+            <w:tcW w:w="0" w:type="auto"/>
+          </w:tcPr>
+          <w:p>
+            <w:pPr>
+              <w:rPr>
+                <w:lang w:val="en-US" w:eastAsia="en-US"/>
+              </w:rPr>
+            </w:pPr>
+          </w:p>
+        </w:tc>
+        <w:tc>
+          <w:tcPr>
+            <w:tcW w:w="0" w:type="auto"/>
+            <w:hideMark/>
+          </w:tcPr>
+          <w:p>
+            <w:pPr>
+              <w:cnfStyle w:val="000000010000" w:firstRow="0" w:lastRow="0" w:firstColumn="0" w:lastColumn="0" w:oddVBand="0" w:evenVBand="0" w:oddHBand="0" w:evenHBand="1" w:firstRowFirstColumn="0" w:firstRowLastColumn="0" w:lastRowFirstColumn="0" w:lastRowLastColumn="0"/>
+              <w:rPr>
+                <w:lang w:val="en-US" w:eastAsia="en-US"/>
+              </w:rPr>
+            </w:pPr>
+            <w:r>
+              <w:rPr>
+                <w:lang w:val="en-US" w:eastAsia="en-US"/>
+              </w:rPr>
+              <w:t>Degree</w:t>
+            </w:r>
+          </w:p>
+        </w:tc>
+        <w:tc>
+          <w:tcPr>
+            <w:tcW w:w="703" w:type="pct"/>
+            <w:hideMark/>
+          </w:tcPr>
+          <w:p>
+            <w:pPr>
+              <w:cnfStyle w:val="000000010000" w:firstRow="0" w:lastRow="0" w:firstColumn="0" w:lastColumn="0" w:oddVBand="0" w:evenVBand="0" w:oddHBand="0" w:evenHBand="1" w:firstRowFirstColumn="0" w:firstRowLastColumn="0" w:lastRowFirstColumn="0" w:lastRowLastColumn="0"/>
+              <w:rPr>
+                <w:lang w:val="en-US" w:eastAsia="en-US"/>
+              </w:rPr>
+            </w:pPr>
+            <w:r>
+              <w:rPr>
+                <w:lang w:val="en-US" w:eastAsia="en-US"/>
+              </w:rPr>
+              <w:t>9.0 (6.8, 11.8)</w:t>
+            </w:r>
+          </w:p>
+        </w:tc>
+        <w:tc>
+          <w:tcPr>
+            <w:tcW w:w="0" w:type="auto"/>
+            <w:hideMark/>
+          </w:tcPr>
+          <w:p>
+            <w:pPr>
+              <w:cnfStyle w:val="000000010000" w:firstRow="0" w:lastRow="0" w:firstColumn="0" w:lastColumn="0" w:oddVBand="0" w:evenVBand="0" w:oddHBand="0" w:evenHBand="1" w:firstRowFirstColumn="0" w:firstRowLastColumn="0" w:lastRowFirstColumn="0" w:lastRowLastColumn="0"/>
+              <w:rPr>
+                <w:lang w:val="en-US" w:eastAsia="en-US"/>
+              </w:rPr>
+            </w:pPr>
+            <w:r>
+              <w:rPr>
+                <w:lang w:val="en-US" w:eastAsia="en-US"/>
+              </w:rPr>
+              <w:t>36.2 (32.2, 40.5)</w:t>
+            </w:r>
+          </w:p>
+        </w:tc>
+        <w:tc>
+          <w:tcPr>
+            <w:tcW w:w="0" w:type="auto"/>
+            <w:hideMark/>
+          </w:tcPr>
+          <w:p>
+            <w:pPr>
+              <w:cnfStyle w:val="000000010000" w:firstRow="0" w:lastRow="0" w:firstColumn="0" w:lastColumn="0" w:oddVBand="0" w:evenVBand="0" w:oddHBand="0" w:evenHBand="1" w:firstRowFirstColumn="0" w:firstRowLastColumn="0" w:lastRowFirstColumn="0" w:lastRowLastColumn="0"/>
+              <w:rPr>
+                <w:lang w:val="en-US" w:eastAsia="en-US"/>
+              </w:rPr>
+            </w:pPr>
+            <w:r>
+              <w:rPr>
+                <w:lang w:val="en-US" w:eastAsia="en-US"/>
+              </w:rPr>
+              <w:t>54.8 (50.4, 59.0)</w:t>
+            </w:r>
+          </w:p>
+        </w:tc>
+        <w:tc>
+          <w:tcPr>
+            <w:tcW w:w="0" w:type="auto"/>
+            <w:hideMark/>
+          </w:tcPr>
+          <w:p>
+            <w:pPr>
+              <w:cnfStyle w:val="000000010000" w:firstRow="0" w:lastRow="0" w:firstColumn="0" w:lastColumn="0" w:oddVBand="0" w:evenVBand="0" w:oddHBand="0" w:evenHBand="1" w:firstRowFirstColumn="0" w:firstRowLastColumn="0" w:lastRowFirstColumn="0" w:lastRowLastColumn="0"/>
+              <w:rPr>
+                <w:lang w:val="en-US" w:eastAsia="en-US"/>
+              </w:rPr>
+            </w:pPr>
+            <w:r>
+              <w:rPr>
+                <w:lang w:val="en-US" w:eastAsia="en-US"/>
+              </w:rPr>
+              <w:t>519, 609</w:t>
+            </w:r>
+          </w:p>
+        </w:tc>
+      </w:tr>
+      <w:tr>
+        <w:trPr>
+          <w:cnfStyle w:val="000000100000" w:firstRow="0" w:lastRow="0" w:firstColumn="0" w:lastColumn="0" w:oddVBand="0" w:evenVBand="0" w:oddHBand="1" w:evenHBand="0" w:firstRowFirstColumn="0" w:firstRowLastColumn="0" w:lastRowFirstColumn="0" w:lastRowLastColumn="0"/>
+          <w:trHeight w:val="374"/>
+        </w:trPr>
+        <w:tc>
+          <w:tcPr>
+            <w:cnfStyle w:val="001000000000" w:firstRow="0" w:lastRow="0" w:firstColumn="1" w:lastColumn="0" w:oddVBand="0" w:evenVBand="0" w:oddHBand="0" w:evenHBand="0" w:firstRowFirstColumn="0" w:firstRowLastColumn="0" w:lastRowFirstColumn="0" w:lastRowLastColumn="0"/>
+            <w:tcW w:w="0" w:type="auto"/>
+          </w:tcPr>
+          <w:p>
+            <w:pPr>
+              <w:rPr>
+                <w:lang w:val="en-US" w:eastAsia="en-US"/>
+              </w:rPr>
+            </w:pPr>
+          </w:p>
+        </w:tc>
+        <w:tc>
+          <w:tcPr>
+            <w:tcW w:w="0" w:type="auto"/>
+            <w:hideMark/>
+          </w:tcPr>
+          <w:p>
+            <w:pPr>
+              <w:cnfStyle w:val="000000100000" w:firstRow="0" w:lastRow="0" w:firstColumn="0" w:lastColumn="0" w:oddVBand="0" w:evenVBand="0" w:oddHBand="1" w:evenHBand="0" w:firstRowFirstColumn="0" w:firstRowLastColumn="0" w:lastRowFirstColumn="0" w:lastRowLastColumn="0"/>
+              <w:rPr>
+                <w:lang w:val="en-US" w:eastAsia="en-US"/>
+              </w:rPr>
+            </w:pPr>
+            <w:r>
+              <w:rPr>
+                <w:lang w:val="en-US" w:eastAsia="en-US"/>
+              </w:rPr>
+              <w:t>Below degree</w:t>
+            </w:r>
+          </w:p>
+        </w:tc>
+        <w:tc>
+          <w:tcPr>
+            <w:tcW w:w="703" w:type="pct"/>
+            <w:hideMark/>
+          </w:tcPr>
+          <w:p>
+            <w:pPr>
+              <w:cnfStyle w:val="000000100000" w:firstRow="0" w:lastRow="0" w:firstColumn="0" w:lastColumn="0" w:oddVBand="0" w:evenVBand="0" w:oddHBand="1" w:evenHBand="0" w:firstRowFirstColumn="0" w:firstRowLastColumn="0" w:lastRowFirstColumn="0" w:lastRowLastColumn="0"/>
+              <w:rPr>
+                <w:lang w:val="en-US" w:eastAsia="en-US"/>
+              </w:rPr>
+            </w:pPr>
+            <w:r>
+              <w:rPr>
+                <w:lang w:val="en-US" w:eastAsia="en-US"/>
+              </w:rPr>
+              <w:t>15.3 (12.3, 19.0)</w:t>
+            </w:r>
+          </w:p>
+        </w:tc>
+        <w:tc>
+          <w:tcPr>
+            <w:tcW w:w="0" w:type="auto"/>
+            <w:hideMark/>
+          </w:tcPr>
+          <w:p>
+            <w:pPr>
+              <w:cnfStyle w:val="000000100000" w:firstRow="0" w:lastRow="0" w:firstColumn="0" w:lastColumn="0" w:oddVBand="0" w:evenVBand="0" w:oddHBand="1" w:evenHBand="0" w:firstRowFirstColumn="0" w:firstRowLastColumn="0" w:lastRowFirstColumn="0" w:lastRowLastColumn="0"/>
+              <w:rPr>
+                <w:lang w:val="en-US" w:eastAsia="en-US"/>
+              </w:rPr>
+            </w:pPr>
+            <w:r>
+              <w:rPr>
+                <w:lang w:val="en-US" w:eastAsia="en-US"/>
+              </w:rPr>
+              <w:t>30.1 (26.0, 34.6)</w:t>
+            </w:r>
+          </w:p>
+        </w:tc>
+        <w:tc>
+          <w:tcPr>
+            <w:tcW w:w="0" w:type="auto"/>
+            <w:hideMark/>
+          </w:tcPr>
+          <w:p>
+            <w:pPr>
+              <w:cnfStyle w:val="000000100000" w:firstRow="0" w:lastRow="0" w:firstColumn="0" w:lastColumn="0" w:oddVBand="0" w:evenVBand="0" w:oddHBand="1" w:evenHBand="0" w:firstRowFirstColumn="0" w:firstRowLastColumn="0" w:lastRowFirstColumn="0" w:lastRowLastColumn="0"/>
+              <w:rPr>
+                <w:lang w:val="en-US" w:eastAsia="en-US"/>
+              </w:rPr>
+            </w:pPr>
+            <w:r>
+              <w:rPr>
+                <w:lang w:val="en-US" w:eastAsia="en-US"/>
+              </w:rPr>
+              <w:t>54.5 (49.9, 59.1)</w:t>
+            </w:r>
+          </w:p>
+        </w:tc>
+        <w:tc>
+          <w:tcPr>
+            <w:tcW w:w="0" w:type="auto"/>
+            <w:hideMark/>
+          </w:tcPr>
+          <w:p>
+            <w:pPr>
+              <w:cnfStyle w:val="000000100000" w:firstRow="0" w:lastRow="0" w:firstColumn="0" w:lastColumn="0" w:oddVBand="0" w:evenVBand="0" w:oddHBand="1" w:evenHBand="0" w:firstRowFirstColumn="0" w:firstRowLastColumn="0" w:lastRowFirstColumn="0" w:lastRowLastColumn="0"/>
+              <w:rPr>
+                <w:lang w:val="en-US" w:eastAsia="en-US"/>
+              </w:rPr>
+            </w:pPr>
+            <w:r>
+              <w:rPr>
+                <w:lang w:val="en-US" w:eastAsia="en-US"/>
+              </w:rPr>
+              <w:t>445, 520</w:t>
+            </w:r>
+          </w:p>
+        </w:tc>
+      </w:tr>
+      <w:tr>
+        <w:trPr>
+          <w:cnfStyle w:val="000000010000" w:firstRow="0" w:lastRow="0" w:firstColumn="0" w:lastColumn="0" w:oddVBand="0" w:evenVBand="0" w:oddHBand="0" w:evenHBand="1" w:firstRowFirstColumn="0" w:firstRowLastColumn="0" w:lastRowFirstColumn="0" w:lastRowLastColumn="0"/>
+          <w:trHeight w:val="374"/>
+        </w:trPr>
+        <w:tc>
+          <w:tcPr>
+            <w:cnfStyle w:val="001000000000" w:firstRow="0" w:lastRow="0" w:firstColumn="1" w:lastColumn="0" w:oddVBand="0" w:evenVBand="0" w:oddHBand="0" w:evenHBand="0" w:firstRowFirstColumn="0" w:firstRowLastColumn="0" w:lastRowFirstColumn="0" w:lastRowLastColumn="0"/>
+            <w:tcW w:w="0" w:type="auto"/>
+          </w:tcPr>
+          <w:p>
+            <w:pPr>
+              <w:rPr>
+                <w:lang w:val="en-US" w:eastAsia="en-US"/>
+              </w:rPr>
+            </w:pPr>
+          </w:p>
+        </w:tc>
+        <w:tc>
+          <w:tcPr>
+            <w:tcW w:w="0" w:type="auto"/>
+            <w:hideMark/>
+          </w:tcPr>
+          <w:p>
+            <w:pPr>
+              <w:cnfStyle w:val="000000010000" w:firstRow="0" w:lastRow="0" w:firstColumn="0" w:lastColumn="0" w:oddVBand="0" w:evenVBand="0" w:oddHBand="0" w:evenHBand="1" w:firstRowFirstColumn="0" w:firstRowLastColumn="0" w:lastRowFirstColumn="0" w:lastRowLastColumn="0"/>
+              <w:rPr>
+                <w:lang w:val="en-US" w:eastAsia="en-US"/>
+              </w:rPr>
+            </w:pPr>
+            <w:r>
+              <w:rPr>
+                <w:lang w:val="en-US" w:eastAsia="en-US"/>
+              </w:rPr>
+              <w:t>No qualifications</w:t>
+            </w:r>
+          </w:p>
+        </w:tc>
+        <w:tc>
+          <w:tcPr>
+            <w:tcW w:w="703" w:type="pct"/>
+            <w:hideMark/>
+          </w:tcPr>
+          <w:p>
+            <w:pPr>
+              <w:cnfStyle w:val="000000010000" w:firstRow="0" w:lastRow="0" w:firstColumn="0" w:lastColumn="0" w:oddVBand="0" w:evenVBand="0" w:oddHBand="0" w:evenHBand="1" w:firstRowFirstColumn="0" w:firstRowLastColumn="0" w:lastRowFirstColumn="0" w:lastRowLastColumn="0"/>
+              <w:rPr>
+                <w:lang w:val="en-US" w:eastAsia="en-US"/>
+              </w:rPr>
+            </w:pPr>
+            <w:r>
+              <w:rPr>
+                <w:lang w:val="en-US" w:eastAsia="en-US"/>
+              </w:rPr>
+              <w:t>37.4 (22.7, 54.9)</w:t>
+            </w:r>
+          </w:p>
+        </w:tc>
+        <w:tc>
+          <w:tcPr>
+            <w:tcW w:w="0" w:type="auto"/>
+            <w:hideMark/>
+          </w:tcPr>
+          <w:p>
+            <w:pPr>
+              <w:cnfStyle w:val="000000010000" w:firstRow="0" w:lastRow="0" w:firstColumn="0" w:lastColumn="0" w:oddVBand="0" w:evenVBand="0" w:oddHBand="0" w:evenHBand="1" w:firstRowFirstColumn="0" w:firstRowLastColumn="0" w:lastRowFirstColumn="0" w:lastRowLastColumn="0"/>
+              <w:rPr>
+                <w:lang w:val="en-US" w:eastAsia="en-US"/>
+              </w:rPr>
+            </w:pPr>
+            <w:r>
+              <w:rPr>
+                <w:lang w:val="en-US" w:eastAsia="en-US"/>
+              </w:rPr>
+              <w:t>25.3 (13.3, 42.7)</w:t>
+            </w:r>
+          </w:p>
+        </w:tc>
+        <w:tc>
+          <w:tcPr>
+            <w:tcW w:w="0" w:type="auto"/>
+            <w:hideMark/>
+          </w:tcPr>
+          <w:p>
+            <w:pPr>
+              <w:cnfStyle w:val="000000010000" w:firstRow="0" w:lastRow="0" w:firstColumn="0" w:lastColumn="0" w:oddVBand="0" w:evenVBand="0" w:oddHBand="0" w:evenHBand="1" w:firstRowFirstColumn="0" w:firstRowLastColumn="0" w:lastRowFirstColumn="0" w:lastRowLastColumn="0"/>
+              <w:rPr>
+                <w:lang w:val="en-US" w:eastAsia="en-US"/>
+              </w:rPr>
+            </w:pPr>
+            <w:r>
+              <w:rPr>
+                <w:lang w:val="en-US" w:eastAsia="en-US"/>
+              </w:rPr>
+              <w:t>37.4 (22.6, 54.9)</w:t>
+            </w:r>
+          </w:p>
+        </w:tc>
+        <w:tc>
+          <w:tcPr>
+            <w:tcW w:w="0" w:type="auto"/>
+            <w:hideMark/>
+          </w:tcPr>
+          <w:p>
+            <w:pPr>
+              <w:cnfStyle w:val="000000010000" w:firstRow="0" w:lastRow="0" w:firstColumn="0" w:lastColumn="0" w:oddVBand="0" w:evenVBand="0" w:oddHBand="0" w:evenHBand="1" w:firstRowFirstColumn="0" w:firstRowLastColumn="0" w:lastRowFirstColumn="0" w:lastRowLastColumn="0"/>
+              <w:rPr>
+                <w:lang w:val="en-US" w:eastAsia="en-US"/>
+              </w:rPr>
+            </w:pPr>
+            <w:r>
+              <w:rPr>
+                <w:lang w:val="en-US" w:eastAsia="en-US"/>
+              </w:rPr>
+              <w:t>35, 40</w:t>
+            </w:r>
+          </w:p>
+        </w:tc>
+      </w:tr>
+      <w:tr>
+        <w:trPr>
+          <w:cnfStyle w:val="000000100000" w:firstRow="0" w:lastRow="0" w:firstColumn="0" w:lastColumn="0" w:oddVBand="0" w:evenVBand="0" w:oddHBand="1" w:evenHBand="0" w:firstRowFirstColumn="0" w:firstRowLastColumn="0" w:lastRowFirstColumn="0" w:lastRowLastColumn="0"/>
+          <w:trHeight w:val="374"/>
+        </w:trPr>
+        <w:tc>
+          <w:tcPr>
+            <w:cnfStyle w:val="001000000000" w:firstRow="0" w:lastRow="0" w:firstColumn="1" w:lastColumn="0" w:oddVBand="0" w:evenVBand="0" w:oddHBand="0" w:evenHBand="0" w:firstRowFirstColumn="0" w:firstRowLastColumn="0" w:lastRowFirstColumn="0" w:lastRowLastColumn="0"/>
+            <w:tcW w:w="0" w:type="auto"/>
+          </w:tcPr>
+          <w:p>
+            <w:pPr>
+              <w:rPr>
+                <w:lang w:val="en-US" w:eastAsia="en-US"/>
+              </w:rPr>
+            </w:pPr>
+          </w:p>
+        </w:tc>
+        <w:tc>
+          <w:tcPr>
+            <w:tcW w:w="0" w:type="auto"/>
+            <w:hideMark/>
+          </w:tcPr>
+          <w:p>
+            <w:pPr>
+              <w:cnfStyle w:val="000000100000" w:firstRow="0" w:lastRow="0" w:firstColumn="0" w:lastColumn="0" w:oddVBand="0" w:evenVBand="0" w:oddHBand="1" w:evenHBand="0" w:firstRowFirstColumn="0" w:firstRowLastColumn="0" w:lastRowFirstColumn="0" w:lastRowLastColumn="0"/>
+              <w:rPr>
+                <w:lang w:val="en-US" w:eastAsia="en-US"/>
+              </w:rPr>
+            </w:pPr>
+            <w:r>
+              <w:rPr>
+                <w:lang w:val="en-US" w:eastAsia="en-US"/>
+              </w:rPr>
+              <w:t>P-value</w:t>
+            </w:r>
+          </w:p>
+        </w:tc>
+        <w:tc>
+          <w:tcPr>
+            <w:tcW w:w="703" w:type="pct"/>
+          </w:tcPr>
+          <w:p>
+            <w:pPr>
+              <w:cnfStyle w:val="000000100000" w:firstRow="0" w:lastRow="0" w:firstColumn="0" w:lastColumn="0" w:oddVBand="0" w:evenVBand="0" w:oddHBand="1" w:evenHBand="0" w:firstRowFirstColumn="0" w:firstRowLastColumn="0" w:lastRowFirstColumn="0" w:lastRowLastColumn="0"/>
+              <w:rPr>
+                <w:lang w:val="en-US" w:eastAsia="en-US"/>
+              </w:rPr>
+            </w:pPr>
+          </w:p>
+        </w:tc>
+        <w:tc>
+          <w:tcPr>
+            <w:tcW w:w="0" w:type="auto"/>
+          </w:tcPr>
+          <w:p>
+            <w:pPr>
+              <w:cnfStyle w:val="000000100000" w:firstRow="0" w:lastRow="0" w:firstColumn="0" w:lastColumn="0" w:oddVBand="0" w:evenVBand="0" w:oddHBand="1" w:evenHBand="0" w:firstRowFirstColumn="0" w:firstRowLastColumn="0" w:lastRowFirstColumn="0" w:lastRowLastColumn="0"/>
+              <w:rPr>
+                <w:lang w:val="en-US" w:eastAsia="en-US"/>
+              </w:rPr>
+            </w:pPr>
+          </w:p>
+        </w:tc>
+        <w:tc>
+          <w:tcPr>
+            <w:tcW w:w="0" w:type="auto"/>
+          </w:tcPr>
+          <w:p>
+            <w:pPr>
+              <w:cnfStyle w:val="000000100000" w:firstRow="0" w:lastRow="0" w:firstColumn="0" w:lastColumn="0" w:oddVBand="0" w:evenVBand="0" w:oddHBand="1" w:evenHBand="0" w:firstRowFirstColumn="0" w:firstRowLastColumn="0" w:lastRowFirstColumn="0" w:lastRowLastColumn="0"/>
+              <w:rPr>
+                <w:lang w:val="en-US" w:eastAsia="en-US"/>
+              </w:rPr>
+            </w:pPr>
+          </w:p>
+        </w:tc>
+        <w:tc>
+          <w:tcPr>
+            <w:tcW w:w="0" w:type="auto"/>
+            <w:hideMark/>
+          </w:tcPr>
+          <w:p>
+            <w:pPr>
+              <w:cnfStyle w:val="000000100000" w:firstRow="0" w:lastRow="0" w:firstColumn="0" w:lastColumn="0" w:oddVBand="0" w:evenVBand="0" w:oddHBand="1" w:evenHBand="0" w:firstRowFirstColumn="0" w:firstRowLastColumn="0" w:lastRowFirstColumn="0" w:lastRowLastColumn="0"/>
+              <w:rPr>
+                <w:lang w:val="en-US" w:eastAsia="en-US"/>
+              </w:rPr>
+            </w:pPr>
+            <w:r>
+              <w:rPr>
+                <w:lang w:val="en-US" w:eastAsia="en-US"/>
+              </w:rPr>
+              <w:t>p&lt;0.0001</w:t>
+            </w:r>
+          </w:p>
+        </w:tc>
+      </w:tr>
+      <w:tr>
+        <w:trPr>
+          <w:cnfStyle w:val="000000010000" w:firstRow="0" w:lastRow="0" w:firstColumn="0" w:lastColumn="0" w:oddVBand="0" w:evenVBand="0" w:oddHBand="0" w:evenHBand="1" w:firstRowFirstColumn="0" w:firstRowLastColumn="0" w:lastRowFirstColumn="0" w:lastRowLastColumn="0"/>
+          <w:trHeight w:val="374"/>
+        </w:trPr>
+        <w:tc>
+          <w:tcPr>
+            <w:cnfStyle w:val="001000000000" w:firstRow="0" w:lastRow="0" w:firstColumn="1" w:lastColumn="0" w:oddVBand="0" w:evenVBand="0" w:oddHBand="0" w:evenHBand="0" w:firstRowFirstColumn="0" w:firstRowLastColumn="0" w:lastRowFirstColumn="0" w:lastRowLastColumn="0"/>
+            <w:tcW w:w="0" w:type="auto"/>
+          </w:tcPr>
+          <w:p>
+            <w:pPr>
+              <w:rPr>
+                <w:lang w:val="en-US" w:eastAsia="en-US"/>
+              </w:rPr>
+            </w:pPr>
+          </w:p>
+        </w:tc>
+        <w:tc>
+          <w:tcPr>
+            <w:tcW w:w="0" w:type="auto"/>
+          </w:tcPr>
+          <w:p>
+            <w:pPr>
+              <w:cnfStyle w:val="000000010000" w:firstRow="0" w:lastRow="0" w:firstColumn="0" w:lastColumn="0" w:oddVBand="0" w:evenVBand="0" w:oddHBand="0" w:evenHBand="1" w:firstRowFirstColumn="0" w:firstRowLastColumn="0" w:lastRowFirstColumn="0" w:lastRowLastColumn="0"/>
+              <w:rPr>
+                <w:lang w:val="en-US" w:eastAsia="en-US"/>
+              </w:rPr>
+            </w:pPr>
+          </w:p>
+        </w:tc>
+        <w:tc>
+          <w:tcPr>
+            <w:tcW w:w="703" w:type="pct"/>
+          </w:tcPr>
+          <w:p>
+            <w:pPr>
+              <w:cnfStyle w:val="000000010000" w:firstRow="0" w:lastRow="0" w:firstColumn="0" w:lastColumn="0" w:oddVBand="0" w:evenVBand="0" w:oddHBand="0" w:evenHBand="1" w:firstRowFirstColumn="0" w:firstRowLastColumn="0" w:lastRowFirstColumn="0" w:lastRowLastColumn="0"/>
+              <w:rPr>
+                <w:lang w:val="en-US" w:eastAsia="en-US"/>
+              </w:rPr>
+            </w:pPr>
+          </w:p>
+        </w:tc>
+        <w:tc>
+          <w:tcPr>
+            <w:tcW w:w="0" w:type="auto"/>
+          </w:tcPr>
+          <w:p>
+            <w:pPr>
+              <w:cnfStyle w:val="000000010000" w:firstRow="0" w:lastRow="0" w:firstColumn="0" w:lastColumn="0" w:oddVBand="0" w:evenVBand="0" w:oddHBand="0" w:evenHBand="1" w:firstRowFirstColumn="0" w:firstRowLastColumn="0" w:lastRowFirstColumn="0" w:lastRowLastColumn="0"/>
+              <w:rPr>
+                <w:lang w:val="en-US" w:eastAsia="en-US"/>
+              </w:rPr>
+            </w:pPr>
+          </w:p>
+        </w:tc>
+        <w:tc>
+          <w:tcPr>
+            <w:tcW w:w="0" w:type="auto"/>
+          </w:tcPr>
+          <w:p>
+            <w:pPr>
+              <w:cnfStyle w:val="000000010000" w:firstRow="0" w:lastRow="0" w:firstColumn="0" w:lastColumn="0" w:oddVBand="0" w:evenVBand="0" w:oddHBand="0" w:evenHBand="1" w:firstRowFirstColumn="0" w:firstRowLastColumn="0" w:lastRowFirstColumn="0" w:lastRowLastColumn="0"/>
+              <w:rPr>
+                <w:lang w:val="en-US" w:eastAsia="en-US"/>
+              </w:rPr>
+            </w:pPr>
+          </w:p>
+        </w:tc>
+        <w:tc>
+          <w:tcPr>
+            <w:tcW w:w="0" w:type="auto"/>
+          </w:tcPr>
+          <w:p>
+            <w:pPr>
+              <w:cnfStyle w:val="000000010000" w:firstRow="0" w:lastRow="0" w:firstColumn="0" w:lastColumn="0" w:oddVBand="0" w:evenVBand="0" w:oddHBand="0" w:evenHBand="1" w:firstRowFirstColumn="0" w:firstRowLastColumn="0" w:lastRowFirstColumn="0" w:lastRowLastColumn="0"/>
+              <w:rPr>
+                <w:lang w:val="en-US" w:eastAsia="en-US"/>
+              </w:rPr>
+            </w:pPr>
+          </w:p>
+        </w:tc>
+      </w:tr>
+      <w:tr>
+        <w:trPr>
+          <w:cnfStyle w:val="000000100000" w:firstRow="0" w:lastRow="0" w:firstColumn="0" w:lastColumn="0" w:oddVBand="0" w:evenVBand="0" w:oddHBand="1" w:evenHBand="0" w:firstRowFirstColumn="0" w:firstRowLastColumn="0" w:lastRowFirstColumn="0" w:lastRowLastColumn="0"/>
+          <w:trHeight w:val="374"/>
+        </w:trPr>
+        <w:tc>
+          <w:tcPr>
+            <w:cnfStyle w:val="001000000000" w:firstRow="0" w:lastRow="0" w:firstColumn="1" w:lastColumn="0" w:oddVBand="0" w:evenVBand="0" w:oddHBand="0" w:evenHBand="0" w:firstRowFirstColumn="0" w:firstRowLastColumn="0" w:lastRowFirstColumn="0" w:lastRowLastColumn="0"/>
+            <w:tcW w:w="4999" w:type="pct"/>
+            <w:gridSpan w:val="6"/>
+            <w:hideMark/>
+          </w:tcPr>
+          <w:p>
+            <w:pPr>
+              <w:rPr>
+                <w:lang w:val="en-US" w:eastAsia="en-US"/>
+              </w:rPr>
+            </w:pPr>
+            <w:r>
+              <w:rPr>
+                <w:lang w:val="en-US" w:eastAsia="en-US"/>
+              </w:rPr>
+              <w:t>Living together – relationship but not living together – Single</w:t>
+            </w:r>
+          </w:p>
+        </w:tc>
+      </w:tr>
+      <w:tr>
+        <w:trPr>
+          <w:cnfStyle w:val="000000010000" w:firstRow="0" w:lastRow="0" w:firstColumn="0" w:lastColumn="0" w:oddVBand="0" w:evenVBand="0" w:oddHBand="0" w:evenHBand="1" w:firstRowFirstColumn="0" w:firstRowLastColumn="0" w:lastRowFirstColumn="0" w:lastRowLastColumn="0"/>
+          <w:trHeight w:val="374"/>
+        </w:trPr>
+        <w:tc>
+          <w:tcPr>
+            <w:cnfStyle w:val="001000000000" w:firstRow="0" w:lastRow="0" w:firstColumn="1" w:lastColumn="0" w:oddVBand="0" w:evenVBand="0" w:oddHBand="0" w:evenHBand="0" w:firstRowFirstColumn="0" w:firstRowLastColumn="0" w:lastRowFirstColumn="0" w:lastRowLastColumn="0"/>
+            <w:tcW w:w="0" w:type="auto"/>
+          </w:tcPr>
+          <w:p>
+            <w:pPr>
+              <w:rPr>
+                <w:lang w:val="en-US" w:eastAsia="en-US"/>
+              </w:rPr>
+            </w:pPr>
+          </w:p>
+        </w:tc>
+        <w:tc>
+          <w:tcPr>
+            <w:tcW w:w="0" w:type="auto"/>
+            <w:hideMark/>
+          </w:tcPr>
+          <w:p>
+            <w:pPr>
+              <w:cnfStyle w:val="000000010000" w:firstRow="0" w:lastRow="0" w:firstColumn="0" w:lastColumn="0" w:oddVBand="0" w:evenVBand="0" w:oddHBand="0" w:evenHBand="1" w:firstRowFirstColumn="0" w:firstRowLastColumn="0" w:lastRowFirstColumn="0" w:lastRowLastColumn="0"/>
+              <w:rPr>
+                <w:lang w:val="en-US" w:eastAsia="en-US"/>
+              </w:rPr>
+            </w:pPr>
+            <w:r>
+              <w:rPr>
+                <w:lang w:val="en-US" w:eastAsia="en-US"/>
+              </w:rPr>
+              <w:t>Single</w:t>
+            </w:r>
+          </w:p>
+        </w:tc>
+        <w:tc>
+          <w:tcPr>
+            <w:tcW w:w="703" w:type="pct"/>
+            <w:hideMark/>
+          </w:tcPr>
+          <w:p>
+            <w:pPr>
+              <w:cnfStyle w:val="000000010000" w:firstRow="0" w:lastRow="0" w:firstColumn="0" w:lastColumn="0" w:oddVBand="0" w:evenVBand="0" w:oddHBand="0" w:evenHBand="1" w:firstRowFirstColumn="0" w:firstRowLastColumn="0" w:lastRowFirstColumn="0" w:lastRowLastColumn="0"/>
+              <w:rPr>
+                <w:lang w:val="en-US" w:eastAsia="en-US"/>
+              </w:rPr>
+            </w:pPr>
+            <w:r>
+              <w:rPr>
+                <w:lang w:val="en-US" w:eastAsia="en-US"/>
+              </w:rPr>
+              <w:t>13.0 (7.8, 20.8)</w:t>
+            </w:r>
+          </w:p>
+        </w:tc>
+        <w:tc>
+          <w:tcPr>
+            <w:tcW w:w="0" w:type="auto"/>
+            <w:hideMark/>
+          </w:tcPr>
+          <w:p>
+            <w:pPr>
+              <w:cnfStyle w:val="000000010000" w:firstRow="0" w:lastRow="0" w:firstColumn="0" w:lastColumn="0" w:oddVBand="0" w:evenVBand="0" w:oddHBand="0" w:evenHBand="1" w:firstRowFirstColumn="0" w:firstRowLastColumn="0" w:lastRowFirstColumn="0" w:lastRowLastColumn="0"/>
+              <w:rPr>
+                <w:lang w:val="en-US" w:eastAsia="en-US"/>
+              </w:rPr>
+            </w:pPr>
+            <w:r>
+              <w:rPr>
+                <w:lang w:val="en-US" w:eastAsia="en-US"/>
+              </w:rPr>
+              <w:t>31.3 (23.2, 40.7)</w:t>
+            </w:r>
+          </w:p>
+        </w:tc>
+        <w:tc>
+          <w:tcPr>
+            <w:tcW w:w="0" w:type="auto"/>
+            <w:hideMark/>
+          </w:tcPr>
+          <w:p>
+            <w:pPr>
+              <w:cnfStyle w:val="000000010000" w:firstRow="0" w:lastRow="0" w:firstColumn="0" w:lastColumn="0" w:oddVBand="0" w:evenVBand="0" w:oddHBand="0" w:evenHBand="1" w:firstRowFirstColumn="0" w:firstRowLastColumn="0" w:lastRowFirstColumn="0" w:lastRowLastColumn="0"/>
+              <w:rPr>
+                <w:lang w:val="en-US" w:eastAsia="en-US"/>
+              </w:rPr>
+            </w:pPr>
+            <w:r>
+              <w:rPr>
+                <w:lang w:val="en-US" w:eastAsia="en-US"/>
+              </w:rPr>
+              <w:t>55.7 (46.2, 64.8)</w:t>
+            </w:r>
+          </w:p>
+        </w:tc>
+        <w:tc>
+          <w:tcPr>
+            <w:tcW w:w="0" w:type="auto"/>
+            <w:hideMark/>
+          </w:tcPr>
+          <w:p>
+            <w:pPr>
+              <w:cnfStyle w:val="000000010000" w:firstRow="0" w:lastRow="0" w:firstColumn="0" w:lastColumn="0" w:oddVBand="0" w:evenVBand="0" w:oddHBand="0" w:evenHBand="1" w:firstRowFirstColumn="0" w:firstRowLastColumn="0" w:lastRowFirstColumn="0" w:lastRowLastColumn="0"/>
+              <w:rPr>
+                <w:lang w:val="en-US" w:eastAsia="en-US"/>
+              </w:rPr>
+            </w:pPr>
+            <w:r>
+              <w:rPr>
+                <w:lang w:val="en-US" w:eastAsia="en-US"/>
+              </w:rPr>
+              <w:t>109, 131</w:t>
+            </w:r>
+          </w:p>
+        </w:tc>
+      </w:tr>
+      <w:tr>
+        <w:trPr>
+          <w:cnfStyle w:val="000000100000" w:firstRow="0" w:lastRow="0" w:firstColumn="0" w:lastColumn="0" w:oddVBand="0" w:evenVBand="0" w:oddHBand="1" w:evenHBand="0" w:firstRowFirstColumn="0" w:firstRowLastColumn="0" w:lastRowFirstColumn="0" w:lastRowLastColumn="0"/>
+          <w:trHeight w:val="374"/>
+        </w:trPr>
+        <w:tc>
+          <w:tcPr>
+            <w:cnfStyle w:val="001000000000" w:firstRow="0" w:lastRow="0" w:firstColumn="1" w:lastColumn="0" w:oddVBand="0" w:evenVBand="0" w:oddHBand="0" w:evenHBand="0" w:firstRowFirstColumn="0" w:firstRowLastColumn="0" w:lastRowFirstColumn="0" w:lastRowLastColumn="0"/>
+            <w:tcW w:w="0" w:type="auto"/>
+          </w:tcPr>
+          <w:p>
+            <w:pPr>
+              <w:rPr>
+                <w:lang w:val="en-US" w:eastAsia="en-US"/>
+              </w:rPr>
+            </w:pPr>
+          </w:p>
+        </w:tc>
+        <w:tc>
+          <w:tcPr>
+            <w:tcW w:w="0" w:type="auto"/>
+            <w:hideMark/>
+          </w:tcPr>
+          <w:p>
+            <w:pPr>
+              <w:cnfStyle w:val="000000100000" w:firstRow="0" w:lastRow="0" w:firstColumn="0" w:lastColumn="0" w:oddVBand="0" w:evenVBand="0" w:oddHBand="1" w:evenHBand="0" w:firstRowFirstColumn="0" w:firstRowLastColumn="0" w:lastRowFirstColumn="0" w:lastRowLastColumn="0"/>
+              <w:rPr>
+                <w:lang w:val="en-US" w:eastAsia="en-US"/>
+              </w:rPr>
+            </w:pPr>
+            <w:r>
+              <w:rPr>
+                <w:lang w:val="en-US" w:eastAsia="en-US"/>
+              </w:rPr>
+              <w:t xml:space="preserve">Casual, new, &gt;1, </w:t>
+            </w:r>
+            <w:commentRangeStart w:id="10"/>
+            <w:r>
+              <w:rPr>
+                <w:lang w:val="en-US" w:eastAsia="en-US"/>
+              </w:rPr>
+              <w:t>at end or other</w:t>
+            </w:r>
+            <w:commentRangeEnd w:id="10"/>
+            <w:r>
+              <w:rPr>
+                <w:rStyle w:val="CommentReference"/>
+              </w:rPr>
+              <w:commentReference w:id="10"/>
+            </w:r>
+          </w:p>
+        </w:tc>
+        <w:tc>
+          <w:tcPr>
+            <w:tcW w:w="703" w:type="pct"/>
+            <w:hideMark/>
+          </w:tcPr>
+          <w:p>
+            <w:pPr>
+              <w:cnfStyle w:val="000000100000" w:firstRow="0" w:lastRow="0" w:firstColumn="0" w:lastColumn="0" w:oddVBand="0" w:evenVBand="0" w:oddHBand="1" w:evenHBand="0" w:firstRowFirstColumn="0" w:firstRowLastColumn="0" w:lastRowFirstColumn="0" w:lastRowLastColumn="0"/>
+              <w:rPr>
+                <w:lang w:val="en-US" w:eastAsia="en-US"/>
+              </w:rPr>
+            </w:pPr>
+            <w:r>
+              <w:rPr>
+                <w:lang w:val="en-US" w:eastAsia="en-US"/>
+              </w:rPr>
+              <w:t>10.0 (5.0, 19.0)</w:t>
+            </w:r>
+          </w:p>
+        </w:tc>
+        <w:tc>
+          <w:tcPr>
+            <w:tcW w:w="0" w:type="auto"/>
+            <w:hideMark/>
+          </w:tcPr>
+          <w:p>
+            <w:pPr>
+              <w:cnfStyle w:val="000000100000" w:firstRow="0" w:lastRow="0" w:firstColumn="0" w:lastColumn="0" w:oddVBand="0" w:evenVBand="0" w:oddHBand="1" w:evenHBand="0" w:firstRowFirstColumn="0" w:firstRowLastColumn="0" w:lastRowFirstColumn="0" w:lastRowLastColumn="0"/>
+              <w:rPr>
+                <w:lang w:val="en-US" w:eastAsia="en-US"/>
+              </w:rPr>
+            </w:pPr>
+            <w:r>
+              <w:rPr>
+                <w:lang w:val="en-US" w:eastAsia="en-US"/>
+              </w:rPr>
+              <w:t>42.3 (31.8, 53.5)</w:t>
+            </w:r>
+          </w:p>
+        </w:tc>
+        <w:tc>
+          <w:tcPr>
+            <w:tcW w:w="0" w:type="auto"/>
+            <w:hideMark/>
+          </w:tcPr>
+          <w:p>
+            <w:pPr>
+              <w:cnfStyle w:val="000000100000" w:firstRow="0" w:lastRow="0" w:firstColumn="0" w:lastColumn="0" w:oddVBand="0" w:evenVBand="0" w:oddHBand="1" w:evenHBand="0" w:firstRowFirstColumn="0" w:firstRowLastColumn="0" w:lastRowFirstColumn="0" w:lastRowLastColumn="0"/>
+              <w:rPr>
+                <w:lang w:val="en-US" w:eastAsia="en-US"/>
+              </w:rPr>
+            </w:pPr>
+            <w:r>
+              <w:rPr>
+                <w:lang w:val="en-US" w:eastAsia="en-US"/>
+              </w:rPr>
+              <w:t>47.7 (36.8, 58.7)</w:t>
+            </w:r>
+          </w:p>
+        </w:tc>
+        <w:tc>
+          <w:tcPr>
+            <w:tcW w:w="0" w:type="auto"/>
+            <w:hideMark/>
+          </w:tcPr>
+          <w:p>
+            <w:pPr>
+              <w:cnfStyle w:val="000000100000" w:firstRow="0" w:lastRow="0" w:firstColumn="0" w:lastColumn="0" w:oddVBand="0" w:evenVBand="0" w:oddHBand="1" w:evenHBand="0" w:firstRowFirstColumn="0" w:firstRowLastColumn="0" w:lastRowFirstColumn="0" w:lastRowLastColumn="0"/>
+              <w:rPr>
+                <w:lang w:val="en-US" w:eastAsia="en-US"/>
+              </w:rPr>
+            </w:pPr>
+            <w:r>
+              <w:rPr>
+                <w:lang w:val="en-US" w:eastAsia="en-US"/>
+              </w:rPr>
+              <w:t>80, 92</w:t>
+            </w:r>
+          </w:p>
+        </w:tc>
+      </w:tr>
+      <w:tr>
+        <w:trPr>
+          <w:cnfStyle w:val="000000010000" w:firstRow="0" w:lastRow="0" w:firstColumn="0" w:lastColumn="0" w:oddVBand="0" w:evenVBand="0" w:oddHBand="0" w:evenHBand="1" w:firstRowFirstColumn="0" w:firstRowLastColumn="0" w:lastRowFirstColumn="0" w:lastRowLastColumn="0"/>
+          <w:trHeight w:val="374"/>
+        </w:trPr>
+        <w:tc>
+          <w:tcPr>
+            <w:cnfStyle w:val="001000000000" w:firstRow="0" w:lastRow="0" w:firstColumn="1" w:lastColumn="0" w:oddVBand="0" w:evenVBand="0" w:oddHBand="0" w:evenHBand="0" w:firstRowFirstColumn="0" w:firstRowLastColumn="0" w:lastRowFirstColumn="0" w:lastRowLastColumn="0"/>
+            <w:tcW w:w="0" w:type="auto"/>
+          </w:tcPr>
+          <w:p>
+            <w:pPr>
+              <w:rPr>
+                <w:lang w:val="en-US" w:eastAsia="en-US"/>
+              </w:rPr>
+            </w:pPr>
+          </w:p>
+        </w:tc>
+        <w:tc>
+          <w:tcPr>
+            <w:tcW w:w="0" w:type="auto"/>
+            <w:hideMark/>
+          </w:tcPr>
+          <w:p>
+            <w:pPr>
+              <w:cnfStyle w:val="000000010000" w:firstRow="0" w:lastRow="0" w:firstColumn="0" w:lastColumn="0" w:oddVBand="0" w:evenVBand="0" w:oddHBand="0" w:evenHBand="1" w:firstRowFirstColumn="0" w:firstRowLastColumn="0" w:lastRowFirstColumn="0" w:lastRowLastColumn="0"/>
+              <w:rPr>
+                <w:lang w:val="en-US" w:eastAsia="en-US"/>
+              </w:rPr>
+            </w:pPr>
+            <w:r>
+              <w:rPr>
+                <w:lang w:val="en-US" w:eastAsia="en-US"/>
+              </w:rPr>
+              <w:t>Married/steady NOT living together</w:t>
+            </w:r>
+          </w:p>
+        </w:tc>
+        <w:tc>
+          <w:tcPr>
+            <w:tcW w:w="703" w:type="pct"/>
+            <w:hideMark/>
+          </w:tcPr>
+          <w:p>
+            <w:pPr>
+              <w:cnfStyle w:val="000000010000" w:firstRow="0" w:lastRow="0" w:firstColumn="0" w:lastColumn="0" w:oddVBand="0" w:evenVBand="0" w:oddHBand="0" w:evenHBand="1" w:firstRowFirstColumn="0" w:firstRowLastColumn="0" w:lastRowFirstColumn="0" w:lastRowLastColumn="0"/>
+              <w:rPr>
+                <w:lang w:val="en-US" w:eastAsia="en-US"/>
+              </w:rPr>
+            </w:pPr>
+            <w:r>
+              <w:rPr>
+                <w:lang w:val="en-US" w:eastAsia="en-US"/>
+              </w:rPr>
+              <w:t>10.7 (6.4, 17.3)</w:t>
+            </w:r>
+          </w:p>
+        </w:tc>
+        <w:tc>
+          <w:tcPr>
+            <w:tcW w:w="0" w:type="auto"/>
+            <w:hideMark/>
+          </w:tcPr>
+          <w:p>
+            <w:pPr>
+              <w:cnfStyle w:val="000000010000" w:firstRow="0" w:lastRow="0" w:firstColumn="0" w:lastColumn="0" w:oddVBand="0" w:evenVBand="0" w:oddHBand="0" w:evenHBand="1" w:firstRowFirstColumn="0" w:firstRowLastColumn="0" w:lastRowFirstColumn="0" w:lastRowLastColumn="0"/>
+              <w:rPr>
+                <w:lang w:val="en-US" w:eastAsia="en-US"/>
+              </w:rPr>
+            </w:pPr>
+            <w:r>
+              <w:rPr>
+                <w:lang w:val="en-US" w:eastAsia="en-US"/>
+              </w:rPr>
+              <w:t>33.6 (25.9, 42.2)</w:t>
+            </w:r>
+          </w:p>
+        </w:tc>
+        <w:tc>
+          <w:tcPr>
+            <w:tcW w:w="0" w:type="auto"/>
+            <w:hideMark/>
+          </w:tcPr>
+          <w:p>
+            <w:pPr>
+              <w:cnfStyle w:val="000000010000" w:firstRow="0" w:lastRow="0" w:firstColumn="0" w:lastColumn="0" w:oddVBand="0" w:evenVBand="0" w:oddHBand="0" w:evenHBand="1" w:firstRowFirstColumn="0" w:firstRowLastColumn="0" w:lastRowFirstColumn="0" w:lastRowLastColumn="0"/>
+              <w:rPr>
+                <w:lang w:val="en-US" w:eastAsia="en-US"/>
+              </w:rPr>
+            </w:pPr>
+            <w:r>
+              <w:rPr>
+                <w:lang w:val="en-US" w:eastAsia="en-US"/>
+              </w:rPr>
+              <w:t>55.8 (47.1, 64.1)</w:t>
+            </w:r>
+          </w:p>
+        </w:tc>
+        <w:tc>
+          <w:tcPr>
+            <w:tcW w:w="0" w:type="auto"/>
+            <w:hideMark/>
+          </w:tcPr>
+          <w:p>
+            <w:pPr>
+              <w:cnfStyle w:val="000000010000" w:firstRow="0" w:lastRow="0" w:firstColumn="0" w:lastColumn="0" w:oddVBand="0" w:evenVBand="0" w:oddHBand="0" w:evenHBand="1" w:firstRowFirstColumn="0" w:firstRowLastColumn="0" w:lastRowFirstColumn="0" w:lastRowLastColumn="0"/>
+              <w:rPr>
+                <w:lang w:val="en-US" w:eastAsia="en-US"/>
+              </w:rPr>
+            </w:pPr>
+            <w:r>
+              <w:rPr>
+                <w:lang w:val="en-US" w:eastAsia="en-US"/>
+              </w:rPr>
+              <w:t>131, 164</w:t>
+            </w:r>
+          </w:p>
+        </w:tc>
+      </w:tr>
+      <w:tr>
+        <w:trPr>
+          <w:cnfStyle w:val="000000100000" w:firstRow="0" w:lastRow="0" w:firstColumn="0" w:lastColumn="0" w:oddVBand="0" w:evenVBand="0" w:oddHBand="1" w:evenHBand="0" w:firstRowFirstColumn="0" w:firstRowLastColumn="0" w:lastRowFirstColumn="0" w:lastRowLastColumn="0"/>
+          <w:trHeight w:val="374"/>
+        </w:trPr>
+        <w:tc>
+          <w:tcPr>
+            <w:cnfStyle w:val="001000000000" w:firstRow="0" w:lastRow="0" w:firstColumn="1" w:lastColumn="0" w:oddVBand="0" w:evenVBand="0" w:oddHBand="0" w:evenHBand="0" w:firstRowFirstColumn="0" w:firstRowLastColumn="0" w:lastRowFirstColumn="0" w:lastRowLastColumn="0"/>
+            <w:tcW w:w="0" w:type="auto"/>
+          </w:tcPr>
+          <w:p>
+            <w:pPr>
+              <w:rPr>
+                <w:lang w:val="en-US" w:eastAsia="en-US"/>
+              </w:rPr>
+            </w:pPr>
+          </w:p>
+        </w:tc>
+        <w:tc>
+          <w:tcPr>
+            <w:tcW w:w="0" w:type="auto"/>
+            <w:hideMark/>
+          </w:tcPr>
+          <w:p>
+            <w:pPr>
+              <w:cnfStyle w:val="000000100000" w:firstRow="0" w:lastRow="0" w:firstColumn="0" w:lastColumn="0" w:oddVBand="0" w:evenVBand="0" w:oddHBand="1" w:evenHBand="0" w:firstRowFirstColumn="0" w:firstRowLastColumn="0" w:lastRowFirstColumn="0" w:lastRowLastColumn="0"/>
+              <w:rPr>
+                <w:lang w:val="en-US" w:eastAsia="en-US"/>
+              </w:rPr>
+            </w:pPr>
+            <w:r>
+              <w:rPr>
+                <w:lang w:val="en-US" w:eastAsia="en-US"/>
+              </w:rPr>
+              <w:t>Married/steady and living together</w:t>
+            </w:r>
+          </w:p>
+        </w:tc>
+        <w:tc>
+          <w:tcPr>
+            <w:tcW w:w="703" w:type="pct"/>
+            <w:hideMark/>
+          </w:tcPr>
+          <w:p>
+            <w:pPr>
+              <w:cnfStyle w:val="000000100000" w:firstRow="0" w:lastRow="0" w:firstColumn="0" w:lastColumn="0" w:oddVBand="0" w:evenVBand="0" w:oddHBand="1" w:evenHBand="0" w:firstRowFirstColumn="0" w:firstRowLastColumn="0" w:lastRowFirstColumn="0" w:lastRowLastColumn="0"/>
+              <w:rPr>
+                <w:lang w:val="en-US" w:eastAsia="en-US"/>
+              </w:rPr>
+            </w:pPr>
+            <w:r>
+              <w:rPr>
+                <w:lang w:val="en-US" w:eastAsia="en-US"/>
+              </w:rPr>
+              <w:t>13.5 (11.2, 16.3)</w:t>
+            </w:r>
+          </w:p>
+        </w:tc>
+        <w:tc>
+          <w:tcPr>
+            <w:tcW w:w="0" w:type="auto"/>
+            <w:hideMark/>
+          </w:tcPr>
+          <w:p>
+            <w:pPr>
+              <w:cnfStyle w:val="000000100000" w:firstRow="0" w:lastRow="0" w:firstColumn="0" w:lastColumn="0" w:oddVBand="0" w:evenVBand="0" w:oddHBand="1" w:evenHBand="0" w:firstRowFirstColumn="0" w:firstRowLastColumn="0" w:lastRowFirstColumn="0" w:lastRowLastColumn="0"/>
+              <w:rPr>
+                <w:lang w:val="en-US" w:eastAsia="en-US"/>
+              </w:rPr>
+            </w:pPr>
+            <w:r>
+              <w:rPr>
+                <w:lang w:val="en-US" w:eastAsia="en-US"/>
+              </w:rPr>
+              <w:t>32.2 (28.8, 35.8)</w:t>
+            </w:r>
+          </w:p>
+        </w:tc>
+        <w:tc>
+          <w:tcPr>
+            <w:tcW w:w="0" w:type="auto"/>
+            <w:hideMark/>
+          </w:tcPr>
+          <w:p>
+            <w:pPr>
+              <w:cnfStyle w:val="000000100000" w:firstRow="0" w:lastRow="0" w:firstColumn="0" w:lastColumn="0" w:oddVBand="0" w:evenVBand="0" w:oddHBand="1" w:evenHBand="0" w:firstRowFirstColumn="0" w:firstRowLastColumn="0" w:lastRowFirstColumn="0" w:lastRowLastColumn="0"/>
+              <w:rPr>
+                <w:lang w:val="en-US" w:eastAsia="en-US"/>
+              </w:rPr>
+            </w:pPr>
+            <w:r>
+              <w:rPr>
+                <w:lang w:val="en-US" w:eastAsia="en-US"/>
+              </w:rPr>
+              <w:t>54.3 (50.5, 58.0)</w:t>
+            </w:r>
+          </w:p>
+        </w:tc>
+        <w:tc>
+          <w:tcPr>
+            <w:tcW w:w="0" w:type="auto"/>
+            <w:hideMark/>
+          </w:tcPr>
+          <w:p>
+            <w:pPr>
+              <w:cnfStyle w:val="000000100000" w:firstRow="0" w:lastRow="0" w:firstColumn="0" w:lastColumn="0" w:oddVBand="0" w:evenVBand="0" w:oddHBand="1" w:evenHBand="0" w:firstRowFirstColumn="0" w:firstRowLastColumn="0" w:lastRowFirstColumn="0" w:lastRowLastColumn="0"/>
+              <w:rPr>
+                <w:lang w:val="en-US" w:eastAsia="en-US"/>
+              </w:rPr>
+            </w:pPr>
+            <w:r>
+              <w:rPr>
+                <w:lang w:val="en-US" w:eastAsia="en-US"/>
+              </w:rPr>
+              <w:t>678, 781</w:t>
+            </w:r>
+          </w:p>
+        </w:tc>
+      </w:tr>
+      <w:tr>
+        <w:trPr>
+          <w:cnfStyle w:val="000000010000" w:firstRow="0" w:lastRow="0" w:firstColumn="0" w:lastColumn="0" w:oddVBand="0" w:evenVBand="0" w:oddHBand="0" w:evenHBand="1" w:firstRowFirstColumn="0" w:firstRowLastColumn="0" w:lastRowFirstColumn="0" w:lastRowLastColumn="0"/>
+          <w:trHeight w:val="374"/>
+        </w:trPr>
+        <w:tc>
+          <w:tcPr>
+            <w:cnfStyle w:val="001000000000" w:firstRow="0" w:lastRow="0" w:firstColumn="1" w:lastColumn="0" w:oddVBand="0" w:evenVBand="0" w:oddHBand="0" w:evenHBand="0" w:firstRowFirstColumn="0" w:firstRowLastColumn="0" w:lastRowFirstColumn="0" w:lastRowLastColumn="0"/>
+            <w:tcW w:w="0" w:type="auto"/>
+          </w:tcPr>
+          <w:p>
+            <w:pPr>
+              <w:rPr>
+                <w:lang w:val="en-US" w:eastAsia="en-US"/>
+              </w:rPr>
+            </w:pPr>
+          </w:p>
+        </w:tc>
+        <w:tc>
+          <w:tcPr>
+            <w:tcW w:w="0" w:type="auto"/>
+            <w:hideMark/>
+          </w:tcPr>
+          <w:p>
+            <w:pPr>
+              <w:cnfStyle w:val="000000010000" w:firstRow="0" w:lastRow="0" w:firstColumn="0" w:lastColumn="0" w:oddVBand="0" w:evenVBand="0" w:oddHBand="0" w:evenHBand="1" w:firstRowFirstColumn="0" w:firstRowLastColumn="0" w:lastRowFirstColumn="0" w:lastRowLastColumn="0"/>
+              <w:rPr>
+                <w:lang w:val="en-US" w:eastAsia="en-US"/>
+              </w:rPr>
+            </w:pPr>
+            <w:r>
+              <w:rPr>
+                <w:lang w:val="en-US" w:eastAsia="en-US"/>
+              </w:rPr>
+              <w:t>P-value</w:t>
+            </w:r>
+          </w:p>
+        </w:tc>
+        <w:tc>
+          <w:tcPr>
+            <w:tcW w:w="703" w:type="pct"/>
+          </w:tcPr>
+          <w:p>
+            <w:pPr>
+              <w:cnfStyle w:val="000000010000" w:firstRow="0" w:lastRow="0" w:firstColumn="0" w:lastColumn="0" w:oddVBand="0" w:evenVBand="0" w:oddHBand="0" w:evenHBand="1" w:firstRowFirstColumn="0" w:firstRowLastColumn="0" w:lastRowFirstColumn="0" w:lastRowLastColumn="0"/>
+              <w:rPr>
+                <w:lang w:val="en-US" w:eastAsia="en-US"/>
+              </w:rPr>
+            </w:pPr>
+          </w:p>
+        </w:tc>
+        <w:tc>
+          <w:tcPr>
+            <w:tcW w:w="0" w:type="auto"/>
+          </w:tcPr>
+          <w:p>
+            <w:pPr>
+              <w:cnfStyle w:val="000000010000" w:firstRow="0" w:lastRow="0" w:firstColumn="0" w:lastColumn="0" w:oddVBand="0" w:evenVBand="0" w:oddHBand="0" w:evenHBand="1" w:firstRowFirstColumn="0" w:firstRowLastColumn="0" w:lastRowFirstColumn="0" w:lastRowLastColumn="0"/>
+              <w:rPr>
+                <w:lang w:val="en-US" w:eastAsia="en-US"/>
+              </w:rPr>
+            </w:pPr>
+          </w:p>
+        </w:tc>
+        <w:tc>
+          <w:tcPr>
+            <w:tcW w:w="0" w:type="auto"/>
+          </w:tcPr>
+          <w:p>
+            <w:pPr>
+              <w:cnfStyle w:val="000000010000" w:firstRow="0" w:lastRow="0" w:firstColumn="0" w:lastColumn="0" w:oddVBand="0" w:evenVBand="0" w:oddHBand="0" w:evenHBand="1" w:firstRowFirstColumn="0" w:firstRowLastColumn="0" w:lastRowFirstColumn="0" w:lastRowLastColumn="0"/>
+              <w:rPr>
+                <w:lang w:val="en-US" w:eastAsia="en-US"/>
+              </w:rPr>
+            </w:pPr>
+          </w:p>
+        </w:tc>
+        <w:tc>
+          <w:tcPr>
+            <w:tcW w:w="0" w:type="auto"/>
+            <w:hideMark/>
+          </w:tcPr>
+          <w:p>
+            <w:pPr>
+              <w:cnfStyle w:val="000000010000" w:firstRow="0" w:lastRow="0" w:firstColumn="0" w:lastColumn="0" w:oddVBand="0" w:evenVBand="0" w:oddHBand="0" w:evenHBand="1" w:firstRowFirstColumn="0" w:firstRowLastColumn="0" w:lastRowFirstColumn="0" w:lastRowLastColumn="0"/>
+              <w:rPr>
+                <w:lang w:val="en-US" w:eastAsia="en-US"/>
+              </w:rPr>
+            </w:pPr>
+            <w:r>
+              <w:rPr>
+                <w:lang w:val="en-US" w:eastAsia="en-US"/>
+              </w:rPr>
+              <w:t>p=0.64</w:t>
+            </w:r>
+          </w:p>
+        </w:tc>
+      </w:tr>
+      <w:tr>
+        <w:trPr>
+          <w:cnfStyle w:val="000000100000" w:firstRow="0" w:lastRow="0" w:firstColumn="0" w:lastColumn="0" w:oddVBand="0" w:evenVBand="0" w:oddHBand="1" w:evenHBand="0" w:firstRowFirstColumn="0" w:firstRowLastColumn="0" w:lastRowFirstColumn="0" w:lastRowLastColumn="0"/>
+          <w:trHeight w:val="374"/>
+        </w:trPr>
+        <w:tc>
+          <w:tcPr>
+            <w:cnfStyle w:val="001000000000" w:firstRow="0" w:lastRow="0" w:firstColumn="1" w:lastColumn="0" w:oddVBand="0" w:evenVBand="0" w:oddHBand="0" w:evenHBand="0" w:firstRowFirstColumn="0" w:firstRowLastColumn="0" w:lastRowFirstColumn="0" w:lastRowLastColumn="0"/>
+            <w:tcW w:w="0" w:type="auto"/>
+          </w:tcPr>
+          <w:p>
+            <w:pPr>
+              <w:rPr>
+                <w:lang w:val="en-US" w:eastAsia="en-US"/>
+              </w:rPr>
+            </w:pPr>
+          </w:p>
+        </w:tc>
+        <w:tc>
+          <w:tcPr>
+            <w:tcW w:w="0" w:type="auto"/>
+          </w:tcPr>
+          <w:p>
+            <w:pPr>
+              <w:cnfStyle w:val="000000100000" w:firstRow="0" w:lastRow="0" w:firstColumn="0" w:lastColumn="0" w:oddVBand="0" w:evenVBand="0" w:oddHBand="1" w:evenHBand="0" w:firstRowFirstColumn="0" w:firstRowLastColumn="0" w:lastRowFirstColumn="0" w:lastRowLastColumn="0"/>
+              <w:rPr>
+                <w:lang w:val="en-US" w:eastAsia="en-US"/>
+              </w:rPr>
+            </w:pPr>
+          </w:p>
+        </w:tc>
+        <w:tc>
+          <w:tcPr>
+            <w:tcW w:w="703" w:type="pct"/>
+          </w:tcPr>
+          <w:p>
+            <w:pPr>
+              <w:cnfStyle w:val="000000100000" w:firstRow="0" w:lastRow="0" w:firstColumn="0" w:lastColumn="0" w:oddVBand="0" w:evenVBand="0" w:oddHBand="1" w:evenHBand="0" w:firstRowFirstColumn="0" w:firstRowLastColumn="0" w:lastRowFirstColumn="0" w:lastRowLastColumn="0"/>
+              <w:rPr>
+                <w:lang w:val="en-US" w:eastAsia="en-US"/>
+              </w:rPr>
+            </w:pPr>
+          </w:p>
+        </w:tc>
+        <w:tc>
+          <w:tcPr>
+            <w:tcW w:w="0" w:type="auto"/>
+          </w:tcPr>
+          <w:p>
+            <w:pPr>
+              <w:cnfStyle w:val="000000100000" w:firstRow="0" w:lastRow="0" w:firstColumn="0" w:lastColumn="0" w:oddVBand="0" w:evenVBand="0" w:oddHBand="1" w:evenHBand="0" w:firstRowFirstColumn="0" w:firstRowLastColumn="0" w:lastRowFirstColumn="0" w:lastRowLastColumn="0"/>
+              <w:rPr>
+                <w:lang w:val="en-US" w:eastAsia="en-US"/>
+              </w:rPr>
+            </w:pPr>
+          </w:p>
+        </w:tc>
+        <w:tc>
+          <w:tcPr>
+            <w:tcW w:w="0" w:type="auto"/>
+          </w:tcPr>
+          <w:p>
+            <w:pPr>
+              <w:cnfStyle w:val="000000100000" w:firstRow="0" w:lastRow="0" w:firstColumn="0" w:lastColumn="0" w:oddVBand="0" w:evenVBand="0" w:oddHBand="1" w:evenHBand="0" w:firstRowFirstColumn="0" w:firstRowLastColumn="0" w:lastRowFirstColumn="0" w:lastRowLastColumn="0"/>
+              <w:rPr>
+                <w:lang w:val="en-US" w:eastAsia="en-US"/>
+              </w:rPr>
+            </w:pPr>
+          </w:p>
+        </w:tc>
+        <w:tc>
+          <w:tcPr>
+            <w:tcW w:w="0" w:type="auto"/>
+          </w:tcPr>
+          <w:p>
+            <w:pPr>
+              <w:cnfStyle w:val="000000100000" w:firstRow="0" w:lastRow="0" w:firstColumn="0" w:lastColumn="0" w:oddVBand="0" w:evenVBand="0" w:oddHBand="1" w:evenHBand="0" w:firstRowFirstColumn="0" w:firstRowLastColumn="0" w:lastRowFirstColumn="0" w:lastRowLastColumn="0"/>
+              <w:rPr>
+                <w:lang w:val="en-US" w:eastAsia="en-US"/>
+              </w:rPr>
+            </w:pPr>
+          </w:p>
+        </w:tc>
+      </w:tr>
+      <w:tr>
+        <w:trPr>
+          <w:cnfStyle w:val="000000010000" w:firstRow="0" w:lastRow="0" w:firstColumn="0" w:lastColumn="0" w:oddVBand="0" w:evenVBand="0" w:oddHBand="0" w:evenHBand="1" w:firstRowFirstColumn="0" w:firstRowLastColumn="0" w:lastRowFirstColumn="0" w:lastRowLastColumn="0"/>
+          <w:trHeight w:val="374"/>
+        </w:trPr>
+        <w:tc>
+          <w:tcPr>
+            <w:cnfStyle w:val="001000000000" w:firstRow="0" w:lastRow="0" w:firstColumn="1" w:lastColumn="0" w:oddVBand="0" w:evenVBand="0" w:oddHBand="0" w:evenHBand="0" w:firstRowFirstColumn="0" w:firstRowLastColumn="0" w:lastRowFirstColumn="0" w:lastRowLastColumn="0"/>
+            <w:tcW w:w="4999" w:type="pct"/>
+            <w:gridSpan w:val="6"/>
+            <w:hideMark/>
+          </w:tcPr>
+          <w:p>
+            <w:pPr>
+              <w:rPr>
+                <w:lang w:val="en-US" w:eastAsia="en-US"/>
+              </w:rPr>
+            </w:pPr>
+            <w:r>
+              <w:rPr>
+                <w:lang w:val="en-US" w:eastAsia="en-US"/>
+              </w:rPr>
+              <w:t>Been furloughed under the Coronavirus Job Retention Scheme</w:t>
+            </w:r>
+          </w:p>
+        </w:tc>
+      </w:tr>
+      <w:tr>
+        <w:trPr>
+          <w:cnfStyle w:val="000000100000" w:firstRow="0" w:lastRow="0" w:firstColumn="0" w:lastColumn="0" w:oddVBand="0" w:evenVBand="0" w:oddHBand="1" w:evenHBand="0" w:firstRowFirstColumn="0" w:firstRowLastColumn="0" w:lastRowFirstColumn="0" w:lastRowLastColumn="0"/>
+          <w:trHeight w:val="374"/>
+        </w:trPr>
+        <w:tc>
+          <w:tcPr>
+            <w:cnfStyle w:val="001000000000" w:firstRow="0" w:lastRow="0" w:firstColumn="1" w:lastColumn="0" w:oddVBand="0" w:evenVBand="0" w:oddHBand="0" w:evenHBand="0" w:firstRowFirstColumn="0" w:firstRowLastColumn="0" w:lastRowFirstColumn="0" w:lastRowLastColumn="0"/>
+            <w:tcW w:w="0" w:type="auto"/>
+          </w:tcPr>
+          <w:p>
+            <w:pPr>
+              <w:rPr>
+                <w:lang w:val="en-US" w:eastAsia="en-US"/>
+              </w:rPr>
+            </w:pPr>
+          </w:p>
+        </w:tc>
+        <w:tc>
+          <w:tcPr>
+            <w:tcW w:w="0" w:type="auto"/>
+            <w:hideMark/>
+          </w:tcPr>
+          <w:p>
+            <w:pPr>
+              <w:cnfStyle w:val="000000100000" w:firstRow="0" w:lastRow="0" w:firstColumn="0" w:lastColumn="0" w:oddVBand="0" w:evenVBand="0" w:oddHBand="1" w:evenHBand="0" w:firstRowFirstColumn="0" w:firstRowLastColumn="0" w:lastRowFirstColumn="0" w:lastRowLastColumn="0"/>
+              <w:rPr>
+                <w:lang w:val="en-US" w:eastAsia="en-US"/>
+              </w:rPr>
+            </w:pPr>
+            <w:r>
+              <w:rPr>
+                <w:lang w:val="en-US" w:eastAsia="en-US"/>
+              </w:rPr>
+              <w:t>No</w:t>
+            </w:r>
+          </w:p>
+        </w:tc>
+        <w:tc>
+          <w:tcPr>
+            <w:tcW w:w="703" w:type="pct"/>
+            <w:hideMark/>
+          </w:tcPr>
+          <w:p>
+            <w:pPr>
+              <w:cnfStyle w:val="000000100000" w:firstRow="0" w:lastRow="0" w:firstColumn="0" w:lastColumn="0" w:oddVBand="0" w:evenVBand="0" w:oddHBand="1" w:evenHBand="0" w:firstRowFirstColumn="0" w:firstRowLastColumn="0" w:lastRowFirstColumn="0" w:lastRowLastColumn="0"/>
+              <w:rPr>
+                <w:lang w:val="en-US" w:eastAsia="en-US"/>
+              </w:rPr>
+            </w:pPr>
+            <w:r>
+              <w:rPr>
+                <w:lang w:val="en-US" w:eastAsia="en-US"/>
+              </w:rPr>
+              <w:t>13.0 (10.9, 15.5)</w:t>
+            </w:r>
+          </w:p>
+        </w:tc>
+        <w:tc>
+          <w:tcPr>
+            <w:tcW w:w="0" w:type="auto"/>
+            <w:hideMark/>
+          </w:tcPr>
+          <w:p>
+            <w:pPr>
+              <w:cnfStyle w:val="000000100000" w:firstRow="0" w:lastRow="0" w:firstColumn="0" w:lastColumn="0" w:oddVBand="0" w:evenVBand="0" w:oddHBand="1" w:evenHBand="0" w:firstRowFirstColumn="0" w:firstRowLastColumn="0" w:lastRowFirstColumn="0" w:lastRowLastColumn="0"/>
+              <w:rPr>
+                <w:lang w:val="en-US" w:eastAsia="en-US"/>
+              </w:rPr>
+            </w:pPr>
+            <w:r>
+              <w:rPr>
+                <w:lang w:val="en-US" w:eastAsia="en-US"/>
+              </w:rPr>
+              <w:t>33.3 (30.2, 36.6)</w:t>
+            </w:r>
+          </w:p>
+        </w:tc>
+        <w:tc>
+          <w:tcPr>
+            <w:tcW w:w="0" w:type="auto"/>
+            <w:hideMark/>
+          </w:tcPr>
+          <w:p>
+            <w:pPr>
+              <w:cnfStyle w:val="000000100000" w:firstRow="0" w:lastRow="0" w:firstColumn="0" w:lastColumn="0" w:oddVBand="0" w:evenVBand="0" w:oddHBand="1" w:evenHBand="0" w:firstRowFirstColumn="0" w:firstRowLastColumn="0" w:lastRowFirstColumn="0" w:lastRowLastColumn="0"/>
+              <w:rPr>
+                <w:lang w:val="en-US" w:eastAsia="en-US"/>
+              </w:rPr>
+            </w:pPr>
+            <w:r>
+              <w:rPr>
+                <w:lang w:val="en-US" w:eastAsia="en-US"/>
+              </w:rPr>
+              <w:t>53.7 (50.2, 57.1)</w:t>
+            </w:r>
+          </w:p>
+        </w:tc>
+        <w:tc>
+          <w:tcPr>
+            <w:tcW w:w="0" w:type="auto"/>
+            <w:hideMark/>
+          </w:tcPr>
+          <w:p>
+            <w:pPr>
+              <w:cnfStyle w:val="000000100000" w:firstRow="0" w:lastRow="0" w:firstColumn="0" w:lastColumn="0" w:oddVBand="0" w:evenVBand="0" w:oddHBand="1" w:evenHBand="0" w:firstRowFirstColumn="0" w:firstRowLastColumn="0" w:lastRowFirstColumn="0" w:lastRowLastColumn="0"/>
+              <w:rPr>
+                <w:lang w:val="en-US" w:eastAsia="en-US"/>
+              </w:rPr>
+            </w:pPr>
+            <w:r>
+              <w:rPr>
+                <w:lang w:val="en-US" w:eastAsia="en-US"/>
+              </w:rPr>
+              <w:t>822, 962</w:t>
+            </w:r>
+          </w:p>
+        </w:tc>
+      </w:tr>
+      <w:tr>
+        <w:trPr>
+          <w:cnfStyle w:val="000000010000" w:firstRow="0" w:lastRow="0" w:firstColumn="0" w:lastColumn="0" w:oddVBand="0" w:evenVBand="0" w:oddHBand="0" w:evenHBand="1" w:firstRowFirstColumn="0" w:firstRowLastColumn="0" w:lastRowFirstColumn="0" w:lastRowLastColumn="0"/>
+          <w:trHeight w:val="374"/>
+        </w:trPr>
+        <w:tc>
+          <w:tcPr>
+            <w:cnfStyle w:val="001000000000" w:firstRow="0" w:lastRow="0" w:firstColumn="1" w:lastColumn="0" w:oddVBand="0" w:evenVBand="0" w:oddHBand="0" w:evenHBand="0" w:firstRowFirstColumn="0" w:firstRowLastColumn="0" w:lastRowFirstColumn="0" w:lastRowLastColumn="0"/>
+            <w:tcW w:w="0" w:type="auto"/>
+          </w:tcPr>
+          <w:p>
+            <w:pPr>
+              <w:rPr>
+                <w:lang w:val="en-US" w:eastAsia="en-US"/>
+              </w:rPr>
+            </w:pPr>
+          </w:p>
+        </w:tc>
+        <w:tc>
+          <w:tcPr>
+            <w:tcW w:w="0" w:type="auto"/>
+            <w:hideMark/>
+          </w:tcPr>
+          <w:p>
+            <w:pPr>
+              <w:cnfStyle w:val="000000010000" w:firstRow="0" w:lastRow="0" w:firstColumn="0" w:lastColumn="0" w:oddVBand="0" w:evenVBand="0" w:oddHBand="0" w:evenHBand="1" w:firstRowFirstColumn="0" w:firstRowLastColumn="0" w:lastRowFirstColumn="0" w:lastRowLastColumn="0"/>
+              <w:rPr>
+                <w:lang w:val="en-US" w:eastAsia="en-US"/>
+              </w:rPr>
+            </w:pPr>
+            <w:r>
+              <w:rPr>
+                <w:lang w:val="en-US" w:eastAsia="en-US"/>
+              </w:rPr>
+              <w:t>Yes</w:t>
+            </w:r>
+          </w:p>
+        </w:tc>
+        <w:tc>
+          <w:tcPr>
+            <w:tcW w:w="703" w:type="pct"/>
+            <w:hideMark/>
+          </w:tcPr>
+          <w:p>
+            <w:pPr>
+              <w:cnfStyle w:val="000000010000" w:firstRow="0" w:lastRow="0" w:firstColumn="0" w:lastColumn="0" w:oddVBand="0" w:evenVBand="0" w:oddHBand="0" w:evenHBand="1" w:firstRowFirstColumn="0" w:firstRowLastColumn="0" w:lastRowFirstColumn="0" w:lastRowLastColumn="0"/>
+              <w:rPr>
+                <w:lang w:val="en-US" w:eastAsia="en-US"/>
+              </w:rPr>
+            </w:pPr>
+            <w:r>
+              <w:rPr>
+                <w:lang w:val="en-US" w:eastAsia="en-US"/>
+              </w:rPr>
+              <w:t>11.8 (7.8, 17.7)</w:t>
+            </w:r>
+          </w:p>
+        </w:tc>
+        <w:tc>
+          <w:tcPr>
+            <w:tcW w:w="0" w:type="auto"/>
+            <w:hideMark/>
+          </w:tcPr>
+          <w:p>
+            <w:pPr>
+              <w:cnfStyle w:val="000000010000" w:firstRow="0" w:lastRow="0" w:firstColumn="0" w:lastColumn="0" w:oddVBand="0" w:evenVBand="0" w:oddHBand="0" w:evenHBand="1" w:firstRowFirstColumn="0" w:firstRowLastColumn="0" w:lastRowFirstColumn="0" w:lastRowLastColumn="0"/>
+              <w:rPr>
+                <w:lang w:val="en-US" w:eastAsia="en-US"/>
+              </w:rPr>
+            </w:pPr>
+            <w:r>
+              <w:rPr>
+                <w:lang w:val="en-US" w:eastAsia="en-US"/>
+              </w:rPr>
+              <w:t>33.0 (26.3, 40.5)</w:t>
+            </w:r>
+          </w:p>
+        </w:tc>
+        <w:tc>
+          <w:tcPr>
+            <w:tcW w:w="0" w:type="auto"/>
+            <w:hideMark/>
+          </w:tcPr>
+          <w:p>
+            <w:pPr>
+              <w:cnfStyle w:val="000000010000" w:firstRow="0" w:lastRow="0" w:firstColumn="0" w:lastColumn="0" w:oddVBand="0" w:evenVBand="0" w:oddHBand="0" w:evenHBand="1" w:firstRowFirstColumn="0" w:firstRowLastColumn="0" w:lastRowFirstColumn="0" w:lastRowLastColumn="0"/>
+              <w:rPr>
+                <w:lang w:val="en-US" w:eastAsia="en-US"/>
+              </w:rPr>
+            </w:pPr>
+            <w:r>
+              <w:rPr>
+                <w:lang w:val="en-US" w:eastAsia="en-US"/>
+              </w:rPr>
+              <w:t>55.2 (47.6, 62.5)</w:t>
+            </w:r>
+          </w:p>
+        </w:tc>
+        <w:tc>
+          <w:tcPr>
+            <w:tcW w:w="0" w:type="auto"/>
+            <w:hideMark/>
+          </w:tcPr>
+          <w:p>
+            <w:pPr>
+              <w:cnfStyle w:val="000000010000" w:firstRow="0" w:lastRow="0" w:firstColumn="0" w:lastColumn="0" w:oddVBand="0" w:evenVBand="0" w:oddHBand="0" w:evenHBand="1" w:firstRowFirstColumn="0" w:firstRowLastColumn="0" w:lastRowFirstColumn="0" w:lastRowLastColumn="0"/>
+              <w:rPr>
+                <w:lang w:val="en-US" w:eastAsia="en-US"/>
+              </w:rPr>
+            </w:pPr>
+            <w:r>
+              <w:rPr>
+                <w:lang w:val="en-US" w:eastAsia="en-US"/>
+              </w:rPr>
+              <w:t>169, 200</w:t>
+            </w:r>
+          </w:p>
+        </w:tc>
+      </w:tr>
+      <w:tr>
+        <w:trPr>
+          <w:cnfStyle w:val="000000100000" w:firstRow="0" w:lastRow="0" w:firstColumn="0" w:lastColumn="0" w:oddVBand="0" w:evenVBand="0" w:oddHBand="1" w:evenHBand="0" w:firstRowFirstColumn="0" w:firstRowLastColumn="0" w:lastRowFirstColumn="0" w:lastRowLastColumn="0"/>
+          <w:trHeight w:val="374"/>
+        </w:trPr>
+        <w:tc>
+          <w:tcPr>
+            <w:cnfStyle w:val="001000000000" w:firstRow="0" w:lastRow="0" w:firstColumn="1" w:lastColumn="0" w:oddVBand="0" w:evenVBand="0" w:oddHBand="0" w:evenHBand="0" w:firstRowFirstColumn="0" w:firstRowLastColumn="0" w:lastRowFirstColumn="0" w:lastRowLastColumn="0"/>
+            <w:tcW w:w="0" w:type="auto"/>
+          </w:tcPr>
+          <w:p>
+            <w:pPr>
+              <w:rPr>
+                <w:lang w:val="en-US" w:eastAsia="en-US"/>
+              </w:rPr>
+            </w:pPr>
+          </w:p>
+        </w:tc>
+        <w:tc>
+          <w:tcPr>
+            <w:tcW w:w="0" w:type="auto"/>
+            <w:hideMark/>
+          </w:tcPr>
+          <w:p>
+            <w:pPr>
+              <w:cnfStyle w:val="000000100000" w:firstRow="0" w:lastRow="0" w:firstColumn="0" w:lastColumn="0" w:oddVBand="0" w:evenVBand="0" w:oddHBand="1" w:evenHBand="0" w:firstRowFirstColumn="0" w:firstRowLastColumn="0" w:lastRowFirstColumn="0" w:lastRowLastColumn="0"/>
+              <w:rPr>
+                <w:lang w:val="en-US" w:eastAsia="en-US"/>
+              </w:rPr>
+            </w:pPr>
+            <w:r>
+              <w:rPr>
+                <w:lang w:val="en-US" w:eastAsia="en-US"/>
+              </w:rPr>
+              <w:t>P-value</w:t>
+            </w:r>
+          </w:p>
+        </w:tc>
+        <w:tc>
+          <w:tcPr>
+            <w:tcW w:w="703" w:type="pct"/>
+          </w:tcPr>
+          <w:p>
+            <w:pPr>
+              <w:cnfStyle w:val="000000100000" w:firstRow="0" w:lastRow="0" w:firstColumn="0" w:lastColumn="0" w:oddVBand="0" w:evenVBand="0" w:oddHBand="1" w:evenHBand="0" w:firstRowFirstColumn="0" w:firstRowLastColumn="0" w:lastRowFirstColumn="0" w:lastRowLastColumn="0"/>
+              <w:rPr>
+                <w:lang w:val="en-US" w:eastAsia="en-US"/>
+              </w:rPr>
+            </w:pPr>
+          </w:p>
+        </w:tc>
+        <w:tc>
+          <w:tcPr>
+            <w:tcW w:w="0" w:type="auto"/>
+          </w:tcPr>
+          <w:p>
+            <w:pPr>
+              <w:cnfStyle w:val="000000100000" w:firstRow="0" w:lastRow="0" w:firstColumn="0" w:lastColumn="0" w:oddVBand="0" w:evenVBand="0" w:oddHBand="1" w:evenHBand="0" w:firstRowFirstColumn="0" w:firstRowLastColumn="0" w:lastRowFirstColumn="0" w:lastRowLastColumn="0"/>
+              <w:rPr>
+                <w:lang w:val="en-US" w:eastAsia="en-US"/>
+              </w:rPr>
+            </w:pPr>
+          </w:p>
+        </w:tc>
+        <w:tc>
+          <w:tcPr>
+            <w:tcW w:w="0" w:type="auto"/>
+          </w:tcPr>
+          <w:p>
+            <w:pPr>
+              <w:cnfStyle w:val="000000100000" w:firstRow="0" w:lastRow="0" w:firstColumn="0" w:lastColumn="0" w:oddVBand="0" w:evenVBand="0" w:oddHBand="1" w:evenHBand="0" w:firstRowFirstColumn="0" w:firstRowLastColumn="0" w:lastRowFirstColumn="0" w:lastRowLastColumn="0"/>
+              <w:rPr>
+                <w:lang w:val="en-US" w:eastAsia="en-US"/>
+              </w:rPr>
+            </w:pPr>
+          </w:p>
+        </w:tc>
+        <w:tc>
+          <w:tcPr>
+            <w:tcW w:w="0" w:type="auto"/>
+            <w:hideMark/>
+          </w:tcPr>
+          <w:p>
+            <w:pPr>
+              <w:cnfStyle w:val="000000100000" w:firstRow="0" w:lastRow="0" w:firstColumn="0" w:lastColumn="0" w:oddVBand="0" w:evenVBand="0" w:oddHBand="1" w:evenHBand="0" w:firstRowFirstColumn="0" w:firstRowLastColumn="0" w:lastRowFirstColumn="0" w:lastRowLastColumn="0"/>
+              <w:rPr>
+                <w:lang w:val="en-US" w:eastAsia="en-US"/>
+              </w:rPr>
+            </w:pPr>
+            <w:r>
+              <w:rPr>
+                <w:lang w:val="en-US" w:eastAsia="en-US"/>
+              </w:rPr>
+              <w:t>p=0.90</w:t>
+            </w:r>
+          </w:p>
+        </w:tc>
+      </w:tr>
+      <w:tr>
+        <w:trPr>
+          <w:cnfStyle w:val="000000010000" w:firstRow="0" w:lastRow="0" w:firstColumn="0" w:lastColumn="0" w:oddVBand="0" w:evenVBand="0" w:oddHBand="0" w:evenHBand="1" w:firstRowFirstColumn="0" w:firstRowLastColumn="0" w:lastRowFirstColumn="0" w:lastRowLastColumn="0"/>
+          <w:trHeight w:val="374"/>
+        </w:trPr>
+        <w:tc>
+          <w:tcPr>
+            <w:cnfStyle w:val="001000000000" w:firstRow="0" w:lastRow="0" w:firstColumn="1" w:lastColumn="0" w:oddVBand="0" w:evenVBand="0" w:oddHBand="0" w:evenHBand="0" w:firstRowFirstColumn="0" w:firstRowLastColumn="0" w:lastRowFirstColumn="0" w:lastRowLastColumn="0"/>
+            <w:tcW w:w="0" w:type="auto"/>
+          </w:tcPr>
+          <w:p>
+            <w:pPr>
+              <w:rPr>
+                <w:lang w:val="en-US" w:eastAsia="en-US"/>
+              </w:rPr>
+            </w:pPr>
+          </w:p>
+        </w:tc>
+        <w:tc>
+          <w:tcPr>
+            <w:tcW w:w="0" w:type="auto"/>
+          </w:tcPr>
+          <w:p>
+            <w:pPr>
+              <w:cnfStyle w:val="000000010000" w:firstRow="0" w:lastRow="0" w:firstColumn="0" w:lastColumn="0" w:oddVBand="0" w:evenVBand="0" w:oddHBand="0" w:evenHBand="1" w:firstRowFirstColumn="0" w:firstRowLastColumn="0" w:lastRowFirstColumn="0" w:lastRowLastColumn="0"/>
+              <w:rPr>
+                <w:lang w:val="en-US" w:eastAsia="en-US"/>
+              </w:rPr>
+            </w:pPr>
+          </w:p>
+        </w:tc>
+        <w:tc>
+          <w:tcPr>
+            <w:tcW w:w="703" w:type="pct"/>
+          </w:tcPr>
+          <w:p>
+            <w:pPr>
+              <w:cnfStyle w:val="000000010000" w:firstRow="0" w:lastRow="0" w:firstColumn="0" w:lastColumn="0" w:oddVBand="0" w:evenVBand="0" w:oddHBand="0" w:evenHBand="1" w:firstRowFirstColumn="0" w:firstRowLastColumn="0" w:lastRowFirstColumn="0" w:lastRowLastColumn="0"/>
+              <w:rPr>
+                <w:lang w:val="en-US" w:eastAsia="en-US"/>
+              </w:rPr>
+            </w:pPr>
+          </w:p>
+        </w:tc>
+        <w:tc>
+          <w:tcPr>
+            <w:tcW w:w="0" w:type="auto"/>
+          </w:tcPr>
+          <w:p>
+            <w:pPr>
+              <w:cnfStyle w:val="000000010000" w:firstRow="0" w:lastRow="0" w:firstColumn="0" w:lastColumn="0" w:oddVBand="0" w:evenVBand="0" w:oddHBand="0" w:evenHBand="1" w:firstRowFirstColumn="0" w:firstRowLastColumn="0" w:lastRowFirstColumn="0" w:lastRowLastColumn="0"/>
+              <w:rPr>
+                <w:lang w:val="en-US" w:eastAsia="en-US"/>
+              </w:rPr>
+            </w:pPr>
+          </w:p>
+        </w:tc>
+        <w:tc>
+          <w:tcPr>
+            <w:tcW w:w="0" w:type="auto"/>
+          </w:tcPr>
+          <w:p>
+            <w:pPr>
+              <w:cnfStyle w:val="000000010000" w:firstRow="0" w:lastRow="0" w:firstColumn="0" w:lastColumn="0" w:oddVBand="0" w:evenVBand="0" w:oddHBand="0" w:evenHBand="1" w:firstRowFirstColumn="0" w:firstRowLastColumn="0" w:lastRowFirstColumn="0" w:lastRowLastColumn="0"/>
+              <w:rPr>
+                <w:lang w:val="en-US" w:eastAsia="en-US"/>
+              </w:rPr>
+            </w:pPr>
+          </w:p>
+        </w:tc>
+        <w:tc>
+          <w:tcPr>
+            <w:tcW w:w="0" w:type="auto"/>
+          </w:tcPr>
+          <w:p>
+            <w:pPr>
+              <w:cnfStyle w:val="000000010000" w:firstRow="0" w:lastRow="0" w:firstColumn="0" w:lastColumn="0" w:oddVBand="0" w:evenVBand="0" w:oddHBand="0" w:evenHBand="1" w:firstRowFirstColumn="0" w:firstRowLastColumn="0" w:lastRowFirstColumn="0" w:lastRowLastColumn="0"/>
+              <w:rPr>
+                <w:lang w:val="en-US" w:eastAsia="en-US"/>
+              </w:rPr>
+            </w:pPr>
+          </w:p>
+        </w:tc>
+      </w:tr>
+      <w:tr>
+        <w:trPr>
+          <w:cnfStyle w:val="000000100000" w:firstRow="0" w:lastRow="0" w:firstColumn="0" w:lastColumn="0" w:oddVBand="0" w:evenVBand="0" w:oddHBand="1" w:evenHBand="0" w:firstRowFirstColumn="0" w:firstRowLastColumn="0" w:lastRowFirstColumn="0" w:lastRowLastColumn="0"/>
+          <w:trHeight w:val="374"/>
+        </w:trPr>
+        <w:tc>
+          <w:tcPr>
+            <w:cnfStyle w:val="001000000000" w:firstRow="0" w:lastRow="0" w:firstColumn="1" w:lastColumn="0" w:oddVBand="0" w:evenVBand="0" w:oddHBand="0" w:evenHBand="0" w:firstRowFirstColumn="0" w:firstRowLastColumn="0" w:lastRowFirstColumn="0" w:lastRowLastColumn="0"/>
+            <w:tcW w:w="4999" w:type="pct"/>
+            <w:gridSpan w:val="6"/>
+            <w:hideMark/>
+          </w:tcPr>
+          <w:p>
+            <w:pPr>
+              <w:rPr>
+                <w:lang w:val="en-US" w:eastAsia="en-US"/>
+              </w:rPr>
+            </w:pPr>
+            <w:r>
+              <w:rPr>
+                <w:lang w:val="en-US" w:eastAsia="en-US"/>
+              </w:rPr>
+              <w:t>Became unemployed</w:t>
+            </w:r>
+          </w:p>
+        </w:tc>
+      </w:tr>
+      <w:tr>
+        <w:trPr>
+          <w:cnfStyle w:val="000000010000" w:firstRow="0" w:lastRow="0" w:firstColumn="0" w:lastColumn="0" w:oddVBand="0" w:evenVBand="0" w:oddHBand="0" w:evenHBand="1" w:firstRowFirstColumn="0" w:firstRowLastColumn="0" w:lastRowFirstColumn="0" w:lastRowLastColumn="0"/>
+          <w:trHeight w:val="374"/>
+        </w:trPr>
+        <w:tc>
+          <w:tcPr>
+            <w:cnfStyle w:val="001000000000" w:firstRow="0" w:lastRow="0" w:firstColumn="1" w:lastColumn="0" w:oddVBand="0" w:evenVBand="0" w:oddHBand="0" w:evenHBand="0" w:firstRowFirstColumn="0" w:firstRowLastColumn="0" w:lastRowFirstColumn="0" w:lastRowLastColumn="0"/>
+            <w:tcW w:w="0" w:type="auto"/>
+          </w:tcPr>
+          <w:p>
+            <w:pPr>
+              <w:rPr>
+                <w:lang w:val="en-US" w:eastAsia="en-US"/>
+              </w:rPr>
+            </w:pPr>
+          </w:p>
+        </w:tc>
+        <w:tc>
+          <w:tcPr>
+            <w:tcW w:w="0" w:type="auto"/>
+            <w:hideMark/>
+          </w:tcPr>
+          <w:p>
+            <w:pPr>
+              <w:cnfStyle w:val="000000010000" w:firstRow="0" w:lastRow="0" w:firstColumn="0" w:lastColumn="0" w:oddVBand="0" w:evenVBand="0" w:oddHBand="0" w:evenHBand="1" w:firstRowFirstColumn="0" w:firstRowLastColumn="0" w:lastRowFirstColumn="0" w:lastRowLastColumn="0"/>
+              <w:rPr>
+                <w:lang w:val="en-US" w:eastAsia="en-US"/>
+              </w:rPr>
+            </w:pPr>
+            <w:r>
+              <w:rPr>
+                <w:lang w:val="en-US" w:eastAsia="en-US"/>
+              </w:rPr>
+              <w:t>No</w:t>
+            </w:r>
+          </w:p>
+        </w:tc>
+        <w:tc>
+          <w:tcPr>
+            <w:tcW w:w="703" w:type="pct"/>
+            <w:hideMark/>
+          </w:tcPr>
+          <w:p>
+            <w:pPr>
+              <w:cnfStyle w:val="000000010000" w:firstRow="0" w:lastRow="0" w:firstColumn="0" w:lastColumn="0" w:oddVBand="0" w:evenVBand="0" w:oddHBand="0" w:evenHBand="1" w:firstRowFirstColumn="0" w:firstRowLastColumn="0" w:lastRowFirstColumn="0" w:lastRowLastColumn="0"/>
+              <w:rPr>
+                <w:lang w:val="en-US" w:eastAsia="en-US"/>
+              </w:rPr>
+            </w:pPr>
+            <w:r>
+              <w:rPr>
+                <w:lang w:val="en-US" w:eastAsia="en-US"/>
+              </w:rPr>
+              <w:t>12.8 (10.8, 15.2)</w:t>
+            </w:r>
+          </w:p>
+        </w:tc>
+        <w:tc>
+          <w:tcPr>
+            <w:tcW w:w="0" w:type="auto"/>
+            <w:hideMark/>
+          </w:tcPr>
+          <w:p>
+            <w:pPr>
+              <w:cnfStyle w:val="000000010000" w:firstRow="0" w:lastRow="0" w:firstColumn="0" w:lastColumn="0" w:oddVBand="0" w:evenVBand="0" w:oddHBand="0" w:evenHBand="1" w:firstRowFirstColumn="0" w:firstRowLastColumn="0" w:lastRowFirstColumn="0" w:lastRowLastColumn="0"/>
+              <w:rPr>
+                <w:lang w:val="en-US" w:eastAsia="en-US"/>
+              </w:rPr>
+            </w:pPr>
+            <w:r>
+              <w:rPr>
+                <w:lang w:val="en-US" w:eastAsia="en-US"/>
+              </w:rPr>
+              <w:t>32.4 (29.4, 35.6)</w:t>
+            </w:r>
+          </w:p>
+        </w:tc>
+        <w:tc>
+          <w:tcPr>
+            <w:tcW w:w="0" w:type="auto"/>
+            <w:hideMark/>
+          </w:tcPr>
+          <w:p>
+            <w:pPr>
+              <w:cnfStyle w:val="000000010000" w:firstRow="0" w:lastRow="0" w:firstColumn="0" w:lastColumn="0" w:oddVBand="0" w:evenVBand="0" w:oddHBand="0" w:evenHBand="1" w:firstRowFirstColumn="0" w:firstRowLastColumn="0" w:lastRowFirstColumn="0" w:lastRowLastColumn="0"/>
+              <w:rPr>
+                <w:lang w:val="en-US" w:eastAsia="en-US"/>
+              </w:rPr>
+            </w:pPr>
+            <w:r>
+              <w:rPr>
+                <w:lang w:val="en-US" w:eastAsia="en-US"/>
+              </w:rPr>
+              <w:t>54.8 (51.5, 58.0)</w:t>
+            </w:r>
+          </w:p>
+        </w:tc>
+        <w:tc>
+          <w:tcPr>
+            <w:tcW w:w="0" w:type="auto"/>
+            <w:hideMark/>
+          </w:tcPr>
+          <w:p>
+            <w:pPr>
+              <w:cnfStyle w:val="000000010000" w:firstRow="0" w:lastRow="0" w:firstColumn="0" w:lastColumn="0" w:oddVBand="0" w:evenVBand="0" w:oddHBand="0" w:evenHBand="1" w:firstRowFirstColumn="0" w:firstRowLastColumn="0" w:lastRowFirstColumn="0" w:lastRowLastColumn="0"/>
+              <w:rPr>
+                <w:lang w:val="en-US" w:eastAsia="en-US"/>
+              </w:rPr>
+            </w:pPr>
+            <w:r>
+              <w:rPr>
+                <w:lang w:val="en-US" w:eastAsia="en-US"/>
+              </w:rPr>
+              <w:t>891, 1040</w:t>
+            </w:r>
+          </w:p>
+        </w:tc>
+      </w:tr>
+      <w:tr>
+        <w:trPr>
+          <w:cnfStyle w:val="000000100000" w:firstRow="0" w:lastRow="0" w:firstColumn="0" w:lastColumn="0" w:oddVBand="0" w:evenVBand="0" w:oddHBand="1" w:evenHBand="0" w:firstRowFirstColumn="0" w:firstRowLastColumn="0" w:lastRowFirstColumn="0" w:lastRowLastColumn="0"/>
+          <w:trHeight w:val="374"/>
+        </w:trPr>
+        <w:tc>
+          <w:tcPr>
+            <w:cnfStyle w:val="001000000000" w:firstRow="0" w:lastRow="0" w:firstColumn="1" w:lastColumn="0" w:oddVBand="0" w:evenVBand="0" w:oddHBand="0" w:evenHBand="0" w:firstRowFirstColumn="0" w:firstRowLastColumn="0" w:lastRowFirstColumn="0" w:lastRowLastColumn="0"/>
+            <w:tcW w:w="0" w:type="auto"/>
+          </w:tcPr>
+          <w:p>
+            <w:pPr>
+              <w:rPr>
+                <w:lang w:val="en-US" w:eastAsia="en-US"/>
+              </w:rPr>
+            </w:pPr>
+          </w:p>
+        </w:tc>
+        <w:tc>
+          <w:tcPr>
+            <w:tcW w:w="0" w:type="auto"/>
+            <w:hideMark/>
+          </w:tcPr>
+          <w:p>
+            <w:pPr>
+              <w:cnfStyle w:val="000000100000" w:firstRow="0" w:lastRow="0" w:firstColumn="0" w:lastColumn="0" w:oddVBand="0" w:evenVBand="0" w:oddHBand="1" w:evenHBand="0" w:firstRowFirstColumn="0" w:firstRowLastColumn="0" w:lastRowFirstColumn="0" w:lastRowLastColumn="0"/>
+              <w:rPr>
+                <w:lang w:val="en-US" w:eastAsia="en-US"/>
+              </w:rPr>
+            </w:pPr>
+            <w:r>
+              <w:rPr>
+                <w:lang w:val="en-US" w:eastAsia="en-US"/>
+              </w:rPr>
+              <w:t>Yes</w:t>
+            </w:r>
+          </w:p>
+        </w:tc>
+        <w:tc>
+          <w:tcPr>
+            <w:tcW w:w="703" w:type="pct"/>
+            <w:hideMark/>
+          </w:tcPr>
+          <w:p>
+            <w:pPr>
+              <w:cnfStyle w:val="000000100000" w:firstRow="0" w:lastRow="0" w:firstColumn="0" w:lastColumn="0" w:oddVBand="0" w:evenVBand="0" w:oddHBand="1" w:evenHBand="0" w:firstRowFirstColumn="0" w:firstRowLastColumn="0" w:lastRowFirstColumn="0" w:lastRowLastColumn="0"/>
+              <w:rPr>
+                <w:lang w:val="en-US" w:eastAsia="en-US"/>
+              </w:rPr>
+            </w:pPr>
+            <w:r>
+              <w:rPr>
+                <w:lang w:val="en-US" w:eastAsia="en-US"/>
+              </w:rPr>
+              <w:t>12.8 (7.5, 20.9)</w:t>
+            </w:r>
+          </w:p>
+        </w:tc>
+        <w:tc>
+          <w:tcPr>
+            <w:tcW w:w="0" w:type="auto"/>
+            <w:hideMark/>
+          </w:tcPr>
+          <w:p>
+            <w:pPr>
+              <w:cnfStyle w:val="000000100000" w:firstRow="0" w:lastRow="0" w:firstColumn="0" w:lastColumn="0" w:oddVBand="0" w:evenVBand="0" w:oddHBand="1" w:evenHBand="0" w:firstRowFirstColumn="0" w:firstRowLastColumn="0" w:lastRowFirstColumn="0" w:lastRowLastColumn="0"/>
+              <w:rPr>
+                <w:lang w:val="en-US" w:eastAsia="en-US"/>
+              </w:rPr>
+            </w:pPr>
+            <w:r>
+              <w:rPr>
+                <w:lang w:val="en-US" w:eastAsia="en-US"/>
+              </w:rPr>
+              <w:t>40.8 (31.6, 50.8)</w:t>
+            </w:r>
+          </w:p>
+        </w:tc>
+        <w:tc>
+          <w:tcPr>
+            <w:tcW w:w="0" w:type="auto"/>
+            <w:hideMark/>
+          </w:tcPr>
+          <w:p>
+            <w:pPr>
+              <w:cnfStyle w:val="000000100000" w:firstRow="0" w:lastRow="0" w:firstColumn="0" w:lastColumn="0" w:oddVBand="0" w:evenVBand="0" w:oddHBand="1" w:evenHBand="0" w:firstRowFirstColumn="0" w:firstRowLastColumn="0" w:lastRowFirstColumn="0" w:lastRowLastColumn="0"/>
+              <w:rPr>
+                <w:lang w:val="en-US" w:eastAsia="en-US"/>
+              </w:rPr>
+            </w:pPr>
+            <w:r>
+              <w:rPr>
+                <w:lang w:val="en-US" w:eastAsia="en-US"/>
+              </w:rPr>
+              <w:t>46.4 (36.8, 56.3)</w:t>
+            </w:r>
+          </w:p>
+        </w:tc>
+        <w:tc>
+          <w:tcPr>
+            <w:tcW w:w="0" w:type="auto"/>
+            <w:hideMark/>
+          </w:tcPr>
+          <w:p>
+            <w:pPr>
+              <w:cnfStyle w:val="000000100000" w:firstRow="0" w:lastRow="0" w:firstColumn="0" w:lastColumn="0" w:oddVBand="0" w:evenVBand="0" w:oddHBand="1" w:evenHBand="0" w:firstRowFirstColumn="0" w:firstRowLastColumn="0" w:lastRowFirstColumn="0" w:lastRowLastColumn="0"/>
+              <w:rPr>
+                <w:lang w:val="en-US" w:eastAsia="en-US"/>
+              </w:rPr>
+            </w:pPr>
+            <w:r>
+              <w:rPr>
+                <w:lang w:val="en-US" w:eastAsia="en-US"/>
+              </w:rPr>
+              <w:t>101, 122</w:t>
+            </w:r>
+          </w:p>
+        </w:tc>
+      </w:tr>
+      <w:tr>
+        <w:trPr>
+          <w:cnfStyle w:val="000000010000" w:firstRow="0" w:lastRow="0" w:firstColumn="0" w:lastColumn="0" w:oddVBand="0" w:evenVBand="0" w:oddHBand="0" w:evenHBand="1" w:firstRowFirstColumn="0" w:firstRowLastColumn="0" w:lastRowFirstColumn="0" w:lastRowLastColumn="0"/>
+          <w:trHeight w:val="374"/>
+        </w:trPr>
+        <w:tc>
+          <w:tcPr>
+            <w:cnfStyle w:val="001000000000" w:firstRow="0" w:lastRow="0" w:firstColumn="1" w:lastColumn="0" w:oddVBand="0" w:evenVBand="0" w:oddHBand="0" w:evenHBand="0" w:firstRowFirstColumn="0" w:firstRowLastColumn="0" w:lastRowFirstColumn="0" w:lastRowLastColumn="0"/>
+            <w:tcW w:w="0" w:type="auto"/>
+          </w:tcPr>
+          <w:p>
+            <w:pPr>
+              <w:rPr>
+                <w:lang w:val="en-US" w:eastAsia="en-US"/>
+              </w:rPr>
+            </w:pPr>
+          </w:p>
+        </w:tc>
+        <w:tc>
+          <w:tcPr>
+            <w:tcW w:w="0" w:type="auto"/>
+            <w:hideMark/>
+          </w:tcPr>
+          <w:p>
+            <w:pPr>
+              <w:cnfStyle w:val="000000010000" w:firstRow="0" w:lastRow="0" w:firstColumn="0" w:lastColumn="0" w:oddVBand="0" w:evenVBand="0" w:oddHBand="0" w:evenHBand="1" w:firstRowFirstColumn="0" w:firstRowLastColumn="0" w:lastRowFirstColumn="0" w:lastRowLastColumn="0"/>
+              <w:rPr>
+                <w:lang w:val="en-US" w:eastAsia="en-US"/>
+              </w:rPr>
+            </w:pPr>
+            <w:r>
+              <w:rPr>
+                <w:lang w:val="en-US" w:eastAsia="en-US"/>
+              </w:rPr>
+              <w:t>P-value</w:t>
+            </w:r>
+          </w:p>
+        </w:tc>
+        <w:tc>
+          <w:tcPr>
+            <w:tcW w:w="703" w:type="pct"/>
+          </w:tcPr>
+          <w:p>
+            <w:pPr>
+              <w:cnfStyle w:val="000000010000" w:firstRow="0" w:lastRow="0" w:firstColumn="0" w:lastColumn="0" w:oddVBand="0" w:evenVBand="0" w:oddHBand="0" w:evenHBand="1" w:firstRowFirstColumn="0" w:firstRowLastColumn="0" w:lastRowFirstColumn="0" w:lastRowLastColumn="0"/>
+              <w:rPr>
+                <w:lang w:val="en-US" w:eastAsia="en-US"/>
+              </w:rPr>
+            </w:pPr>
+          </w:p>
+        </w:tc>
+        <w:tc>
+          <w:tcPr>
+            <w:tcW w:w="0" w:type="auto"/>
+          </w:tcPr>
+          <w:p>
+            <w:pPr>
+              <w:cnfStyle w:val="000000010000" w:firstRow="0" w:lastRow="0" w:firstColumn="0" w:lastColumn="0" w:oddVBand="0" w:evenVBand="0" w:oddHBand="0" w:evenHBand="1" w:firstRowFirstColumn="0" w:firstRowLastColumn="0" w:lastRowFirstColumn="0" w:lastRowLastColumn="0"/>
+              <w:rPr>
+                <w:lang w:val="en-US" w:eastAsia="en-US"/>
+              </w:rPr>
+            </w:pPr>
+          </w:p>
+        </w:tc>
+        <w:tc>
+          <w:tcPr>
+            <w:tcW w:w="0" w:type="auto"/>
+          </w:tcPr>
+          <w:p>
+            <w:pPr>
+              <w:cnfStyle w:val="000000010000" w:firstRow="0" w:lastRow="0" w:firstColumn="0" w:lastColumn="0" w:oddVBand="0" w:evenVBand="0" w:oddHBand="0" w:evenHBand="1" w:firstRowFirstColumn="0" w:firstRowLastColumn="0" w:lastRowFirstColumn="0" w:lastRowLastColumn="0"/>
+              <w:rPr>
+                <w:lang w:val="en-US" w:eastAsia="en-US"/>
+              </w:rPr>
+            </w:pPr>
+          </w:p>
+        </w:tc>
+        <w:tc>
+          <w:tcPr>
+            <w:tcW w:w="0" w:type="auto"/>
+            <w:hideMark/>
+          </w:tcPr>
+          <w:p>
+            <w:pPr>
+              <w:cnfStyle w:val="000000010000" w:firstRow="0" w:lastRow="0" w:firstColumn="0" w:lastColumn="0" w:oddVBand="0" w:evenVBand="0" w:oddHBand="0" w:evenHBand="1" w:firstRowFirstColumn="0" w:firstRowLastColumn="0" w:lastRowFirstColumn="0" w:lastRowLastColumn="0"/>
+              <w:rPr>
+                <w:lang w:val="en-US" w:eastAsia="en-US"/>
+              </w:rPr>
+            </w:pPr>
+            <w:r>
+              <w:rPr>
+                <w:lang w:val="en-US" w:eastAsia="en-US"/>
+              </w:rPr>
+              <w:t>p=0.20</w:t>
+            </w:r>
+          </w:p>
+        </w:tc>
+      </w:tr>
+      <w:tr>
+        <w:trPr>
+          <w:cnfStyle w:val="000000100000" w:firstRow="0" w:lastRow="0" w:firstColumn="0" w:lastColumn="0" w:oddVBand="0" w:evenVBand="0" w:oddHBand="1" w:evenHBand="0" w:firstRowFirstColumn="0" w:firstRowLastColumn="0" w:lastRowFirstColumn="0" w:lastRowLastColumn="0"/>
+          <w:trHeight w:val="374"/>
+        </w:trPr>
+        <w:tc>
+          <w:tcPr>
+            <w:cnfStyle w:val="001000000000" w:firstRow="0" w:lastRow="0" w:firstColumn="1" w:lastColumn="0" w:oddVBand="0" w:evenVBand="0" w:oddHBand="0" w:evenHBand="0" w:firstRowFirstColumn="0" w:firstRowLastColumn="0" w:lastRowFirstColumn="0" w:lastRowLastColumn="0"/>
+            <w:tcW w:w="0" w:type="auto"/>
+          </w:tcPr>
+          <w:p>
+            <w:pPr>
+              <w:rPr>
+                <w:lang w:val="en-US" w:eastAsia="en-US"/>
+              </w:rPr>
+            </w:pPr>
+          </w:p>
+        </w:tc>
+        <w:tc>
+          <w:tcPr>
+            <w:tcW w:w="0" w:type="auto"/>
+          </w:tcPr>
+          <w:p>
+            <w:pPr>
+              <w:cnfStyle w:val="000000100000" w:firstRow="0" w:lastRow="0" w:firstColumn="0" w:lastColumn="0" w:oddVBand="0" w:evenVBand="0" w:oddHBand="1" w:evenHBand="0" w:firstRowFirstColumn="0" w:firstRowLastColumn="0" w:lastRowFirstColumn="0" w:lastRowLastColumn="0"/>
+              <w:rPr>
+                <w:lang w:val="en-US" w:eastAsia="en-US"/>
+              </w:rPr>
+            </w:pPr>
+          </w:p>
+        </w:tc>
+        <w:tc>
+          <w:tcPr>
+            <w:tcW w:w="703" w:type="pct"/>
+          </w:tcPr>
+          <w:p>
+            <w:pPr>
+              <w:cnfStyle w:val="000000100000" w:firstRow="0" w:lastRow="0" w:firstColumn="0" w:lastColumn="0" w:oddVBand="0" w:evenVBand="0" w:oddHBand="1" w:evenHBand="0" w:firstRowFirstColumn="0" w:firstRowLastColumn="0" w:lastRowFirstColumn="0" w:lastRowLastColumn="0"/>
+              <w:rPr>
+                <w:lang w:val="en-US" w:eastAsia="en-US"/>
+              </w:rPr>
+            </w:pPr>
+          </w:p>
+        </w:tc>
+        <w:tc>
+          <w:tcPr>
+            <w:tcW w:w="0" w:type="auto"/>
+          </w:tcPr>
+          <w:p>
+            <w:pPr>
+              <w:cnfStyle w:val="000000100000" w:firstRow="0" w:lastRow="0" w:firstColumn="0" w:lastColumn="0" w:oddVBand="0" w:evenVBand="0" w:oddHBand="1" w:evenHBand="0" w:firstRowFirstColumn="0" w:firstRowLastColumn="0" w:lastRowFirstColumn="0" w:lastRowLastColumn="0"/>
+              <w:rPr>
+                <w:lang w:val="en-US" w:eastAsia="en-US"/>
+              </w:rPr>
+            </w:pPr>
+          </w:p>
+        </w:tc>
+        <w:tc>
+          <w:tcPr>
+            <w:tcW w:w="0" w:type="auto"/>
+          </w:tcPr>
+          <w:p>
+            <w:pPr>
+              <w:cnfStyle w:val="000000100000" w:firstRow="0" w:lastRow="0" w:firstColumn="0" w:lastColumn="0" w:oddVBand="0" w:evenVBand="0" w:oddHBand="1" w:evenHBand="0" w:firstRowFirstColumn="0" w:firstRowLastColumn="0" w:lastRowFirstColumn="0" w:lastRowLastColumn="0"/>
+              <w:rPr>
+                <w:lang w:val="en-US" w:eastAsia="en-US"/>
+              </w:rPr>
+            </w:pPr>
+          </w:p>
+        </w:tc>
+        <w:tc>
+          <w:tcPr>
+            <w:tcW w:w="0" w:type="auto"/>
+          </w:tcPr>
+          <w:p>
+            <w:pPr>
+              <w:cnfStyle w:val="000000100000" w:firstRow="0" w:lastRow="0" w:firstColumn="0" w:lastColumn="0" w:oddVBand="0" w:evenVBand="0" w:oddHBand="1" w:evenHBand="0" w:firstRowFirstColumn="0" w:firstRowLastColumn="0" w:lastRowFirstColumn="0" w:lastRowLastColumn="0"/>
+              <w:rPr>
+                <w:lang w:val="en-US" w:eastAsia="en-US"/>
+              </w:rPr>
+            </w:pPr>
+          </w:p>
+        </w:tc>
+      </w:tr>
+      <w:tr>
+        <w:trPr>
+          <w:cnfStyle w:val="000000010000" w:firstRow="0" w:lastRow="0" w:firstColumn="0" w:lastColumn="0" w:oddVBand="0" w:evenVBand="0" w:oddHBand="0" w:evenHBand="1" w:firstRowFirstColumn="0" w:firstRowLastColumn="0" w:lastRowFirstColumn="0" w:lastRowLastColumn="0"/>
+          <w:trHeight w:val="374"/>
+        </w:trPr>
+        <w:tc>
+          <w:tcPr>
+            <w:cnfStyle w:val="001000000000" w:firstRow="0" w:lastRow="0" w:firstColumn="1" w:lastColumn="0" w:oddVBand="0" w:evenVBand="0" w:oddHBand="0" w:evenHBand="0" w:firstRowFirstColumn="0" w:firstRowLastColumn="0" w:lastRowFirstColumn="0" w:lastRowLastColumn="0"/>
+            <w:tcW w:w="4999" w:type="pct"/>
+            <w:gridSpan w:val="6"/>
+            <w:hideMark/>
+          </w:tcPr>
+          <w:p>
+            <w:pPr>
+              <w:rPr>
+                <w:lang w:val="en-US" w:eastAsia="en-US"/>
+              </w:rPr>
+            </w:pPr>
+            <w:r>
+              <w:rPr>
+                <w:lang w:val="en-US" w:eastAsia="en-US"/>
+              </w:rPr>
+              <w:t>Number of days drinking</w:t>
+            </w:r>
+          </w:p>
+        </w:tc>
+      </w:tr>
+      <w:tr>
+        <w:trPr>
+          <w:cnfStyle w:val="000000100000" w:firstRow="0" w:lastRow="0" w:firstColumn="0" w:lastColumn="0" w:oddVBand="0" w:evenVBand="0" w:oddHBand="1" w:evenHBand="0" w:firstRowFirstColumn="0" w:firstRowLastColumn="0" w:lastRowFirstColumn="0" w:lastRowLastColumn="0"/>
+          <w:trHeight w:val="374"/>
+        </w:trPr>
+        <w:tc>
+          <w:tcPr>
+            <w:cnfStyle w:val="001000000000" w:firstRow="0" w:lastRow="0" w:firstColumn="1" w:lastColumn="0" w:oddVBand="0" w:evenVBand="0" w:oddHBand="0" w:evenHBand="0" w:firstRowFirstColumn="0" w:firstRowLastColumn="0" w:lastRowFirstColumn="0" w:lastRowLastColumn="0"/>
+            <w:tcW w:w="0" w:type="auto"/>
+          </w:tcPr>
+          <w:p>
+            <w:pPr>
+              <w:rPr>
+                <w:lang w:val="en-US" w:eastAsia="en-US"/>
+              </w:rPr>
+            </w:pPr>
+          </w:p>
+        </w:tc>
+        <w:tc>
+          <w:tcPr>
+            <w:tcW w:w="0" w:type="auto"/>
+            <w:hideMark/>
+          </w:tcPr>
+          <w:p>
+            <w:pPr>
+              <w:cnfStyle w:val="000000100000" w:firstRow="0" w:lastRow="0" w:firstColumn="0" w:lastColumn="0" w:oddVBand="0" w:evenVBand="0" w:oddHBand="1" w:evenHBand="0" w:firstRowFirstColumn="0" w:firstRowLastColumn="0" w:lastRowFirstColumn="0" w:lastRowLastColumn="0"/>
+              <w:rPr>
+                <w:lang w:val="en-US" w:eastAsia="en-US"/>
+              </w:rPr>
+            </w:pPr>
+            <w:r>
+              <w:rPr>
+                <w:lang w:val="en-US" w:eastAsia="en-US"/>
+              </w:rPr>
+              <w:t>0 days</w:t>
+            </w:r>
+          </w:p>
+        </w:tc>
+        <w:tc>
+          <w:tcPr>
+            <w:tcW w:w="703" w:type="pct"/>
+            <w:hideMark/>
+          </w:tcPr>
+          <w:p>
+            <w:pPr>
+              <w:cnfStyle w:val="000000100000" w:firstRow="0" w:lastRow="0" w:firstColumn="0" w:lastColumn="0" w:oddVBand="0" w:evenVBand="0" w:oddHBand="1" w:evenHBand="0" w:firstRowFirstColumn="0" w:firstRowLastColumn="0" w:lastRowFirstColumn="0" w:lastRowLastColumn="0"/>
+              <w:rPr>
+                <w:lang w:val="en-US" w:eastAsia="en-US"/>
+              </w:rPr>
+            </w:pPr>
+            <w:r>
+              <w:rPr>
+                <w:lang w:val="en-US" w:eastAsia="en-US"/>
+              </w:rPr>
+              <w:t>15.1 (11.9, 18.9)</w:t>
+            </w:r>
+          </w:p>
+        </w:tc>
+        <w:tc>
+          <w:tcPr>
+            <w:tcW w:w="0" w:type="auto"/>
+            <w:hideMark/>
+          </w:tcPr>
+          <w:p>
+            <w:pPr>
+              <w:cnfStyle w:val="000000100000" w:firstRow="0" w:lastRow="0" w:firstColumn="0" w:lastColumn="0" w:oddVBand="0" w:evenVBand="0" w:oddHBand="1" w:evenHBand="0" w:firstRowFirstColumn="0" w:firstRowLastColumn="0" w:lastRowFirstColumn="0" w:lastRowLastColumn="0"/>
+              <w:rPr>
+                <w:lang w:val="en-US" w:eastAsia="en-US"/>
+              </w:rPr>
+            </w:pPr>
+            <w:r>
+              <w:rPr>
+                <w:lang w:val="en-US" w:eastAsia="en-US"/>
+              </w:rPr>
+              <w:t>31.6 (27.3, 36.3)</w:t>
+            </w:r>
+          </w:p>
+        </w:tc>
+        <w:tc>
+          <w:tcPr>
+            <w:tcW w:w="0" w:type="auto"/>
+            <w:hideMark/>
+          </w:tcPr>
+          <w:p>
+            <w:pPr>
+              <w:cnfStyle w:val="000000100000" w:firstRow="0" w:lastRow="0" w:firstColumn="0" w:lastColumn="0" w:oddVBand="0" w:evenVBand="0" w:oddHBand="1" w:evenHBand="0" w:firstRowFirstColumn="0" w:firstRowLastColumn="0" w:lastRowFirstColumn="0" w:lastRowLastColumn="0"/>
+              <w:rPr>
+                <w:lang w:val="en-US" w:eastAsia="en-US"/>
+              </w:rPr>
+            </w:pPr>
+            <w:r>
+              <w:rPr>
+                <w:lang w:val="en-US" w:eastAsia="en-US"/>
+              </w:rPr>
+              <w:t>53.3 (48.4, 58.1)</w:t>
+            </w:r>
+          </w:p>
+        </w:tc>
+        <w:tc>
+          <w:tcPr>
+            <w:tcW w:w="0" w:type="auto"/>
+            <w:hideMark/>
+          </w:tcPr>
+          <w:p>
+            <w:pPr>
+              <w:cnfStyle w:val="000000100000" w:firstRow="0" w:lastRow="0" w:firstColumn="0" w:lastColumn="0" w:oddVBand="0" w:evenVBand="0" w:oddHBand="1" w:evenHBand="0" w:firstRowFirstColumn="0" w:firstRowLastColumn="0" w:lastRowFirstColumn="0" w:lastRowLastColumn="0"/>
+              <w:rPr>
+                <w:lang w:val="en-US" w:eastAsia="en-US"/>
+              </w:rPr>
+            </w:pPr>
+            <w:r>
+              <w:rPr>
+                <w:lang w:val="en-US" w:eastAsia="en-US"/>
+              </w:rPr>
+              <w:t>409, 474</w:t>
+            </w:r>
+          </w:p>
+        </w:tc>
+      </w:tr>
+      <w:tr>
+        <w:trPr>
+          <w:cnfStyle w:val="000000010000" w:firstRow="0" w:lastRow="0" w:firstColumn="0" w:lastColumn="0" w:oddVBand="0" w:evenVBand="0" w:oddHBand="0" w:evenHBand="1" w:firstRowFirstColumn="0" w:firstRowLastColumn="0" w:lastRowFirstColumn="0" w:lastRowLastColumn="0"/>
+          <w:trHeight w:val="374"/>
+        </w:trPr>
+        <w:tc>
+          <w:tcPr>
+            <w:cnfStyle w:val="001000000000" w:firstRow="0" w:lastRow="0" w:firstColumn="1" w:lastColumn="0" w:oddVBand="0" w:evenVBand="0" w:oddHBand="0" w:evenHBand="0" w:firstRowFirstColumn="0" w:firstRowLastColumn="0" w:lastRowFirstColumn="0" w:lastRowLastColumn="0"/>
+            <w:tcW w:w="0" w:type="auto"/>
+          </w:tcPr>
+          <w:p>
+            <w:pPr>
+              <w:rPr>
+                <w:lang w:val="en-US" w:eastAsia="en-US"/>
+              </w:rPr>
+            </w:pPr>
+          </w:p>
+        </w:tc>
+        <w:tc>
+          <w:tcPr>
+            <w:tcW w:w="0" w:type="auto"/>
+            <w:hideMark/>
+          </w:tcPr>
+          <w:p>
+            <w:pPr>
+              <w:cnfStyle w:val="000000010000" w:firstRow="0" w:lastRow="0" w:firstColumn="0" w:lastColumn="0" w:oddVBand="0" w:evenVBand="0" w:oddHBand="0" w:evenHBand="1" w:firstRowFirstColumn="0" w:firstRowLastColumn="0" w:lastRowFirstColumn="0" w:lastRowLastColumn="0"/>
+              <w:rPr>
+                <w:lang w:val="en-US" w:eastAsia="en-US"/>
+              </w:rPr>
+            </w:pPr>
+            <w:r>
+              <w:rPr>
+                <w:lang w:val="en-US" w:eastAsia="en-US"/>
+              </w:rPr>
+              <w:t>1-2 days</w:t>
+            </w:r>
+          </w:p>
+        </w:tc>
+        <w:tc>
+          <w:tcPr>
+            <w:tcW w:w="703" w:type="pct"/>
+            <w:hideMark/>
+          </w:tcPr>
+          <w:p>
+            <w:pPr>
+              <w:cnfStyle w:val="000000010000" w:firstRow="0" w:lastRow="0" w:firstColumn="0" w:lastColumn="0" w:oddVBand="0" w:evenVBand="0" w:oddHBand="0" w:evenHBand="1" w:firstRowFirstColumn="0" w:firstRowLastColumn="0" w:lastRowFirstColumn="0" w:lastRowLastColumn="0"/>
+              <w:rPr>
+                <w:lang w:val="en-US" w:eastAsia="en-US"/>
+              </w:rPr>
+            </w:pPr>
+            <w:r>
+              <w:rPr>
+                <w:lang w:val="en-US" w:eastAsia="en-US"/>
+              </w:rPr>
+              <w:t>10.6 (7.9, 14.0)</w:t>
+            </w:r>
+          </w:p>
+        </w:tc>
+        <w:tc>
+          <w:tcPr>
+            <w:tcW w:w="0" w:type="auto"/>
+            <w:hideMark/>
+          </w:tcPr>
+          <w:p>
+            <w:pPr>
+              <w:cnfStyle w:val="000000010000" w:firstRow="0" w:lastRow="0" w:firstColumn="0" w:lastColumn="0" w:oddVBand="0" w:evenVBand="0" w:oddHBand="0" w:evenHBand="1" w:firstRowFirstColumn="0" w:firstRowLastColumn="0" w:lastRowFirstColumn="0" w:lastRowLastColumn="0"/>
+              <w:rPr>
+                <w:lang w:val="en-US" w:eastAsia="en-US"/>
+              </w:rPr>
+            </w:pPr>
+            <w:r>
+              <w:rPr>
+                <w:lang w:val="en-US" w:eastAsia="en-US"/>
+              </w:rPr>
+              <w:t>32.4 (28.0, 37.2)</w:t>
+            </w:r>
+          </w:p>
+        </w:tc>
+        <w:tc>
+          <w:tcPr>
+            <w:tcW w:w="0" w:type="auto"/>
+            <w:hideMark/>
+          </w:tcPr>
+          <w:p>
+            <w:pPr>
+              <w:cnfStyle w:val="000000010000" w:firstRow="0" w:lastRow="0" w:firstColumn="0" w:lastColumn="0" w:oddVBand="0" w:evenVBand="0" w:oddHBand="0" w:evenHBand="1" w:firstRowFirstColumn="0" w:firstRowLastColumn="0" w:lastRowFirstColumn="0" w:lastRowLastColumn="0"/>
+              <w:rPr>
+                <w:lang w:val="en-US" w:eastAsia="en-US"/>
+              </w:rPr>
+            </w:pPr>
+            <w:r>
+              <w:rPr>
+                <w:lang w:val="en-US" w:eastAsia="en-US"/>
+              </w:rPr>
+              <w:t>57.0 (52.1, 61.8)</w:t>
+            </w:r>
+          </w:p>
+        </w:tc>
+        <w:tc>
+          <w:tcPr>
+            <w:tcW w:w="0" w:type="auto"/>
+            <w:hideMark/>
+          </w:tcPr>
+          <w:p>
+            <w:pPr>
+              <w:cnfStyle w:val="000000010000" w:firstRow="0" w:lastRow="0" w:firstColumn="0" w:lastColumn="0" w:oddVBand="0" w:evenVBand="0" w:oddHBand="0" w:evenHBand="1" w:firstRowFirstColumn="0" w:firstRowLastColumn="0" w:lastRowFirstColumn="0" w:lastRowLastColumn="0"/>
+              <w:rPr>
+                <w:lang w:val="en-US" w:eastAsia="en-US"/>
+              </w:rPr>
+            </w:pPr>
+            <w:r>
+              <w:rPr>
+                <w:lang w:val="en-US" w:eastAsia="en-US"/>
+              </w:rPr>
+              <w:t>396, 468</w:t>
+            </w:r>
+          </w:p>
+        </w:tc>
+      </w:tr>
+      <w:tr>
+        <w:trPr>
+          <w:cnfStyle w:val="000000100000" w:firstRow="0" w:lastRow="0" w:firstColumn="0" w:lastColumn="0" w:oddVBand="0" w:evenVBand="0" w:oddHBand="1" w:evenHBand="0" w:firstRowFirstColumn="0" w:firstRowLastColumn="0" w:lastRowFirstColumn="0" w:lastRowLastColumn="0"/>
+          <w:trHeight w:val="374"/>
+        </w:trPr>
+        <w:tc>
+          <w:tcPr>
+            <w:cnfStyle w:val="001000000000" w:firstRow="0" w:lastRow="0" w:firstColumn="1" w:lastColumn="0" w:oddVBand="0" w:evenVBand="0" w:oddHBand="0" w:evenHBand="0" w:firstRowFirstColumn="0" w:firstRowLastColumn="0" w:lastRowFirstColumn="0" w:lastRowLastColumn="0"/>
+            <w:tcW w:w="0" w:type="auto"/>
+          </w:tcPr>
+          <w:p>
+            <w:pPr>
+              <w:rPr>
+                <w:lang w:val="en-US" w:eastAsia="en-US"/>
+              </w:rPr>
+            </w:pPr>
+          </w:p>
+        </w:tc>
+        <w:tc>
+          <w:tcPr>
+            <w:tcW w:w="0" w:type="auto"/>
+            <w:hideMark/>
+          </w:tcPr>
+          <w:p>
+            <w:pPr>
+              <w:cnfStyle w:val="000000100000" w:firstRow="0" w:lastRow="0" w:firstColumn="0" w:lastColumn="0" w:oddVBand="0" w:evenVBand="0" w:oddHBand="1" w:evenHBand="0" w:firstRowFirstColumn="0" w:firstRowLastColumn="0" w:lastRowFirstColumn="0" w:lastRowLastColumn="0"/>
+              <w:rPr>
+                <w:lang w:val="en-US" w:eastAsia="en-US"/>
+              </w:rPr>
+            </w:pPr>
+            <w:r>
+              <w:rPr>
+                <w:lang w:val="en-US" w:eastAsia="en-US"/>
+              </w:rPr>
+              <w:t>3-4 days</w:t>
+            </w:r>
+          </w:p>
+        </w:tc>
+        <w:tc>
+          <w:tcPr>
+            <w:tcW w:w="703" w:type="pct"/>
+            <w:hideMark/>
+          </w:tcPr>
+          <w:p>
+            <w:pPr>
+              <w:cnfStyle w:val="000000100000" w:firstRow="0" w:lastRow="0" w:firstColumn="0" w:lastColumn="0" w:oddVBand="0" w:evenVBand="0" w:oddHBand="1" w:evenHBand="0" w:firstRowFirstColumn="0" w:firstRowLastColumn="0" w:lastRowFirstColumn="0" w:lastRowLastColumn="0"/>
+              <w:rPr>
+                <w:lang w:val="en-US" w:eastAsia="en-US"/>
+              </w:rPr>
+            </w:pPr>
+            <w:r>
+              <w:rPr>
+                <w:lang w:val="en-US" w:eastAsia="en-US"/>
+              </w:rPr>
+              <w:t>10.1 (6.0, 16.7)</w:t>
+            </w:r>
+          </w:p>
+        </w:tc>
+        <w:tc>
+          <w:tcPr>
+            <w:tcW w:w="0" w:type="auto"/>
+            <w:hideMark/>
+          </w:tcPr>
+          <w:p>
+            <w:pPr>
+              <w:cnfStyle w:val="000000100000" w:firstRow="0" w:lastRow="0" w:firstColumn="0" w:lastColumn="0" w:oddVBand="0" w:evenVBand="0" w:oddHBand="1" w:evenHBand="0" w:firstRowFirstColumn="0" w:firstRowLastColumn="0" w:lastRowFirstColumn="0" w:lastRowLastColumn="0"/>
+              <w:rPr>
+                <w:lang w:val="en-US" w:eastAsia="en-US"/>
+              </w:rPr>
+            </w:pPr>
+            <w:r>
+              <w:rPr>
+                <w:lang w:val="en-US" w:eastAsia="en-US"/>
+              </w:rPr>
+              <w:t>41.0 (32.8, 49.7)</w:t>
+            </w:r>
+          </w:p>
+        </w:tc>
+        <w:tc>
+          <w:tcPr>
+            <w:tcW w:w="0" w:type="auto"/>
+            <w:hideMark/>
+          </w:tcPr>
+          <w:p>
+            <w:pPr>
+              <w:cnfStyle w:val="000000100000" w:firstRow="0" w:lastRow="0" w:firstColumn="0" w:lastColumn="0" w:oddVBand="0" w:evenVBand="0" w:oddHBand="1" w:evenHBand="0" w:firstRowFirstColumn="0" w:firstRowLastColumn="0" w:lastRowFirstColumn="0" w:lastRowLastColumn="0"/>
+              <w:rPr>
+                <w:lang w:val="en-US" w:eastAsia="en-US"/>
+              </w:rPr>
+            </w:pPr>
+            <w:r>
+              <w:rPr>
+                <w:lang w:val="en-US" w:eastAsia="en-US"/>
+              </w:rPr>
+              <w:t>48.8 (40.3, 57.5)</w:t>
+            </w:r>
+          </w:p>
+        </w:tc>
+        <w:tc>
+          <w:tcPr>
+            <w:tcW w:w="0" w:type="auto"/>
+            <w:hideMark/>
+          </w:tcPr>
+          <w:p>
+            <w:pPr>
+              <w:cnfStyle w:val="000000100000" w:firstRow="0" w:lastRow="0" w:firstColumn="0" w:lastColumn="0" w:oddVBand="0" w:evenVBand="0" w:oddHBand="1" w:evenHBand="0" w:firstRowFirstColumn="0" w:firstRowLastColumn="0" w:lastRowFirstColumn="0" w:lastRowLastColumn="0"/>
+              <w:rPr>
+                <w:lang w:val="en-US" w:eastAsia="en-US"/>
+              </w:rPr>
+            </w:pPr>
+            <w:r>
+              <w:rPr>
+                <w:lang w:val="en-US" w:eastAsia="en-US"/>
+              </w:rPr>
+              <w:t>130, 149</w:t>
+            </w:r>
+          </w:p>
+        </w:tc>
+      </w:tr>
+      <w:tr>
+        <w:trPr>
+          <w:cnfStyle w:val="000000010000" w:firstRow="0" w:lastRow="0" w:firstColumn="0" w:lastColumn="0" w:oddVBand="0" w:evenVBand="0" w:oddHBand="0" w:evenHBand="1" w:firstRowFirstColumn="0" w:firstRowLastColumn="0" w:lastRowFirstColumn="0" w:lastRowLastColumn="0"/>
+          <w:trHeight w:val="374"/>
+        </w:trPr>
+        <w:tc>
+          <w:tcPr>
+            <w:cnfStyle w:val="001000000000" w:firstRow="0" w:lastRow="0" w:firstColumn="1" w:lastColumn="0" w:oddVBand="0" w:evenVBand="0" w:oddHBand="0" w:evenHBand="0" w:firstRowFirstColumn="0" w:firstRowLastColumn="0" w:lastRowFirstColumn="0" w:lastRowLastColumn="0"/>
+            <w:tcW w:w="0" w:type="auto"/>
+          </w:tcPr>
+          <w:p>
+            <w:pPr>
+              <w:rPr>
+                <w:lang w:val="en-US" w:eastAsia="en-US"/>
+              </w:rPr>
+            </w:pPr>
+          </w:p>
+        </w:tc>
+        <w:tc>
+          <w:tcPr>
+            <w:tcW w:w="0" w:type="auto"/>
+            <w:hideMark/>
+          </w:tcPr>
+          <w:p>
+            <w:pPr>
+              <w:cnfStyle w:val="000000010000" w:firstRow="0" w:lastRow="0" w:firstColumn="0" w:lastColumn="0" w:oddVBand="0" w:evenVBand="0" w:oddHBand="0" w:evenHBand="1" w:firstRowFirstColumn="0" w:firstRowLastColumn="0" w:lastRowFirstColumn="0" w:lastRowLastColumn="0"/>
+              <w:rPr>
+                <w:lang w:val="en-US" w:eastAsia="en-US"/>
+              </w:rPr>
+            </w:pPr>
+            <w:r>
+              <w:rPr>
+                <w:lang w:val="en-US" w:eastAsia="en-US"/>
+              </w:rPr>
+              <w:t>5-7 days</w:t>
+            </w:r>
+          </w:p>
+        </w:tc>
+        <w:tc>
+          <w:tcPr>
+            <w:tcW w:w="703" w:type="pct"/>
+            <w:hideMark/>
+          </w:tcPr>
+          <w:p>
+            <w:pPr>
+              <w:cnfStyle w:val="000000010000" w:firstRow="0" w:lastRow="0" w:firstColumn="0" w:lastColumn="0" w:oddVBand="0" w:evenVBand="0" w:oddHBand="0" w:evenHBand="1" w:firstRowFirstColumn="0" w:firstRowLastColumn="0" w:lastRowFirstColumn="0" w:lastRowLastColumn="0"/>
+              <w:rPr>
+                <w:lang w:val="en-US" w:eastAsia="en-US"/>
+              </w:rPr>
+            </w:pPr>
+            <w:r>
+              <w:rPr>
+                <w:lang w:val="en-US" w:eastAsia="en-US"/>
+              </w:rPr>
+              <w:t>16.2 (8.8, 27.8)</w:t>
+            </w:r>
+          </w:p>
+        </w:tc>
+        <w:tc>
+          <w:tcPr>
+            <w:tcW w:w="0" w:type="auto"/>
+            <w:hideMark/>
+          </w:tcPr>
+          <w:p>
+            <w:pPr>
+              <w:cnfStyle w:val="000000010000" w:firstRow="0" w:lastRow="0" w:firstColumn="0" w:lastColumn="0" w:oddVBand="0" w:evenVBand="0" w:oddHBand="0" w:evenHBand="1" w:firstRowFirstColumn="0" w:firstRowLastColumn="0" w:lastRowFirstColumn="0" w:lastRowLastColumn="0"/>
+              <w:rPr>
+                <w:lang w:val="en-US" w:eastAsia="en-US"/>
+              </w:rPr>
+            </w:pPr>
+            <w:r>
+              <w:rPr>
+                <w:lang w:val="en-US" w:eastAsia="en-US"/>
+              </w:rPr>
+              <w:t>32.3 (21.7, 45.1)</w:t>
+            </w:r>
+          </w:p>
+        </w:tc>
+        <w:tc>
+          <w:tcPr>
+            <w:tcW w:w="0" w:type="auto"/>
+            <w:hideMark/>
+          </w:tcPr>
+          <w:p>
+            <w:pPr>
+              <w:cnfStyle w:val="000000010000" w:firstRow="0" w:lastRow="0" w:firstColumn="0" w:lastColumn="0" w:oddVBand="0" w:evenVBand="0" w:oddHBand="0" w:evenHBand="1" w:firstRowFirstColumn="0" w:firstRowLastColumn="0" w:lastRowFirstColumn="0" w:lastRowLastColumn="0"/>
+              <w:rPr>
+                <w:lang w:val="en-US" w:eastAsia="en-US"/>
+              </w:rPr>
+            </w:pPr>
+            <w:r>
+              <w:rPr>
+                <w:lang w:val="en-US" w:eastAsia="en-US"/>
+              </w:rPr>
+              <w:t>51.5 (39.0, 63.8)</w:t>
+            </w:r>
+          </w:p>
+        </w:tc>
+        <w:tc>
+          <w:tcPr>
+            <w:tcW w:w="0" w:type="auto"/>
+            <w:hideMark/>
+          </w:tcPr>
+          <w:p>
+            <w:pPr>
+              <w:cnfStyle w:val="000000010000" w:firstRow="0" w:lastRow="0" w:firstColumn="0" w:lastColumn="0" w:oddVBand="0" w:evenVBand="0" w:oddHBand="0" w:evenHBand="1" w:firstRowFirstColumn="0" w:firstRowLastColumn="0" w:lastRowFirstColumn="0" w:lastRowLastColumn="0"/>
+              <w:rPr>
+                <w:lang w:val="en-US" w:eastAsia="en-US"/>
+              </w:rPr>
+            </w:pPr>
+            <w:r>
+              <w:rPr>
+                <w:lang w:val="en-US" w:eastAsia="en-US"/>
+              </w:rPr>
+              <w:t>62, 76</w:t>
+            </w:r>
+          </w:p>
+        </w:tc>
+      </w:tr>
+      <w:tr>
+        <w:trPr>
+          <w:cnfStyle w:val="000000100000" w:firstRow="0" w:lastRow="0" w:firstColumn="0" w:lastColumn="0" w:oddVBand="0" w:evenVBand="0" w:oddHBand="1" w:evenHBand="0" w:firstRowFirstColumn="0" w:firstRowLastColumn="0" w:lastRowFirstColumn="0" w:lastRowLastColumn="0"/>
+          <w:trHeight w:val="374"/>
+        </w:trPr>
+        <w:tc>
+          <w:tcPr>
+            <w:cnfStyle w:val="001000000000" w:firstRow="0" w:lastRow="0" w:firstColumn="1" w:lastColumn="0" w:oddVBand="0" w:evenVBand="0" w:oddHBand="0" w:evenHBand="0" w:firstRowFirstColumn="0" w:firstRowLastColumn="0" w:lastRowFirstColumn="0" w:lastRowLastColumn="0"/>
+            <w:tcW w:w="0" w:type="auto"/>
+          </w:tcPr>
+          <w:p>
+            <w:pPr>
+              <w:rPr>
+                <w:lang w:val="en-US" w:eastAsia="en-US"/>
+              </w:rPr>
+            </w:pPr>
+          </w:p>
+        </w:tc>
+        <w:tc>
+          <w:tcPr>
+            <w:tcW w:w="0" w:type="auto"/>
+            <w:hideMark/>
+          </w:tcPr>
+          <w:p>
+            <w:pPr>
+              <w:cnfStyle w:val="000000100000" w:firstRow="0" w:lastRow="0" w:firstColumn="0" w:lastColumn="0" w:oddVBand="0" w:evenVBand="0" w:oddHBand="1" w:evenHBand="0" w:firstRowFirstColumn="0" w:firstRowLastColumn="0" w:lastRowFirstColumn="0" w:lastRowLastColumn="0"/>
+              <w:rPr>
+                <w:lang w:val="en-US" w:eastAsia="en-US"/>
+              </w:rPr>
+            </w:pPr>
+            <w:r>
+              <w:rPr>
+                <w:lang w:val="en-US" w:eastAsia="en-US"/>
+              </w:rPr>
+              <w:t>P-value</w:t>
+            </w:r>
+          </w:p>
+        </w:tc>
+        <w:tc>
+          <w:tcPr>
+            <w:tcW w:w="703" w:type="pct"/>
+          </w:tcPr>
+          <w:p>
+            <w:pPr>
+              <w:cnfStyle w:val="000000100000" w:firstRow="0" w:lastRow="0" w:firstColumn="0" w:lastColumn="0" w:oddVBand="0" w:evenVBand="0" w:oddHBand="1" w:evenHBand="0" w:firstRowFirstColumn="0" w:firstRowLastColumn="0" w:lastRowFirstColumn="0" w:lastRowLastColumn="0"/>
+              <w:rPr>
+                <w:lang w:val="en-US" w:eastAsia="en-US"/>
+              </w:rPr>
+            </w:pPr>
+          </w:p>
+        </w:tc>
+        <w:tc>
+          <w:tcPr>
+            <w:tcW w:w="0" w:type="auto"/>
+          </w:tcPr>
+          <w:p>
+            <w:pPr>
+              <w:cnfStyle w:val="000000100000" w:firstRow="0" w:lastRow="0" w:firstColumn="0" w:lastColumn="0" w:oddVBand="0" w:evenVBand="0" w:oddHBand="1" w:evenHBand="0" w:firstRowFirstColumn="0" w:firstRowLastColumn="0" w:lastRowFirstColumn="0" w:lastRowLastColumn="0"/>
+              <w:rPr>
+                <w:lang w:val="en-US" w:eastAsia="en-US"/>
+              </w:rPr>
+            </w:pPr>
+          </w:p>
+        </w:tc>
+        <w:tc>
+          <w:tcPr>
+            <w:tcW w:w="0" w:type="auto"/>
+          </w:tcPr>
+          <w:p>
+            <w:pPr>
+              <w:cnfStyle w:val="000000100000" w:firstRow="0" w:lastRow="0" w:firstColumn="0" w:lastColumn="0" w:oddVBand="0" w:evenVBand="0" w:oddHBand="1" w:evenHBand="0" w:firstRowFirstColumn="0" w:firstRowLastColumn="0" w:lastRowFirstColumn="0" w:lastRowLastColumn="0"/>
+              <w:rPr>
+                <w:lang w:val="en-US" w:eastAsia="en-US"/>
+              </w:rPr>
+            </w:pPr>
+          </w:p>
+        </w:tc>
+        <w:tc>
+          <w:tcPr>
+            <w:tcW w:w="0" w:type="auto"/>
+            <w:hideMark/>
+          </w:tcPr>
+          <w:p>
+            <w:pPr>
+              <w:cnfStyle w:val="000000100000" w:firstRow="0" w:lastRow="0" w:firstColumn="0" w:lastColumn="0" w:oddVBand="0" w:evenVBand="0" w:oddHBand="1" w:evenHBand="0" w:firstRowFirstColumn="0" w:firstRowLastColumn="0" w:lastRowFirstColumn="0" w:lastRowLastColumn="0"/>
+              <w:rPr>
+                <w:lang w:val="en-US" w:eastAsia="en-US"/>
+              </w:rPr>
+            </w:pPr>
+            <w:r>
+              <w:rPr>
+                <w:lang w:val="en-US" w:eastAsia="en-US"/>
+              </w:rPr>
+              <w:t>p=0.18</w:t>
+            </w:r>
+          </w:p>
+        </w:tc>
+      </w:tr>
+      <w:tr>
+        <w:trPr>
+          <w:cnfStyle w:val="000000010000" w:firstRow="0" w:lastRow="0" w:firstColumn="0" w:lastColumn="0" w:oddVBand="0" w:evenVBand="0" w:oddHBand="0" w:evenHBand="1" w:firstRowFirstColumn="0" w:firstRowLastColumn="0" w:lastRowFirstColumn="0" w:lastRowLastColumn="0"/>
+          <w:trHeight w:val="374"/>
+        </w:trPr>
+        <w:tc>
+          <w:tcPr>
+            <w:cnfStyle w:val="001000000000" w:firstRow="0" w:lastRow="0" w:firstColumn="1" w:lastColumn="0" w:oddVBand="0" w:evenVBand="0" w:oddHBand="0" w:evenHBand="0" w:firstRowFirstColumn="0" w:firstRowLastColumn="0" w:lastRowFirstColumn="0" w:lastRowLastColumn="0"/>
+            <w:tcW w:w="0" w:type="auto"/>
+          </w:tcPr>
+          <w:p>
+            <w:pPr>
+              <w:rPr>
+                <w:lang w:val="en-US" w:eastAsia="en-US"/>
+              </w:rPr>
+            </w:pPr>
+          </w:p>
+        </w:tc>
+        <w:tc>
+          <w:tcPr>
+            <w:tcW w:w="0" w:type="auto"/>
+          </w:tcPr>
+          <w:p>
+            <w:pPr>
+              <w:cnfStyle w:val="000000010000" w:firstRow="0" w:lastRow="0" w:firstColumn="0" w:lastColumn="0" w:oddVBand="0" w:evenVBand="0" w:oddHBand="0" w:evenHBand="1" w:firstRowFirstColumn="0" w:firstRowLastColumn="0" w:lastRowFirstColumn="0" w:lastRowLastColumn="0"/>
+              <w:rPr>
+                <w:lang w:val="en-US" w:eastAsia="en-US"/>
+              </w:rPr>
+            </w:pPr>
+          </w:p>
+        </w:tc>
+        <w:tc>
+          <w:tcPr>
+            <w:tcW w:w="703" w:type="pct"/>
+          </w:tcPr>
+          <w:p>
+            <w:pPr>
+              <w:cnfStyle w:val="000000010000" w:firstRow="0" w:lastRow="0" w:firstColumn="0" w:lastColumn="0" w:oddVBand="0" w:evenVBand="0" w:oddHBand="0" w:evenHBand="1" w:firstRowFirstColumn="0" w:firstRowLastColumn="0" w:lastRowFirstColumn="0" w:lastRowLastColumn="0"/>
+              <w:rPr>
+                <w:lang w:val="en-US" w:eastAsia="en-US"/>
+              </w:rPr>
+            </w:pPr>
+          </w:p>
+        </w:tc>
+        <w:tc>
+          <w:tcPr>
+            <w:tcW w:w="0" w:type="auto"/>
+          </w:tcPr>
+          <w:p>
+            <w:pPr>
+              <w:cnfStyle w:val="000000010000" w:firstRow="0" w:lastRow="0" w:firstColumn="0" w:lastColumn="0" w:oddVBand="0" w:evenVBand="0" w:oddHBand="0" w:evenHBand="1" w:firstRowFirstColumn="0" w:firstRowLastColumn="0" w:lastRowFirstColumn="0" w:lastRowLastColumn="0"/>
+              <w:rPr>
+                <w:lang w:val="en-US" w:eastAsia="en-US"/>
+              </w:rPr>
+            </w:pPr>
+          </w:p>
+        </w:tc>
+        <w:tc>
+          <w:tcPr>
+            <w:tcW w:w="0" w:type="auto"/>
+          </w:tcPr>
+          <w:p>
+            <w:pPr>
+              <w:cnfStyle w:val="000000010000" w:firstRow="0" w:lastRow="0" w:firstColumn="0" w:lastColumn="0" w:oddVBand="0" w:evenVBand="0" w:oddHBand="0" w:evenHBand="1" w:firstRowFirstColumn="0" w:firstRowLastColumn="0" w:lastRowFirstColumn="0" w:lastRowLastColumn="0"/>
+              <w:rPr>
+                <w:lang w:val="en-US" w:eastAsia="en-US"/>
+              </w:rPr>
+            </w:pPr>
+          </w:p>
+        </w:tc>
+        <w:tc>
+          <w:tcPr>
+            <w:tcW w:w="0" w:type="auto"/>
+          </w:tcPr>
+          <w:p>
+            <w:pPr>
+              <w:cnfStyle w:val="000000010000" w:firstRow="0" w:lastRow="0" w:firstColumn="0" w:lastColumn="0" w:oddVBand="0" w:evenVBand="0" w:oddHBand="0" w:evenHBand="1" w:firstRowFirstColumn="0" w:firstRowLastColumn="0" w:lastRowFirstColumn="0" w:lastRowLastColumn="0"/>
+              <w:rPr>
+                <w:lang w:val="en-US" w:eastAsia="en-US"/>
+              </w:rPr>
+            </w:pPr>
+          </w:p>
+        </w:tc>
+      </w:tr>
+      <w:tr>
+        <w:trPr>
+          <w:cnfStyle w:val="000000100000" w:firstRow="0" w:lastRow="0" w:firstColumn="0" w:lastColumn="0" w:oddVBand="0" w:evenVBand="0" w:oddHBand="1" w:evenHBand="0" w:firstRowFirstColumn="0" w:firstRowLastColumn="0" w:lastRowFirstColumn="0" w:lastRowLastColumn="0"/>
+          <w:trHeight w:val="374"/>
+        </w:trPr>
+        <w:tc>
+          <w:tcPr>
+            <w:cnfStyle w:val="001000000000" w:firstRow="0" w:lastRow="0" w:firstColumn="1" w:lastColumn="0" w:oddVBand="0" w:evenVBand="0" w:oddHBand="0" w:evenHBand="0" w:firstRowFirstColumn="0" w:firstRowLastColumn="0" w:lastRowFirstColumn="0" w:lastRowLastColumn="0"/>
+            <w:tcW w:w="4999" w:type="pct"/>
+            <w:gridSpan w:val="6"/>
+            <w:hideMark/>
+          </w:tcPr>
+          <w:p>
+            <w:pPr>
+              <w:rPr>
+                <w:lang w:val="en-US" w:eastAsia="en-US"/>
+              </w:rPr>
+            </w:pPr>
+            <w:r>
+              <w:rPr>
+                <w:lang w:val="en-US" w:eastAsia="en-US"/>
+              </w:rPr>
+              <w:t>Drinking habits compared to pre Covid-19 outbreak</w:t>
+            </w:r>
+          </w:p>
+        </w:tc>
+      </w:tr>
+      <w:tr>
+        <w:trPr>
+          <w:cnfStyle w:val="000000010000" w:firstRow="0" w:lastRow="0" w:firstColumn="0" w:lastColumn="0" w:oddVBand="0" w:evenVBand="0" w:oddHBand="0" w:evenHBand="1" w:firstRowFirstColumn="0" w:firstRowLastColumn="0" w:lastRowFirstColumn="0" w:lastRowLastColumn="0"/>
+          <w:trHeight w:val="374"/>
+        </w:trPr>
+        <w:tc>
+          <w:tcPr>
+            <w:cnfStyle w:val="001000000000" w:firstRow="0" w:lastRow="0" w:firstColumn="1" w:lastColumn="0" w:oddVBand="0" w:evenVBand="0" w:oddHBand="0" w:evenHBand="0" w:firstRowFirstColumn="0" w:firstRowLastColumn="0" w:lastRowFirstColumn="0" w:lastRowLastColumn="0"/>
+            <w:tcW w:w="0" w:type="auto"/>
+          </w:tcPr>
+          <w:p>
+            <w:pPr>
+              <w:rPr>
+                <w:lang w:val="en-US" w:eastAsia="en-US"/>
+              </w:rPr>
+            </w:pPr>
+          </w:p>
+        </w:tc>
+        <w:tc>
+          <w:tcPr>
+            <w:tcW w:w="0" w:type="auto"/>
+            <w:hideMark/>
+          </w:tcPr>
+          <w:p>
+            <w:pPr>
+              <w:cnfStyle w:val="000000010000" w:firstRow="0" w:lastRow="0" w:firstColumn="0" w:lastColumn="0" w:oddVBand="0" w:evenVBand="0" w:oddHBand="0" w:evenHBand="1" w:firstRowFirstColumn="0" w:firstRowLastColumn="0" w:lastRowFirstColumn="0" w:lastRowLastColumn="0"/>
+              <w:rPr>
+                <w:lang w:val="en-US" w:eastAsia="en-US"/>
+              </w:rPr>
+            </w:pPr>
+            <w:r>
+              <w:rPr>
+                <w:lang w:val="en-US" w:eastAsia="en-US"/>
+              </w:rPr>
+              <w:t>Less these days</w:t>
+            </w:r>
+          </w:p>
+        </w:tc>
+        <w:tc>
+          <w:tcPr>
+            <w:tcW w:w="703" w:type="pct"/>
+            <w:hideMark/>
+          </w:tcPr>
+          <w:p>
+            <w:pPr>
+              <w:cnfStyle w:val="000000010000" w:firstRow="0" w:lastRow="0" w:firstColumn="0" w:lastColumn="0" w:oddVBand="0" w:evenVBand="0" w:oddHBand="0" w:evenHBand="1" w:firstRowFirstColumn="0" w:firstRowLastColumn="0" w:lastRowFirstColumn="0" w:lastRowLastColumn="0"/>
+              <w:rPr>
+                <w:lang w:val="en-US" w:eastAsia="en-US"/>
+              </w:rPr>
+            </w:pPr>
+            <w:r>
+              <w:rPr>
+                <w:lang w:val="en-US" w:eastAsia="en-US"/>
+              </w:rPr>
+              <w:t>13.1 (9.7, 17.5)</w:t>
+            </w:r>
+          </w:p>
+        </w:tc>
+        <w:tc>
+          <w:tcPr>
+            <w:tcW w:w="0" w:type="auto"/>
+            <w:hideMark/>
+          </w:tcPr>
+          <w:p>
+            <w:pPr>
+              <w:cnfStyle w:val="000000010000" w:firstRow="0" w:lastRow="0" w:firstColumn="0" w:lastColumn="0" w:oddVBand="0" w:evenVBand="0" w:oddHBand="0" w:evenHBand="1" w:firstRowFirstColumn="0" w:firstRowLastColumn="0" w:lastRowFirstColumn="0" w:lastRowLastColumn="0"/>
+              <w:rPr>
+                <w:lang w:val="en-US" w:eastAsia="en-US"/>
+              </w:rPr>
+            </w:pPr>
+            <w:r>
+              <w:rPr>
+                <w:lang w:val="en-US" w:eastAsia="en-US"/>
+              </w:rPr>
+              <w:t>32.9 (27.8, 38.5)</w:t>
+            </w:r>
+          </w:p>
+        </w:tc>
+        <w:tc>
+          <w:tcPr>
+            <w:tcW w:w="0" w:type="auto"/>
+            <w:hideMark/>
+          </w:tcPr>
+          <w:p>
+            <w:pPr>
+              <w:cnfStyle w:val="000000010000" w:firstRow="0" w:lastRow="0" w:firstColumn="0" w:lastColumn="0" w:oddVBand="0" w:evenVBand="0" w:oddHBand="0" w:evenHBand="1" w:firstRowFirstColumn="0" w:firstRowLastColumn="0" w:lastRowFirstColumn="0" w:lastRowLastColumn="0"/>
+              <w:rPr>
+                <w:lang w:val="en-US" w:eastAsia="en-US"/>
+              </w:rPr>
+            </w:pPr>
+            <w:r>
+              <w:rPr>
+                <w:lang w:val="en-US" w:eastAsia="en-US"/>
+              </w:rPr>
+              <w:t>54.0 (48.3, 59.6)</w:t>
+            </w:r>
+          </w:p>
+        </w:tc>
+        <w:tc>
+          <w:tcPr>
+            <w:tcW w:w="0" w:type="auto"/>
+            <w:hideMark/>
+          </w:tcPr>
+          <w:p>
+            <w:pPr>
+              <w:cnfStyle w:val="000000010000" w:firstRow="0" w:lastRow="0" w:firstColumn="0" w:lastColumn="0" w:oddVBand="0" w:evenVBand="0" w:oddHBand="0" w:evenHBand="1" w:firstRowFirstColumn="0" w:firstRowLastColumn="0" w:lastRowFirstColumn="0" w:lastRowLastColumn="0"/>
+              <w:rPr>
+                <w:lang w:val="en-US" w:eastAsia="en-US"/>
+              </w:rPr>
+            </w:pPr>
+            <w:r>
+              <w:rPr>
+                <w:lang w:val="en-US" w:eastAsia="en-US"/>
+              </w:rPr>
+              <w:t>298, 360</w:t>
+            </w:r>
+          </w:p>
+        </w:tc>
+      </w:tr>
+      <w:tr>
+        <w:trPr>
+          <w:cnfStyle w:val="000000100000" w:firstRow="0" w:lastRow="0" w:firstColumn="0" w:lastColumn="0" w:oddVBand="0" w:evenVBand="0" w:oddHBand="1" w:evenHBand="0" w:firstRowFirstColumn="0" w:firstRowLastColumn="0" w:lastRowFirstColumn="0" w:lastRowLastColumn="0"/>
+          <w:trHeight w:val="374"/>
+        </w:trPr>
+        <w:tc>
+          <w:tcPr>
+            <w:cnfStyle w:val="001000000000" w:firstRow="0" w:lastRow="0" w:firstColumn="1" w:lastColumn="0" w:oddVBand="0" w:evenVBand="0" w:oddHBand="0" w:evenHBand="0" w:firstRowFirstColumn="0" w:firstRowLastColumn="0" w:lastRowFirstColumn="0" w:lastRowLastColumn="0"/>
+            <w:tcW w:w="0" w:type="auto"/>
+          </w:tcPr>
+          <w:p>
+            <w:pPr>
+              <w:rPr>
+                <w:lang w:val="en-US" w:eastAsia="en-US"/>
+              </w:rPr>
+            </w:pPr>
+          </w:p>
+        </w:tc>
+        <w:tc>
+          <w:tcPr>
+            <w:tcW w:w="0" w:type="auto"/>
+            <w:hideMark/>
+          </w:tcPr>
+          <w:p>
+            <w:pPr>
+              <w:cnfStyle w:val="000000100000" w:firstRow="0" w:lastRow="0" w:firstColumn="0" w:lastColumn="0" w:oddVBand="0" w:evenVBand="0" w:oddHBand="1" w:evenHBand="0" w:firstRowFirstColumn="0" w:firstRowLastColumn="0" w:lastRowFirstColumn="0" w:lastRowLastColumn="0"/>
+              <w:rPr>
+                <w:lang w:val="en-US" w:eastAsia="en-US"/>
+              </w:rPr>
+            </w:pPr>
+            <w:r>
+              <w:rPr>
+                <w:lang w:val="en-US" w:eastAsia="en-US"/>
+              </w:rPr>
+              <w:t>About the same</w:t>
+            </w:r>
+          </w:p>
+        </w:tc>
+        <w:tc>
+          <w:tcPr>
+            <w:tcW w:w="703" w:type="pct"/>
+            <w:hideMark/>
+          </w:tcPr>
+          <w:p>
+            <w:pPr>
+              <w:cnfStyle w:val="000000100000" w:firstRow="0" w:lastRow="0" w:firstColumn="0" w:lastColumn="0" w:oddVBand="0" w:evenVBand="0" w:oddHBand="1" w:evenHBand="0" w:firstRowFirstColumn="0" w:firstRowLastColumn="0" w:lastRowFirstColumn="0" w:lastRowLastColumn="0"/>
+              <w:rPr>
+                <w:lang w:val="en-US" w:eastAsia="en-US"/>
+              </w:rPr>
+            </w:pPr>
+            <w:r>
+              <w:rPr>
+                <w:lang w:val="en-US" w:eastAsia="en-US"/>
+              </w:rPr>
+              <w:t>13.0 (10.4, 16.2)</w:t>
+            </w:r>
+          </w:p>
+        </w:tc>
+        <w:tc>
+          <w:tcPr>
+            <w:tcW w:w="0" w:type="auto"/>
+            <w:hideMark/>
+          </w:tcPr>
+          <w:p>
+            <w:pPr>
+              <w:cnfStyle w:val="000000100000" w:firstRow="0" w:lastRow="0" w:firstColumn="0" w:lastColumn="0" w:oddVBand="0" w:evenVBand="0" w:oddHBand="1" w:evenHBand="0" w:firstRowFirstColumn="0" w:firstRowLastColumn="0" w:lastRowFirstColumn="0" w:lastRowLastColumn="0"/>
+              <w:rPr>
+                <w:lang w:val="en-US" w:eastAsia="en-US"/>
+              </w:rPr>
+            </w:pPr>
+            <w:r>
+              <w:rPr>
+                <w:lang w:val="en-US" w:eastAsia="en-US"/>
+              </w:rPr>
+              <w:t>32.2 (28.3, 36.4)</w:t>
+            </w:r>
+          </w:p>
+        </w:tc>
+        <w:tc>
+          <w:tcPr>
+            <w:tcW w:w="0" w:type="auto"/>
+            <w:hideMark/>
+          </w:tcPr>
+          <w:p>
+            <w:pPr>
+              <w:cnfStyle w:val="000000100000" w:firstRow="0" w:lastRow="0" w:firstColumn="0" w:lastColumn="0" w:oddVBand="0" w:evenVBand="0" w:oddHBand="1" w:evenHBand="0" w:firstRowFirstColumn="0" w:firstRowLastColumn="0" w:lastRowFirstColumn="0" w:lastRowLastColumn="0"/>
+              <w:rPr>
+                <w:lang w:val="en-US" w:eastAsia="en-US"/>
+              </w:rPr>
+            </w:pPr>
+            <w:r>
+              <w:rPr>
+                <w:lang w:val="en-US" w:eastAsia="en-US"/>
+              </w:rPr>
+              <w:t>54.8 (50.4, 59.0)</w:t>
+            </w:r>
+          </w:p>
+        </w:tc>
+        <w:tc>
+          <w:tcPr>
+            <w:tcW w:w="0" w:type="auto"/>
+            <w:hideMark/>
+          </w:tcPr>
+          <w:p>
+            <w:pPr>
+              <w:cnfStyle w:val="000000100000" w:firstRow="0" w:lastRow="0" w:firstColumn="0" w:lastColumn="0" w:oddVBand="0" w:evenVBand="0" w:oddHBand="1" w:evenHBand="0" w:firstRowFirstColumn="0" w:firstRowLastColumn="0" w:lastRowFirstColumn="0" w:lastRowLastColumn="0"/>
+              <w:rPr>
+                <w:lang w:val="en-US" w:eastAsia="en-US"/>
+              </w:rPr>
+            </w:pPr>
+            <w:r>
+              <w:rPr>
+                <w:lang w:val="en-US" w:eastAsia="en-US"/>
+              </w:rPr>
+              <w:t>510, 589</w:t>
+            </w:r>
+          </w:p>
+        </w:tc>
+      </w:tr>
+      <w:tr>
+        <w:trPr>
+          <w:cnfStyle w:val="000000010000" w:firstRow="0" w:lastRow="0" w:firstColumn="0" w:lastColumn="0" w:oddVBand="0" w:evenVBand="0" w:oddHBand="0" w:evenHBand="1" w:firstRowFirstColumn="0" w:firstRowLastColumn="0" w:lastRowFirstColumn="0" w:lastRowLastColumn="0"/>
+          <w:trHeight w:val="374"/>
+        </w:trPr>
+        <w:tc>
+          <w:tcPr>
+            <w:cnfStyle w:val="001000000000" w:firstRow="0" w:lastRow="0" w:firstColumn="1" w:lastColumn="0" w:oddVBand="0" w:evenVBand="0" w:oddHBand="0" w:evenHBand="0" w:firstRowFirstColumn="0" w:firstRowLastColumn="0" w:lastRowFirstColumn="0" w:lastRowLastColumn="0"/>
+            <w:tcW w:w="0" w:type="auto"/>
+          </w:tcPr>
+          <w:p>
+            <w:pPr>
+              <w:rPr>
+                <w:lang w:val="en-US" w:eastAsia="en-US"/>
+              </w:rPr>
+            </w:pPr>
+          </w:p>
+        </w:tc>
+        <w:tc>
+          <w:tcPr>
+            <w:tcW w:w="0" w:type="auto"/>
+            <w:hideMark/>
+          </w:tcPr>
+          <w:p>
+            <w:pPr>
+              <w:cnfStyle w:val="000000010000" w:firstRow="0" w:lastRow="0" w:firstColumn="0" w:lastColumn="0" w:oddVBand="0" w:evenVBand="0" w:oddHBand="0" w:evenHBand="1" w:firstRowFirstColumn="0" w:firstRowLastColumn="0" w:lastRowFirstColumn="0" w:lastRowLastColumn="0"/>
+              <w:rPr>
+                <w:lang w:val="en-US" w:eastAsia="en-US"/>
+              </w:rPr>
+            </w:pPr>
+            <w:r>
+              <w:rPr>
+                <w:lang w:val="en-US" w:eastAsia="en-US"/>
+              </w:rPr>
+              <w:t>More these days</w:t>
+            </w:r>
+          </w:p>
+        </w:tc>
+        <w:tc>
+          <w:tcPr>
+            <w:tcW w:w="703" w:type="pct"/>
+            <w:hideMark/>
+          </w:tcPr>
+          <w:p>
+            <w:pPr>
+              <w:cnfStyle w:val="000000010000" w:firstRow="0" w:lastRow="0" w:firstColumn="0" w:lastColumn="0" w:oddVBand="0" w:evenVBand="0" w:oddHBand="0" w:evenHBand="1" w:firstRowFirstColumn="0" w:firstRowLastColumn="0" w:lastRowFirstColumn="0" w:lastRowLastColumn="0"/>
+              <w:rPr>
+                <w:lang w:val="en-US" w:eastAsia="en-US"/>
+              </w:rPr>
+            </w:pPr>
+            <w:r>
+              <w:rPr>
+                <w:lang w:val="en-US" w:eastAsia="en-US"/>
+              </w:rPr>
+              <w:t>9.6 (6.0, 14.9)</w:t>
+            </w:r>
+          </w:p>
+        </w:tc>
+        <w:tc>
+          <w:tcPr>
+            <w:tcW w:w="0" w:type="auto"/>
+            <w:hideMark/>
+          </w:tcPr>
+          <w:p>
+            <w:pPr>
+              <w:cnfStyle w:val="000000010000" w:firstRow="0" w:lastRow="0" w:firstColumn="0" w:lastColumn="0" w:oddVBand="0" w:evenVBand="0" w:oddHBand="0" w:evenHBand="1" w:firstRowFirstColumn="0" w:firstRowLastColumn="0" w:lastRowFirstColumn="0" w:lastRowLastColumn="0"/>
+              <w:rPr>
+                <w:lang w:val="en-US" w:eastAsia="en-US"/>
+              </w:rPr>
+            </w:pPr>
+            <w:r>
+              <w:rPr>
+                <w:lang w:val="en-US" w:eastAsia="en-US"/>
+              </w:rPr>
+              <w:t>34.4 (27.7, 41.8)</w:t>
+            </w:r>
+          </w:p>
+        </w:tc>
+        <w:tc>
+          <w:tcPr>
+            <w:tcW w:w="0" w:type="auto"/>
+            <w:hideMark/>
+          </w:tcPr>
+          <w:p>
+            <w:pPr>
+              <w:cnfStyle w:val="000000010000" w:firstRow="0" w:lastRow="0" w:firstColumn="0" w:lastColumn="0" w:oddVBand="0" w:evenVBand="0" w:oddHBand="0" w:evenHBand="1" w:firstRowFirstColumn="0" w:firstRowLastColumn="0" w:lastRowFirstColumn="0" w:lastRowLastColumn="0"/>
+              <w:rPr>
+                <w:lang w:val="en-US" w:eastAsia="en-US"/>
+              </w:rPr>
+            </w:pPr>
+            <w:r>
+              <w:rPr>
+                <w:lang w:val="en-US" w:eastAsia="en-US"/>
+              </w:rPr>
+              <w:t>56.0 (48.6, 63.2)</w:t>
+            </w:r>
+          </w:p>
+        </w:tc>
+        <w:tc>
+          <w:tcPr>
+            <w:tcW w:w="0" w:type="auto"/>
+            <w:hideMark/>
+          </w:tcPr>
+          <w:p>
+            <w:pPr>
+              <w:cnfStyle w:val="000000010000" w:firstRow="0" w:lastRow="0" w:firstColumn="0" w:lastColumn="0" w:oddVBand="0" w:evenVBand="0" w:oddHBand="0" w:evenHBand="1" w:firstRowFirstColumn="0" w:firstRowLastColumn="0" w:lastRowFirstColumn="0" w:lastRowLastColumn="0"/>
+              <w:rPr>
+                <w:lang w:val="en-US" w:eastAsia="en-US"/>
+              </w:rPr>
+            </w:pPr>
+            <w:r>
+              <w:rPr>
+                <w:lang w:val="en-US" w:eastAsia="en-US"/>
+              </w:rPr>
+              <w:t>176, 205</w:t>
+            </w:r>
+          </w:p>
+        </w:tc>
+      </w:tr>
+      <w:tr>
+        <w:trPr>
+          <w:cnfStyle w:val="000000100000" w:firstRow="0" w:lastRow="0" w:firstColumn="0" w:lastColumn="0" w:oddVBand="0" w:evenVBand="0" w:oddHBand="1" w:evenHBand="0" w:firstRowFirstColumn="0" w:firstRowLastColumn="0" w:lastRowFirstColumn="0" w:lastRowLastColumn="0"/>
+          <w:trHeight w:val="374"/>
+        </w:trPr>
+        <w:tc>
+          <w:tcPr>
+            <w:cnfStyle w:val="001000000000" w:firstRow="0" w:lastRow="0" w:firstColumn="1" w:lastColumn="0" w:oddVBand="0" w:evenVBand="0" w:oddHBand="0" w:evenHBand="0" w:firstRowFirstColumn="0" w:firstRowLastColumn="0" w:lastRowFirstColumn="0" w:lastRowLastColumn="0"/>
+            <w:tcW w:w="0" w:type="auto"/>
+          </w:tcPr>
+          <w:p>
+            <w:pPr>
+              <w:rPr>
+                <w:lang w:val="en-US" w:eastAsia="en-US"/>
+              </w:rPr>
+            </w:pPr>
+          </w:p>
+        </w:tc>
+        <w:tc>
+          <w:tcPr>
+            <w:tcW w:w="0" w:type="auto"/>
+            <w:hideMark/>
+          </w:tcPr>
+          <w:p>
+            <w:pPr>
+              <w:cnfStyle w:val="000000100000" w:firstRow="0" w:lastRow="0" w:firstColumn="0" w:lastColumn="0" w:oddVBand="0" w:evenVBand="0" w:oddHBand="1" w:evenHBand="0" w:firstRowFirstColumn="0" w:firstRowLastColumn="0" w:lastRowFirstColumn="0" w:lastRowLastColumn="0"/>
+              <w:rPr>
+                <w:lang w:val="en-US" w:eastAsia="en-US"/>
+              </w:rPr>
+            </w:pPr>
+            <w:r>
+              <w:rPr>
+                <w:lang w:val="en-US" w:eastAsia="en-US"/>
+              </w:rPr>
+              <w:t>P-value</w:t>
+            </w:r>
+          </w:p>
+        </w:tc>
+        <w:tc>
+          <w:tcPr>
+            <w:tcW w:w="703" w:type="pct"/>
+          </w:tcPr>
+          <w:p>
+            <w:pPr>
+              <w:cnfStyle w:val="000000100000" w:firstRow="0" w:lastRow="0" w:firstColumn="0" w:lastColumn="0" w:oddVBand="0" w:evenVBand="0" w:oddHBand="1" w:evenHBand="0" w:firstRowFirstColumn="0" w:firstRowLastColumn="0" w:lastRowFirstColumn="0" w:lastRowLastColumn="0"/>
+              <w:rPr>
+                <w:lang w:val="en-US" w:eastAsia="en-US"/>
+              </w:rPr>
+            </w:pPr>
+          </w:p>
+        </w:tc>
+        <w:tc>
+          <w:tcPr>
+            <w:tcW w:w="0" w:type="auto"/>
+          </w:tcPr>
+          <w:p>
+            <w:pPr>
+              <w:cnfStyle w:val="000000100000" w:firstRow="0" w:lastRow="0" w:firstColumn="0" w:lastColumn="0" w:oddVBand="0" w:evenVBand="0" w:oddHBand="1" w:evenHBand="0" w:firstRowFirstColumn="0" w:firstRowLastColumn="0" w:lastRowFirstColumn="0" w:lastRowLastColumn="0"/>
+              <w:rPr>
+                <w:lang w:val="en-US" w:eastAsia="en-US"/>
+              </w:rPr>
+            </w:pPr>
+          </w:p>
+        </w:tc>
+        <w:tc>
+          <w:tcPr>
+            <w:tcW w:w="0" w:type="auto"/>
+          </w:tcPr>
+          <w:p>
+            <w:pPr>
+              <w:cnfStyle w:val="000000100000" w:firstRow="0" w:lastRow="0" w:firstColumn="0" w:lastColumn="0" w:oddVBand="0" w:evenVBand="0" w:oddHBand="1" w:evenHBand="0" w:firstRowFirstColumn="0" w:firstRowLastColumn="0" w:lastRowFirstColumn="0" w:lastRowLastColumn="0"/>
+              <w:rPr>
+                <w:lang w:val="en-US" w:eastAsia="en-US"/>
+              </w:rPr>
+            </w:pPr>
+          </w:p>
+        </w:tc>
+        <w:tc>
+          <w:tcPr>
+            <w:tcW w:w="0" w:type="auto"/>
+            <w:hideMark/>
+          </w:tcPr>
+          <w:p>
+            <w:pPr>
+              <w:cnfStyle w:val="000000100000" w:firstRow="0" w:lastRow="0" w:firstColumn="0" w:lastColumn="0" w:oddVBand="0" w:evenVBand="0" w:oddHBand="1" w:evenHBand="0" w:firstRowFirstColumn="0" w:firstRowLastColumn="0" w:lastRowFirstColumn="0" w:lastRowLastColumn="0"/>
+              <w:rPr>
+                <w:lang w:val="en-US" w:eastAsia="en-US"/>
+              </w:rPr>
+            </w:pPr>
+            <w:r>
+              <w:rPr>
+                <w:lang w:val="en-US" w:eastAsia="en-US"/>
+              </w:rPr>
+              <w:t>p=0.79</w:t>
+            </w:r>
+          </w:p>
+        </w:tc>
+      </w:tr>
+      <w:tr>
+        <w:trPr>
+          <w:cnfStyle w:val="000000010000" w:firstRow="0" w:lastRow="0" w:firstColumn="0" w:lastColumn="0" w:oddVBand="0" w:evenVBand="0" w:oddHBand="0" w:evenHBand="1" w:firstRowFirstColumn="0" w:firstRowLastColumn="0" w:lastRowFirstColumn="0" w:lastRowLastColumn="0"/>
+          <w:trHeight w:val="374"/>
+        </w:trPr>
+        <w:tc>
+          <w:tcPr>
+            <w:cnfStyle w:val="001000000000" w:firstRow="0" w:lastRow="0" w:firstColumn="1" w:lastColumn="0" w:oddVBand="0" w:evenVBand="0" w:oddHBand="0" w:evenHBand="0" w:firstRowFirstColumn="0" w:firstRowLastColumn="0" w:lastRowFirstColumn="0" w:lastRowLastColumn="0"/>
+            <w:tcW w:w="0" w:type="auto"/>
+          </w:tcPr>
+          <w:p>
+            <w:pPr>
+              <w:rPr>
+                <w:lang w:val="en-US" w:eastAsia="en-US"/>
+              </w:rPr>
+            </w:pPr>
+          </w:p>
+        </w:tc>
+        <w:tc>
+          <w:tcPr>
+            <w:tcW w:w="0" w:type="auto"/>
+          </w:tcPr>
+          <w:p>
+            <w:pPr>
+              <w:cnfStyle w:val="000000010000" w:firstRow="0" w:lastRow="0" w:firstColumn="0" w:lastColumn="0" w:oddVBand="0" w:evenVBand="0" w:oddHBand="0" w:evenHBand="1" w:firstRowFirstColumn="0" w:firstRowLastColumn="0" w:lastRowFirstColumn="0" w:lastRowLastColumn="0"/>
+              <w:rPr>
+                <w:lang w:val="en-US" w:eastAsia="en-US"/>
+              </w:rPr>
+            </w:pPr>
+          </w:p>
+        </w:tc>
+        <w:tc>
+          <w:tcPr>
+            <w:tcW w:w="703" w:type="pct"/>
+          </w:tcPr>
+          <w:p>
+            <w:pPr>
+              <w:cnfStyle w:val="000000010000" w:firstRow="0" w:lastRow="0" w:firstColumn="0" w:lastColumn="0" w:oddVBand="0" w:evenVBand="0" w:oddHBand="0" w:evenHBand="1" w:firstRowFirstColumn="0" w:firstRowLastColumn="0" w:lastRowFirstColumn="0" w:lastRowLastColumn="0"/>
+              <w:rPr>
+                <w:lang w:val="en-US" w:eastAsia="en-US"/>
+              </w:rPr>
+            </w:pPr>
+          </w:p>
+        </w:tc>
+        <w:tc>
+          <w:tcPr>
+            <w:tcW w:w="0" w:type="auto"/>
+          </w:tcPr>
+          <w:p>
+            <w:pPr>
+              <w:cnfStyle w:val="000000010000" w:firstRow="0" w:lastRow="0" w:firstColumn="0" w:lastColumn="0" w:oddVBand="0" w:evenVBand="0" w:oddHBand="0" w:evenHBand="1" w:firstRowFirstColumn="0" w:firstRowLastColumn="0" w:lastRowFirstColumn="0" w:lastRowLastColumn="0"/>
+              <w:rPr>
+                <w:lang w:val="en-US" w:eastAsia="en-US"/>
+              </w:rPr>
+            </w:pPr>
+          </w:p>
+        </w:tc>
+        <w:tc>
+          <w:tcPr>
+            <w:tcW w:w="0" w:type="auto"/>
+          </w:tcPr>
+          <w:p>
+            <w:pPr>
+              <w:cnfStyle w:val="000000010000" w:firstRow="0" w:lastRow="0" w:firstColumn="0" w:lastColumn="0" w:oddVBand="0" w:evenVBand="0" w:oddHBand="0" w:evenHBand="1" w:firstRowFirstColumn="0" w:firstRowLastColumn="0" w:lastRowFirstColumn="0" w:lastRowLastColumn="0"/>
+              <w:rPr>
+                <w:lang w:val="en-US" w:eastAsia="en-US"/>
+              </w:rPr>
+            </w:pPr>
+          </w:p>
+        </w:tc>
+        <w:tc>
+          <w:tcPr>
+            <w:tcW w:w="0" w:type="auto"/>
+          </w:tcPr>
+          <w:p>
+            <w:pPr>
+              <w:cnfStyle w:val="000000010000" w:firstRow="0" w:lastRow="0" w:firstColumn="0" w:lastColumn="0" w:oddVBand="0" w:evenVBand="0" w:oddHBand="0" w:evenHBand="1" w:firstRowFirstColumn="0" w:firstRowLastColumn="0" w:lastRowFirstColumn="0" w:lastRowLastColumn="0"/>
+              <w:rPr>
+                <w:lang w:val="en-US" w:eastAsia="en-US"/>
+              </w:rPr>
+            </w:pPr>
+          </w:p>
+        </w:tc>
+      </w:tr>
+      <w:tr>
+        <w:trPr>
+          <w:cnfStyle w:val="000000100000" w:firstRow="0" w:lastRow="0" w:firstColumn="0" w:lastColumn="0" w:oddVBand="0" w:evenVBand="0" w:oddHBand="1" w:evenHBand="0" w:firstRowFirstColumn="0" w:firstRowLastColumn="0" w:lastRowFirstColumn="0" w:lastRowLastColumn="0"/>
+          <w:trHeight w:val="374"/>
+        </w:trPr>
+        <w:tc>
+          <w:tcPr>
+            <w:cnfStyle w:val="001000000000" w:firstRow="0" w:lastRow="0" w:firstColumn="1" w:lastColumn="0" w:oddVBand="0" w:evenVBand="0" w:oddHBand="0" w:evenHBand="0" w:firstRowFirstColumn="0" w:firstRowLastColumn="0" w:lastRowFirstColumn="0" w:lastRowLastColumn="0"/>
+            <w:tcW w:w="4999" w:type="pct"/>
+            <w:gridSpan w:val="6"/>
+            <w:hideMark/>
+          </w:tcPr>
+          <w:p>
+            <w:pPr>
+              <w:rPr>
+                <w:lang w:val="en-US" w:eastAsia="en-US"/>
+              </w:rPr>
+            </w:pPr>
+            <w:r>
+              <w:rPr>
+                <w:lang w:val="en-US" w:eastAsia="en-US"/>
+              </w:rPr>
+              <w:t>Current smoker</w:t>
+            </w:r>
+          </w:p>
+        </w:tc>
+      </w:tr>
+      <w:tr>
+        <w:trPr>
+          <w:cnfStyle w:val="000000010000" w:firstRow="0" w:lastRow="0" w:firstColumn="0" w:lastColumn="0" w:oddVBand="0" w:evenVBand="0" w:oddHBand="0" w:evenHBand="1" w:firstRowFirstColumn="0" w:firstRowLastColumn="0" w:lastRowFirstColumn="0" w:lastRowLastColumn="0"/>
+          <w:trHeight w:val="374"/>
+        </w:trPr>
+        <w:tc>
+          <w:tcPr>
+            <w:cnfStyle w:val="001000000000" w:firstRow="0" w:lastRow="0" w:firstColumn="1" w:lastColumn="0" w:oddVBand="0" w:evenVBand="0" w:oddHBand="0" w:evenHBand="0" w:firstRowFirstColumn="0" w:firstRowLastColumn="0" w:lastRowFirstColumn="0" w:lastRowLastColumn="0"/>
+            <w:tcW w:w="0" w:type="auto"/>
+          </w:tcPr>
+          <w:p>
+            <w:pPr>
+              <w:rPr>
+                <w:lang w:val="en-US" w:eastAsia="en-US"/>
+              </w:rPr>
+            </w:pPr>
+          </w:p>
+        </w:tc>
+        <w:tc>
+          <w:tcPr>
+            <w:tcW w:w="0" w:type="auto"/>
+            <w:hideMark/>
+          </w:tcPr>
+          <w:p>
+            <w:pPr>
+              <w:cnfStyle w:val="000000010000" w:firstRow="0" w:lastRow="0" w:firstColumn="0" w:lastColumn="0" w:oddVBand="0" w:evenVBand="0" w:oddHBand="0" w:evenHBand="1" w:firstRowFirstColumn="0" w:firstRowLastColumn="0" w:lastRowFirstColumn="0" w:lastRowLastColumn="0"/>
+              <w:rPr>
+                <w:lang w:val="en-US" w:eastAsia="en-US"/>
+              </w:rPr>
+            </w:pPr>
+            <w:r>
+              <w:rPr>
+                <w:lang w:val="en-US" w:eastAsia="en-US"/>
+              </w:rPr>
+              <w:t>No</w:t>
+            </w:r>
+          </w:p>
+        </w:tc>
+        <w:tc>
+          <w:tcPr>
+            <w:tcW w:w="703" w:type="pct"/>
+            <w:hideMark/>
+          </w:tcPr>
+          <w:p>
+            <w:pPr>
+              <w:cnfStyle w:val="000000010000" w:firstRow="0" w:lastRow="0" w:firstColumn="0" w:lastColumn="0" w:oddVBand="0" w:evenVBand="0" w:oddHBand="0" w:evenHBand="1" w:firstRowFirstColumn="0" w:firstRowLastColumn="0" w:lastRowFirstColumn="0" w:lastRowLastColumn="0"/>
+              <w:rPr>
+                <w:lang w:val="en-US" w:eastAsia="en-US"/>
+              </w:rPr>
+            </w:pPr>
+            <w:r>
+              <w:rPr>
+                <w:lang w:val="en-US" w:eastAsia="en-US"/>
+              </w:rPr>
+              <w:t>11.2 (9.1, 13.6)</w:t>
+            </w:r>
+          </w:p>
+        </w:tc>
+        <w:tc>
+          <w:tcPr>
+            <w:tcW w:w="0" w:type="auto"/>
+            <w:hideMark/>
+          </w:tcPr>
+          <w:p>
+            <w:pPr>
+              <w:cnfStyle w:val="000000010000" w:firstRow="0" w:lastRow="0" w:firstColumn="0" w:lastColumn="0" w:oddVBand="0" w:evenVBand="0" w:oddHBand="0" w:evenHBand="1" w:firstRowFirstColumn="0" w:firstRowLastColumn="0" w:lastRowFirstColumn="0" w:lastRowLastColumn="0"/>
+              <w:rPr>
+                <w:lang w:val="en-US" w:eastAsia="en-US"/>
+              </w:rPr>
+            </w:pPr>
+            <w:r>
+              <w:rPr>
+                <w:lang w:val="en-US" w:eastAsia="en-US"/>
+              </w:rPr>
+              <w:t>33.3 (30.0, 36.7)</w:t>
+            </w:r>
+          </w:p>
+        </w:tc>
+        <w:tc>
+          <w:tcPr>
+            <w:tcW w:w="0" w:type="auto"/>
+            <w:hideMark/>
+          </w:tcPr>
+          <w:p>
+            <w:pPr>
+              <w:cnfStyle w:val="000000010000" w:firstRow="0" w:lastRow="0" w:firstColumn="0" w:lastColumn="0" w:oddVBand="0" w:evenVBand="0" w:oddHBand="0" w:evenHBand="1" w:firstRowFirstColumn="0" w:firstRowLastColumn="0" w:lastRowFirstColumn="0" w:lastRowLastColumn="0"/>
+              <w:rPr>
+                <w:lang w:val="en-US" w:eastAsia="en-US"/>
+              </w:rPr>
+            </w:pPr>
+            <w:r>
+              <w:rPr>
+                <w:lang w:val="en-US" w:eastAsia="en-US"/>
+              </w:rPr>
+              <w:t>55.6 (52.0, 59.0)</w:t>
+            </w:r>
+          </w:p>
+        </w:tc>
+        <w:tc>
+          <w:tcPr>
+            <w:tcW w:w="0" w:type="auto"/>
+            <w:hideMark/>
+          </w:tcPr>
+          <w:p>
+            <w:pPr>
+              <w:cnfStyle w:val="000000010000" w:firstRow="0" w:lastRow="0" w:firstColumn="0" w:lastColumn="0" w:oddVBand="0" w:evenVBand="0" w:oddHBand="0" w:evenHBand="1" w:firstRowFirstColumn="0" w:firstRowLastColumn="0" w:lastRowFirstColumn="0" w:lastRowLastColumn="0"/>
+              <w:rPr>
+                <w:lang w:val="en-US" w:eastAsia="en-US"/>
+              </w:rPr>
+            </w:pPr>
+            <w:r>
+              <w:rPr>
+                <w:lang w:val="en-US" w:eastAsia="en-US"/>
+              </w:rPr>
+              <w:t>774, 906</w:t>
+            </w:r>
+          </w:p>
+        </w:tc>
+      </w:tr>
+      <w:tr>
+        <w:trPr>
+          <w:cnfStyle w:val="000000100000" w:firstRow="0" w:lastRow="0" w:firstColumn="0" w:lastColumn="0" w:oddVBand="0" w:evenVBand="0" w:oddHBand="1" w:evenHBand="0" w:firstRowFirstColumn="0" w:firstRowLastColumn="0" w:lastRowFirstColumn="0" w:lastRowLastColumn="0"/>
+          <w:trHeight w:val="374"/>
+        </w:trPr>
+        <w:tc>
+          <w:tcPr>
+            <w:cnfStyle w:val="001000000000" w:firstRow="0" w:lastRow="0" w:firstColumn="1" w:lastColumn="0" w:oddVBand="0" w:evenVBand="0" w:oddHBand="0" w:evenHBand="0" w:firstRowFirstColumn="0" w:firstRowLastColumn="0" w:lastRowFirstColumn="0" w:lastRowLastColumn="0"/>
+            <w:tcW w:w="0" w:type="auto"/>
+          </w:tcPr>
+          <w:p>
+            <w:pPr>
+              <w:rPr>
+                <w:lang w:val="en-US" w:eastAsia="en-US"/>
+              </w:rPr>
+            </w:pPr>
+          </w:p>
+        </w:tc>
+        <w:tc>
+          <w:tcPr>
+            <w:tcW w:w="0" w:type="auto"/>
+            <w:hideMark/>
+          </w:tcPr>
+          <w:p>
+            <w:pPr>
+              <w:cnfStyle w:val="000000100000" w:firstRow="0" w:lastRow="0" w:firstColumn="0" w:lastColumn="0" w:oddVBand="0" w:evenVBand="0" w:oddHBand="1" w:evenHBand="0" w:firstRowFirstColumn="0" w:firstRowLastColumn="0" w:lastRowFirstColumn="0" w:lastRowLastColumn="0"/>
+              <w:rPr>
+                <w:lang w:val="en-US" w:eastAsia="en-US"/>
+              </w:rPr>
+            </w:pPr>
+            <w:r>
+              <w:rPr>
+                <w:lang w:val="en-US" w:eastAsia="en-US"/>
+              </w:rPr>
+              <w:t>Yes</w:t>
+            </w:r>
+          </w:p>
+        </w:tc>
+        <w:tc>
+          <w:tcPr>
+            <w:tcW w:w="703" w:type="pct"/>
+            <w:hideMark/>
+          </w:tcPr>
+          <w:p>
+            <w:pPr>
+              <w:cnfStyle w:val="000000100000" w:firstRow="0" w:lastRow="0" w:firstColumn="0" w:lastColumn="0" w:oddVBand="0" w:evenVBand="0" w:oddHBand="1" w:evenHBand="0" w:firstRowFirstColumn="0" w:firstRowLastColumn="0" w:lastRowFirstColumn="0" w:lastRowLastColumn="0"/>
+              <w:rPr>
+                <w:lang w:val="en-US" w:eastAsia="en-US"/>
+              </w:rPr>
+            </w:pPr>
+            <w:r>
+              <w:rPr>
+                <w:lang w:val="en-US" w:eastAsia="en-US"/>
+              </w:rPr>
+              <w:t>18.6 (14.0, 24.3)</w:t>
+            </w:r>
+          </w:p>
+        </w:tc>
+        <w:tc>
+          <w:tcPr>
+            <w:tcW w:w="0" w:type="auto"/>
+            <w:hideMark/>
+          </w:tcPr>
+          <w:p>
+            <w:pPr>
+              <w:cnfStyle w:val="000000100000" w:firstRow="0" w:lastRow="0" w:firstColumn="0" w:lastColumn="0" w:oddVBand="0" w:evenVBand="0" w:oddHBand="1" w:evenHBand="0" w:firstRowFirstColumn="0" w:firstRowLastColumn="0" w:lastRowFirstColumn="0" w:lastRowLastColumn="0"/>
+              <w:rPr>
+                <w:lang w:val="en-US" w:eastAsia="en-US"/>
+              </w:rPr>
+            </w:pPr>
+            <w:r>
+              <w:rPr>
+                <w:lang w:val="en-US" w:eastAsia="en-US"/>
+              </w:rPr>
+              <w:t>32.4 (26.5, 38.8)</w:t>
+            </w:r>
+          </w:p>
+        </w:tc>
+        <w:tc>
+          <w:tcPr>
+            <w:tcW w:w="0" w:type="auto"/>
+            <w:hideMark/>
+          </w:tcPr>
+          <w:p>
+            <w:pPr>
+              <w:cnfStyle w:val="000000100000" w:firstRow="0" w:lastRow="0" w:firstColumn="0" w:lastColumn="0" w:oddVBand="0" w:evenVBand="0" w:oddHBand="1" w:evenHBand="0" w:firstRowFirstColumn="0" w:firstRowLastColumn="0" w:lastRowFirstColumn="0" w:lastRowLastColumn="0"/>
+              <w:rPr>
+                <w:lang w:val="en-US" w:eastAsia="en-US"/>
+              </w:rPr>
+            </w:pPr>
+            <w:r>
+              <w:rPr>
+                <w:lang w:val="en-US" w:eastAsia="en-US"/>
+              </w:rPr>
+              <w:t>49.0 (42.4, 55.6)</w:t>
+            </w:r>
+          </w:p>
+        </w:tc>
+        <w:tc>
+          <w:tcPr>
+            <w:tcW w:w="0" w:type="auto"/>
+            <w:hideMark/>
+          </w:tcPr>
+          <w:p>
+            <w:pPr>
+              <w:cnfStyle w:val="000000100000" w:firstRow="0" w:lastRow="0" w:firstColumn="0" w:lastColumn="0" w:oddVBand="0" w:evenVBand="0" w:oddHBand="1" w:evenHBand="0" w:firstRowFirstColumn="0" w:firstRowLastColumn="0" w:lastRowFirstColumn="0" w:lastRowLastColumn="0"/>
+              <w:rPr>
+                <w:lang w:val="en-US" w:eastAsia="en-US"/>
+              </w:rPr>
+            </w:pPr>
+            <w:r>
+              <w:rPr>
+                <w:lang w:val="en-US" w:eastAsia="en-US"/>
+              </w:rPr>
+              <w:t>222, 261</w:t>
+            </w:r>
+          </w:p>
+        </w:tc>
+      </w:tr>
+      <w:tr>
+        <w:trPr>
+          <w:cnfStyle w:val="000000010000" w:firstRow="0" w:lastRow="0" w:firstColumn="0" w:lastColumn="0" w:oddVBand="0" w:evenVBand="0" w:oddHBand="0" w:evenHBand="1" w:firstRowFirstColumn="0" w:firstRowLastColumn="0" w:lastRowFirstColumn="0" w:lastRowLastColumn="0"/>
+          <w:trHeight w:val="374"/>
+        </w:trPr>
+        <w:tc>
+          <w:tcPr>
+            <w:cnfStyle w:val="001000000000" w:firstRow="0" w:lastRow="0" w:firstColumn="1" w:lastColumn="0" w:oddVBand="0" w:evenVBand="0" w:oddHBand="0" w:evenHBand="0" w:firstRowFirstColumn="0" w:firstRowLastColumn="0" w:lastRowFirstColumn="0" w:lastRowLastColumn="0"/>
+            <w:tcW w:w="0" w:type="auto"/>
+          </w:tcPr>
+          <w:p>
+            <w:pPr>
+              <w:rPr>
+                <w:lang w:val="en-US" w:eastAsia="en-US"/>
+              </w:rPr>
+            </w:pPr>
+          </w:p>
+        </w:tc>
+        <w:tc>
+          <w:tcPr>
+            <w:tcW w:w="0" w:type="auto"/>
+            <w:hideMark/>
+          </w:tcPr>
+          <w:p>
+            <w:pPr>
+              <w:cnfStyle w:val="000000010000" w:firstRow="0" w:lastRow="0" w:firstColumn="0" w:lastColumn="0" w:oddVBand="0" w:evenVBand="0" w:oddHBand="0" w:evenHBand="1" w:firstRowFirstColumn="0" w:firstRowLastColumn="0" w:lastRowFirstColumn="0" w:lastRowLastColumn="0"/>
+              <w:rPr>
+                <w:lang w:val="en-US" w:eastAsia="en-US"/>
+              </w:rPr>
+            </w:pPr>
+            <w:r>
+              <w:rPr>
+                <w:lang w:val="en-US" w:eastAsia="en-US"/>
+              </w:rPr>
+              <w:t>P-value</w:t>
+            </w:r>
+          </w:p>
+        </w:tc>
+        <w:tc>
+          <w:tcPr>
+            <w:tcW w:w="703" w:type="pct"/>
+          </w:tcPr>
+          <w:p>
+            <w:pPr>
+              <w:cnfStyle w:val="000000010000" w:firstRow="0" w:lastRow="0" w:firstColumn="0" w:lastColumn="0" w:oddVBand="0" w:evenVBand="0" w:oddHBand="0" w:evenHBand="1" w:firstRowFirstColumn="0" w:firstRowLastColumn="0" w:lastRowFirstColumn="0" w:lastRowLastColumn="0"/>
+              <w:rPr>
+                <w:lang w:val="en-US" w:eastAsia="en-US"/>
+              </w:rPr>
+            </w:pPr>
+          </w:p>
+        </w:tc>
+        <w:tc>
+          <w:tcPr>
+            <w:tcW w:w="0" w:type="auto"/>
+          </w:tcPr>
+          <w:p>
+            <w:pPr>
+              <w:cnfStyle w:val="000000010000" w:firstRow="0" w:lastRow="0" w:firstColumn="0" w:lastColumn="0" w:oddVBand="0" w:evenVBand="0" w:oddHBand="0" w:evenHBand="1" w:firstRowFirstColumn="0" w:firstRowLastColumn="0" w:lastRowFirstColumn="0" w:lastRowLastColumn="0"/>
+              <w:rPr>
+                <w:lang w:val="en-US" w:eastAsia="en-US"/>
+              </w:rPr>
+            </w:pPr>
+          </w:p>
+        </w:tc>
+        <w:tc>
+          <w:tcPr>
+            <w:tcW w:w="0" w:type="auto"/>
+          </w:tcPr>
+          <w:p>
+            <w:pPr>
+              <w:cnfStyle w:val="000000010000" w:firstRow="0" w:lastRow="0" w:firstColumn="0" w:lastColumn="0" w:oddVBand="0" w:evenVBand="0" w:oddHBand="0" w:evenHBand="1" w:firstRowFirstColumn="0" w:firstRowLastColumn="0" w:lastRowFirstColumn="0" w:lastRowLastColumn="0"/>
+              <w:rPr>
+                <w:lang w:val="en-US" w:eastAsia="en-US"/>
+              </w:rPr>
+            </w:pPr>
+          </w:p>
+        </w:tc>
+        <w:tc>
+          <w:tcPr>
+            <w:tcW w:w="0" w:type="auto"/>
+            <w:hideMark/>
+          </w:tcPr>
+          <w:p>
+            <w:pPr>
+              <w:cnfStyle w:val="000000010000" w:firstRow="0" w:lastRow="0" w:firstColumn="0" w:lastColumn="0" w:oddVBand="0" w:evenVBand="0" w:oddHBand="0" w:evenHBand="1" w:firstRowFirstColumn="0" w:firstRowLastColumn="0" w:lastRowFirstColumn="0" w:lastRowLastColumn="0"/>
+              <w:rPr>
+                <w:lang w:val="en-US" w:eastAsia="en-US"/>
+              </w:rPr>
+            </w:pPr>
+            <w:r>
+              <w:rPr>
+                <w:lang w:val="en-US" w:eastAsia="en-US"/>
+              </w:rPr>
+              <w:t>p=0.011</w:t>
+            </w:r>
+          </w:p>
+        </w:tc>
+      </w:tr>
+      <w:tr>
+        <w:trPr>
+          <w:cnfStyle w:val="000000100000" w:firstRow="0" w:lastRow="0" w:firstColumn="0" w:lastColumn="0" w:oddVBand="0" w:evenVBand="0" w:oddHBand="1" w:evenHBand="0" w:firstRowFirstColumn="0" w:firstRowLastColumn="0" w:lastRowFirstColumn="0" w:lastRowLastColumn="0"/>
+          <w:trHeight w:val="374"/>
+        </w:trPr>
+        <w:tc>
+          <w:tcPr>
+            <w:cnfStyle w:val="001000000000" w:firstRow="0" w:lastRow="0" w:firstColumn="1" w:lastColumn="0" w:oddVBand="0" w:evenVBand="0" w:oddHBand="0" w:evenHBand="0" w:firstRowFirstColumn="0" w:firstRowLastColumn="0" w:lastRowFirstColumn="0" w:lastRowLastColumn="0"/>
+            <w:tcW w:w="0" w:type="auto"/>
+          </w:tcPr>
+          <w:p>
+            <w:pPr>
+              <w:rPr>
+                <w:lang w:val="en-US" w:eastAsia="en-US"/>
+              </w:rPr>
+            </w:pPr>
+          </w:p>
+        </w:tc>
+        <w:tc>
+          <w:tcPr>
+            <w:tcW w:w="0" w:type="auto"/>
+          </w:tcPr>
+          <w:p>
+            <w:pPr>
+              <w:cnfStyle w:val="000000100000" w:firstRow="0" w:lastRow="0" w:firstColumn="0" w:lastColumn="0" w:oddVBand="0" w:evenVBand="0" w:oddHBand="1" w:evenHBand="0" w:firstRowFirstColumn="0" w:firstRowLastColumn="0" w:lastRowFirstColumn="0" w:lastRowLastColumn="0"/>
+              <w:rPr>
+                <w:lang w:val="en-US" w:eastAsia="en-US"/>
+              </w:rPr>
+            </w:pPr>
+          </w:p>
+        </w:tc>
+        <w:tc>
+          <w:tcPr>
+            <w:tcW w:w="703" w:type="pct"/>
+          </w:tcPr>
+          <w:p>
+            <w:pPr>
+              <w:cnfStyle w:val="000000100000" w:firstRow="0" w:lastRow="0" w:firstColumn="0" w:lastColumn="0" w:oddVBand="0" w:evenVBand="0" w:oddHBand="1" w:evenHBand="0" w:firstRowFirstColumn="0" w:firstRowLastColumn="0" w:lastRowFirstColumn="0" w:lastRowLastColumn="0"/>
+              <w:rPr>
+                <w:lang w:val="en-US" w:eastAsia="en-US"/>
+              </w:rPr>
+            </w:pPr>
+          </w:p>
+        </w:tc>
+        <w:tc>
+          <w:tcPr>
+            <w:tcW w:w="0" w:type="auto"/>
+          </w:tcPr>
+          <w:p>
+            <w:pPr>
+              <w:cnfStyle w:val="000000100000" w:firstRow="0" w:lastRow="0" w:firstColumn="0" w:lastColumn="0" w:oddVBand="0" w:evenVBand="0" w:oddHBand="1" w:evenHBand="0" w:firstRowFirstColumn="0" w:firstRowLastColumn="0" w:lastRowFirstColumn="0" w:lastRowLastColumn="0"/>
+              <w:rPr>
+                <w:lang w:val="en-US" w:eastAsia="en-US"/>
+              </w:rPr>
+            </w:pPr>
+          </w:p>
+        </w:tc>
+        <w:tc>
+          <w:tcPr>
+            <w:tcW w:w="0" w:type="auto"/>
+          </w:tcPr>
+          <w:p>
+            <w:pPr>
+              <w:cnfStyle w:val="000000100000" w:firstRow="0" w:lastRow="0" w:firstColumn="0" w:lastColumn="0" w:oddVBand="0" w:evenVBand="0" w:oddHBand="1" w:evenHBand="0" w:firstRowFirstColumn="0" w:firstRowLastColumn="0" w:lastRowFirstColumn="0" w:lastRowLastColumn="0"/>
+              <w:rPr>
+                <w:lang w:val="en-US" w:eastAsia="en-US"/>
+              </w:rPr>
+            </w:pPr>
+          </w:p>
+        </w:tc>
+        <w:tc>
+          <w:tcPr>
+            <w:tcW w:w="0" w:type="auto"/>
+          </w:tcPr>
+          <w:p>
+            <w:pPr>
+              <w:cnfStyle w:val="000000100000" w:firstRow="0" w:lastRow="0" w:firstColumn="0" w:lastColumn="0" w:oddVBand="0" w:evenVBand="0" w:oddHBand="1" w:evenHBand="0" w:firstRowFirstColumn="0" w:firstRowLastColumn="0" w:lastRowFirstColumn="0" w:lastRowLastColumn="0"/>
+              <w:rPr>
+                <w:lang w:val="en-US" w:eastAsia="en-US"/>
+              </w:rPr>
+            </w:pPr>
+          </w:p>
+        </w:tc>
+      </w:tr>
+      <w:tr>
+        <w:trPr>
+          <w:cnfStyle w:val="000000010000" w:firstRow="0" w:lastRow="0" w:firstColumn="0" w:lastColumn="0" w:oddVBand="0" w:evenVBand="0" w:oddHBand="0" w:evenHBand="1" w:firstRowFirstColumn="0" w:firstRowLastColumn="0" w:lastRowFirstColumn="0" w:lastRowLastColumn="0"/>
+          <w:trHeight w:val="374"/>
+        </w:trPr>
+        <w:tc>
+          <w:tcPr>
+            <w:cnfStyle w:val="001000000000" w:firstRow="0" w:lastRow="0" w:firstColumn="1" w:lastColumn="0" w:oddVBand="0" w:evenVBand="0" w:oddHBand="0" w:evenHBand="0" w:firstRowFirstColumn="0" w:firstRowLastColumn="0" w:lastRowFirstColumn="0" w:lastRowLastColumn="0"/>
+            <w:tcW w:w="4999" w:type="pct"/>
+            <w:gridSpan w:val="6"/>
+            <w:hideMark/>
+          </w:tcPr>
+          <w:p>
+            <w:pPr>
+              <w:rPr>
+                <w:lang w:val="en-US" w:eastAsia="en-US"/>
+              </w:rPr>
+            </w:pPr>
+            <w:r>
+              <w:rPr>
+                <w:lang w:val="en-US" w:eastAsia="en-US"/>
+              </w:rPr>
+              <w:t>Symptoms of depression (PHQ2 score)</w:t>
+            </w:r>
+          </w:p>
+        </w:tc>
+      </w:tr>
+      <w:tr>
+        <w:trPr>
+          <w:cnfStyle w:val="000000100000" w:firstRow="0" w:lastRow="0" w:firstColumn="0" w:lastColumn="0" w:oddVBand="0" w:evenVBand="0" w:oddHBand="1" w:evenHBand="0" w:firstRowFirstColumn="0" w:firstRowLastColumn="0" w:lastRowFirstColumn="0" w:lastRowLastColumn="0"/>
+          <w:trHeight w:val="374"/>
+        </w:trPr>
+        <w:tc>
+          <w:tcPr>
+            <w:cnfStyle w:val="001000000000" w:firstRow="0" w:lastRow="0" w:firstColumn="1" w:lastColumn="0" w:oddVBand="0" w:evenVBand="0" w:oddHBand="0" w:evenHBand="0" w:firstRowFirstColumn="0" w:firstRowLastColumn="0" w:lastRowFirstColumn="0" w:lastRowLastColumn="0"/>
+            <w:tcW w:w="0" w:type="auto"/>
+          </w:tcPr>
+          <w:p>
+            <w:pPr>
+              <w:rPr>
+                <w:lang w:val="en-US" w:eastAsia="en-US"/>
+              </w:rPr>
+            </w:pPr>
+          </w:p>
+        </w:tc>
+        <w:tc>
+          <w:tcPr>
+            <w:tcW w:w="0" w:type="auto"/>
+            <w:hideMark/>
+          </w:tcPr>
+          <w:p>
+            <w:pPr>
+              <w:cnfStyle w:val="000000100000" w:firstRow="0" w:lastRow="0" w:firstColumn="0" w:lastColumn="0" w:oddVBand="0" w:evenVBand="0" w:oddHBand="1" w:evenHBand="0" w:firstRowFirstColumn="0" w:firstRowLastColumn="0" w:lastRowFirstColumn="0" w:lastRowLastColumn="0"/>
+              <w:rPr>
+                <w:lang w:val="en-US" w:eastAsia="en-US"/>
+              </w:rPr>
+            </w:pPr>
+            <w:r>
+              <w:rPr>
+                <w:lang w:val="en-US" w:eastAsia="en-US"/>
+              </w:rPr>
+              <w:t>No symptoms of depression (0-2)</w:t>
+            </w:r>
+          </w:p>
+        </w:tc>
+        <w:tc>
+          <w:tcPr>
+            <w:tcW w:w="703" w:type="pct"/>
+            <w:hideMark/>
+          </w:tcPr>
+          <w:p>
+            <w:pPr>
+              <w:cnfStyle w:val="000000100000" w:firstRow="0" w:lastRow="0" w:firstColumn="0" w:lastColumn="0" w:oddVBand="0" w:evenVBand="0" w:oddHBand="1" w:evenHBand="0" w:firstRowFirstColumn="0" w:firstRowLastColumn="0" w:lastRowFirstColumn="0" w:lastRowLastColumn="0"/>
+              <w:rPr>
+                <w:lang w:val="en-US" w:eastAsia="en-US"/>
+              </w:rPr>
+            </w:pPr>
+            <w:r>
+              <w:rPr>
+                <w:lang w:val="en-US" w:eastAsia="en-US"/>
+              </w:rPr>
+              <w:t>10.2 (8.1, 12.8)</w:t>
+            </w:r>
+          </w:p>
+        </w:tc>
+        <w:tc>
+          <w:tcPr>
+            <w:tcW w:w="0" w:type="auto"/>
+            <w:hideMark/>
+          </w:tcPr>
+          <w:p>
+            <w:pPr>
+              <w:cnfStyle w:val="000000100000" w:firstRow="0" w:lastRow="0" w:firstColumn="0" w:lastColumn="0" w:oddVBand="0" w:evenVBand="0" w:oddHBand="1" w:evenHBand="0" w:firstRowFirstColumn="0" w:firstRowLastColumn="0" w:lastRowFirstColumn="0" w:lastRowLastColumn="0"/>
+              <w:rPr>
+                <w:lang w:val="en-US" w:eastAsia="en-US"/>
+              </w:rPr>
+            </w:pPr>
+            <w:r>
+              <w:rPr>
+                <w:lang w:val="en-US" w:eastAsia="en-US"/>
+              </w:rPr>
+              <w:t>33.3 (29.7, 37.0)</w:t>
+            </w:r>
+          </w:p>
+        </w:tc>
+        <w:tc>
+          <w:tcPr>
+            <w:tcW w:w="0" w:type="auto"/>
+            <w:hideMark/>
+          </w:tcPr>
+          <w:p>
+            <w:pPr>
+              <w:cnfStyle w:val="000000100000" w:firstRow="0" w:lastRow="0" w:firstColumn="0" w:lastColumn="0" w:oddVBand="0" w:evenVBand="0" w:oddHBand="1" w:evenHBand="0" w:firstRowFirstColumn="0" w:firstRowLastColumn="0" w:lastRowFirstColumn="0" w:lastRowLastColumn="0"/>
+              <w:rPr>
+                <w:lang w:val="en-US" w:eastAsia="en-US"/>
+              </w:rPr>
+            </w:pPr>
+            <w:r>
+              <w:rPr>
+                <w:lang w:val="en-US" w:eastAsia="en-US"/>
+              </w:rPr>
+              <w:t>56.5 (52.6, 60.3)</w:t>
+            </w:r>
+          </w:p>
+        </w:tc>
+        <w:tc>
+          <w:tcPr>
+            <w:tcW w:w="0" w:type="auto"/>
+            <w:hideMark/>
+          </w:tcPr>
+          <w:p>
+            <w:pPr>
+              <w:cnfStyle w:val="000000100000" w:firstRow="0" w:lastRow="0" w:firstColumn="0" w:lastColumn="0" w:oddVBand="0" w:evenVBand="0" w:oddHBand="1" w:evenHBand="0" w:firstRowFirstColumn="0" w:firstRowLastColumn="0" w:lastRowFirstColumn="0" w:lastRowLastColumn="0"/>
+              <w:rPr>
+                <w:lang w:val="en-US" w:eastAsia="en-US"/>
+              </w:rPr>
+            </w:pPr>
+            <w:r>
+              <w:rPr>
+                <w:lang w:val="en-US" w:eastAsia="en-US"/>
+              </w:rPr>
+              <w:t>642, 745</w:t>
+            </w:r>
+          </w:p>
+        </w:tc>
+      </w:tr>
+      <w:tr>
+        <w:trPr>
+          <w:cnfStyle w:val="000000010000" w:firstRow="0" w:lastRow="0" w:firstColumn="0" w:lastColumn="0" w:oddVBand="0" w:evenVBand="0" w:oddHBand="0" w:evenHBand="1" w:firstRowFirstColumn="0" w:firstRowLastColumn="0" w:lastRowFirstColumn="0" w:lastRowLastColumn="0"/>
+          <w:trHeight w:val="374"/>
+        </w:trPr>
+        <w:tc>
+          <w:tcPr>
+            <w:cnfStyle w:val="001000000000" w:firstRow="0" w:lastRow="0" w:firstColumn="1" w:lastColumn="0" w:oddVBand="0" w:evenVBand="0" w:oddHBand="0" w:evenHBand="0" w:firstRowFirstColumn="0" w:firstRowLastColumn="0" w:lastRowFirstColumn="0" w:lastRowLastColumn="0"/>
+            <w:tcW w:w="0" w:type="auto"/>
+          </w:tcPr>
+          <w:p>
+            <w:pPr>
+              <w:rPr>
+                <w:lang w:val="en-US" w:eastAsia="en-US"/>
+              </w:rPr>
+            </w:pPr>
+          </w:p>
+        </w:tc>
+        <w:tc>
+          <w:tcPr>
+            <w:tcW w:w="0" w:type="auto"/>
+            <w:hideMark/>
+          </w:tcPr>
+          <w:p>
+            <w:pPr>
+              <w:cnfStyle w:val="000000010000" w:firstRow="0" w:lastRow="0" w:firstColumn="0" w:lastColumn="0" w:oddVBand="0" w:evenVBand="0" w:oddHBand="0" w:evenHBand="1" w:firstRowFirstColumn="0" w:firstRowLastColumn="0" w:lastRowFirstColumn="0" w:lastRowLastColumn="0"/>
+              <w:rPr>
+                <w:lang w:val="en-US" w:eastAsia="en-US"/>
+              </w:rPr>
+            </w:pPr>
+            <w:r>
+              <w:rPr>
+                <w:lang w:val="en-US" w:eastAsia="en-US"/>
+              </w:rPr>
+              <w:t>Symptoms of depression (3-6)</w:t>
+            </w:r>
+          </w:p>
+        </w:tc>
+        <w:tc>
+          <w:tcPr>
+            <w:tcW w:w="703" w:type="pct"/>
+            <w:hideMark/>
+          </w:tcPr>
+          <w:p>
+            <w:pPr>
+              <w:cnfStyle w:val="000000010000" w:firstRow="0" w:lastRow="0" w:firstColumn="0" w:lastColumn="0" w:oddVBand="0" w:evenVBand="0" w:oddHBand="0" w:evenHBand="1" w:firstRowFirstColumn="0" w:firstRowLastColumn="0" w:lastRowFirstColumn="0" w:lastRowLastColumn="0"/>
+              <w:rPr>
+                <w:lang w:val="en-US" w:eastAsia="en-US"/>
+              </w:rPr>
+            </w:pPr>
+            <w:r>
+              <w:rPr>
+                <w:lang w:val="en-US" w:eastAsia="en-US"/>
+              </w:rPr>
+              <w:t>17.9 (14.2, 22.4)</w:t>
+            </w:r>
+          </w:p>
+        </w:tc>
+        <w:tc>
+          <w:tcPr>
+            <w:tcW w:w="0" w:type="auto"/>
+            <w:hideMark/>
+          </w:tcPr>
+          <w:p>
+            <w:pPr>
+              <w:cnfStyle w:val="000000010000" w:firstRow="0" w:lastRow="0" w:firstColumn="0" w:lastColumn="0" w:oddVBand="0" w:evenVBand="0" w:oddHBand="0" w:evenHBand="1" w:firstRowFirstColumn="0" w:firstRowLastColumn="0" w:lastRowFirstColumn="0" w:lastRowLastColumn="0"/>
+              <w:rPr>
+                <w:lang w:val="en-US" w:eastAsia="en-US"/>
+              </w:rPr>
+            </w:pPr>
+            <w:r>
+              <w:rPr>
+                <w:lang w:val="en-US" w:eastAsia="en-US"/>
+              </w:rPr>
+              <w:t>33.3 (28.5, 38.4)</w:t>
+            </w:r>
+          </w:p>
+        </w:tc>
+        <w:tc>
+          <w:tcPr>
+            <w:tcW w:w="0" w:type="auto"/>
+            <w:hideMark/>
+          </w:tcPr>
+          <w:p>
+            <w:pPr>
+              <w:cnfStyle w:val="000000010000" w:firstRow="0" w:lastRow="0" w:firstColumn="0" w:lastColumn="0" w:oddVBand="0" w:evenVBand="0" w:oddHBand="0" w:evenHBand="1" w:firstRowFirstColumn="0" w:firstRowLastColumn="0" w:lastRowFirstColumn="0" w:lastRowLastColumn="0"/>
+              <w:rPr>
+                <w:lang w:val="en-US" w:eastAsia="en-US"/>
+              </w:rPr>
+            </w:pPr>
+            <w:r>
+              <w:rPr>
+                <w:lang w:val="en-US" w:eastAsia="en-US"/>
+              </w:rPr>
+              <w:t>48.8 (43.5, 54.1)</w:t>
+            </w:r>
+          </w:p>
+        </w:tc>
+        <w:tc>
+          <w:tcPr>
+            <w:tcW w:w="0" w:type="auto"/>
+            <w:hideMark/>
+          </w:tcPr>
+          <w:p>
+            <w:pPr>
+              <w:cnfStyle w:val="000000010000" w:firstRow="0" w:lastRow="0" w:firstColumn="0" w:lastColumn="0" w:oddVBand="0" w:evenVBand="0" w:oddHBand="0" w:evenHBand="1" w:firstRowFirstColumn="0" w:firstRowLastColumn="0" w:lastRowFirstColumn="0" w:lastRowLastColumn="0"/>
+              <w:rPr>
+                <w:lang w:val="en-US" w:eastAsia="en-US"/>
+              </w:rPr>
+            </w:pPr>
+            <w:r>
+              <w:rPr>
+                <w:lang w:val="en-US" w:eastAsia="en-US"/>
+              </w:rPr>
+              <w:t>346, 413</w:t>
+            </w:r>
+          </w:p>
+        </w:tc>
+      </w:tr>
+      <w:tr>
+        <w:trPr>
+          <w:cnfStyle w:val="000000100000" w:firstRow="0" w:lastRow="0" w:firstColumn="0" w:lastColumn="0" w:oddVBand="0" w:evenVBand="0" w:oddHBand="1" w:evenHBand="0" w:firstRowFirstColumn="0" w:firstRowLastColumn="0" w:lastRowFirstColumn="0" w:lastRowLastColumn="0"/>
+          <w:trHeight w:val="374"/>
+        </w:trPr>
+        <w:tc>
+          <w:tcPr>
+            <w:cnfStyle w:val="001000000000" w:firstRow="0" w:lastRow="0" w:firstColumn="1" w:lastColumn="0" w:oddVBand="0" w:evenVBand="0" w:oddHBand="0" w:evenHBand="0" w:firstRowFirstColumn="0" w:firstRowLastColumn="0" w:lastRowFirstColumn="0" w:lastRowLastColumn="0"/>
+            <w:tcW w:w="0" w:type="auto"/>
+          </w:tcPr>
+          <w:p>
+            <w:pPr>
+              <w:rPr>
+                <w:lang w:val="en-US" w:eastAsia="en-US"/>
+              </w:rPr>
+            </w:pPr>
+          </w:p>
+        </w:tc>
+        <w:tc>
+          <w:tcPr>
+            <w:tcW w:w="0" w:type="auto"/>
+            <w:hideMark/>
+          </w:tcPr>
+          <w:p>
+            <w:pPr>
+              <w:cnfStyle w:val="000000100000" w:firstRow="0" w:lastRow="0" w:firstColumn="0" w:lastColumn="0" w:oddVBand="0" w:evenVBand="0" w:oddHBand="1" w:evenHBand="0" w:firstRowFirstColumn="0" w:firstRowLastColumn="0" w:lastRowFirstColumn="0" w:lastRowLastColumn="0"/>
+              <w:rPr>
+                <w:lang w:val="en-US" w:eastAsia="en-US"/>
+              </w:rPr>
+            </w:pPr>
+            <w:r>
+              <w:rPr>
+                <w:lang w:val="en-US" w:eastAsia="en-US"/>
+              </w:rPr>
+              <w:t>P-value</w:t>
+            </w:r>
+          </w:p>
+        </w:tc>
+        <w:tc>
+          <w:tcPr>
+            <w:tcW w:w="703" w:type="pct"/>
+          </w:tcPr>
+          <w:p>
+            <w:pPr>
+              <w:cnfStyle w:val="000000100000" w:firstRow="0" w:lastRow="0" w:firstColumn="0" w:lastColumn="0" w:oddVBand="0" w:evenVBand="0" w:oddHBand="1" w:evenHBand="0" w:firstRowFirstColumn="0" w:firstRowLastColumn="0" w:lastRowFirstColumn="0" w:lastRowLastColumn="0"/>
+              <w:rPr>
+                <w:lang w:val="en-US" w:eastAsia="en-US"/>
+              </w:rPr>
+            </w:pPr>
+          </w:p>
+        </w:tc>
+        <w:tc>
+          <w:tcPr>
+            <w:tcW w:w="0" w:type="auto"/>
+          </w:tcPr>
+          <w:p>
+            <w:pPr>
+              <w:cnfStyle w:val="000000100000" w:firstRow="0" w:lastRow="0" w:firstColumn="0" w:lastColumn="0" w:oddVBand="0" w:evenVBand="0" w:oddHBand="1" w:evenHBand="0" w:firstRowFirstColumn="0" w:firstRowLastColumn="0" w:lastRowFirstColumn="0" w:lastRowLastColumn="0"/>
+              <w:rPr>
+                <w:lang w:val="en-US" w:eastAsia="en-US"/>
+              </w:rPr>
+            </w:pPr>
+          </w:p>
+        </w:tc>
+        <w:tc>
+          <w:tcPr>
+            <w:tcW w:w="0" w:type="auto"/>
+          </w:tcPr>
+          <w:p>
+            <w:pPr>
+              <w:cnfStyle w:val="000000100000" w:firstRow="0" w:lastRow="0" w:firstColumn="0" w:lastColumn="0" w:oddVBand="0" w:evenVBand="0" w:oddHBand="1" w:evenHBand="0" w:firstRowFirstColumn="0" w:firstRowLastColumn="0" w:lastRowFirstColumn="0" w:lastRowLastColumn="0"/>
+              <w:rPr>
+                <w:lang w:val="en-US" w:eastAsia="en-US"/>
+              </w:rPr>
+            </w:pPr>
+          </w:p>
+        </w:tc>
+        <w:tc>
+          <w:tcPr>
+            <w:tcW w:w="0" w:type="auto"/>
+            <w:hideMark/>
+          </w:tcPr>
+          <w:p>
+            <w:pPr>
+              <w:cnfStyle w:val="000000100000" w:firstRow="0" w:lastRow="0" w:firstColumn="0" w:lastColumn="0" w:oddVBand="0" w:evenVBand="0" w:oddHBand="1" w:evenHBand="0" w:firstRowFirstColumn="0" w:firstRowLastColumn="0" w:lastRowFirstColumn="0" w:lastRowLastColumn="0"/>
+              <w:rPr>
+                <w:lang w:val="en-US" w:eastAsia="en-US"/>
+              </w:rPr>
+            </w:pPr>
+            <w:r>
+              <w:rPr>
+                <w:lang w:val="en-US" w:eastAsia="en-US"/>
+              </w:rPr>
+              <w:t>p=0.0016</w:t>
+            </w:r>
+          </w:p>
+        </w:tc>
+      </w:tr>
+      <w:tr>
+        <w:trPr>
+          <w:cnfStyle w:val="000000010000" w:firstRow="0" w:lastRow="0" w:firstColumn="0" w:lastColumn="0" w:oddVBand="0" w:evenVBand="0" w:oddHBand="0" w:evenHBand="1" w:firstRowFirstColumn="0" w:firstRowLastColumn="0" w:lastRowFirstColumn="0" w:lastRowLastColumn="0"/>
+          <w:trHeight w:val="374"/>
+        </w:trPr>
+        <w:tc>
+          <w:tcPr>
+            <w:cnfStyle w:val="001000000000" w:firstRow="0" w:lastRow="0" w:firstColumn="1" w:lastColumn="0" w:oddVBand="0" w:evenVBand="0" w:oddHBand="0" w:evenHBand="0" w:firstRowFirstColumn="0" w:firstRowLastColumn="0" w:lastRowFirstColumn="0" w:lastRowLastColumn="0"/>
+            <w:tcW w:w="0" w:type="auto"/>
+          </w:tcPr>
+          <w:p>
+            <w:pPr>
+              <w:rPr>
+                <w:lang w:val="en-US" w:eastAsia="en-US"/>
+              </w:rPr>
+            </w:pPr>
+          </w:p>
+        </w:tc>
+        <w:tc>
+          <w:tcPr>
+            <w:tcW w:w="0" w:type="auto"/>
+          </w:tcPr>
+          <w:p>
+            <w:pPr>
+              <w:cnfStyle w:val="000000010000" w:firstRow="0" w:lastRow="0" w:firstColumn="0" w:lastColumn="0" w:oddVBand="0" w:evenVBand="0" w:oddHBand="0" w:evenHBand="1" w:firstRowFirstColumn="0" w:firstRowLastColumn="0" w:lastRowFirstColumn="0" w:lastRowLastColumn="0"/>
+              <w:rPr>
+                <w:lang w:val="en-US" w:eastAsia="en-US"/>
+              </w:rPr>
+            </w:pPr>
+          </w:p>
+        </w:tc>
+        <w:tc>
+          <w:tcPr>
+            <w:tcW w:w="703" w:type="pct"/>
+          </w:tcPr>
+          <w:p>
+            <w:pPr>
+              <w:cnfStyle w:val="000000010000" w:firstRow="0" w:lastRow="0" w:firstColumn="0" w:lastColumn="0" w:oddVBand="0" w:evenVBand="0" w:oddHBand="0" w:evenHBand="1" w:firstRowFirstColumn="0" w:firstRowLastColumn="0" w:lastRowFirstColumn="0" w:lastRowLastColumn="0"/>
+              <w:rPr>
+                <w:lang w:val="en-US" w:eastAsia="en-US"/>
+              </w:rPr>
+            </w:pPr>
+          </w:p>
+        </w:tc>
+        <w:tc>
+          <w:tcPr>
+            <w:tcW w:w="0" w:type="auto"/>
+          </w:tcPr>
+          <w:p>
+            <w:pPr>
+              <w:cnfStyle w:val="000000010000" w:firstRow="0" w:lastRow="0" w:firstColumn="0" w:lastColumn="0" w:oddVBand="0" w:evenVBand="0" w:oddHBand="0" w:evenHBand="1" w:firstRowFirstColumn="0" w:firstRowLastColumn="0" w:lastRowFirstColumn="0" w:lastRowLastColumn="0"/>
+              <w:rPr>
+                <w:lang w:val="en-US" w:eastAsia="en-US"/>
+              </w:rPr>
+            </w:pPr>
+          </w:p>
+        </w:tc>
+        <w:tc>
+          <w:tcPr>
+            <w:tcW w:w="0" w:type="auto"/>
+          </w:tcPr>
+          <w:p>
+            <w:pPr>
+              <w:cnfStyle w:val="000000010000" w:firstRow="0" w:lastRow="0" w:firstColumn="0" w:lastColumn="0" w:oddVBand="0" w:evenVBand="0" w:oddHBand="0" w:evenHBand="1" w:firstRowFirstColumn="0" w:firstRowLastColumn="0" w:lastRowFirstColumn="0" w:lastRowLastColumn="0"/>
+              <w:rPr>
+                <w:lang w:val="en-US" w:eastAsia="en-US"/>
+              </w:rPr>
+            </w:pPr>
+          </w:p>
+        </w:tc>
+        <w:tc>
+          <w:tcPr>
+            <w:tcW w:w="0" w:type="auto"/>
+          </w:tcPr>
+          <w:p>
+            <w:pPr>
+              <w:cnfStyle w:val="000000010000" w:firstRow="0" w:lastRow="0" w:firstColumn="0" w:lastColumn="0" w:oddVBand="0" w:evenVBand="0" w:oddHBand="0" w:evenHBand="1" w:firstRowFirstColumn="0" w:firstRowLastColumn="0" w:lastRowFirstColumn="0" w:lastRowLastColumn="0"/>
+              <w:rPr>
+                <w:lang w:val="en-US" w:eastAsia="en-US"/>
+              </w:rPr>
+            </w:pPr>
+          </w:p>
+        </w:tc>
+      </w:tr>
+      <w:tr>
+        <w:trPr>
+          <w:cnfStyle w:val="000000100000" w:firstRow="0" w:lastRow="0" w:firstColumn="0" w:lastColumn="0" w:oddVBand="0" w:evenVBand="0" w:oddHBand="1" w:evenHBand="0" w:firstRowFirstColumn="0" w:firstRowLastColumn="0" w:lastRowFirstColumn="0" w:lastRowLastColumn="0"/>
+          <w:trHeight w:val="374"/>
+        </w:trPr>
+        <w:tc>
+          <w:tcPr>
+            <w:cnfStyle w:val="001000000000" w:firstRow="0" w:lastRow="0" w:firstColumn="1" w:lastColumn="0" w:oddVBand="0" w:evenVBand="0" w:oddHBand="0" w:evenHBand="0" w:firstRowFirstColumn="0" w:firstRowLastColumn="0" w:lastRowFirstColumn="0" w:lastRowLastColumn="0"/>
+            <w:tcW w:w="4999" w:type="pct"/>
+            <w:gridSpan w:val="6"/>
+            <w:hideMark/>
+          </w:tcPr>
+          <w:p>
+            <w:pPr>
+              <w:rPr>
+                <w:lang w:val="en-US" w:eastAsia="en-US"/>
+              </w:rPr>
+            </w:pPr>
+            <w:r>
+              <w:rPr>
+                <w:lang w:val="en-US" w:eastAsia="en-US"/>
+              </w:rPr>
+              <w:t>Symptoms of anxiety (GAD2 score)</w:t>
+            </w:r>
+          </w:p>
+        </w:tc>
+      </w:tr>
+      <w:tr>
+        <w:trPr>
+          <w:cnfStyle w:val="000000010000" w:firstRow="0" w:lastRow="0" w:firstColumn="0" w:lastColumn="0" w:oddVBand="0" w:evenVBand="0" w:oddHBand="0" w:evenHBand="1" w:firstRowFirstColumn="0" w:firstRowLastColumn="0" w:lastRowFirstColumn="0" w:lastRowLastColumn="0"/>
+          <w:trHeight w:val="374"/>
+        </w:trPr>
+        <w:tc>
+          <w:tcPr>
+            <w:cnfStyle w:val="001000000000" w:firstRow="0" w:lastRow="0" w:firstColumn="1" w:lastColumn="0" w:oddVBand="0" w:evenVBand="0" w:oddHBand="0" w:evenHBand="0" w:firstRowFirstColumn="0" w:firstRowLastColumn="0" w:lastRowFirstColumn="0" w:lastRowLastColumn="0"/>
+            <w:tcW w:w="0" w:type="auto"/>
+          </w:tcPr>
+          <w:p>
+            <w:pPr>
+              <w:rPr>
+                <w:lang w:val="en-US" w:eastAsia="en-US"/>
+              </w:rPr>
+            </w:pPr>
+          </w:p>
+        </w:tc>
+        <w:tc>
+          <w:tcPr>
+            <w:tcW w:w="0" w:type="auto"/>
+            <w:hideMark/>
+          </w:tcPr>
+          <w:p>
+            <w:pPr>
+              <w:cnfStyle w:val="000000010000" w:firstRow="0" w:lastRow="0" w:firstColumn="0" w:lastColumn="0" w:oddVBand="0" w:evenVBand="0" w:oddHBand="0" w:evenHBand="1" w:firstRowFirstColumn="0" w:firstRowLastColumn="0" w:lastRowFirstColumn="0" w:lastRowLastColumn="0"/>
+              <w:rPr>
+                <w:lang w:val="en-US" w:eastAsia="en-US"/>
+              </w:rPr>
+            </w:pPr>
+            <w:r>
+              <w:rPr>
+                <w:lang w:val="en-US" w:eastAsia="en-US"/>
+              </w:rPr>
+              <w:t>No symptoms of anxiety (0-2)</w:t>
+            </w:r>
+          </w:p>
+        </w:tc>
+        <w:tc>
+          <w:tcPr>
+            <w:tcW w:w="703" w:type="pct"/>
+            <w:hideMark/>
+          </w:tcPr>
+          <w:p>
+            <w:pPr>
+              <w:cnfStyle w:val="000000010000" w:firstRow="0" w:lastRow="0" w:firstColumn="0" w:lastColumn="0" w:oddVBand="0" w:evenVBand="0" w:oddHBand="0" w:evenHBand="1" w:firstRowFirstColumn="0" w:firstRowLastColumn="0" w:lastRowFirstColumn="0" w:lastRowLastColumn="0"/>
+              <w:rPr>
+                <w:lang w:val="en-US" w:eastAsia="en-US"/>
+              </w:rPr>
+            </w:pPr>
+            <w:r>
+              <w:rPr>
+                <w:lang w:val="en-US" w:eastAsia="en-US"/>
+              </w:rPr>
+              <w:t>10.4 (8.2, 13.1)</w:t>
+            </w:r>
+          </w:p>
+        </w:tc>
+        <w:tc>
+          <w:tcPr>
+            <w:tcW w:w="0" w:type="auto"/>
+            <w:hideMark/>
+          </w:tcPr>
+          <w:p>
+            <w:pPr>
+              <w:cnfStyle w:val="000000010000" w:firstRow="0" w:lastRow="0" w:firstColumn="0" w:lastColumn="0" w:oddVBand="0" w:evenVBand="0" w:oddHBand="0" w:evenHBand="1" w:firstRowFirstColumn="0" w:firstRowLastColumn="0" w:lastRowFirstColumn="0" w:lastRowLastColumn="0"/>
+              <w:rPr>
+                <w:lang w:val="en-US" w:eastAsia="en-US"/>
+              </w:rPr>
+            </w:pPr>
+            <w:r>
+              <w:rPr>
+                <w:lang w:val="en-US" w:eastAsia="en-US"/>
+              </w:rPr>
+              <w:t>33.2 (29.6, 37.1)</w:t>
+            </w:r>
+          </w:p>
+        </w:tc>
+        <w:tc>
+          <w:tcPr>
+            <w:tcW w:w="0" w:type="auto"/>
+            <w:hideMark/>
+          </w:tcPr>
+          <w:p>
+            <w:pPr>
+              <w:cnfStyle w:val="000000010000" w:firstRow="0" w:lastRow="0" w:firstColumn="0" w:lastColumn="0" w:oddVBand="0" w:evenVBand="0" w:oddHBand="0" w:evenHBand="1" w:firstRowFirstColumn="0" w:firstRowLastColumn="0" w:lastRowFirstColumn="0" w:lastRowLastColumn="0"/>
+              <w:rPr>
+                <w:lang w:val="en-US" w:eastAsia="en-US"/>
+              </w:rPr>
+            </w:pPr>
+            <w:r>
+              <w:rPr>
+                <w:lang w:val="en-US" w:eastAsia="en-US"/>
+              </w:rPr>
+              <w:t>56.4 (52.4, 60.3)</w:t>
+            </w:r>
+          </w:p>
+        </w:tc>
+        <w:tc>
+          <w:tcPr>
+            <w:tcW w:w="0" w:type="auto"/>
+            <w:hideMark/>
+          </w:tcPr>
+          <w:p>
+            <w:pPr>
+              <w:cnfStyle w:val="000000010000" w:firstRow="0" w:lastRow="0" w:firstColumn="0" w:lastColumn="0" w:oddVBand="0" w:evenVBand="0" w:oddHBand="0" w:evenHBand="1" w:firstRowFirstColumn="0" w:firstRowLastColumn="0" w:lastRowFirstColumn="0" w:lastRowLastColumn="0"/>
+              <w:rPr>
+                <w:lang w:val="en-US" w:eastAsia="en-US"/>
+              </w:rPr>
+            </w:pPr>
+            <w:r>
+              <w:rPr>
+                <w:lang w:val="en-US" w:eastAsia="en-US"/>
+              </w:rPr>
+              <w:t>607, 697</w:t>
+            </w:r>
+          </w:p>
+        </w:tc>
+      </w:tr>
+      <w:tr>
+        <w:trPr>
+          <w:cnfStyle w:val="000000100000" w:firstRow="0" w:lastRow="0" w:firstColumn="0" w:lastColumn="0" w:oddVBand="0" w:evenVBand="0" w:oddHBand="1" w:evenHBand="0" w:firstRowFirstColumn="0" w:firstRowLastColumn="0" w:lastRowFirstColumn="0" w:lastRowLastColumn="0"/>
+          <w:trHeight w:val="374"/>
+        </w:trPr>
+        <w:tc>
+          <w:tcPr>
+            <w:cnfStyle w:val="001000000000" w:firstRow="0" w:lastRow="0" w:firstColumn="1" w:lastColumn="0" w:oddVBand="0" w:evenVBand="0" w:oddHBand="0" w:evenHBand="0" w:firstRowFirstColumn="0" w:firstRowLastColumn="0" w:lastRowFirstColumn="0" w:lastRowLastColumn="0"/>
+            <w:tcW w:w="0" w:type="auto"/>
+          </w:tcPr>
+          <w:p>
+            <w:pPr>
+              <w:rPr>
+                <w:lang w:val="en-US" w:eastAsia="en-US"/>
+              </w:rPr>
+            </w:pPr>
+          </w:p>
+        </w:tc>
+        <w:tc>
+          <w:tcPr>
+            <w:tcW w:w="0" w:type="auto"/>
+            <w:hideMark/>
+          </w:tcPr>
+          <w:p>
+            <w:pPr>
+              <w:cnfStyle w:val="000000100000" w:firstRow="0" w:lastRow="0" w:firstColumn="0" w:lastColumn="0" w:oddVBand="0" w:evenVBand="0" w:oddHBand="1" w:evenHBand="0" w:firstRowFirstColumn="0" w:firstRowLastColumn="0" w:lastRowFirstColumn="0" w:lastRowLastColumn="0"/>
+              <w:rPr>
+                <w:lang w:val="en-US" w:eastAsia="en-US"/>
+              </w:rPr>
+            </w:pPr>
+            <w:r>
+              <w:rPr>
+                <w:lang w:val="en-US" w:eastAsia="en-US"/>
+              </w:rPr>
+              <w:t>Symptoms of anxiety (3-6)</w:t>
+            </w:r>
+          </w:p>
+        </w:tc>
+        <w:tc>
+          <w:tcPr>
+            <w:tcW w:w="703" w:type="pct"/>
+            <w:hideMark/>
+          </w:tcPr>
+          <w:p>
+            <w:pPr>
+              <w:cnfStyle w:val="000000100000" w:firstRow="0" w:lastRow="0" w:firstColumn="0" w:lastColumn="0" w:oddVBand="0" w:evenVBand="0" w:oddHBand="1" w:evenHBand="0" w:firstRowFirstColumn="0" w:firstRowLastColumn="0" w:lastRowFirstColumn="0" w:lastRowLastColumn="0"/>
+              <w:rPr>
+                <w:lang w:val="en-US" w:eastAsia="en-US"/>
+              </w:rPr>
+            </w:pPr>
+            <w:r>
+              <w:rPr>
+                <w:lang w:val="en-US" w:eastAsia="en-US"/>
+              </w:rPr>
+              <w:t>16.7 (13.3, 20.8)</w:t>
+            </w:r>
+          </w:p>
+        </w:tc>
+        <w:tc>
+          <w:tcPr>
+            <w:tcW w:w="0" w:type="auto"/>
+            <w:hideMark/>
+          </w:tcPr>
+          <w:p>
+            <w:pPr>
+              <w:cnfStyle w:val="000000100000" w:firstRow="0" w:lastRow="0" w:firstColumn="0" w:lastColumn="0" w:oddVBand="0" w:evenVBand="0" w:oddHBand="1" w:evenHBand="0" w:firstRowFirstColumn="0" w:firstRowLastColumn="0" w:lastRowFirstColumn="0" w:lastRowLastColumn="0"/>
+              <w:rPr>
+                <w:lang w:val="en-US" w:eastAsia="en-US"/>
+              </w:rPr>
+            </w:pPr>
+            <w:r>
+              <w:rPr>
+                <w:lang w:val="en-US" w:eastAsia="en-US"/>
+              </w:rPr>
+              <w:t>32.5 (28.0, 37.3)</w:t>
+            </w:r>
+          </w:p>
+        </w:tc>
+        <w:tc>
+          <w:tcPr>
+            <w:tcW w:w="0" w:type="auto"/>
+            <w:hideMark/>
+          </w:tcPr>
+          <w:p>
+            <w:pPr>
+              <w:cnfStyle w:val="000000100000" w:firstRow="0" w:lastRow="0" w:firstColumn="0" w:lastColumn="0" w:oddVBand="0" w:evenVBand="0" w:oddHBand="1" w:evenHBand="0" w:firstRowFirstColumn="0" w:firstRowLastColumn="0" w:lastRowFirstColumn="0" w:lastRowLastColumn="0"/>
+              <w:rPr>
+                <w:lang w:val="en-US" w:eastAsia="en-US"/>
+              </w:rPr>
+            </w:pPr>
+            <w:r>
+              <w:rPr>
+                <w:lang w:val="en-US" w:eastAsia="en-US"/>
+              </w:rPr>
+              <w:t>50.8 (45.8, 55.8)</w:t>
+            </w:r>
+          </w:p>
+        </w:tc>
+        <w:tc>
+          <w:tcPr>
+            <w:tcW w:w="0" w:type="auto"/>
+            <w:hideMark/>
+          </w:tcPr>
+          <w:p>
+            <w:pPr>
+              <w:cnfStyle w:val="000000100000" w:firstRow="0" w:lastRow="0" w:firstColumn="0" w:lastColumn="0" w:oddVBand="0" w:evenVBand="0" w:oddHBand="1" w:evenHBand="0" w:firstRowFirstColumn="0" w:firstRowLastColumn="0" w:lastRowFirstColumn="0" w:lastRowLastColumn="0"/>
+              <w:rPr>
+                <w:lang w:val="en-US" w:eastAsia="en-US"/>
+              </w:rPr>
+            </w:pPr>
+            <w:r>
+              <w:rPr>
+                <w:lang w:val="en-US" w:eastAsia="en-US"/>
+              </w:rPr>
+              <w:t>384, 465</w:t>
+            </w:r>
+          </w:p>
+        </w:tc>
+      </w:tr>
+      <w:tr>
+        <w:trPr>
+          <w:cnfStyle w:val="000000010000" w:firstRow="0" w:lastRow="0" w:firstColumn="0" w:lastColumn="0" w:oddVBand="0" w:evenVBand="0" w:oddHBand="0" w:evenHBand="1" w:firstRowFirstColumn="0" w:firstRowLastColumn="0" w:lastRowFirstColumn="0" w:lastRowLastColumn="0"/>
+          <w:trHeight w:val="374"/>
+        </w:trPr>
+        <w:tc>
+          <w:tcPr>
+            <w:cnfStyle w:val="001000000000" w:firstRow="0" w:lastRow="0" w:firstColumn="1" w:lastColumn="0" w:oddVBand="0" w:evenVBand="0" w:oddHBand="0" w:evenHBand="0" w:firstRowFirstColumn="0" w:firstRowLastColumn="0" w:lastRowFirstColumn="0" w:lastRowLastColumn="0"/>
+            <w:tcW w:w="0" w:type="auto"/>
+          </w:tcPr>
+          <w:p>
+            <w:pPr>
+              <w:rPr>
+                <w:lang w:val="en-US" w:eastAsia="en-US"/>
+              </w:rPr>
+            </w:pPr>
+          </w:p>
+        </w:tc>
+        <w:tc>
+          <w:tcPr>
+            <w:tcW w:w="0" w:type="auto"/>
+            <w:hideMark/>
+          </w:tcPr>
+          <w:p>
+            <w:pPr>
+              <w:cnfStyle w:val="000000010000" w:firstRow="0" w:lastRow="0" w:firstColumn="0" w:lastColumn="0" w:oddVBand="0" w:evenVBand="0" w:oddHBand="0" w:evenHBand="1" w:firstRowFirstColumn="0" w:firstRowLastColumn="0" w:lastRowFirstColumn="0" w:lastRowLastColumn="0"/>
+              <w:rPr>
+                <w:lang w:val="en-US" w:eastAsia="en-US"/>
+              </w:rPr>
+            </w:pPr>
+            <w:r>
+              <w:rPr>
+                <w:lang w:val="en-US" w:eastAsia="en-US"/>
+              </w:rPr>
+              <w:t>P-value</w:t>
+            </w:r>
+          </w:p>
+        </w:tc>
+        <w:tc>
+          <w:tcPr>
+            <w:tcW w:w="703" w:type="pct"/>
+          </w:tcPr>
+          <w:p>
+            <w:pPr>
+              <w:cnfStyle w:val="000000010000" w:firstRow="0" w:lastRow="0" w:firstColumn="0" w:lastColumn="0" w:oddVBand="0" w:evenVBand="0" w:oddHBand="0" w:evenHBand="1" w:firstRowFirstColumn="0" w:firstRowLastColumn="0" w:lastRowFirstColumn="0" w:lastRowLastColumn="0"/>
+              <w:rPr>
+                <w:lang w:val="en-US" w:eastAsia="en-US"/>
+              </w:rPr>
+            </w:pPr>
+          </w:p>
+        </w:tc>
+        <w:tc>
+          <w:tcPr>
+            <w:tcW w:w="0" w:type="auto"/>
+          </w:tcPr>
+          <w:p>
+            <w:pPr>
+              <w:cnfStyle w:val="000000010000" w:firstRow="0" w:lastRow="0" w:firstColumn="0" w:lastColumn="0" w:oddVBand="0" w:evenVBand="0" w:oddHBand="0" w:evenHBand="1" w:firstRowFirstColumn="0" w:firstRowLastColumn="0" w:lastRowFirstColumn="0" w:lastRowLastColumn="0"/>
+              <w:rPr>
+                <w:lang w:val="en-US" w:eastAsia="en-US"/>
+              </w:rPr>
+            </w:pPr>
+          </w:p>
+        </w:tc>
+        <w:tc>
+          <w:tcPr>
+            <w:tcW w:w="0" w:type="auto"/>
+          </w:tcPr>
+          <w:p>
+            <w:pPr>
+              <w:cnfStyle w:val="000000010000" w:firstRow="0" w:lastRow="0" w:firstColumn="0" w:lastColumn="0" w:oddVBand="0" w:evenVBand="0" w:oddHBand="0" w:evenHBand="1" w:firstRowFirstColumn="0" w:firstRowLastColumn="0" w:lastRowFirstColumn="0" w:lastRowLastColumn="0"/>
+              <w:rPr>
+                <w:lang w:val="en-US" w:eastAsia="en-US"/>
+              </w:rPr>
+            </w:pPr>
+          </w:p>
+        </w:tc>
+        <w:tc>
+          <w:tcPr>
+            <w:tcW w:w="0" w:type="auto"/>
+            <w:hideMark/>
+          </w:tcPr>
+          <w:p>
+            <w:pPr>
+              <w:cnfStyle w:val="000000010000" w:firstRow="0" w:lastRow="0" w:firstColumn="0" w:lastColumn="0" w:oddVBand="0" w:evenVBand="0" w:oddHBand="0" w:evenHBand="1" w:firstRowFirstColumn="0" w:firstRowLastColumn="0" w:lastRowFirstColumn="0" w:lastRowLastColumn="0"/>
+              <w:rPr>
+                <w:lang w:val="en-US" w:eastAsia="en-US"/>
+              </w:rPr>
+            </w:pPr>
+            <w:r>
+              <w:rPr>
+                <w:lang w:val="en-US" w:eastAsia="en-US"/>
+              </w:rPr>
+              <w:t>p=0.013</w:t>
+            </w:r>
+          </w:p>
+        </w:tc>
+      </w:tr>
+      <w:tr>
+        <w:trPr>
+          <w:cnfStyle w:val="000000100000" w:firstRow="0" w:lastRow="0" w:firstColumn="0" w:lastColumn="0" w:oddVBand="0" w:evenVBand="0" w:oddHBand="1" w:evenHBand="0" w:firstRowFirstColumn="0" w:firstRowLastColumn="0" w:lastRowFirstColumn="0" w:lastRowLastColumn="0"/>
+          <w:trHeight w:val="374"/>
+        </w:trPr>
+        <w:tc>
+          <w:tcPr>
+            <w:cnfStyle w:val="001000000000" w:firstRow="0" w:lastRow="0" w:firstColumn="1" w:lastColumn="0" w:oddVBand="0" w:evenVBand="0" w:oddHBand="0" w:evenHBand="0" w:firstRowFirstColumn="0" w:firstRowLastColumn="0" w:lastRowFirstColumn="0" w:lastRowLastColumn="0"/>
+            <w:tcW w:w="0" w:type="auto"/>
+          </w:tcPr>
+          <w:p>
+            <w:pPr>
+              <w:rPr>
+                <w:lang w:val="en-US" w:eastAsia="en-US"/>
+              </w:rPr>
+            </w:pPr>
+          </w:p>
+        </w:tc>
+        <w:tc>
+          <w:tcPr>
+            <w:tcW w:w="0" w:type="auto"/>
+          </w:tcPr>
+          <w:p>
+            <w:pPr>
+              <w:cnfStyle w:val="000000100000" w:firstRow="0" w:lastRow="0" w:firstColumn="0" w:lastColumn="0" w:oddVBand="0" w:evenVBand="0" w:oddHBand="1" w:evenHBand="0" w:firstRowFirstColumn="0" w:firstRowLastColumn="0" w:lastRowFirstColumn="0" w:lastRowLastColumn="0"/>
+              <w:rPr>
+                <w:lang w:val="en-US" w:eastAsia="en-US"/>
+              </w:rPr>
+            </w:pPr>
+          </w:p>
+        </w:tc>
+        <w:tc>
+          <w:tcPr>
+            <w:tcW w:w="703" w:type="pct"/>
+          </w:tcPr>
+          <w:p>
+            <w:pPr>
+              <w:cnfStyle w:val="000000100000" w:firstRow="0" w:lastRow="0" w:firstColumn="0" w:lastColumn="0" w:oddVBand="0" w:evenVBand="0" w:oddHBand="1" w:evenHBand="0" w:firstRowFirstColumn="0" w:firstRowLastColumn="0" w:lastRowFirstColumn="0" w:lastRowLastColumn="0"/>
+              <w:rPr>
+                <w:lang w:val="en-US" w:eastAsia="en-US"/>
+              </w:rPr>
+            </w:pPr>
+          </w:p>
+        </w:tc>
+        <w:tc>
+          <w:tcPr>
+            <w:tcW w:w="0" w:type="auto"/>
+          </w:tcPr>
+          <w:p>
+            <w:pPr>
+              <w:cnfStyle w:val="000000100000" w:firstRow="0" w:lastRow="0" w:firstColumn="0" w:lastColumn="0" w:oddVBand="0" w:evenVBand="0" w:oddHBand="1" w:evenHBand="0" w:firstRowFirstColumn="0" w:firstRowLastColumn="0" w:lastRowFirstColumn="0" w:lastRowLastColumn="0"/>
+              <w:rPr>
+                <w:lang w:val="en-US" w:eastAsia="en-US"/>
+              </w:rPr>
+            </w:pPr>
+          </w:p>
+        </w:tc>
+        <w:tc>
+          <w:tcPr>
+            <w:tcW w:w="0" w:type="auto"/>
+          </w:tcPr>
+          <w:p>
+            <w:pPr>
+              <w:cnfStyle w:val="000000100000" w:firstRow="0" w:lastRow="0" w:firstColumn="0" w:lastColumn="0" w:oddVBand="0" w:evenVBand="0" w:oddHBand="1" w:evenHBand="0" w:firstRowFirstColumn="0" w:firstRowLastColumn="0" w:lastRowFirstColumn="0" w:lastRowLastColumn="0"/>
+              <w:rPr>
+                <w:lang w:val="en-US" w:eastAsia="en-US"/>
+              </w:rPr>
+            </w:pPr>
+          </w:p>
+        </w:tc>
+        <w:tc>
+          <w:tcPr>
+            <w:tcW w:w="0" w:type="auto"/>
+          </w:tcPr>
+          <w:p>
+            <w:pPr>
+              <w:cnfStyle w:val="000000100000" w:firstRow="0" w:lastRow="0" w:firstColumn="0" w:lastColumn="0" w:oddVBand="0" w:evenVBand="0" w:oddHBand="1" w:evenHBand="0" w:firstRowFirstColumn="0" w:firstRowLastColumn="0" w:lastRowFirstColumn="0" w:lastRowLastColumn="0"/>
+              <w:rPr>
+                <w:lang w:val="en-US" w:eastAsia="en-US"/>
+              </w:rPr>
+            </w:pPr>
+          </w:p>
+        </w:tc>
+      </w:tr>
     </w:tbl>
     <w:p/>
     <w:sectPr>
@@ -955,8 +8497,104 @@
 </w:document>
 </file>
 
+<file path=word/comments.xml><?xml version="1.0" encoding="utf-8"?>
+<w:comments xmlns:wpc="http://schemas.microsoft.com/office/word/2010/wordprocessingCanvas" xmlns:cx="http://schemas.microsoft.com/office/drawing/2014/chartex" xmlns:cx1="http://schemas.microsoft.com/office/drawing/2015/9/8/chartex" xmlns:cx2="http://schemas.microsoft.com/office/drawing/2015/10/21/chartex" xmlns:cx3="http://schemas.microsoft.com/office/drawing/2016/5/9/chartex" xmlns:cx4="http://schemas.microsoft.com/office/drawing/2016/5/10/chartex" xmlns:cx5="http://schemas.microsoft.com/office/drawing/2016/5/11/chartex" xmlns:cx6="http://schemas.microsoft.com/office/drawing/2016/5/12/chartex" xmlns:cx7="http://schemas.microsoft.com/office/drawing/2016/5/13/chartex" xmlns:cx8="http://schemas.microsoft.com/office/drawing/2016/5/14/chartex" xmlns:mc="http://schemas.openxmlformats.org/markup-compatibility/2006" xmlns:aink="http://schemas.microsoft.com/office/drawing/2016/ink" xmlns:am3d="http://schemas.microsoft.com/office/drawing/2017/model3d" xmlns:o="urn:schemas-microsoft-com:office:office" xmlns:oel="http://schemas.microsoft.com/office/2019/extlst" xmlns:r="http://schemas.openxmlformats.org/officeDocument/2006/relationships" xmlns:m="http://schemas.openxmlformats.org/officeDocument/2006/math" xmlns:v="urn:schemas-microsoft-com:vml" xmlns:wp14="http://schemas.microsoft.com/office/word/2010/wordprocessingDrawing" xmlns:wp="http://schemas.openxmlformats.org/drawingml/2006/wordprocessingDrawing" xmlns:w10="urn:schemas-microsoft-com:office:word" xmlns:w="http://schemas.openxmlformats.org/wordprocessingml/2006/main" xmlns:w14="http://schemas.microsoft.com/office/word/2010/wordml" xmlns:w15="http://schemas.microsoft.com/office/word/2012/wordml" xmlns:w16cex="http://schemas.microsoft.com/office/word/2018/wordml/cex" xmlns:w16cid="http://schemas.microsoft.com/office/word/2016/wordml/cid" xmlns:w16="http://schemas.microsoft.com/office/word/2018/wordml" xmlns:w16sdtdh="http://schemas.microsoft.com/office/word/2020/wordml/sdtdatahash" xmlns:w16se="http://schemas.microsoft.com/office/word/2015/wordml/symex" xmlns:wpg="http://schemas.microsoft.com/office/word/2010/wordprocessingGroup" xmlns:wpi="http://schemas.microsoft.com/office/word/2010/wordprocessingInk" xmlns:wne="http://schemas.microsoft.com/office/word/2006/wordml" xmlns:wps="http://schemas.microsoft.com/office/word/2010/wordprocessingShape" mc:Ignorable="w14 w15 w16se w16cid w16 w16cex w16sdtdh wp14">
+  <w:comment w:id="7" w:author="Field, Nigel" w:date="2022-04-12T18:40:00Z" w:initials="FN">
+    <w:p>
+      <w:pPr>
+        <w:pStyle w:val="CommentText"/>
+      </w:pPr>
+      <w:r>
+        <w:t>Give more emphasis?</w:t>
+      </w:r>
+      <w:r>
+        <w:rPr>
+          <w:rStyle w:val="CommentReference"/>
+        </w:rPr>
+        <w:annotationRef/>
+      </w:r>
+    </w:p>
+  </w:comment>
+  <w:comment w:id="8" w:author="Field, Nigel" w:date="2022-04-12T18:38:00Z" w:initials="FN">
+    <w:p>
+      <w:pPr>
+        <w:pStyle w:val="CommentText"/>
+      </w:pPr>
+      <w:r>
+        <w:t>These results need to come through in Abstract and in Discussion - I think not given sufficient emphasis</w:t>
+      </w:r>
+      <w:r>
+        <w:rPr>
+          <w:rStyle w:val="CommentReference"/>
+        </w:rPr>
+        <w:annotationRef/>
+      </w:r>
+    </w:p>
+  </w:comment>
+  <w:comment w:id="9" w:author="Field, Nigel" w:date="2022-04-12T18:41:00Z" w:initials="FN">
+    <w:p>
+      <w:pPr>
+        <w:pStyle w:val="CommentText"/>
+      </w:pPr>
+      <w:r>
+        <w:t>Small numbers but important finding.</w:t>
+      </w:r>
+      <w:r>
+        <w:rPr>
+          <w:rStyle w:val="CommentReference"/>
+        </w:rPr>
+        <w:annotationRef/>
+      </w:r>
+    </w:p>
+  </w:comment>
+  <w:comment w:id="10" w:author="Field, Nigel" w:date="2022-04-12T18:39:00Z" w:initials="FN">
+    <w:p>
+      <w:pPr>
+        <w:pStyle w:val="CommentText"/>
+      </w:pPr>
+      <w:r>
+        <w:t>What does this mean?</w:t>
+      </w:r>
+      <w:r>
+        <w:rPr>
+          <w:rStyle w:val="CommentReference"/>
+        </w:rPr>
+        <w:annotationRef/>
+      </w:r>
+    </w:p>
+  </w:comment>
+</w:comments>
+</file>
+
+<file path=word/commentsExtended.xml><?xml version="1.0" encoding="utf-8"?>
+<w15:commentsEx xmlns:wpc="http://schemas.microsoft.com/office/word/2010/wordprocessingCanvas" xmlns:cx="http://schemas.microsoft.com/office/drawing/2014/chartex" xmlns:cx1="http://schemas.microsoft.com/office/drawing/2015/9/8/chartex" xmlns:cx2="http://schemas.microsoft.com/office/drawing/2015/10/21/chartex" xmlns:cx3="http://schemas.microsoft.com/office/drawing/2016/5/9/chartex" xmlns:cx4="http://schemas.microsoft.com/office/drawing/2016/5/10/chartex" xmlns:cx5="http://schemas.microsoft.com/office/drawing/2016/5/11/chartex" xmlns:cx6="http://schemas.microsoft.com/office/drawing/2016/5/12/chartex" xmlns:cx7="http://schemas.microsoft.com/office/drawing/2016/5/13/chartex" xmlns:cx8="http://schemas.microsoft.com/office/drawing/2016/5/14/chartex" xmlns:mc="http://schemas.openxmlformats.org/markup-compatibility/2006" xmlns:aink="http://schemas.microsoft.com/office/drawing/2016/ink" xmlns:am3d="http://schemas.microsoft.com/office/drawing/2017/model3d" xmlns:o="urn:schemas-microsoft-com:office:office" xmlns:oel="http://schemas.microsoft.com/office/2019/extlst" xmlns:r="http://schemas.openxmlformats.org/officeDocument/2006/relationships" xmlns:m="http://schemas.openxmlformats.org/officeDocument/2006/math" xmlns:v="urn:schemas-microsoft-com:vml" xmlns:wp14="http://schemas.microsoft.com/office/word/2010/wordprocessingDrawing" xmlns:wp="http://schemas.openxmlformats.org/drawingml/2006/wordprocessingDrawing" xmlns:w10="urn:schemas-microsoft-com:office:word" xmlns:w="http://schemas.openxmlformats.org/wordprocessingml/2006/main" xmlns:w14="http://schemas.microsoft.com/office/word/2010/wordml" xmlns:w15="http://schemas.microsoft.com/office/word/2012/wordml" xmlns:w16cex="http://schemas.microsoft.com/office/word/2018/wordml/cex" xmlns:w16cid="http://schemas.microsoft.com/office/word/2016/wordml/cid" xmlns:w16="http://schemas.microsoft.com/office/word/2018/wordml" xmlns:w16sdtdh="http://schemas.microsoft.com/office/word/2020/wordml/sdtdatahash" xmlns:w16se="http://schemas.microsoft.com/office/word/2015/wordml/symex" xmlns:wpg="http://schemas.microsoft.com/office/word/2010/wordprocessingGroup" xmlns:wpi="http://schemas.microsoft.com/office/word/2010/wordprocessingInk" xmlns:wne="http://schemas.microsoft.com/office/word/2006/wordml" xmlns:wps="http://schemas.microsoft.com/office/word/2010/wordprocessingShape" mc:Ignorable="w14 w15 w16se w16cid w16 w16cex w16sdtdh wp14">
+  <w15:commentEx w15:paraId="490F492F" w15:done="0"/>
+  <w15:commentEx w15:paraId="6A775E4C" w15:done="0"/>
+  <w15:commentEx w15:paraId="00697BBB" w15:done="0"/>
+  <w15:commentEx w15:paraId="69BC5A8C" w15:done="0"/>
+</w15:commentsEx>
+</file>
+
+<file path=word/commentsExtensible.xml><?xml version="1.0" encoding="utf-8"?>
+<w16cex:commentsExtensible xmlns:wpc="http://schemas.microsoft.com/office/word/2010/wordprocessingCanvas" xmlns:cx="http://schemas.microsoft.com/office/drawing/2014/chartex" xmlns:cx1="http://schemas.microsoft.com/office/drawing/2015/9/8/chartex" xmlns:cx2="http://schemas.microsoft.com/office/drawing/2015/10/21/chartex" xmlns:cx3="http://schemas.microsoft.com/office/drawing/2016/5/9/chartex" xmlns:cx4="http://schemas.microsoft.com/office/drawing/2016/5/10/chartex" xmlns:cx5="http://schemas.microsoft.com/office/drawing/2016/5/11/chartex" xmlns:cx6="http://schemas.microsoft.com/office/drawing/2016/5/12/chartex" xmlns:cx7="http://schemas.microsoft.com/office/drawing/2016/5/13/chartex" xmlns:cx8="http://schemas.microsoft.com/office/drawing/2016/5/14/chartex" xmlns:mc="http://schemas.openxmlformats.org/markup-compatibility/2006" xmlns:aink="http://schemas.microsoft.com/office/drawing/2016/ink" xmlns:am3d="http://schemas.microsoft.com/office/drawing/2017/model3d" xmlns:o="urn:schemas-microsoft-com:office:office" xmlns:oel="http://schemas.microsoft.com/office/2019/extlst" xmlns:r="http://schemas.openxmlformats.org/officeDocument/2006/relationships" xmlns:m="http://schemas.openxmlformats.org/officeDocument/2006/math" xmlns:v="urn:schemas-microsoft-com:vml" xmlns:wp14="http://schemas.microsoft.com/office/word/2010/wordprocessingDrawing" xmlns:wp="http://schemas.openxmlformats.org/drawingml/2006/wordprocessingDrawing" xmlns:w10="urn:schemas-microsoft-com:office:word" xmlns:w="http://schemas.openxmlformats.org/wordprocessingml/2006/main" xmlns:w14="http://schemas.microsoft.com/office/word/2010/wordml" xmlns:w15="http://schemas.microsoft.com/office/word/2012/wordml" xmlns:w16cex="http://schemas.microsoft.com/office/word/2018/wordml/cex" xmlns:w16cid="http://schemas.microsoft.com/office/word/2016/wordml/cid" xmlns:w16="http://schemas.microsoft.com/office/word/2018/wordml" xmlns:w16sdtdh="http://schemas.microsoft.com/office/word/2020/wordml/sdtdatahash" xmlns:w16se="http://schemas.microsoft.com/office/word/2015/wordml/symex" xmlns:wpg="http://schemas.microsoft.com/office/word/2010/wordprocessingGroup" xmlns:wpi="http://schemas.microsoft.com/office/word/2010/wordprocessingInk" xmlns:wne="http://schemas.microsoft.com/office/word/2006/wordml" xmlns:wps="http://schemas.microsoft.com/office/word/2010/wordprocessingShape" mc:Ignorable="w14 w15 w16se w16cid w16 w16cex w16sdtdh wp14">
+  <w16cex:commentExtensible w16cex:durableId="2B4C58BC" w16cex:dateUtc="2022-04-12T17:40:00Z"/>
+  <w16cex:commentExtensible w16cex:durableId="2337F19F" w16cex:dateUtc="2022-04-12T17:38:00Z"/>
+  <w16cex:commentExtensible w16cex:durableId="331F992F" w16cex:dateUtc="2022-04-12T17:41:00Z"/>
+  <w16cex:commentExtensible w16cex:durableId="49FFDC0B" w16cex:dateUtc="2022-04-12T17:39:00Z"/>
+</w16cex:commentsExtensible>
+</file>
+
+<file path=word/commentsIds.xml><?xml version="1.0" encoding="utf-8"?>
+<w16cid:commentsIds xmlns:wpc="http://schemas.microsoft.com/office/word/2010/wordprocessingCanvas" xmlns:cx="http://schemas.microsoft.com/office/drawing/2014/chartex" xmlns:cx1="http://schemas.microsoft.com/office/drawing/2015/9/8/chartex" xmlns:cx2="http://schemas.microsoft.com/office/drawing/2015/10/21/chartex" xmlns:cx3="http://schemas.microsoft.com/office/drawing/2016/5/9/chartex" xmlns:cx4="http://schemas.microsoft.com/office/drawing/2016/5/10/chartex" xmlns:cx5="http://schemas.microsoft.com/office/drawing/2016/5/11/chartex" xmlns:cx6="http://schemas.microsoft.com/office/drawing/2016/5/12/chartex" xmlns:cx7="http://schemas.microsoft.com/office/drawing/2016/5/13/chartex" xmlns:cx8="http://schemas.microsoft.com/office/drawing/2016/5/14/chartex" xmlns:mc="http://schemas.openxmlformats.org/markup-compatibility/2006" xmlns:aink="http://schemas.microsoft.com/office/drawing/2016/ink" xmlns:am3d="http://schemas.microsoft.com/office/drawing/2017/model3d" xmlns:o="urn:schemas-microsoft-com:office:office" xmlns:oel="http://schemas.microsoft.com/office/2019/extlst" xmlns:r="http://schemas.openxmlformats.org/officeDocument/2006/relationships" xmlns:m="http://schemas.openxmlformats.org/officeDocument/2006/math" xmlns:v="urn:schemas-microsoft-com:vml" xmlns:wp14="http://schemas.microsoft.com/office/word/2010/wordprocessingDrawing" xmlns:wp="http://schemas.openxmlformats.org/drawingml/2006/wordprocessingDrawing" xmlns:w10="urn:schemas-microsoft-com:office:word" xmlns:w="http://schemas.openxmlformats.org/wordprocessingml/2006/main" xmlns:w14="http://schemas.microsoft.com/office/word/2010/wordml" xmlns:w15="http://schemas.microsoft.com/office/word/2012/wordml" xmlns:w16cex="http://schemas.microsoft.com/office/word/2018/wordml/cex" xmlns:w16cid="http://schemas.microsoft.com/office/word/2016/wordml/cid" xmlns:w16="http://schemas.microsoft.com/office/word/2018/wordml" xmlns:w16sdtdh="http://schemas.microsoft.com/office/word/2020/wordml/sdtdatahash" xmlns:w16se="http://schemas.microsoft.com/office/word/2015/wordml/symex" xmlns:wpg="http://schemas.microsoft.com/office/word/2010/wordprocessingGroup" xmlns:wpi="http://schemas.microsoft.com/office/word/2010/wordprocessingInk" xmlns:wne="http://schemas.microsoft.com/office/word/2006/wordml" xmlns:wps="http://schemas.microsoft.com/office/word/2010/wordprocessingShape" mc:Ignorable="w14 w15 w16se w16cid w16 w16cex w16sdtdh wp14">
+  <w16cid:commentId w16cid:paraId="490F492F" w16cid:durableId="2B4C58BC"/>
+  <w16cid:commentId w16cid:paraId="6A775E4C" w16cid:durableId="2337F19F"/>
+  <w16cid:commentId w16cid:paraId="00697BBB" w16cid:durableId="331F992F"/>
+  <w16cid:commentId w16cid:paraId="69BC5A8C" w16cid:durableId="49FFDC0B"/>
+</w16cid:commentsIds>
+</file>
+
 <file path=word/endnotes.xml><?xml version="1.0" encoding="utf-8"?>
-<w:endnotes xmlns:wpc="http://schemas.microsoft.com/office/word/2010/wordprocessingCanvas" xmlns:cx="http://schemas.microsoft.com/office/drawing/2014/chartex" xmlns:cx1="http://schemas.microsoft.com/office/drawing/2015/9/8/chartex" xmlns:cx2="http://schemas.microsoft.com/office/drawing/2015/10/21/chartex" xmlns:cx3="http://schemas.microsoft.com/office/drawing/2016/5/9/chartex" xmlns:cx4="http://schemas.microsoft.com/office/drawing/2016/5/10/chartex" xmlns:cx5="http://schemas.microsoft.com/office/drawing/2016/5/11/chartex" xmlns:cx6="http://schemas.microsoft.com/office/drawing/2016/5/12/chartex" xmlns:cx7="http://schemas.microsoft.com/office/drawing/2016/5/13/chartex" xmlns:cx8="http://schemas.microsoft.com/office/drawing/2016/5/14/chartex" xmlns:mc="http://schemas.openxmlformats.org/markup-compatibility/2006" xmlns:aink="http://schemas.microsoft.com/office/drawing/2016/ink" xmlns:am3d="http://schemas.microsoft.com/office/drawing/2017/model3d" xmlns:o="urn:schemas-microsoft-com:office:office" xmlns:r="http://schemas.openxmlformats.org/officeDocument/2006/relationships" xmlns:m="http://schemas.openxmlformats.org/officeDocument/2006/math" xmlns:v="urn:schemas-microsoft-com:vml" xmlns:wp14="http://schemas.microsoft.com/office/word/2010/wordprocessingDrawing" xmlns:wp="http://schemas.openxmlformats.org/drawingml/2006/wordprocessingDrawing" xmlns:w10="urn:schemas-microsoft-com:office:word" xmlns:w="http://schemas.openxmlformats.org/wordprocessingml/2006/main" xmlns:w14="http://schemas.microsoft.com/office/word/2010/wordml" xmlns:w15="http://schemas.microsoft.com/office/word/2012/wordml" xmlns:w16cex="http://schemas.microsoft.com/office/word/2018/wordml/cex" xmlns:w16cid="http://schemas.microsoft.com/office/word/2016/wordml/cid" xmlns:w16="http://schemas.microsoft.com/office/word/2018/wordml" xmlns:w16sdtdh="http://schemas.microsoft.com/office/word/2020/wordml/sdtdatahash" xmlns:w16se="http://schemas.microsoft.com/office/word/2015/wordml/symex" xmlns:wpg="http://schemas.microsoft.com/office/word/2010/wordprocessingGroup" xmlns:wpi="http://schemas.microsoft.com/office/word/2010/wordprocessingInk" xmlns:wne="http://schemas.microsoft.com/office/word/2006/wordml" xmlns:wps="http://schemas.microsoft.com/office/word/2010/wordprocessingShape" mc:Ignorable="w14 w15 w16se w16cid w16 w16cex w16sdtdh wp14">
+<w:endnotes xmlns:wpc="http://schemas.microsoft.com/office/word/2010/wordprocessingCanvas" xmlns:cx="http://schemas.microsoft.com/office/drawing/2014/chartex" xmlns:cx1="http://schemas.microsoft.com/office/drawing/2015/9/8/chartex" xmlns:cx2="http://schemas.microsoft.com/office/drawing/2015/10/21/chartex" xmlns:cx3="http://schemas.microsoft.com/office/drawing/2016/5/9/chartex" xmlns:cx4="http://schemas.microsoft.com/office/drawing/2016/5/10/chartex" xmlns:cx5="http://schemas.microsoft.com/office/drawing/2016/5/11/chartex" xmlns:cx6="http://schemas.microsoft.com/office/drawing/2016/5/12/chartex" xmlns:cx7="http://schemas.microsoft.com/office/drawing/2016/5/13/chartex" xmlns:cx8="http://schemas.microsoft.com/office/drawing/2016/5/14/chartex" xmlns:mc="http://schemas.openxmlformats.org/markup-compatibility/2006" xmlns:aink="http://schemas.microsoft.com/office/drawing/2016/ink" xmlns:am3d="http://schemas.microsoft.com/office/drawing/2017/model3d" xmlns:o="urn:schemas-microsoft-com:office:office" xmlns:oel="http://schemas.microsoft.com/office/2019/extlst" xmlns:r="http://schemas.openxmlformats.org/officeDocument/2006/relationships" xmlns:m="http://schemas.openxmlformats.org/officeDocument/2006/math" xmlns:v="urn:schemas-microsoft-com:vml" xmlns:wp14="http://schemas.microsoft.com/office/word/2010/wordprocessingDrawing" xmlns:wp="http://schemas.openxmlformats.org/drawingml/2006/wordprocessingDrawing" xmlns:w10="urn:schemas-microsoft-com:office:word" xmlns:w="http://schemas.openxmlformats.org/wordprocessingml/2006/main" xmlns:w14="http://schemas.microsoft.com/office/word/2010/wordml" xmlns:w15="http://schemas.microsoft.com/office/word/2012/wordml" xmlns:w16cex="http://schemas.microsoft.com/office/word/2018/wordml/cex" xmlns:w16cid="http://schemas.microsoft.com/office/word/2016/wordml/cid" xmlns:w16="http://schemas.microsoft.com/office/word/2018/wordml" xmlns:w16sdtdh="http://schemas.microsoft.com/office/word/2020/wordml/sdtdatahash" xmlns:w16se="http://schemas.microsoft.com/office/word/2015/wordml/symex" xmlns:wpg="http://schemas.microsoft.com/office/word/2010/wordprocessingGroup" xmlns:wpi="http://schemas.microsoft.com/office/word/2010/wordprocessingInk" xmlns:wne="http://schemas.microsoft.com/office/word/2006/wordml" xmlns:wps="http://schemas.microsoft.com/office/word/2010/wordprocessingShape" mc:Ignorable="w14 w15 w16se w16cid w16 w16cex w16sdtdh wp14">
   <w:endnote w:type="separator" w:id="-1">
     <w:p>
       <w:pPr>
@@ -981,7 +8619,7 @@
 </file>
 
 <file path=word/footnotes.xml><?xml version="1.0" encoding="utf-8"?>
-<w:footnotes xmlns:wpc="http://schemas.microsoft.com/office/word/2010/wordprocessingCanvas" xmlns:cx="http://schemas.microsoft.com/office/drawing/2014/chartex" xmlns:cx1="http://schemas.microsoft.com/office/drawing/2015/9/8/chartex" xmlns:cx2="http://schemas.microsoft.com/office/drawing/2015/10/21/chartex" xmlns:cx3="http://schemas.microsoft.com/office/drawing/2016/5/9/chartex" xmlns:cx4="http://schemas.microsoft.com/office/drawing/2016/5/10/chartex" xmlns:cx5="http://schemas.microsoft.com/office/drawing/2016/5/11/chartex" xmlns:cx6="http://schemas.microsoft.com/office/drawing/2016/5/12/chartex" xmlns:cx7="http://schemas.microsoft.com/office/drawing/2016/5/13/chartex" xmlns:cx8="http://schemas.microsoft.com/office/drawing/2016/5/14/chartex" xmlns:mc="http://schemas.openxmlformats.org/markup-compatibility/2006" xmlns:aink="http://schemas.microsoft.com/office/drawing/2016/ink" xmlns:am3d="http://schemas.microsoft.com/office/drawing/2017/model3d" xmlns:o="urn:schemas-microsoft-com:office:office" xmlns:r="http://schemas.openxmlformats.org/officeDocument/2006/relationships" xmlns:m="http://schemas.openxmlformats.org/officeDocument/2006/math" xmlns:v="urn:schemas-microsoft-com:vml" xmlns:wp14="http://schemas.microsoft.com/office/word/2010/wordprocessingDrawing" xmlns:wp="http://schemas.openxmlformats.org/drawingml/2006/wordprocessingDrawing" xmlns:w10="urn:schemas-microsoft-com:office:word" xmlns:w="http://schemas.openxmlformats.org/wordprocessingml/2006/main" xmlns:w14="http://schemas.microsoft.com/office/word/2010/wordml" xmlns:w15="http://schemas.microsoft.com/office/word/2012/wordml" xmlns:w16cex="http://schemas.microsoft.com/office/word/2018/wordml/cex" xmlns:w16cid="http://schemas.microsoft.com/office/word/2016/wordml/cid" xmlns:w16="http://schemas.microsoft.com/office/word/2018/wordml" xmlns:w16sdtdh="http://schemas.microsoft.com/office/word/2020/wordml/sdtdatahash" xmlns:w16se="http://schemas.microsoft.com/office/word/2015/wordml/symex" xmlns:wpg="http://schemas.microsoft.com/office/word/2010/wordprocessingGroup" xmlns:wpi="http://schemas.microsoft.com/office/word/2010/wordprocessingInk" xmlns:wne="http://schemas.microsoft.com/office/word/2006/wordml" xmlns:wps="http://schemas.microsoft.com/office/word/2010/wordprocessingShape" mc:Ignorable="w14 w15 w16se w16cid w16 w16cex w16sdtdh wp14">
+<w:footnotes xmlns:wpc="http://schemas.microsoft.com/office/word/2010/wordprocessingCanvas" xmlns:cx="http://schemas.microsoft.com/office/drawing/2014/chartex" xmlns:cx1="http://schemas.microsoft.com/office/drawing/2015/9/8/chartex" xmlns:cx2="http://schemas.microsoft.com/office/drawing/2015/10/21/chartex" xmlns:cx3="http://schemas.microsoft.com/office/drawing/2016/5/9/chartex" xmlns:cx4="http://schemas.microsoft.com/office/drawing/2016/5/10/chartex" xmlns:cx5="http://schemas.microsoft.com/office/drawing/2016/5/11/chartex" xmlns:cx6="http://schemas.microsoft.com/office/drawing/2016/5/12/chartex" xmlns:cx7="http://schemas.microsoft.com/office/drawing/2016/5/13/chartex" xmlns:cx8="http://schemas.microsoft.com/office/drawing/2016/5/14/chartex" xmlns:mc="http://schemas.openxmlformats.org/markup-compatibility/2006" xmlns:aink="http://schemas.microsoft.com/office/drawing/2016/ink" xmlns:am3d="http://schemas.microsoft.com/office/drawing/2017/model3d" xmlns:o="urn:schemas-microsoft-com:office:office" xmlns:oel="http://schemas.microsoft.com/office/2019/extlst" xmlns:r="http://schemas.openxmlformats.org/officeDocument/2006/relationships" xmlns:m="http://schemas.openxmlformats.org/officeDocument/2006/math" xmlns:v="urn:schemas-microsoft-com:vml" xmlns:wp14="http://schemas.microsoft.com/office/word/2010/wordprocessingDrawing" xmlns:wp="http://schemas.openxmlformats.org/drawingml/2006/wordprocessingDrawing" xmlns:w10="urn:schemas-microsoft-com:office:word" xmlns:w="http://schemas.openxmlformats.org/wordprocessingml/2006/main" xmlns:w14="http://schemas.microsoft.com/office/word/2010/wordml" xmlns:w15="http://schemas.microsoft.com/office/word/2012/wordml" xmlns:w16cex="http://schemas.microsoft.com/office/word/2018/wordml/cex" xmlns:w16cid="http://schemas.microsoft.com/office/word/2016/wordml/cid" xmlns:w16="http://schemas.microsoft.com/office/word/2018/wordml" xmlns:w16sdtdh="http://schemas.microsoft.com/office/word/2020/wordml/sdtdatahash" xmlns:w16se="http://schemas.microsoft.com/office/word/2015/wordml/symex" xmlns:wpg="http://schemas.microsoft.com/office/word/2010/wordprocessingGroup" xmlns:wpi="http://schemas.microsoft.com/office/word/2010/wordprocessingInk" xmlns:wne="http://schemas.microsoft.com/office/word/2006/wordml" xmlns:wps="http://schemas.microsoft.com/office/word/2010/wordprocessingShape" mc:Ignorable="w14 w15 w16se w16cid w16 w16cex w16sdtdh wp14">
   <w:footnote w:type="separator" w:id="-1">
     <w:p>
       <w:r>
@@ -1000,7 +8638,7 @@
 </file>
 
 <file path=word/numbering.xml><?xml version="1.0" encoding="utf-8"?>
-<w:numbering xmlns:wpc="http://schemas.microsoft.com/office/word/2010/wordprocessingCanvas" xmlns:cx="http://schemas.microsoft.com/office/drawing/2014/chartex" xmlns:cx1="http://schemas.microsoft.com/office/drawing/2015/9/8/chartex" xmlns:cx2="http://schemas.microsoft.com/office/drawing/2015/10/21/chartex" xmlns:cx3="http://schemas.microsoft.com/office/drawing/2016/5/9/chartex" xmlns:cx4="http://schemas.microsoft.com/office/drawing/2016/5/10/chartex" xmlns:cx5="http://schemas.microsoft.com/office/drawing/2016/5/11/chartex" xmlns:cx6="http://schemas.microsoft.com/office/drawing/2016/5/12/chartex" xmlns:cx7="http://schemas.microsoft.com/office/drawing/2016/5/13/chartex" xmlns:cx8="http://schemas.microsoft.com/office/drawing/2016/5/14/chartex" xmlns:mc="http://schemas.openxmlformats.org/markup-compatibility/2006" xmlns:aink="http://schemas.microsoft.com/office/drawing/2016/ink" xmlns:am3d="http://schemas.microsoft.com/office/drawing/2017/model3d" xmlns:o="urn:schemas-microsoft-com:office:office" xmlns:r="http://schemas.openxmlformats.org/officeDocument/2006/relationships" xmlns:m="http://schemas.openxmlformats.org/officeDocument/2006/math" xmlns:v="urn:schemas-microsoft-com:vml" xmlns:wp14="http://schemas.microsoft.com/office/word/2010/wordprocessingDrawing" xmlns:wp="http://schemas.openxmlformats.org/drawingml/2006/wordprocessingDrawing" xmlns:w10="urn:schemas-microsoft-com:office:word" xmlns:w="http://schemas.openxmlformats.org/wordprocessingml/2006/main" xmlns:w14="http://schemas.microsoft.com/office/word/2010/wordml" xmlns:w15="http://schemas.microsoft.com/office/word/2012/wordml" xmlns:w16cex="http://schemas.microsoft.com/office/word/2018/wordml/cex" xmlns:w16cid="http://schemas.microsoft.com/office/word/2016/wordml/cid" xmlns:w16="http://schemas.microsoft.com/office/word/2018/wordml" xmlns:w16sdtdh="http://schemas.microsoft.com/office/word/2020/wordml/sdtdatahash" xmlns:w16se="http://schemas.microsoft.com/office/word/2015/wordml/symex" xmlns:wpg="http://schemas.microsoft.com/office/word/2010/wordprocessingGroup" xmlns:wpi="http://schemas.microsoft.com/office/word/2010/wordprocessingInk" xmlns:wne="http://schemas.microsoft.com/office/word/2006/wordml" xmlns:wps="http://schemas.microsoft.com/office/word/2010/wordprocessingShape" mc:Ignorable="w14 w15 w16se w16cid w16 w16cex w16sdtdh wp14">
+<w:numbering xmlns:wpc="http://schemas.microsoft.com/office/word/2010/wordprocessingCanvas" xmlns:cx="http://schemas.microsoft.com/office/drawing/2014/chartex" xmlns:cx1="http://schemas.microsoft.com/office/drawing/2015/9/8/chartex" xmlns:cx2="http://schemas.microsoft.com/office/drawing/2015/10/21/chartex" xmlns:cx3="http://schemas.microsoft.com/office/drawing/2016/5/9/chartex" xmlns:cx4="http://schemas.microsoft.com/office/drawing/2016/5/10/chartex" xmlns:cx5="http://schemas.microsoft.com/office/drawing/2016/5/11/chartex" xmlns:cx6="http://schemas.microsoft.com/office/drawing/2016/5/12/chartex" xmlns:cx7="http://schemas.microsoft.com/office/drawing/2016/5/13/chartex" xmlns:cx8="http://schemas.microsoft.com/office/drawing/2016/5/14/chartex" xmlns:mc="http://schemas.openxmlformats.org/markup-compatibility/2006" xmlns:aink="http://schemas.microsoft.com/office/drawing/2016/ink" xmlns:am3d="http://schemas.microsoft.com/office/drawing/2017/model3d" xmlns:o="urn:schemas-microsoft-com:office:office" xmlns:oel="http://schemas.microsoft.com/office/2019/extlst" xmlns:r="http://schemas.openxmlformats.org/officeDocument/2006/relationships" xmlns:m="http://schemas.openxmlformats.org/officeDocument/2006/math" xmlns:v="urn:schemas-microsoft-com:vml" xmlns:wp14="http://schemas.microsoft.com/office/word/2010/wordprocessingDrawing" xmlns:wp="http://schemas.openxmlformats.org/drawingml/2006/wordprocessingDrawing" xmlns:w10="urn:schemas-microsoft-com:office:word" xmlns:w="http://schemas.openxmlformats.org/wordprocessingml/2006/main" xmlns:w14="http://schemas.microsoft.com/office/word/2010/wordml" xmlns:w15="http://schemas.microsoft.com/office/word/2012/wordml" xmlns:w16cex="http://schemas.microsoft.com/office/word/2018/wordml/cex" xmlns:w16cid="http://schemas.microsoft.com/office/word/2016/wordml/cid" xmlns:w16="http://schemas.microsoft.com/office/word/2018/wordml" xmlns:w16sdtdh="http://schemas.microsoft.com/office/word/2020/wordml/sdtdatahash" xmlns:w16se="http://schemas.microsoft.com/office/word/2015/wordml/symex" xmlns:wpg="http://schemas.microsoft.com/office/word/2010/wordprocessingGroup" xmlns:wpi="http://schemas.microsoft.com/office/word/2010/wordprocessingInk" xmlns:wne="http://schemas.microsoft.com/office/word/2006/wordml" xmlns:wps="http://schemas.microsoft.com/office/word/2010/wordprocessingShape" mc:Ignorable="w14 w15 w16se w16cid w16 w16cex w16sdtdh wp14">
   <w:abstractNum w:abstractNumId="0" w15:restartNumberingAfterBreak="0">
     <w:nsid w:val="FFFFFF7C"/>
     <w:multiLevelType w:val="singleLevel"/>
@@ -1263,40 +8901,791 @@
       </w:pPr>
     </w:lvl>
   </w:abstractNum>
-  <w:num w:numId="1">
+  <w:abstractNum w:abstractNumId="11" w15:restartNumberingAfterBreak="0">
+    <w:nsid w:val="0E3526AB"/>
+    <w:multiLevelType w:val="hybridMultilevel"/>
+    <w:tmpl w:val="6928A448"/>
+    <w:lvl w:ilvl="0" w:tplc="08090001">
+      <w:start w:val="1"/>
+      <w:numFmt w:val="bullet"/>
+      <w:lvlText w:val=""/>
+      <w:lvlJc w:val="left"/>
+      <w:pPr>
+        <w:ind w:left="720" w:hanging="360"/>
+      </w:pPr>
+      <w:rPr>
+        <w:rFonts w:ascii="Symbol" w:hAnsi="Symbol" w:hint="default"/>
+      </w:rPr>
+    </w:lvl>
+    <w:lvl w:ilvl="1" w:tplc="08090003" w:tentative="1">
+      <w:start w:val="1"/>
+      <w:numFmt w:val="bullet"/>
+      <w:lvlText w:val="o"/>
+      <w:lvlJc w:val="left"/>
+      <w:pPr>
+        <w:ind w:left="1440" w:hanging="360"/>
+      </w:pPr>
+      <w:rPr>
+        <w:rFonts w:ascii="Courier New" w:hAnsi="Courier New" w:cs="Courier New" w:hint="default"/>
+      </w:rPr>
+    </w:lvl>
+    <w:lvl w:ilvl="2" w:tplc="08090005" w:tentative="1">
+      <w:start w:val="1"/>
+      <w:numFmt w:val="bullet"/>
+      <w:lvlText w:val=""/>
+      <w:lvlJc w:val="left"/>
+      <w:pPr>
+        <w:ind w:left="2160" w:hanging="360"/>
+      </w:pPr>
+      <w:rPr>
+        <w:rFonts w:ascii="Wingdings" w:hAnsi="Wingdings" w:hint="default"/>
+      </w:rPr>
+    </w:lvl>
+    <w:lvl w:ilvl="3" w:tplc="08090001" w:tentative="1">
+      <w:start w:val="1"/>
+      <w:numFmt w:val="bullet"/>
+      <w:lvlText w:val=""/>
+      <w:lvlJc w:val="left"/>
+      <w:pPr>
+        <w:ind w:left="2880" w:hanging="360"/>
+      </w:pPr>
+      <w:rPr>
+        <w:rFonts w:ascii="Symbol" w:hAnsi="Symbol" w:hint="default"/>
+      </w:rPr>
+    </w:lvl>
+    <w:lvl w:ilvl="4" w:tplc="08090003" w:tentative="1">
+      <w:start w:val="1"/>
+      <w:numFmt w:val="bullet"/>
+      <w:lvlText w:val="o"/>
+      <w:lvlJc w:val="left"/>
+      <w:pPr>
+        <w:ind w:left="3600" w:hanging="360"/>
+      </w:pPr>
+      <w:rPr>
+        <w:rFonts w:ascii="Courier New" w:hAnsi="Courier New" w:cs="Courier New" w:hint="default"/>
+      </w:rPr>
+    </w:lvl>
+    <w:lvl w:ilvl="5" w:tplc="08090005" w:tentative="1">
+      <w:start w:val="1"/>
+      <w:numFmt w:val="bullet"/>
+      <w:lvlText w:val=""/>
+      <w:lvlJc w:val="left"/>
+      <w:pPr>
+        <w:ind w:left="4320" w:hanging="360"/>
+      </w:pPr>
+      <w:rPr>
+        <w:rFonts w:ascii="Wingdings" w:hAnsi="Wingdings" w:hint="default"/>
+      </w:rPr>
+    </w:lvl>
+    <w:lvl w:ilvl="6" w:tplc="08090001" w:tentative="1">
+      <w:start w:val="1"/>
+      <w:numFmt w:val="bullet"/>
+      <w:lvlText w:val=""/>
+      <w:lvlJc w:val="left"/>
+      <w:pPr>
+        <w:ind w:left="5040" w:hanging="360"/>
+      </w:pPr>
+      <w:rPr>
+        <w:rFonts w:ascii="Symbol" w:hAnsi="Symbol" w:hint="default"/>
+      </w:rPr>
+    </w:lvl>
+    <w:lvl w:ilvl="7" w:tplc="08090003" w:tentative="1">
+      <w:start w:val="1"/>
+      <w:numFmt w:val="bullet"/>
+      <w:lvlText w:val="o"/>
+      <w:lvlJc w:val="left"/>
+      <w:pPr>
+        <w:ind w:left="5760" w:hanging="360"/>
+      </w:pPr>
+      <w:rPr>
+        <w:rFonts w:ascii="Courier New" w:hAnsi="Courier New" w:cs="Courier New" w:hint="default"/>
+      </w:rPr>
+    </w:lvl>
+    <w:lvl w:ilvl="8" w:tplc="08090005" w:tentative="1">
+      <w:start w:val="1"/>
+      <w:numFmt w:val="bullet"/>
+      <w:lvlText w:val=""/>
+      <w:lvlJc w:val="left"/>
+      <w:pPr>
+        <w:ind w:left="6480" w:hanging="360"/>
+      </w:pPr>
+      <w:rPr>
+        <w:rFonts w:ascii="Wingdings" w:hAnsi="Wingdings" w:hint="default"/>
+      </w:rPr>
+    </w:lvl>
+  </w:abstractNum>
+  <w:abstractNum w:abstractNumId="12" w15:restartNumberingAfterBreak="0">
+    <w:nsid w:val="157449F4"/>
+    <w:multiLevelType w:val="hybridMultilevel"/>
+    <w:tmpl w:val="2D1CCEEE"/>
+    <w:lvl w:ilvl="0" w:tplc="08090001">
+      <w:start w:val="1"/>
+      <w:numFmt w:val="bullet"/>
+      <w:lvlText w:val=""/>
+      <w:lvlJc w:val="left"/>
+      <w:pPr>
+        <w:ind w:left="720" w:hanging="360"/>
+      </w:pPr>
+      <w:rPr>
+        <w:rFonts w:ascii="Symbol" w:hAnsi="Symbol" w:hint="default"/>
+      </w:rPr>
+    </w:lvl>
+    <w:lvl w:ilvl="1" w:tplc="08090003">
+      <w:start w:val="1"/>
+      <w:numFmt w:val="bullet"/>
+      <w:lvlText w:val="o"/>
+      <w:lvlJc w:val="left"/>
+      <w:pPr>
+        <w:ind w:left="1440" w:hanging="360"/>
+      </w:pPr>
+      <w:rPr>
+        <w:rFonts w:ascii="Courier New" w:hAnsi="Courier New" w:cs="Courier New" w:hint="default"/>
+      </w:rPr>
+    </w:lvl>
+    <w:lvl w:ilvl="2" w:tplc="08090005" w:tentative="1">
+      <w:start w:val="1"/>
+      <w:numFmt w:val="bullet"/>
+      <w:lvlText w:val=""/>
+      <w:lvlJc w:val="left"/>
+      <w:pPr>
+        <w:ind w:left="2160" w:hanging="360"/>
+      </w:pPr>
+      <w:rPr>
+        <w:rFonts w:ascii="Wingdings" w:hAnsi="Wingdings" w:hint="default"/>
+      </w:rPr>
+    </w:lvl>
+    <w:lvl w:ilvl="3" w:tplc="08090001" w:tentative="1">
+      <w:start w:val="1"/>
+      <w:numFmt w:val="bullet"/>
+      <w:lvlText w:val=""/>
+      <w:lvlJc w:val="left"/>
+      <w:pPr>
+        <w:ind w:left="2880" w:hanging="360"/>
+      </w:pPr>
+      <w:rPr>
+        <w:rFonts w:ascii="Symbol" w:hAnsi="Symbol" w:hint="default"/>
+      </w:rPr>
+    </w:lvl>
+    <w:lvl w:ilvl="4" w:tplc="08090003" w:tentative="1">
+      <w:start w:val="1"/>
+      <w:numFmt w:val="bullet"/>
+      <w:lvlText w:val="o"/>
+      <w:lvlJc w:val="left"/>
+      <w:pPr>
+        <w:ind w:left="3600" w:hanging="360"/>
+      </w:pPr>
+      <w:rPr>
+        <w:rFonts w:ascii="Courier New" w:hAnsi="Courier New" w:cs="Courier New" w:hint="default"/>
+      </w:rPr>
+    </w:lvl>
+    <w:lvl w:ilvl="5" w:tplc="08090005" w:tentative="1">
+      <w:start w:val="1"/>
+      <w:numFmt w:val="bullet"/>
+      <w:lvlText w:val=""/>
+      <w:lvlJc w:val="left"/>
+      <w:pPr>
+        <w:ind w:left="4320" w:hanging="360"/>
+      </w:pPr>
+      <w:rPr>
+        <w:rFonts w:ascii="Wingdings" w:hAnsi="Wingdings" w:hint="default"/>
+      </w:rPr>
+    </w:lvl>
+    <w:lvl w:ilvl="6" w:tplc="08090001" w:tentative="1">
+      <w:start w:val="1"/>
+      <w:numFmt w:val="bullet"/>
+      <w:lvlText w:val=""/>
+      <w:lvlJc w:val="left"/>
+      <w:pPr>
+        <w:ind w:left="5040" w:hanging="360"/>
+      </w:pPr>
+      <w:rPr>
+        <w:rFonts w:ascii="Symbol" w:hAnsi="Symbol" w:hint="default"/>
+      </w:rPr>
+    </w:lvl>
+    <w:lvl w:ilvl="7" w:tplc="08090003" w:tentative="1">
+      <w:start w:val="1"/>
+      <w:numFmt w:val="bullet"/>
+      <w:lvlText w:val="o"/>
+      <w:lvlJc w:val="left"/>
+      <w:pPr>
+        <w:ind w:left="5760" w:hanging="360"/>
+      </w:pPr>
+      <w:rPr>
+        <w:rFonts w:ascii="Courier New" w:hAnsi="Courier New" w:cs="Courier New" w:hint="default"/>
+      </w:rPr>
+    </w:lvl>
+    <w:lvl w:ilvl="8" w:tplc="08090005" w:tentative="1">
+      <w:start w:val="1"/>
+      <w:numFmt w:val="bullet"/>
+      <w:lvlText w:val=""/>
+      <w:lvlJc w:val="left"/>
+      <w:pPr>
+        <w:ind w:left="6480" w:hanging="360"/>
+      </w:pPr>
+      <w:rPr>
+        <w:rFonts w:ascii="Wingdings" w:hAnsi="Wingdings" w:hint="default"/>
+      </w:rPr>
+    </w:lvl>
+  </w:abstractNum>
+  <w:abstractNum w:abstractNumId="13" w15:restartNumberingAfterBreak="0">
+    <w:nsid w:val="263B7170"/>
+    <w:multiLevelType w:val="hybridMultilevel"/>
+    <w:tmpl w:val="4AF4E766"/>
+    <w:lvl w:ilvl="0" w:tplc="0809000F">
+      <w:start w:val="1"/>
+      <w:numFmt w:val="decimal"/>
+      <w:lvlText w:val="%1."/>
+      <w:lvlJc w:val="left"/>
+      <w:pPr>
+        <w:ind w:left="720" w:hanging="360"/>
+      </w:pPr>
+    </w:lvl>
+    <w:lvl w:ilvl="1" w:tplc="08090019" w:tentative="1">
+      <w:start w:val="1"/>
+      <w:numFmt w:val="lowerLetter"/>
+      <w:lvlText w:val="%2."/>
+      <w:lvlJc w:val="left"/>
+      <w:pPr>
+        <w:ind w:left="1440" w:hanging="360"/>
+      </w:pPr>
+    </w:lvl>
+    <w:lvl w:ilvl="2" w:tplc="0809001B" w:tentative="1">
+      <w:start w:val="1"/>
+      <w:numFmt w:val="lowerRoman"/>
+      <w:lvlText w:val="%3."/>
+      <w:lvlJc w:val="right"/>
+      <w:pPr>
+        <w:ind w:left="2160" w:hanging="180"/>
+      </w:pPr>
+    </w:lvl>
+    <w:lvl w:ilvl="3" w:tplc="0809000F" w:tentative="1">
+      <w:start w:val="1"/>
+      <w:numFmt w:val="decimal"/>
+      <w:lvlText w:val="%4."/>
+      <w:lvlJc w:val="left"/>
+      <w:pPr>
+        <w:ind w:left="2880" w:hanging="360"/>
+      </w:pPr>
+    </w:lvl>
+    <w:lvl w:ilvl="4" w:tplc="08090019" w:tentative="1">
+      <w:start w:val="1"/>
+      <w:numFmt w:val="lowerLetter"/>
+      <w:lvlText w:val="%5."/>
+      <w:lvlJc w:val="left"/>
+      <w:pPr>
+        <w:ind w:left="3600" w:hanging="360"/>
+      </w:pPr>
+    </w:lvl>
+    <w:lvl w:ilvl="5" w:tplc="0809001B" w:tentative="1">
+      <w:start w:val="1"/>
+      <w:numFmt w:val="lowerRoman"/>
+      <w:lvlText w:val="%6."/>
+      <w:lvlJc w:val="right"/>
+      <w:pPr>
+        <w:ind w:left="4320" w:hanging="180"/>
+      </w:pPr>
+    </w:lvl>
+    <w:lvl w:ilvl="6" w:tplc="0809000F" w:tentative="1">
+      <w:start w:val="1"/>
+      <w:numFmt w:val="decimal"/>
+      <w:lvlText w:val="%7."/>
+      <w:lvlJc w:val="left"/>
+      <w:pPr>
+        <w:ind w:left="5040" w:hanging="360"/>
+      </w:pPr>
+    </w:lvl>
+    <w:lvl w:ilvl="7" w:tplc="08090019" w:tentative="1">
+      <w:start w:val="1"/>
+      <w:numFmt w:val="lowerLetter"/>
+      <w:lvlText w:val="%8."/>
+      <w:lvlJc w:val="left"/>
+      <w:pPr>
+        <w:ind w:left="5760" w:hanging="360"/>
+      </w:pPr>
+    </w:lvl>
+    <w:lvl w:ilvl="8" w:tplc="0809001B" w:tentative="1">
+      <w:start w:val="1"/>
+      <w:numFmt w:val="lowerRoman"/>
+      <w:lvlText w:val="%9."/>
+      <w:lvlJc w:val="right"/>
+      <w:pPr>
+        <w:ind w:left="6480" w:hanging="180"/>
+      </w:pPr>
+    </w:lvl>
+  </w:abstractNum>
+  <w:abstractNum w:abstractNumId="14" w15:restartNumberingAfterBreak="0">
+    <w:nsid w:val="26E319D8"/>
+    <w:multiLevelType w:val="hybridMultilevel"/>
+    <w:tmpl w:val="14A46052"/>
+    <w:lvl w:ilvl="0" w:tplc="0809000F">
+      <w:start w:val="1"/>
+      <w:numFmt w:val="decimal"/>
+      <w:lvlText w:val="%1."/>
+      <w:lvlJc w:val="left"/>
+      <w:pPr>
+        <w:ind w:left="720" w:hanging="360"/>
+      </w:pPr>
+      <w:rPr>
+        <w:rFonts w:hint="default"/>
+      </w:rPr>
+    </w:lvl>
+    <w:lvl w:ilvl="1" w:tplc="08090019" w:tentative="1">
+      <w:start w:val="1"/>
+      <w:numFmt w:val="lowerLetter"/>
+      <w:lvlText w:val="%2."/>
+      <w:lvlJc w:val="left"/>
+      <w:pPr>
+        <w:ind w:left="1440" w:hanging="360"/>
+      </w:pPr>
+    </w:lvl>
+    <w:lvl w:ilvl="2" w:tplc="0809001B" w:tentative="1">
+      <w:start w:val="1"/>
+      <w:numFmt w:val="lowerRoman"/>
+      <w:lvlText w:val="%3."/>
+      <w:lvlJc w:val="right"/>
+      <w:pPr>
+        <w:ind w:left="2160" w:hanging="180"/>
+      </w:pPr>
+    </w:lvl>
+    <w:lvl w:ilvl="3" w:tplc="0809000F" w:tentative="1">
+      <w:start w:val="1"/>
+      <w:numFmt w:val="decimal"/>
+      <w:lvlText w:val="%4."/>
+      <w:lvlJc w:val="left"/>
+      <w:pPr>
+        <w:ind w:left="2880" w:hanging="360"/>
+      </w:pPr>
+    </w:lvl>
+    <w:lvl w:ilvl="4" w:tplc="08090019" w:tentative="1">
+      <w:start w:val="1"/>
+      <w:numFmt w:val="lowerLetter"/>
+      <w:lvlText w:val="%5."/>
+      <w:lvlJc w:val="left"/>
+      <w:pPr>
+        <w:ind w:left="3600" w:hanging="360"/>
+      </w:pPr>
+    </w:lvl>
+    <w:lvl w:ilvl="5" w:tplc="0809001B" w:tentative="1">
+      <w:start w:val="1"/>
+      <w:numFmt w:val="lowerRoman"/>
+      <w:lvlText w:val="%6."/>
+      <w:lvlJc w:val="right"/>
+      <w:pPr>
+        <w:ind w:left="4320" w:hanging="180"/>
+      </w:pPr>
+    </w:lvl>
+    <w:lvl w:ilvl="6" w:tplc="0809000F" w:tentative="1">
+      <w:start w:val="1"/>
+      <w:numFmt w:val="decimal"/>
+      <w:lvlText w:val="%7."/>
+      <w:lvlJc w:val="left"/>
+      <w:pPr>
+        <w:ind w:left="5040" w:hanging="360"/>
+      </w:pPr>
+    </w:lvl>
+    <w:lvl w:ilvl="7" w:tplc="08090019" w:tentative="1">
+      <w:start w:val="1"/>
+      <w:numFmt w:val="lowerLetter"/>
+      <w:lvlText w:val="%8."/>
+      <w:lvlJc w:val="left"/>
+      <w:pPr>
+        <w:ind w:left="5760" w:hanging="360"/>
+      </w:pPr>
+    </w:lvl>
+    <w:lvl w:ilvl="8" w:tplc="0809001B" w:tentative="1">
+      <w:start w:val="1"/>
+      <w:numFmt w:val="lowerRoman"/>
+      <w:lvlText w:val="%9."/>
+      <w:lvlJc w:val="right"/>
+      <w:pPr>
+        <w:ind w:left="6480" w:hanging="180"/>
+      </w:pPr>
+    </w:lvl>
+  </w:abstractNum>
+  <w:abstractNum w:abstractNumId="15" w15:restartNumberingAfterBreak="0">
+    <w:nsid w:val="365403A3"/>
+    <w:multiLevelType w:val="multilevel"/>
+    <w:tmpl w:val="08090025"/>
+    <w:lvl w:ilvl="0">
+      <w:start w:val="1"/>
+      <w:numFmt w:val="decimal"/>
+      <w:pStyle w:val="Heading1"/>
+      <w:lvlText w:val="%1"/>
+      <w:lvlJc w:val="left"/>
+      <w:pPr>
+        <w:ind w:left="432" w:hanging="432"/>
+      </w:pPr>
+    </w:lvl>
+    <w:lvl w:ilvl="1">
+      <w:start w:val="1"/>
+      <w:numFmt w:val="decimal"/>
+      <w:pStyle w:val="Heading2"/>
+      <w:lvlText w:val="%1.%2"/>
+      <w:lvlJc w:val="left"/>
+      <w:pPr>
+        <w:ind w:left="576" w:hanging="576"/>
+      </w:pPr>
+    </w:lvl>
+    <w:lvl w:ilvl="2">
+      <w:start w:val="1"/>
+      <w:numFmt w:val="decimal"/>
+      <w:pStyle w:val="Heading3"/>
+      <w:lvlText w:val="%1.%2.%3"/>
+      <w:lvlJc w:val="left"/>
+      <w:pPr>
+        <w:ind w:left="720" w:hanging="720"/>
+      </w:pPr>
+    </w:lvl>
+    <w:lvl w:ilvl="3">
+      <w:start w:val="1"/>
+      <w:numFmt w:val="decimal"/>
+      <w:pStyle w:val="Heading4"/>
+      <w:lvlText w:val="%1.%2.%3.%4"/>
+      <w:lvlJc w:val="left"/>
+      <w:pPr>
+        <w:ind w:left="864" w:hanging="864"/>
+      </w:pPr>
+    </w:lvl>
+    <w:lvl w:ilvl="4">
+      <w:start w:val="1"/>
+      <w:numFmt w:val="decimal"/>
+      <w:pStyle w:val="Heading5"/>
+      <w:lvlText w:val="%1.%2.%3.%4.%5"/>
+      <w:lvlJc w:val="left"/>
+      <w:pPr>
+        <w:ind w:left="1008" w:hanging="1008"/>
+      </w:pPr>
+    </w:lvl>
+    <w:lvl w:ilvl="5">
+      <w:start w:val="1"/>
+      <w:numFmt w:val="decimal"/>
+      <w:pStyle w:val="Heading6"/>
+      <w:lvlText w:val="%1.%2.%3.%4.%5.%6"/>
+      <w:lvlJc w:val="left"/>
+      <w:pPr>
+        <w:ind w:left="1152" w:hanging="1152"/>
+      </w:pPr>
+    </w:lvl>
+    <w:lvl w:ilvl="6">
+      <w:start w:val="1"/>
+      <w:numFmt w:val="decimal"/>
+      <w:pStyle w:val="Heading7"/>
+      <w:lvlText w:val="%1.%2.%3.%4.%5.%6.%7"/>
+      <w:lvlJc w:val="left"/>
+      <w:pPr>
+        <w:ind w:left="1296" w:hanging="1296"/>
+      </w:pPr>
+    </w:lvl>
+    <w:lvl w:ilvl="7">
+      <w:start w:val="1"/>
+      <w:numFmt w:val="decimal"/>
+      <w:pStyle w:val="Heading8"/>
+      <w:lvlText w:val="%1.%2.%3.%4.%5.%6.%7.%8"/>
+      <w:lvlJc w:val="left"/>
+      <w:pPr>
+        <w:ind w:left="1440" w:hanging="1440"/>
+      </w:pPr>
+    </w:lvl>
+    <w:lvl w:ilvl="8">
+      <w:start w:val="1"/>
+      <w:numFmt w:val="decimal"/>
+      <w:pStyle w:val="Heading9"/>
+      <w:lvlText w:val="%1.%2.%3.%4.%5.%6.%7.%8.%9"/>
+      <w:lvlJc w:val="left"/>
+      <w:pPr>
+        <w:ind w:left="1584" w:hanging="1584"/>
+      </w:pPr>
+    </w:lvl>
+  </w:abstractNum>
+  <w:abstractNum w:abstractNumId="16" w15:restartNumberingAfterBreak="0">
+    <w:nsid w:val="5BDD766A"/>
+    <w:multiLevelType w:val="hybridMultilevel"/>
+    <w:tmpl w:val="11BA83F4"/>
+    <w:lvl w:ilvl="0" w:tplc="08090001">
+      <w:start w:val="1"/>
+      <w:numFmt w:val="bullet"/>
+      <w:lvlText w:val=""/>
+      <w:lvlJc w:val="left"/>
+      <w:pPr>
+        <w:ind w:left="720" w:hanging="360"/>
+      </w:pPr>
+      <w:rPr>
+        <w:rFonts w:ascii="Symbol" w:hAnsi="Symbol" w:hint="default"/>
+      </w:rPr>
+    </w:lvl>
+    <w:lvl w:ilvl="1" w:tplc="08090003">
+      <w:start w:val="1"/>
+      <w:numFmt w:val="bullet"/>
+      <w:lvlText w:val="o"/>
+      <w:lvlJc w:val="left"/>
+      <w:pPr>
+        <w:ind w:left="1440" w:hanging="360"/>
+      </w:pPr>
+      <w:rPr>
+        <w:rFonts w:ascii="Courier New" w:hAnsi="Courier New" w:cs="Courier New" w:hint="default"/>
+      </w:rPr>
+    </w:lvl>
+    <w:lvl w:ilvl="2" w:tplc="08090005" w:tentative="1">
+      <w:start w:val="1"/>
+      <w:numFmt w:val="bullet"/>
+      <w:lvlText w:val=""/>
+      <w:lvlJc w:val="left"/>
+      <w:pPr>
+        <w:ind w:left="2160" w:hanging="360"/>
+      </w:pPr>
+      <w:rPr>
+        <w:rFonts w:ascii="Wingdings" w:hAnsi="Wingdings" w:hint="default"/>
+      </w:rPr>
+    </w:lvl>
+    <w:lvl w:ilvl="3" w:tplc="08090001" w:tentative="1">
+      <w:start w:val="1"/>
+      <w:numFmt w:val="bullet"/>
+      <w:lvlText w:val=""/>
+      <w:lvlJc w:val="left"/>
+      <w:pPr>
+        <w:ind w:left="2880" w:hanging="360"/>
+      </w:pPr>
+      <w:rPr>
+        <w:rFonts w:ascii="Symbol" w:hAnsi="Symbol" w:hint="default"/>
+      </w:rPr>
+    </w:lvl>
+    <w:lvl w:ilvl="4" w:tplc="08090003" w:tentative="1">
+      <w:start w:val="1"/>
+      <w:numFmt w:val="bullet"/>
+      <w:lvlText w:val="o"/>
+      <w:lvlJc w:val="left"/>
+      <w:pPr>
+        <w:ind w:left="3600" w:hanging="360"/>
+      </w:pPr>
+      <w:rPr>
+        <w:rFonts w:ascii="Courier New" w:hAnsi="Courier New" w:cs="Courier New" w:hint="default"/>
+      </w:rPr>
+    </w:lvl>
+    <w:lvl w:ilvl="5" w:tplc="08090005" w:tentative="1">
+      <w:start w:val="1"/>
+      <w:numFmt w:val="bullet"/>
+      <w:lvlText w:val=""/>
+      <w:lvlJc w:val="left"/>
+      <w:pPr>
+        <w:ind w:left="4320" w:hanging="360"/>
+      </w:pPr>
+      <w:rPr>
+        <w:rFonts w:ascii="Wingdings" w:hAnsi="Wingdings" w:hint="default"/>
+      </w:rPr>
+    </w:lvl>
+    <w:lvl w:ilvl="6" w:tplc="08090001" w:tentative="1">
+      <w:start w:val="1"/>
+      <w:numFmt w:val="bullet"/>
+      <w:lvlText w:val=""/>
+      <w:lvlJc w:val="left"/>
+      <w:pPr>
+        <w:ind w:left="5040" w:hanging="360"/>
+      </w:pPr>
+      <w:rPr>
+        <w:rFonts w:ascii="Symbol" w:hAnsi="Symbol" w:hint="default"/>
+      </w:rPr>
+    </w:lvl>
+    <w:lvl w:ilvl="7" w:tplc="08090003" w:tentative="1">
+      <w:start w:val="1"/>
+      <w:numFmt w:val="bullet"/>
+      <w:lvlText w:val="o"/>
+      <w:lvlJc w:val="left"/>
+      <w:pPr>
+        <w:ind w:left="5760" w:hanging="360"/>
+      </w:pPr>
+      <w:rPr>
+        <w:rFonts w:ascii="Courier New" w:hAnsi="Courier New" w:cs="Courier New" w:hint="default"/>
+      </w:rPr>
+    </w:lvl>
+    <w:lvl w:ilvl="8" w:tplc="08090005" w:tentative="1">
+      <w:start w:val="1"/>
+      <w:numFmt w:val="bullet"/>
+      <w:lvlText w:val=""/>
+      <w:lvlJc w:val="left"/>
+      <w:pPr>
+        <w:ind w:left="6480" w:hanging="360"/>
+      </w:pPr>
+      <w:rPr>
+        <w:rFonts w:ascii="Wingdings" w:hAnsi="Wingdings" w:hint="default"/>
+      </w:rPr>
+    </w:lvl>
+  </w:abstractNum>
+  <w:abstractNum w:abstractNumId="17" w15:restartNumberingAfterBreak="0">
+    <w:nsid w:val="62FA49ED"/>
+    <w:multiLevelType w:val="hybridMultilevel"/>
+    <w:tmpl w:val="79203682"/>
+    <w:lvl w:ilvl="0" w:tplc="08090001">
+      <w:start w:val="1"/>
+      <w:numFmt w:val="bullet"/>
+      <w:lvlText w:val=""/>
+      <w:lvlJc w:val="left"/>
+      <w:pPr>
+        <w:ind w:left="720" w:hanging="360"/>
+      </w:pPr>
+      <w:rPr>
+        <w:rFonts w:ascii="Symbol" w:hAnsi="Symbol" w:hint="default"/>
+      </w:rPr>
+    </w:lvl>
+    <w:lvl w:ilvl="1" w:tplc="08090003" w:tentative="1">
+      <w:start w:val="1"/>
+      <w:numFmt w:val="bullet"/>
+      <w:lvlText w:val="o"/>
+      <w:lvlJc w:val="left"/>
+      <w:pPr>
+        <w:ind w:left="1440" w:hanging="360"/>
+      </w:pPr>
+      <w:rPr>
+        <w:rFonts w:ascii="Courier New" w:hAnsi="Courier New" w:cs="Courier New" w:hint="default"/>
+      </w:rPr>
+    </w:lvl>
+    <w:lvl w:ilvl="2" w:tplc="08090005" w:tentative="1">
+      <w:start w:val="1"/>
+      <w:numFmt w:val="bullet"/>
+      <w:lvlText w:val=""/>
+      <w:lvlJc w:val="left"/>
+      <w:pPr>
+        <w:ind w:left="2160" w:hanging="360"/>
+      </w:pPr>
+      <w:rPr>
+        <w:rFonts w:ascii="Wingdings" w:hAnsi="Wingdings" w:hint="default"/>
+      </w:rPr>
+    </w:lvl>
+    <w:lvl w:ilvl="3" w:tplc="08090001" w:tentative="1">
+      <w:start w:val="1"/>
+      <w:numFmt w:val="bullet"/>
+      <w:lvlText w:val=""/>
+      <w:lvlJc w:val="left"/>
+      <w:pPr>
+        <w:ind w:left="2880" w:hanging="360"/>
+      </w:pPr>
+      <w:rPr>
+        <w:rFonts w:ascii="Symbol" w:hAnsi="Symbol" w:hint="default"/>
+      </w:rPr>
+    </w:lvl>
+    <w:lvl w:ilvl="4" w:tplc="08090003" w:tentative="1">
+      <w:start w:val="1"/>
+      <w:numFmt w:val="bullet"/>
+      <w:lvlText w:val="o"/>
+      <w:lvlJc w:val="left"/>
+      <w:pPr>
+        <w:ind w:left="3600" w:hanging="360"/>
+      </w:pPr>
+      <w:rPr>
+        <w:rFonts w:ascii="Courier New" w:hAnsi="Courier New" w:cs="Courier New" w:hint="default"/>
+      </w:rPr>
+    </w:lvl>
+    <w:lvl w:ilvl="5" w:tplc="08090005" w:tentative="1">
+      <w:start w:val="1"/>
+      <w:numFmt w:val="bullet"/>
+      <w:lvlText w:val=""/>
+      <w:lvlJc w:val="left"/>
+      <w:pPr>
+        <w:ind w:left="4320" w:hanging="360"/>
+      </w:pPr>
+      <w:rPr>
+        <w:rFonts w:ascii="Wingdings" w:hAnsi="Wingdings" w:hint="default"/>
+      </w:rPr>
+    </w:lvl>
+    <w:lvl w:ilvl="6" w:tplc="08090001" w:tentative="1">
+      <w:start w:val="1"/>
+      <w:numFmt w:val="bullet"/>
+      <w:lvlText w:val=""/>
+      <w:lvlJc w:val="left"/>
+      <w:pPr>
+        <w:ind w:left="5040" w:hanging="360"/>
+      </w:pPr>
+      <w:rPr>
+        <w:rFonts w:ascii="Symbol" w:hAnsi="Symbol" w:hint="default"/>
+      </w:rPr>
+    </w:lvl>
+    <w:lvl w:ilvl="7" w:tplc="08090003" w:tentative="1">
+      <w:start w:val="1"/>
+      <w:numFmt w:val="bullet"/>
+      <w:lvlText w:val="o"/>
+      <w:lvlJc w:val="left"/>
+      <w:pPr>
+        <w:ind w:left="5760" w:hanging="360"/>
+      </w:pPr>
+      <w:rPr>
+        <w:rFonts w:ascii="Courier New" w:hAnsi="Courier New" w:cs="Courier New" w:hint="default"/>
+      </w:rPr>
+    </w:lvl>
+    <w:lvl w:ilvl="8" w:tplc="08090005" w:tentative="1">
+      <w:start w:val="1"/>
+      <w:numFmt w:val="bullet"/>
+      <w:lvlText w:val=""/>
+      <w:lvlJc w:val="left"/>
+      <w:pPr>
+        <w:ind w:left="6480" w:hanging="360"/>
+      </w:pPr>
+      <w:rPr>
+        <w:rFonts w:ascii="Wingdings" w:hAnsi="Wingdings" w:hint="default"/>
+      </w:rPr>
+    </w:lvl>
+  </w:abstractNum>
+  <w:num w:numId="1" w16cid:durableId="1202748133">
     <w:abstractNumId w:val="10"/>
   </w:num>
-  <w:num w:numId="2">
+  <w:num w:numId="2" w16cid:durableId="350229384">
     <w:abstractNumId w:val="9"/>
   </w:num>
-  <w:num w:numId="3">
+  <w:num w:numId="3" w16cid:durableId="717977890">
     <w:abstractNumId w:val="7"/>
   </w:num>
-  <w:num w:numId="4">
+  <w:num w:numId="4" w16cid:durableId="733965628">
     <w:abstractNumId w:val="6"/>
   </w:num>
-  <w:num w:numId="5">
+  <w:num w:numId="5" w16cid:durableId="2012489678">
     <w:abstractNumId w:val="5"/>
   </w:num>
-  <w:num w:numId="6">
+  <w:num w:numId="6" w16cid:durableId="45958669">
     <w:abstractNumId w:val="4"/>
   </w:num>
-  <w:num w:numId="7">
+  <w:num w:numId="7" w16cid:durableId="503975275">
     <w:abstractNumId w:val="8"/>
   </w:num>
-  <w:num w:numId="8">
+  <w:num w:numId="8" w16cid:durableId="974261027">
     <w:abstractNumId w:val="3"/>
   </w:num>
-  <w:num w:numId="9">
+  <w:num w:numId="9" w16cid:durableId="1474366432">
     <w:abstractNumId w:val="2"/>
   </w:num>
-  <w:num w:numId="10">
+  <w:num w:numId="10" w16cid:durableId="1097749007">
     <w:abstractNumId w:val="1"/>
   </w:num>
-  <w:num w:numId="11">
+  <w:num w:numId="11" w16cid:durableId="1109616760">
     <w:abstractNumId w:val="0"/>
   </w:num>
+  <w:num w:numId="12" w16cid:durableId="1126050406">
+    <w:abstractNumId w:val="15"/>
+  </w:num>
+  <w:num w:numId="13" w16cid:durableId="1158690940">
+    <w:abstractNumId w:val="13"/>
+  </w:num>
+  <w:num w:numId="14" w16cid:durableId="771242663">
+    <w:abstractNumId w:val="14"/>
+  </w:num>
+  <w:num w:numId="15" w16cid:durableId="1627462560">
+    <w:abstractNumId w:val="12"/>
+  </w:num>
+  <w:num w:numId="16" w16cid:durableId="150946270">
+    <w:abstractNumId w:val="11"/>
+  </w:num>
+  <w:num w:numId="17" w16cid:durableId="516043773">
+    <w:abstractNumId w:val="16"/>
+  </w:num>
+  <w:num w:numId="18" w16cid:durableId="731079864">
+    <w:abstractNumId w:val="17"/>
+  </w:num>
 </w:numbering>
+</file>
+
+<file path=word/people.xml><?xml version="1.0" encoding="utf-8"?>
+<w15:people xmlns:wpc="http://schemas.microsoft.com/office/word/2010/wordprocessingCanvas" xmlns:cx="http://schemas.microsoft.com/office/drawing/2014/chartex" xmlns:cx1="http://schemas.microsoft.com/office/drawing/2015/9/8/chartex" xmlns:cx2="http://schemas.microsoft.com/office/drawing/2015/10/21/chartex" xmlns:cx3="http://schemas.microsoft.com/office/drawing/2016/5/9/chartex" xmlns:cx4="http://schemas.microsoft.com/office/drawing/2016/5/10/chartex" xmlns:cx5="http://schemas.microsoft.com/office/drawing/2016/5/11/chartex" xmlns:cx6="http://schemas.microsoft.com/office/drawing/2016/5/12/chartex" xmlns:cx7="http://schemas.microsoft.com/office/drawing/2016/5/13/chartex" xmlns:cx8="http://schemas.microsoft.com/office/drawing/2016/5/14/chartex" xmlns:mc="http://schemas.openxmlformats.org/markup-compatibility/2006" xmlns:aink="http://schemas.microsoft.com/office/drawing/2016/ink" xmlns:am3d="http://schemas.microsoft.com/office/drawing/2017/model3d" xmlns:o="urn:schemas-microsoft-com:office:office" xmlns:oel="http://schemas.microsoft.com/office/2019/extlst" xmlns:r="http://schemas.openxmlformats.org/officeDocument/2006/relationships" xmlns:m="http://schemas.openxmlformats.org/officeDocument/2006/math" xmlns:v="urn:schemas-microsoft-com:vml" xmlns:wp14="http://schemas.microsoft.com/office/word/2010/wordprocessingDrawing" xmlns:wp="http://schemas.openxmlformats.org/drawingml/2006/wordprocessingDrawing" xmlns:w10="urn:schemas-microsoft-com:office:word" xmlns:w="http://schemas.openxmlformats.org/wordprocessingml/2006/main" xmlns:w14="http://schemas.microsoft.com/office/word/2010/wordml" xmlns:w15="http://schemas.microsoft.com/office/word/2012/wordml" xmlns:w16cex="http://schemas.microsoft.com/office/word/2018/wordml/cex" xmlns:w16cid="http://schemas.microsoft.com/office/word/2016/wordml/cid" xmlns:w16="http://schemas.microsoft.com/office/word/2018/wordml" xmlns:w16sdtdh="http://schemas.microsoft.com/office/word/2020/wordml/sdtdatahash" xmlns:w16se="http://schemas.microsoft.com/office/word/2015/wordml/symex" xmlns:wpg="http://schemas.microsoft.com/office/word/2010/wordprocessingGroup" xmlns:wpi="http://schemas.microsoft.com/office/word/2010/wordprocessingInk" xmlns:wne="http://schemas.microsoft.com/office/word/2006/wordml" xmlns:wps="http://schemas.microsoft.com/office/word/2010/wordprocessingShape" mc:Ignorable="w14 w15 w16se w16cid w16 w16cex w16sdtdh wp14">
+  <w15:person w15:author="Field, Nigel">
+    <w15:presenceInfo w15:providerId="AD" w15:userId="S::nigel.field_ucl.ac.uk#ext#@gla.onmicrosoft.com::786cd09f-0748-41c8-a0a6-c0aadfcfade0"/>
+  </w15:person>
+</w15:people>
 </file>
 
 <file path=word/styles.xml><?xml version="1.0" encoding="utf-8"?>
@@ -1341,7 +9730,7 @@
     <w:lsdException w:name="toc 9" w:semiHidden="1" w:unhideWhenUsed="1"/>
     <w:lsdException w:name="Normal Indent" w:semiHidden="1" w:unhideWhenUsed="1"/>
     <w:lsdException w:name="footnote text" w:semiHidden="1" w:unhideWhenUsed="1"/>
-    <w:lsdException w:name="annotation text" w:semiHidden="1" w:unhideWhenUsed="1"/>
+    <w:lsdException w:name="annotation text" w:semiHidden="1" w:uiPriority="99" w:unhideWhenUsed="1"/>
     <w:lsdException w:name="header" w:semiHidden="1" w:unhideWhenUsed="1"/>
     <w:lsdException w:name="footer" w:semiHidden="1" w:unhideWhenUsed="1"/>
     <w:lsdException w:name="index heading" w:semiHidden="1" w:unhideWhenUsed="1"/>
@@ -1350,7 +9739,7 @@
     <w:lsdException w:name="envelope address" w:semiHidden="1" w:unhideWhenUsed="1"/>
     <w:lsdException w:name="envelope return" w:semiHidden="1" w:unhideWhenUsed="1"/>
     <w:lsdException w:name="footnote reference" w:semiHidden="1" w:unhideWhenUsed="1"/>
-    <w:lsdException w:name="annotation reference" w:semiHidden="1" w:unhideWhenUsed="1"/>
+    <w:lsdException w:name="annotation reference" w:semiHidden="1" w:uiPriority="99" w:unhideWhenUsed="1"/>
     <w:lsdException w:name="line number" w:semiHidden="1" w:unhideWhenUsed="1"/>
     <w:lsdException w:name="page number" w:semiHidden="1" w:unhideWhenUsed="1"/>
     <w:lsdException w:name="endnote reference" w:semiHidden="1" w:unhideWhenUsed="1"/>
@@ -1395,7 +9784,7 @@
     <w:lsdException w:name="E-mail Signature" w:semiHidden="1" w:unhideWhenUsed="1"/>
     <w:lsdException w:name="HTML Top of Form" w:semiHidden="1" w:unhideWhenUsed="1"/>
     <w:lsdException w:name="HTML Bottom of Form" w:semiHidden="1" w:unhideWhenUsed="1"/>
-    <w:lsdException w:name="Normal (Web)" w:semiHidden="1" w:unhideWhenUsed="1"/>
+    <w:lsdException w:name="Normal (Web)" w:semiHidden="1" w:uiPriority="99" w:unhideWhenUsed="1"/>
     <w:lsdException w:name="HTML Acronym" w:semiHidden="1" w:unhideWhenUsed="1"/>
     <w:lsdException w:name="HTML Address" w:semiHidden="1" w:unhideWhenUsed="1"/>
     <w:lsdException w:name="HTML Cite" w:semiHidden="1" w:unhideWhenUsed="1"/>
@@ -1456,7 +9845,7 @@
     <w:lsdException w:name="Table Web 3" w:semiHidden="1" w:unhideWhenUsed="1"/>
     <w:lsdException w:name="Balloon Text" w:semiHidden="1" w:unhideWhenUsed="1"/>
     <w:lsdException w:name="Table Theme" w:semiHidden="1" w:unhideWhenUsed="1"/>
-    <w:lsdException w:name="Placeholder Text" w:semiHidden="1"/>
+    <w:lsdException w:name="Placeholder Text" w:semiHidden="1" w:uiPriority="99"/>
     <w:lsdException w:name="No Spacing" w:uiPriority="1" w:qFormat="1"/>
     <w:lsdException w:name="Light Shading"/>
     <w:lsdException w:name="Light List"/>
@@ -1559,6 +9948,8 @@
     <w:lsdException w:name="Colorful Grid Accent 6"/>
     <w:lsdException w:name="Bibliography" w:semiHidden="1" w:unhideWhenUsed="1"/>
     <w:lsdException w:name="TOC Heading" w:semiHidden="1" w:unhideWhenUsed="1"/>
+    <w:lsdException w:name="Plain Table 2" w:uiPriority="42"/>
+    <w:lsdException w:name="Plain Table 4" w:uiPriority="44"/>
     <w:lsdException w:name="Grid Table 4" w:uiPriority="49"/>
     <w:lsdException w:name="Grid Table 5 Dark" w:uiPriority="50"/>
     <w:lsdException w:name="Grid Table 6 Colorful" w:uiPriority="51"/>
@@ -1663,14 +10054,14 @@
   <w:style w:type="paragraph" w:default="1" w:styleId="Normal">
     <w:name w:val="Normal"/>
     <w:qFormat/>
-    <w:rsid w:val="00BA7290"/>
+    <w:rsid w:val="00CA1E7C"/>
     <w:pPr>
       <w:spacing w:after="160" w:line="259" w:lineRule="auto"/>
     </w:pPr>
     <w:rPr>
-      <w:rFonts w:ascii="Arial" w:hAnsi="Arial"/>
+      <w:rFonts w:ascii="Arial" w:eastAsiaTheme="minorEastAsia" w:hAnsi="Arial"/>
       <w:szCs w:val="22"/>
-      <w:lang w:val="en-GB"/>
+      <w:lang w:val="en-GB" w:eastAsia="zh-CN"/>
     </w:rPr>
   </w:style>
   <w:style w:type="paragraph" w:styleId="Heading1">
@@ -1680,11 +10071,15 @@
     <w:link w:val="Heading1Char"/>
     <w:uiPriority w:val="2"/>
     <w:qFormat/>
-    <w:rsid w:val="00BA7290"/>
+    <w:rsid w:val="00CA1E7C"/>
     <w:pPr>
       <w:keepNext/>
       <w:keepLines/>
-      <w:spacing w:before="100" w:beforeAutospacing="1" w:after="360"/>
+      <w:numPr>
+        <w:numId w:val="12"/>
+      </w:numPr>
+      <w:spacing w:before="360" w:after="240"/>
+      <w:ind w:left="431" w:hanging="431"/>
       <w:outlineLvl w:val="0"/>
     </w:pPr>
     <w:rPr>
@@ -1701,11 +10096,16 @@
     <w:link w:val="Heading2Char"/>
     <w:uiPriority w:val="3"/>
     <w:qFormat/>
-    <w:rsid w:val="00BA7290"/>
+    <w:rsid w:val="00CA1E7C"/>
     <w:pPr>
       <w:keepNext/>
       <w:keepLines/>
-      <w:spacing w:after="360"/>
+      <w:numPr>
+        <w:ilvl w:val="1"/>
+        <w:numId w:val="12"/>
+      </w:numPr>
+      <w:spacing w:before="120" w:after="120" w:line="360" w:lineRule="auto"/>
+      <w:ind w:left="578" w:hanging="578"/>
       <w:outlineLvl w:val="1"/>
     </w:pPr>
     <w:rPr>
@@ -1722,11 +10122,15 @@
     <w:link w:val="Heading3Char"/>
     <w:uiPriority w:val="4"/>
     <w:qFormat/>
-    <w:rsid w:val="00BA7290"/>
+    <w:rsid w:val="00CA1E7C"/>
     <w:pPr>
       <w:keepNext/>
       <w:keepLines/>
-      <w:spacing w:after="360"/>
+      <w:numPr>
+        <w:ilvl w:val="2"/>
+        <w:numId w:val="12"/>
+      </w:numPr>
+      <w:spacing w:before="120" w:after="120" w:line="360" w:lineRule="auto"/>
       <w:outlineLvl w:val="2"/>
     </w:pPr>
     <w:rPr>
@@ -1744,10 +10148,14 @@
     <w:uiPriority w:val="5"/>
     <w:unhideWhenUsed/>
     <w:qFormat/>
-    <w:rsid w:val="00BA7290"/>
+    <w:rsid w:val="00CA1E7C"/>
     <w:pPr>
       <w:keepNext/>
       <w:keepLines/>
+      <w:numPr>
+        <w:ilvl w:val="3"/>
+        <w:numId w:val="12"/>
+      </w:numPr>
       <w:spacing w:before="40" w:after="0"/>
       <w:outlineLvl w:val="3"/>
     </w:pPr>
@@ -1765,10 +10173,14 @@
     <w:uiPriority w:val="9"/>
     <w:unhideWhenUsed/>
     <w:qFormat/>
-    <w:rsid w:val="00BA7290"/>
+    <w:rsid w:val="00CA1E7C"/>
     <w:pPr>
       <w:keepNext/>
       <w:keepLines/>
+      <w:numPr>
+        <w:ilvl w:val="4"/>
+        <w:numId w:val="12"/>
+      </w:numPr>
       <w:spacing w:before="40" w:after="0"/>
       <w:outlineLvl w:val="4"/>
     </w:pPr>
@@ -1780,77 +10192,105 @@
   <w:style w:type="paragraph" w:styleId="Heading6">
     <w:name w:val="heading 6"/>
     <w:basedOn w:val="Normal"/>
-    <w:next w:val="BodyText"/>
+    <w:next w:val="Normal"/>
+    <w:link w:val="Heading6Char"/>
     <w:uiPriority w:val="9"/>
     <w:unhideWhenUsed/>
     <w:qFormat/>
+    <w:rsid w:val="00CA1E7C"/>
     <w:pPr>
       <w:keepNext/>
       <w:keepLines/>
-      <w:spacing w:before="200" w:after="0"/>
+      <w:numPr>
+        <w:ilvl w:val="5"/>
+        <w:numId w:val="12"/>
+      </w:numPr>
+      <w:spacing w:before="40" w:after="0"/>
       <w:outlineLvl w:val="5"/>
     </w:pPr>
     <w:rPr>
       <w:rFonts w:asciiTheme="majorHAnsi" w:eastAsiaTheme="majorEastAsia" w:hAnsiTheme="majorHAnsi" w:cstheme="majorBidi"/>
-      <w:color w:val="4F81BD" w:themeColor="accent1"/>
-      <w:szCs w:val="24"/>
+      <w:color w:val="243F60" w:themeColor="accent1" w:themeShade="7F"/>
     </w:rPr>
   </w:style>
   <w:style w:type="paragraph" w:styleId="Heading7">
     <w:name w:val="heading 7"/>
     <w:basedOn w:val="Normal"/>
-    <w:next w:val="BodyText"/>
+    <w:next w:val="Normal"/>
+    <w:link w:val="Heading7Char"/>
     <w:uiPriority w:val="9"/>
     <w:unhideWhenUsed/>
     <w:qFormat/>
+    <w:rsid w:val="00CA1E7C"/>
     <w:pPr>
       <w:keepNext/>
       <w:keepLines/>
-      <w:spacing w:before="200" w:after="0"/>
+      <w:numPr>
+        <w:ilvl w:val="6"/>
+        <w:numId w:val="12"/>
+      </w:numPr>
+      <w:spacing w:before="40" w:after="0"/>
       <w:outlineLvl w:val="6"/>
     </w:pPr>
     <w:rPr>
       <w:rFonts w:asciiTheme="majorHAnsi" w:eastAsiaTheme="majorEastAsia" w:hAnsiTheme="majorHAnsi" w:cstheme="majorBidi"/>
-      <w:color w:val="4F81BD" w:themeColor="accent1"/>
-      <w:szCs w:val="24"/>
+      <w:i/>
+      <w:iCs/>
+      <w:color w:val="243F60" w:themeColor="accent1" w:themeShade="7F"/>
     </w:rPr>
   </w:style>
   <w:style w:type="paragraph" w:styleId="Heading8">
     <w:name w:val="heading 8"/>
     <w:basedOn w:val="Normal"/>
-    <w:next w:val="BodyText"/>
+    <w:next w:val="Normal"/>
+    <w:link w:val="Heading8Char"/>
     <w:uiPriority w:val="9"/>
     <w:unhideWhenUsed/>
     <w:qFormat/>
+    <w:rsid w:val="00CA1E7C"/>
     <w:pPr>
       <w:keepNext/>
       <w:keepLines/>
-      <w:spacing w:before="200" w:after="0"/>
+      <w:numPr>
+        <w:ilvl w:val="7"/>
+        <w:numId w:val="12"/>
+      </w:numPr>
+      <w:spacing w:before="40" w:after="0"/>
       <w:outlineLvl w:val="7"/>
     </w:pPr>
     <w:rPr>
       <w:rFonts w:asciiTheme="majorHAnsi" w:eastAsiaTheme="majorEastAsia" w:hAnsiTheme="majorHAnsi" w:cstheme="majorBidi"/>
-      <w:color w:val="4F81BD" w:themeColor="accent1"/>
-      <w:szCs w:val="24"/>
+      <w:color w:val="272727" w:themeColor="text1" w:themeTint="D8"/>
+      <w:sz w:val="21"/>
+      <w:szCs w:val="21"/>
     </w:rPr>
   </w:style>
   <w:style w:type="paragraph" w:styleId="Heading9">
     <w:name w:val="heading 9"/>
     <w:basedOn w:val="Normal"/>
-    <w:next w:val="BodyText"/>
+    <w:next w:val="Normal"/>
+    <w:link w:val="Heading9Char"/>
     <w:uiPriority w:val="9"/>
     <w:unhideWhenUsed/>
     <w:qFormat/>
+    <w:rsid w:val="00CA1E7C"/>
     <w:pPr>
       <w:keepNext/>
       <w:keepLines/>
-      <w:spacing w:before="200" w:after="0"/>
+      <w:numPr>
+        <w:ilvl w:val="8"/>
+        <w:numId w:val="12"/>
+      </w:numPr>
+      <w:spacing w:before="40" w:after="0"/>
       <w:outlineLvl w:val="8"/>
     </w:pPr>
     <w:rPr>
       <w:rFonts w:asciiTheme="majorHAnsi" w:eastAsiaTheme="majorEastAsia" w:hAnsiTheme="majorHAnsi" w:cstheme="majorBidi"/>
-      <w:color w:val="4F81BD" w:themeColor="accent1"/>
-      <w:szCs w:val="24"/>
+      <w:i/>
+      <w:iCs/>
+      <w:color w:val="272727" w:themeColor="text1" w:themeTint="D8"/>
+      <w:sz w:val="21"/>
+      <w:szCs w:val="21"/>
     </w:rPr>
   </w:style>
   <w:style w:type="character" w:default="1" w:styleId="DefaultParagraphFont">
@@ -1858,7 +10298,7 @@
     <w:uiPriority w:val="1"/>
     <w:semiHidden/>
     <w:unhideWhenUsed/>
-    <w:rsid w:val="00BA7290"/>
+    <w:rsid w:val="00CA1E7C"/>
   </w:style>
   <w:style w:type="table" w:default="1" w:styleId="TableNormal">
     <w:name w:val="Normal Table"/>
@@ -1880,7 +10320,7 @@
     <w:uiPriority w:val="99"/>
     <w:semiHidden/>
     <w:unhideWhenUsed/>
-    <w:rsid w:val="00BA7290"/>
+    <w:rsid w:val="00CA1E7C"/>
   </w:style>
   <w:style w:type="paragraph" w:styleId="BodyText">
     <w:name w:val="Body Text"/>
@@ -1911,9 +10351,9 @@
     <w:link w:val="TitleChar"/>
     <w:uiPriority w:val="4"/>
     <w:qFormat/>
-    <w:rsid w:val="00BA7290"/>
+    <w:rsid w:val="00CA1E7C"/>
     <w:pPr>
-      <w:spacing w:after="360" w:line="240" w:lineRule="auto"/>
+      <w:spacing w:after="0" w:line="240" w:lineRule="auto"/>
       <w:contextualSpacing/>
     </w:pPr>
     <w:rPr>
@@ -2053,7 +10493,7 @@
     <w:link w:val="CaptionChar"/>
     <w:uiPriority w:val="7"/>
     <w:qFormat/>
-    <w:rsid w:val="00BA7290"/>
+    <w:rsid w:val="00CA1E7C"/>
     <w:pPr>
       <w:spacing w:before="120" w:after="0" w:line="240" w:lineRule="auto"/>
     </w:pPr>
@@ -2092,12 +10532,12 @@
     <w:link w:val="Caption"/>
     <w:uiPriority w:val="7"/>
     <w:rPr>
-      <w:rFonts w:ascii="Arial" w:hAnsi="Arial"/>
+      <w:rFonts w:ascii="Arial" w:eastAsiaTheme="minorEastAsia" w:hAnsi="Arial"/>
       <w:b/>
       <w:iCs/>
       <w:sz w:val="20"/>
       <w:szCs w:val="18"/>
-      <w:lang w:val="en-GB"/>
+      <w:lang w:val="en-GB" w:eastAsia="zh-CN"/>
     </w:rPr>
   </w:style>
   <w:style w:type="character" w:customStyle="1" w:styleId="VerbatimChar">
@@ -2619,7 +11059,7 @@
     <w:basedOn w:val="DefaultParagraphFont"/>
     <w:link w:val="Title"/>
     <w:uiPriority w:val="4"/>
-    <w:rsid w:val="00BA7290"/>
+    <w:rsid w:val="00CA1E7C"/>
     <w:rPr>
       <w:rFonts w:ascii="Arial" w:eastAsiaTheme="majorEastAsia" w:hAnsi="Arial" w:cstheme="majorBidi"/>
       <w:b/>
@@ -2627,21 +11067,21 @@
       <w:kern w:val="28"/>
       <w:sz w:val="36"/>
       <w:szCs w:val="56"/>
-      <w:lang w:val="en-GB"/>
+      <w:lang w:val="en-GB" w:eastAsia="zh-CN"/>
     </w:rPr>
   </w:style>
   <w:style w:type="paragraph" w:styleId="NoSpacing">
     <w:name w:val="No Spacing"/>
     <w:uiPriority w:val="1"/>
     <w:qFormat/>
-    <w:rsid w:val="00BA7290"/>
+    <w:rsid w:val="00CA1E7C"/>
     <w:pPr>
       <w:spacing w:after="0"/>
     </w:pPr>
     <w:rPr>
-      <w:rFonts w:ascii="Arial" w:hAnsi="Arial"/>
+      <w:rFonts w:ascii="Arial" w:eastAsiaTheme="minorEastAsia" w:hAnsi="Arial"/>
       <w:szCs w:val="22"/>
-      <w:lang w:val="en-GB"/>
+      <w:lang w:val="en-GB" w:eastAsia="zh-CN"/>
     </w:rPr>
   </w:style>
   <w:style w:type="character" w:customStyle="1" w:styleId="Heading1Char">
@@ -2649,13 +11089,13 @@
     <w:basedOn w:val="DefaultParagraphFont"/>
     <w:link w:val="Heading1"/>
     <w:uiPriority w:val="2"/>
-    <w:rsid w:val="00BA7290"/>
+    <w:rsid w:val="00CA1E7C"/>
     <w:rPr>
       <w:rFonts w:ascii="Arial" w:eastAsiaTheme="majorEastAsia" w:hAnsi="Arial" w:cstheme="majorBidi"/>
       <w:b/>
       <w:sz w:val="36"/>
       <w:szCs w:val="32"/>
-      <w:lang w:val="en-GB"/>
+      <w:lang w:val="en-GB" w:eastAsia="zh-CN"/>
     </w:rPr>
   </w:style>
   <w:style w:type="character" w:customStyle="1" w:styleId="Heading2Char">
@@ -2663,13 +11103,13 @@
     <w:basedOn w:val="DefaultParagraphFont"/>
     <w:link w:val="Heading2"/>
     <w:uiPriority w:val="3"/>
-    <w:rsid w:val="00BA7290"/>
+    <w:rsid w:val="00CA1E7C"/>
     <w:rPr>
       <w:rFonts w:ascii="Arial" w:eastAsiaTheme="majorEastAsia" w:hAnsi="Arial" w:cstheme="majorBidi"/>
       <w:b/>
       <w:sz w:val="32"/>
       <w:szCs w:val="26"/>
-      <w:lang w:val="en-GB"/>
+      <w:lang w:val="en-GB" w:eastAsia="zh-CN"/>
     </w:rPr>
   </w:style>
   <w:style w:type="character" w:customStyle="1" w:styleId="Heading3Char">
@@ -2677,12 +11117,12 @@
     <w:basedOn w:val="DefaultParagraphFont"/>
     <w:link w:val="Heading3"/>
     <w:uiPriority w:val="4"/>
-    <w:rsid w:val="00BA7290"/>
+    <w:rsid w:val="00CA1E7C"/>
     <w:rPr>
       <w:rFonts w:ascii="Arial" w:eastAsiaTheme="majorEastAsia" w:hAnsi="Arial" w:cstheme="majorBidi"/>
       <w:b/>
       <w:sz w:val="28"/>
-      <w:lang w:val="en-GB"/>
+      <w:lang w:val="en-GB" w:eastAsia="zh-CN"/>
     </w:rPr>
   </w:style>
   <w:style w:type="paragraph" w:customStyle="1" w:styleId="Caption2">
@@ -2690,7 +11130,7 @@
     <w:basedOn w:val="Caption"/>
     <w:uiPriority w:val="7"/>
     <w:qFormat/>
-    <w:rsid w:val="00BA7290"/>
+    <w:rsid w:val="00CA1E7C"/>
     <w:pPr>
       <w:spacing w:before="0" w:after="360"/>
     </w:pPr>
@@ -2704,7 +11144,7 @@
     <w:next w:val="Body"/>
     <w:uiPriority w:val="8"/>
     <w:qFormat/>
-    <w:rsid w:val="00BA7290"/>
+    <w:rsid w:val="00CA1E7C"/>
     <w:pPr>
       <w:spacing w:before="0" w:after="160"/>
     </w:pPr>
@@ -2717,13 +11157,13 @@
     <w:basedOn w:val="DefaultParagraphFont"/>
     <w:link w:val="Heading4"/>
     <w:uiPriority w:val="5"/>
-    <w:rsid w:val="00BA7290"/>
+    <w:rsid w:val="00CA1E7C"/>
     <w:rPr>
       <w:rFonts w:ascii="Arial" w:eastAsiaTheme="majorEastAsia" w:hAnsi="Arial" w:cstheme="majorBidi"/>
       <w:b/>
       <w:iCs/>
       <w:szCs w:val="22"/>
-      <w:lang w:val="en-GB"/>
+      <w:lang w:val="en-GB" w:eastAsia="zh-CN"/>
     </w:rPr>
   </w:style>
   <w:style w:type="character" w:customStyle="1" w:styleId="Heading5Char">
@@ -2731,21 +11171,21 @@
     <w:basedOn w:val="DefaultParagraphFont"/>
     <w:link w:val="Heading5"/>
     <w:uiPriority w:val="9"/>
-    <w:rsid w:val="00BA7290"/>
+    <w:rsid w:val="00CA1E7C"/>
     <w:rPr>
       <w:rFonts w:ascii="Arial" w:eastAsiaTheme="majorEastAsia" w:hAnsi="Arial" w:cstheme="majorBidi"/>
       <w:i/>
       <w:szCs w:val="22"/>
-      <w:lang w:val="en-GB"/>
+      <w:lang w:val="en-GB" w:eastAsia="zh-CN"/>
     </w:rPr>
   </w:style>
   <w:style w:type="paragraph" w:customStyle="1" w:styleId="Body">
     <w:name w:val="Body"/>
     <w:basedOn w:val="Normal"/>
     <w:qFormat/>
-    <w:rsid w:val="00BA7290"/>
+    <w:rsid w:val="00CA1E7C"/>
     <w:pPr>
-      <w:spacing w:line="276" w:lineRule="auto"/>
+      <w:spacing w:after="240" w:line="360" w:lineRule="auto"/>
     </w:pPr>
   </w:style>
   <w:style w:type="paragraph" w:customStyle="1" w:styleId="HiddenHeading">
@@ -2755,10 +11195,306 @@
     <w:uiPriority w:val="6"/>
     <w:unhideWhenUsed/>
     <w:qFormat/>
-    <w:rsid w:val="00BA7290"/>
+    <w:rsid w:val="00CA1E7C"/>
     <w:rPr>
       <w:vanish/>
     </w:rPr>
+  </w:style>
+  <w:style w:type="character" w:customStyle="1" w:styleId="Heading6Char">
+    <w:name w:val="Heading 6 Char"/>
+    <w:basedOn w:val="DefaultParagraphFont"/>
+    <w:link w:val="Heading6"/>
+    <w:uiPriority w:val="9"/>
+    <w:rsid w:val="00CA1E7C"/>
+    <w:rPr>
+      <w:rFonts w:asciiTheme="majorHAnsi" w:eastAsiaTheme="majorEastAsia" w:hAnsiTheme="majorHAnsi" w:cstheme="majorBidi"/>
+      <w:color w:val="243F60" w:themeColor="accent1" w:themeShade="7F"/>
+      <w:szCs w:val="22"/>
+      <w:lang w:val="en-GB" w:eastAsia="zh-CN"/>
+    </w:rPr>
+  </w:style>
+  <w:style w:type="character" w:customStyle="1" w:styleId="Heading7Char">
+    <w:name w:val="Heading 7 Char"/>
+    <w:basedOn w:val="DefaultParagraphFont"/>
+    <w:link w:val="Heading7"/>
+    <w:uiPriority w:val="9"/>
+    <w:rsid w:val="00CA1E7C"/>
+    <w:rPr>
+      <w:rFonts w:asciiTheme="majorHAnsi" w:eastAsiaTheme="majorEastAsia" w:hAnsiTheme="majorHAnsi" w:cstheme="majorBidi"/>
+      <w:i/>
+      <w:iCs/>
+      <w:color w:val="243F60" w:themeColor="accent1" w:themeShade="7F"/>
+      <w:szCs w:val="22"/>
+      <w:lang w:val="en-GB" w:eastAsia="zh-CN"/>
+    </w:rPr>
+  </w:style>
+  <w:style w:type="character" w:customStyle="1" w:styleId="Heading8Char">
+    <w:name w:val="Heading 8 Char"/>
+    <w:basedOn w:val="DefaultParagraphFont"/>
+    <w:link w:val="Heading8"/>
+    <w:uiPriority w:val="9"/>
+    <w:rsid w:val="00CA1E7C"/>
+    <w:rPr>
+      <w:rFonts w:asciiTheme="majorHAnsi" w:eastAsiaTheme="majorEastAsia" w:hAnsiTheme="majorHAnsi" w:cstheme="majorBidi"/>
+      <w:color w:val="272727" w:themeColor="text1" w:themeTint="D8"/>
+      <w:sz w:val="21"/>
+      <w:szCs w:val="21"/>
+      <w:lang w:val="en-GB" w:eastAsia="zh-CN"/>
+    </w:rPr>
+  </w:style>
+  <w:style w:type="character" w:customStyle="1" w:styleId="Heading9Char">
+    <w:name w:val="Heading 9 Char"/>
+    <w:basedOn w:val="DefaultParagraphFont"/>
+    <w:link w:val="Heading9"/>
+    <w:uiPriority w:val="9"/>
+    <w:rsid w:val="00CA1E7C"/>
+    <w:rPr>
+      <w:rFonts w:asciiTheme="majorHAnsi" w:eastAsiaTheme="majorEastAsia" w:hAnsiTheme="majorHAnsi" w:cstheme="majorBidi"/>
+      <w:i/>
+      <w:iCs/>
+      <w:color w:val="272727" w:themeColor="text1" w:themeTint="D8"/>
+      <w:sz w:val="21"/>
+      <w:szCs w:val="21"/>
+      <w:lang w:val="en-GB" w:eastAsia="zh-CN"/>
+    </w:rPr>
+  </w:style>
+  <w:style w:type="paragraph" w:styleId="NormalWeb">
+    <w:name w:val="Normal (Web)"/>
+    <w:basedOn w:val="Normal"/>
+    <w:uiPriority w:val="99"/>
+    <w:semiHidden/>
+    <w:unhideWhenUsed/>
+    <w:rsid w:val="00CA1E7C"/>
+    <w:pPr>
+      <w:spacing w:before="100" w:beforeAutospacing="1" w:after="100" w:afterAutospacing="1" w:line="240" w:lineRule="auto"/>
+    </w:pPr>
+    <w:rPr>
+      <w:rFonts w:ascii="Times New Roman" w:eastAsia="Times New Roman" w:hAnsi="Times New Roman" w:cs="Times New Roman"/>
+      <w:szCs w:val="24"/>
+    </w:rPr>
+  </w:style>
+  <w:style w:type="table" w:styleId="PlainTable2">
+    <w:name w:val="Plain Table 2"/>
+    <w:basedOn w:val="TableNormal"/>
+    <w:uiPriority w:val="42"/>
+    <w:rsid w:val="00CA1E7C"/>
+    <w:pPr>
+      <w:spacing w:after="0"/>
+    </w:pPr>
+    <w:rPr>
+      <w:rFonts w:eastAsiaTheme="minorEastAsia"/>
+      <w:sz w:val="22"/>
+      <w:szCs w:val="22"/>
+      <w:lang w:val="en-GB" w:eastAsia="zh-CN"/>
+    </w:rPr>
+    <w:tblPr>
+      <w:tblStyleRowBandSize w:val="1"/>
+      <w:tblStyleColBandSize w:val="1"/>
+      <w:tblBorders>
+        <w:top w:val="single" w:sz="4" w:space="0" w:color="7F7F7F" w:themeColor="text1" w:themeTint="80"/>
+        <w:bottom w:val="single" w:sz="4" w:space="0" w:color="7F7F7F" w:themeColor="text1" w:themeTint="80"/>
+      </w:tblBorders>
+    </w:tblPr>
+    <w:tblStylePr w:type="firstRow">
+      <w:rPr>
+        <w:b/>
+        <w:bCs/>
+      </w:rPr>
+      <w:tblPr/>
+      <w:tcPr>
+        <w:tcBorders>
+          <w:bottom w:val="single" w:sz="4" w:space="0" w:color="7F7F7F" w:themeColor="text1" w:themeTint="80"/>
+        </w:tcBorders>
+      </w:tcPr>
+    </w:tblStylePr>
+    <w:tblStylePr w:type="lastRow">
+      <w:rPr>
+        <w:b/>
+        <w:bCs/>
+      </w:rPr>
+      <w:tblPr/>
+      <w:tcPr>
+        <w:tcBorders>
+          <w:top w:val="single" w:sz="4" w:space="0" w:color="7F7F7F" w:themeColor="text1" w:themeTint="80"/>
+        </w:tcBorders>
+      </w:tcPr>
+    </w:tblStylePr>
+    <w:tblStylePr w:type="firstCol">
+      <w:rPr>
+        <w:b/>
+        <w:bCs/>
+      </w:rPr>
+    </w:tblStylePr>
+    <w:tblStylePr w:type="lastCol">
+      <w:rPr>
+        <w:b/>
+        <w:bCs/>
+      </w:rPr>
+    </w:tblStylePr>
+    <w:tblStylePr w:type="band1Vert">
+      <w:tblPr/>
+      <w:tcPr>
+        <w:tcBorders>
+          <w:left w:val="single" w:sz="4" w:space="0" w:color="7F7F7F" w:themeColor="text1" w:themeTint="80"/>
+          <w:right w:val="single" w:sz="4" w:space="0" w:color="7F7F7F" w:themeColor="text1" w:themeTint="80"/>
+        </w:tcBorders>
+      </w:tcPr>
+    </w:tblStylePr>
+    <w:tblStylePr w:type="band2Vert">
+      <w:tblPr/>
+      <w:tcPr>
+        <w:tcBorders>
+          <w:left w:val="single" w:sz="4" w:space="0" w:color="7F7F7F" w:themeColor="text1" w:themeTint="80"/>
+          <w:right w:val="single" w:sz="4" w:space="0" w:color="7F7F7F" w:themeColor="text1" w:themeTint="80"/>
+        </w:tcBorders>
+      </w:tcPr>
+    </w:tblStylePr>
+    <w:tblStylePr w:type="band1Horz">
+      <w:tblPr/>
+      <w:tcPr>
+        <w:tcBorders>
+          <w:top w:val="single" w:sz="4" w:space="0" w:color="7F7F7F" w:themeColor="text1" w:themeTint="80"/>
+          <w:bottom w:val="single" w:sz="4" w:space="0" w:color="7F7F7F" w:themeColor="text1" w:themeTint="80"/>
+        </w:tcBorders>
+      </w:tcPr>
+    </w:tblStylePr>
+  </w:style>
+  <w:style w:type="character" w:styleId="PlaceholderText">
+    <w:name w:val="Placeholder Text"/>
+    <w:basedOn w:val="DefaultParagraphFont"/>
+    <w:uiPriority w:val="99"/>
+    <w:semiHidden/>
+    <w:rsid w:val="00CA1E7C"/>
+    <w:rPr>
+      <w:color w:val="808080"/>
+    </w:rPr>
+  </w:style>
+  <w:style w:type="table" w:styleId="PlainTable4">
+    <w:name w:val="Plain Table 4"/>
+    <w:basedOn w:val="TableNormal"/>
+    <w:uiPriority w:val="44"/>
+    <w:rsid w:val="00CA1E7C"/>
+    <w:pPr>
+      <w:spacing w:after="160"/>
+    </w:pPr>
+    <w:rPr>
+      <w:rFonts w:ascii="Arial" w:eastAsiaTheme="minorEastAsia" w:hAnsi="Arial"/>
+      <w:sz w:val="20"/>
+      <w:szCs w:val="22"/>
+      <w:lang w:val="en-GB" w:eastAsia="zh-CN"/>
+    </w:rPr>
+    <w:tblPr>
+      <w:tblStyleRowBandSize w:val="1"/>
+      <w:tblStyleColBandSize w:val="1"/>
+    </w:tblPr>
+    <w:tblStylePr w:type="firstRow">
+      <w:rPr>
+        <w:rFonts w:ascii="Arial" w:hAnsi="Arial"/>
+        <w:b/>
+        <w:bCs/>
+      </w:rPr>
+    </w:tblStylePr>
+    <w:tblStylePr w:type="lastRow">
+      <w:rPr>
+        <w:rFonts w:ascii="Arial" w:hAnsi="Arial"/>
+        <w:b/>
+        <w:bCs/>
+      </w:rPr>
+    </w:tblStylePr>
+    <w:tblStylePr w:type="firstCol">
+      <w:rPr>
+        <w:rFonts w:ascii="Arial" w:hAnsi="Arial"/>
+        <w:b/>
+        <w:bCs/>
+      </w:rPr>
+    </w:tblStylePr>
+    <w:tblStylePr w:type="lastCol">
+      <w:rPr>
+        <w:rFonts w:ascii="Arial" w:hAnsi="Arial"/>
+        <w:b/>
+        <w:bCs/>
+      </w:rPr>
+    </w:tblStylePr>
+    <w:tblStylePr w:type="band1Vert">
+      <w:tblPr/>
+      <w:tcPr>
+        <w:shd w:val="clear" w:color="auto" w:fill="F2F2F2" w:themeFill="background1" w:themeFillShade="F2"/>
+      </w:tcPr>
+    </w:tblStylePr>
+    <w:tblStylePr w:type="band1Horz">
+      <w:rPr>
+        <w:rFonts w:ascii="Arial" w:hAnsi="Arial"/>
+      </w:rPr>
+      <w:tblPr/>
+      <w:tcPr>
+        <w:shd w:val="clear" w:color="auto" w:fill="F2F2F2" w:themeFill="background1" w:themeFillShade="F2"/>
+      </w:tcPr>
+    </w:tblStylePr>
+    <w:tblStylePr w:type="band2Horz">
+      <w:rPr>
+        <w:rFonts w:ascii="Arial" w:hAnsi="Arial"/>
+      </w:rPr>
+    </w:tblStylePr>
+  </w:style>
+  <w:style w:type="character" w:styleId="CommentReference">
+    <w:name w:val="annotation reference"/>
+    <w:basedOn w:val="DefaultParagraphFont"/>
+    <w:uiPriority w:val="99"/>
+    <w:semiHidden/>
+    <w:unhideWhenUsed/>
+    <w:rsid w:val="00CA1E7C"/>
+    <w:rPr>
+      <w:sz w:val="16"/>
+      <w:szCs w:val="16"/>
+    </w:rPr>
+  </w:style>
+  <w:style w:type="paragraph" w:styleId="CommentText">
+    <w:name w:val="annotation text"/>
+    <w:basedOn w:val="Normal"/>
+    <w:link w:val="CommentTextChar"/>
+    <w:uiPriority w:val="99"/>
+    <w:semiHidden/>
+    <w:unhideWhenUsed/>
+    <w:rsid w:val="00CA1E7C"/>
+    <w:pPr>
+      <w:spacing w:line="240" w:lineRule="auto"/>
+    </w:pPr>
+    <w:rPr>
+      <w:sz w:val="20"/>
+      <w:szCs w:val="20"/>
+    </w:rPr>
+  </w:style>
+  <w:style w:type="character" w:customStyle="1" w:styleId="CommentTextChar">
+    <w:name w:val="Comment Text Char"/>
+    <w:basedOn w:val="DefaultParagraphFont"/>
+    <w:link w:val="CommentText"/>
+    <w:uiPriority w:val="99"/>
+    <w:semiHidden/>
+    <w:rsid w:val="00CA1E7C"/>
+    <w:rPr>
+      <w:rFonts w:ascii="Arial" w:eastAsiaTheme="minorEastAsia" w:hAnsi="Arial"/>
+      <w:sz w:val="20"/>
+      <w:szCs w:val="20"/>
+      <w:lang w:val="en-GB" w:eastAsia="zh-CN"/>
+    </w:rPr>
+  </w:style>
+  <w:style w:type="table" w:styleId="TableGrid">
+    <w:name w:val="Table Grid"/>
+    <w:basedOn w:val="TableNormal"/>
+    <w:rsid w:val="00CA1E7C"/>
+    <w:pPr>
+      <w:spacing w:after="0"/>
+    </w:pPr>
+    <w:tblPr>
+      <w:tblBorders>
+        <w:top w:val="single" w:sz="4" w:space="0" w:color="auto"/>
+        <w:left w:val="single" w:sz="4" w:space="0" w:color="auto"/>
+        <w:bottom w:val="single" w:sz="4" w:space="0" w:color="auto"/>
+        <w:right w:val="single" w:sz="4" w:space="0" w:color="auto"/>
+        <w:insideH w:val="single" w:sz="4" w:space="0" w:color="auto"/>
+        <w:insideV w:val="single" w:sz="4" w:space="0" w:color="auto"/>
+      </w:tblBorders>
+    </w:tblPr>
   </w:style>
 </w:styles>
 </file>
@@ -3082,6 +11818,21 @@
 </file>
 
 <file path=customXml/item1.xml><?xml version="1.0" encoding="utf-8"?>
+<?mso-contentType ?>
+<FormTemplates xmlns="http://schemas.microsoft.com/sharepoint/v3/contenttype/forms">
+  <Display>DocumentLibraryForm</Display>
+  <Edit>DocumentLibraryForm</Edit>
+  <New>DocumentLibraryForm</New>
+</FormTemplates>
+</file>
+
+<file path=customXml/item2.xml><?xml version="1.0" encoding="utf-8"?>
+<p:properties xmlns:p="http://schemas.microsoft.com/office/2006/metadata/properties" xmlns:xsi="http://www.w3.org/2001/XMLSchema-instance" xmlns:pc="http://schemas.microsoft.com/office/infopath/2007/PartnerControls">
+  <documentManagement/>
+</p:properties>
+</file>
+
+<file path=customXml/item3.xml><?xml version="1.0" encoding="utf-8"?>
 <ct:contentTypeSchema xmlns:ct="http://schemas.microsoft.com/office/2006/metadata/contentType" xmlns:ma="http://schemas.microsoft.com/office/2006/metadata/properties/metaAttributes" ct:_="" ma:_="" ma:contentTypeName="Document" ma:contentTypeID="0x010100A02614D01DCDC4418C740C773F35A7EF" ma:contentTypeVersion="12" ma:contentTypeDescription="Create a new document." ma:contentTypeScope="" ma:versionID="fdaa9665cc5c61df140d0dcc71cc38c5">
   <xsd:schema xmlns:xsd="http://www.w3.org/2001/XMLSchema" xmlns:xs="http://www.w3.org/2001/XMLSchema" xmlns:p="http://schemas.microsoft.com/office/2006/metadata/properties" xmlns:ns2="ca20dadf-f9fd-41fd-bb1d-9d811b3dd1a7" xmlns:ns3="95bc1fa2-36cc-4c49-8005-4aae7daec957" targetNamespace="http://schemas.microsoft.com/office/2006/metadata/properties" ma:root="true" ma:fieldsID="afb5969ec16b859ca4574bb698b5cb1c" ns2:_="" ns3:_="">
     <xsd:import namespace="ca20dadf-f9fd-41fd-bb1d-9d811b3dd1a7"/>
@@ -3298,22 +12049,24 @@
 </ct:contentTypeSchema>
 </file>
 
-<file path=customXml/item2.xml><?xml version="1.0" encoding="utf-8"?>
-<p:properties xmlns:p="http://schemas.microsoft.com/office/2006/metadata/properties" xmlns:xsi="http://www.w3.org/2001/XMLSchema-instance" xmlns:pc="http://schemas.microsoft.com/office/infopath/2007/PartnerControls">
-  <documentManagement/>
-</p:properties>
+<file path=customXml/itemProps1.xml><?xml version="1.0" encoding="utf-8"?>
+<ds:datastoreItem xmlns:ds="http://schemas.openxmlformats.org/officeDocument/2006/customXml" ds:itemID="{4D2D3D43-D2DF-4A3C-917E-D114E74AB73C}">
+  <ds:schemaRefs>
+    <ds:schemaRef ds:uri="http://schemas.microsoft.com/sharepoint/v3/contenttype/forms"/>
+  </ds:schemaRefs>
+</ds:datastoreItem>
 </file>
 
-<file path=customXml/item3.xml><?xml version="1.0" encoding="utf-8"?>
-<?mso-contentType ?>
-<FormTemplates xmlns="http://schemas.microsoft.com/sharepoint/v3/contenttype/forms">
-  <Display>DocumentLibraryForm</Display>
-  <Edit>DocumentLibraryForm</Edit>
-  <New>DocumentLibraryForm</New>
-</FormTemplates>
+<file path=customXml/itemProps2.xml><?xml version="1.0" encoding="utf-8"?>
+<ds:datastoreItem xmlns:ds="http://schemas.openxmlformats.org/officeDocument/2006/customXml" ds:itemID="{F54967C8-41D6-4299-8C11-A78ADEE95EDB}">
+  <ds:schemaRefs>
+    <ds:schemaRef ds:uri="http://schemas.microsoft.com/office/2006/metadata/properties"/>
+    <ds:schemaRef ds:uri="http://schemas.microsoft.com/office/infopath/2007/PartnerControls"/>
+  </ds:schemaRefs>
+</ds:datastoreItem>
 </file>
 
-<file path=customXml/itemProps1.xml><?xml version="1.0" encoding="utf-8"?>
+<file path=customXml/itemProps3.xml><?xml version="1.0" encoding="utf-8"?>
 <ds:datastoreItem xmlns:ds="http://schemas.openxmlformats.org/officeDocument/2006/customXml" ds:itemID="{2868CAA0-0005-4ED6-B58C-1DCC4E33C27F}">
   <ds:schemaRefs>
     <ds:schemaRef ds:uri="http://schemas.microsoft.com/office/2006/metadata/contentType"/>
@@ -3330,21 +12083,4 @@
     <ds:schemaRef ds:uri="http://schemas.microsoft.com/internal/obd"/>
   </ds:schemaRefs>
 </ds:datastoreItem>
-</file>
-
-<file path=customXml/itemProps2.xml><?xml version="1.0" encoding="utf-8"?>
-<ds:datastoreItem xmlns:ds="http://schemas.openxmlformats.org/officeDocument/2006/customXml" ds:itemID="{F54967C8-41D6-4299-8C11-A78ADEE95EDB}">
-  <ds:schemaRefs>
-    <ds:schemaRef ds:uri="http://schemas.microsoft.com/office/2006/metadata/properties"/>
-    <ds:schemaRef ds:uri="http://schemas.microsoft.com/office/infopath/2007/PartnerControls"/>
-  </ds:schemaRefs>
-</ds:datastoreItem>
-</file>
-
-<file path=customXml/itemProps3.xml><?xml version="1.0" encoding="utf-8"?>
-<ds:datastoreItem xmlns:ds="http://schemas.openxmlformats.org/officeDocument/2006/customXml" ds:itemID="{4D2D3D43-D2DF-4A3C-917E-D114E74AB73C}">
-  <ds:schemaRefs>
-    <ds:schemaRef ds:uri="http://schemas.microsoft.com/sharepoint/v3/contenttype/forms"/>
-  </ds:schemaRefs>
-</ds:datastoreItem>
 </file>